--- a/2147241_MCA_DS_LabProgram1.docx
+++ b/2147241_MCA_DS_LabProgram1.docx
@@ -358,29 +358,7 @@
           <w:szCs w:val="21"/>
           <w:lang w:val="en-IN" w:eastAsia="en-IN"/>
         </w:rPr>
-        <w:t>#</w:t>
-      </w:r>
-      <w:proofErr w:type="gramStart"/>
-      <w:r>
-        <w:rPr>
-          <w:rFonts w:ascii="Courier New" w:eastAsia="Times New Roman" w:hAnsi="Courier New" w:cs="Courier New"/>
-          <w:color w:val="000000"/>
-          <w:sz w:val="21"/>
-          <w:szCs w:val="21"/>
-          <w:lang w:val="en-IN" w:eastAsia="en-IN"/>
-        </w:rPr>
-        <w:t>define</w:t>
-      </w:r>
-      <w:proofErr w:type="gramEnd"/>
-      <w:r>
-        <w:rPr>
-          <w:rFonts w:ascii="Courier New" w:eastAsia="Times New Roman" w:hAnsi="Courier New" w:cs="Courier New"/>
-          <w:color w:val="000000"/>
-          <w:sz w:val="21"/>
-          <w:szCs w:val="21"/>
-          <w:lang w:val="en-IN" w:eastAsia="en-IN"/>
-        </w:rPr>
-        <w:t xml:space="preserve"> SIZE 10</w:t>
+        <w:t>#define SIZE 10</w:t>
       </w:r>
     </w:p>
     <w:p>
@@ -493,29 +471,7 @@
           <w:szCs w:val="21"/>
           <w:lang w:val="en-IN" w:eastAsia="en-IN"/>
         </w:rPr>
-        <w:t xml:space="preserve">void </w:t>
-      </w:r>
-      <w:proofErr w:type="gramStart"/>
-      <w:r>
-        <w:rPr>
-          <w:rFonts w:ascii="Courier New" w:eastAsia="Times New Roman" w:hAnsi="Courier New" w:cs="Courier New"/>
-          <w:color w:val="000000"/>
-          <w:sz w:val="21"/>
-          <w:szCs w:val="21"/>
-          <w:lang w:val="en-IN" w:eastAsia="en-IN"/>
-        </w:rPr>
-        <w:t>pop(</w:t>
-      </w:r>
-      <w:proofErr w:type="gramEnd"/>
-      <w:r>
-        <w:rPr>
-          <w:rFonts w:ascii="Courier New" w:eastAsia="Times New Roman" w:hAnsi="Courier New" w:cs="Courier New"/>
-          <w:color w:val="000000"/>
-          <w:sz w:val="21"/>
-          <w:szCs w:val="21"/>
-          <w:lang w:val="en-IN" w:eastAsia="en-IN"/>
-        </w:rPr>
-        <w:t>);</w:t>
+        <w:t>void pop();</w:t>
       </w:r>
     </w:p>
     <w:p>
@@ -556,29 +512,7 @@
           <w:szCs w:val="21"/>
           <w:lang w:val="en-IN" w:eastAsia="en-IN"/>
         </w:rPr>
-        <w:t xml:space="preserve">void </w:t>
-      </w:r>
-      <w:proofErr w:type="gramStart"/>
-      <w:r>
-        <w:rPr>
-          <w:rFonts w:ascii="Courier New" w:eastAsia="Times New Roman" w:hAnsi="Courier New" w:cs="Courier New"/>
-          <w:color w:val="000000"/>
-          <w:sz w:val="21"/>
-          <w:szCs w:val="21"/>
-          <w:lang w:val="en-IN" w:eastAsia="en-IN"/>
-        </w:rPr>
-        <w:t>display(</w:t>
-      </w:r>
-      <w:proofErr w:type="gramEnd"/>
-      <w:r>
-        <w:rPr>
-          <w:rFonts w:ascii="Courier New" w:eastAsia="Times New Roman" w:hAnsi="Courier New" w:cs="Courier New"/>
-          <w:color w:val="000000"/>
-          <w:sz w:val="21"/>
-          <w:szCs w:val="21"/>
-          <w:lang w:val="en-IN" w:eastAsia="en-IN"/>
-        </w:rPr>
-        <w:t>);</w:t>
+        <w:t>void display();</w:t>
       </w:r>
     </w:p>
     <w:p>
@@ -681,29 +615,7 @@
           <w:szCs w:val="21"/>
           <w:lang w:val="en-IN" w:eastAsia="en-IN"/>
         </w:rPr>
-        <w:t xml:space="preserve">int </w:t>
-      </w:r>
-      <w:proofErr w:type="gramStart"/>
-      <w:r>
-        <w:rPr>
-          <w:rFonts w:ascii="Courier New" w:eastAsia="Times New Roman" w:hAnsi="Courier New" w:cs="Courier New"/>
-          <w:color w:val="000000"/>
-          <w:sz w:val="21"/>
-          <w:szCs w:val="21"/>
-          <w:lang w:val="en-IN" w:eastAsia="en-IN"/>
-        </w:rPr>
-        <w:t>stack[</w:t>
-      </w:r>
-      <w:proofErr w:type="gramEnd"/>
-      <w:r>
-        <w:rPr>
-          <w:rFonts w:ascii="Courier New" w:eastAsia="Times New Roman" w:hAnsi="Courier New" w:cs="Courier New"/>
-          <w:color w:val="000000"/>
-          <w:sz w:val="21"/>
-          <w:szCs w:val="21"/>
-          <w:lang w:val="en-IN" w:eastAsia="en-IN"/>
-        </w:rPr>
-        <w:t>SIZE], top = -1;</w:t>
+        <w:t>int stack[SIZE], top = -1;</w:t>
       </w:r>
     </w:p>
     <w:p>
@@ -775,29 +687,7 @@
           <w:szCs w:val="21"/>
           <w:lang w:val="en-IN" w:eastAsia="en-IN"/>
         </w:rPr>
-        <w:t xml:space="preserve">int </w:t>
-      </w:r>
-      <w:proofErr w:type="gramStart"/>
-      <w:r>
-        <w:rPr>
-          <w:rFonts w:ascii="Courier New" w:eastAsia="Times New Roman" w:hAnsi="Courier New" w:cs="Courier New"/>
-          <w:color w:val="000000"/>
-          <w:sz w:val="21"/>
-          <w:szCs w:val="21"/>
-          <w:lang w:val="en-IN" w:eastAsia="en-IN"/>
-        </w:rPr>
-        <w:t>main(</w:t>
-      </w:r>
-      <w:proofErr w:type="gramEnd"/>
-      <w:r>
-        <w:rPr>
-          <w:rFonts w:ascii="Courier New" w:eastAsia="Times New Roman" w:hAnsi="Courier New" w:cs="Courier New"/>
-          <w:color w:val="000000"/>
-          <w:sz w:val="21"/>
-          <w:szCs w:val="21"/>
-          <w:lang w:val="en-IN" w:eastAsia="en-IN"/>
-        </w:rPr>
-        <w:t>)</w:t>
+        <w:t>int main()</w:t>
       </w:r>
     </w:p>
     <w:p>
@@ -920,29 +810,7 @@
           <w:szCs w:val="21"/>
           <w:lang w:val="en-IN" w:eastAsia="en-IN"/>
         </w:rPr>
-        <w:t xml:space="preserve">   </w:t>
-      </w:r>
-      <w:proofErr w:type="gramStart"/>
-      <w:r>
-        <w:rPr>
-          <w:rFonts w:ascii="Courier New" w:eastAsia="Times New Roman" w:hAnsi="Courier New" w:cs="Courier New"/>
-          <w:color w:val="000000"/>
-          <w:sz w:val="21"/>
-          <w:szCs w:val="21"/>
-          <w:lang w:val="en-IN" w:eastAsia="en-IN"/>
-        </w:rPr>
-        <w:t>while(</w:t>
-      </w:r>
-      <w:proofErr w:type="gramEnd"/>
-      <w:r>
-        <w:rPr>
-          <w:rFonts w:ascii="Courier New" w:eastAsia="Times New Roman" w:hAnsi="Courier New" w:cs="Courier New"/>
-          <w:color w:val="000000"/>
-          <w:sz w:val="21"/>
-          <w:szCs w:val="21"/>
-          <w:lang w:val="en-IN" w:eastAsia="en-IN"/>
-        </w:rPr>
-        <w:t>1){</w:t>
+        <w:t xml:space="preserve">   while(1){</w:t>
       </w:r>
     </w:p>
     <w:p>
@@ -986,7 +854,6 @@
         <w:t xml:space="preserve">      </w:t>
       </w:r>
       <w:proofErr w:type="spellStart"/>
-      <w:proofErr w:type="gramStart"/>
       <w:r>
         <w:rPr>
           <w:rFonts w:ascii="Courier New" w:eastAsia="Times New Roman" w:hAnsi="Courier New" w:cs="Courier New"/>
@@ -1006,18 +873,7 @@
           <w:szCs w:val="21"/>
           <w:lang w:val="en-IN" w:eastAsia="en-IN"/>
         </w:rPr>
-        <w:t>(</w:t>
-      </w:r>
-      <w:proofErr w:type="gramEnd"/>
-      <w:r>
-        <w:rPr>
-          <w:rFonts w:ascii="Courier New" w:eastAsia="Times New Roman" w:hAnsi="Courier New" w:cs="Courier New"/>
-          <w:color w:val="000000"/>
-          <w:sz w:val="21"/>
-          <w:szCs w:val="21"/>
-          <w:lang w:val="en-IN" w:eastAsia="en-IN"/>
-        </w:rPr>
-        <w:t>"\n\n***BOOK SHELF***\n");</w:t>
+        <w:t>("\n\n***BOOK SHELF***\n");</w:t>
       </w:r>
     </w:p>
     <w:p>
@@ -1061,7 +917,6 @@
         <w:t xml:space="preserve">      </w:t>
       </w:r>
       <w:proofErr w:type="spellStart"/>
-      <w:proofErr w:type="gramStart"/>
       <w:r>
         <w:rPr>
           <w:rFonts w:ascii="Courier New" w:eastAsia="Times New Roman" w:hAnsi="Courier New" w:cs="Courier New"/>
@@ -1081,40 +936,7 @@
           <w:szCs w:val="21"/>
           <w:lang w:val="en-IN" w:eastAsia="en-IN"/>
         </w:rPr>
-        <w:t>(</w:t>
-      </w:r>
-      <w:proofErr w:type="gramEnd"/>
-      <w:r>
-        <w:rPr>
-          <w:rFonts w:ascii="Courier New" w:eastAsia="Times New Roman" w:hAnsi="Courier New" w:cs="Courier New"/>
-          <w:color w:val="000000"/>
-          <w:sz w:val="21"/>
-          <w:szCs w:val="21"/>
-          <w:lang w:val="en-IN" w:eastAsia="en-IN"/>
-        </w:rPr>
-        <w:t>"1. Add Books\n2.Remove Books \n</w:t>
-      </w:r>
-      <w:proofErr w:type="gramStart"/>
-      <w:r>
-        <w:rPr>
-          <w:rFonts w:ascii="Courier New" w:eastAsia="Times New Roman" w:hAnsi="Courier New" w:cs="Courier New"/>
-          <w:color w:val="000000"/>
-          <w:sz w:val="21"/>
-          <w:szCs w:val="21"/>
-          <w:lang w:val="en-IN" w:eastAsia="en-IN"/>
-        </w:rPr>
-        <w:t>3.Show</w:t>
-      </w:r>
-      <w:proofErr w:type="gramEnd"/>
-      <w:r>
-        <w:rPr>
-          <w:rFonts w:ascii="Courier New" w:eastAsia="Times New Roman" w:hAnsi="Courier New" w:cs="Courier New"/>
-          <w:color w:val="000000"/>
-          <w:sz w:val="21"/>
-          <w:szCs w:val="21"/>
-          <w:lang w:val="en-IN" w:eastAsia="en-IN"/>
-        </w:rPr>
-        <w:t xml:space="preserve"> books\n4. Exit");</w:t>
+        <w:t>("1. Add Books\n2.Remove Books \n3.Show books\n4. Exit");</w:t>
       </w:r>
     </w:p>
     <w:p>
@@ -1158,7 +980,6 @@
         <w:t xml:space="preserve">      </w:t>
       </w:r>
       <w:proofErr w:type="spellStart"/>
-      <w:proofErr w:type="gramStart"/>
       <w:r>
         <w:rPr>
           <w:rFonts w:ascii="Courier New" w:eastAsia="Times New Roman" w:hAnsi="Courier New" w:cs="Courier New"/>
@@ -1178,18 +999,7 @@
           <w:szCs w:val="21"/>
           <w:lang w:val="en-IN" w:eastAsia="en-IN"/>
         </w:rPr>
-        <w:t>(</w:t>
-      </w:r>
-      <w:proofErr w:type="gramEnd"/>
-      <w:r>
-        <w:rPr>
-          <w:rFonts w:ascii="Courier New" w:eastAsia="Times New Roman" w:hAnsi="Courier New" w:cs="Courier New"/>
-          <w:color w:val="000000"/>
-          <w:sz w:val="21"/>
-          <w:szCs w:val="21"/>
-          <w:lang w:val="en-IN" w:eastAsia="en-IN"/>
-        </w:rPr>
-        <w:t>"\</w:t>
+        <w:t>("\</w:t>
       </w:r>
       <w:proofErr w:type="spellStart"/>
       <w:r>
@@ -1285,29 +1095,7 @@
           <w:szCs w:val="21"/>
           <w:lang w:val="en-IN" w:eastAsia="en-IN"/>
         </w:rPr>
-        <w:t>d</w:t>
-      </w:r>
-      <w:proofErr w:type="gramStart"/>
-      <w:r>
-        <w:rPr>
-          <w:rFonts w:ascii="Courier New" w:eastAsia="Times New Roman" w:hAnsi="Courier New" w:cs="Courier New"/>
-          <w:color w:val="000000"/>
-          <w:sz w:val="21"/>
-          <w:szCs w:val="21"/>
-          <w:lang w:val="en-IN" w:eastAsia="en-IN"/>
-        </w:rPr>
-        <w:t>",&amp;</w:t>
-      </w:r>
-      <w:proofErr w:type="gramEnd"/>
-      <w:r>
-        <w:rPr>
-          <w:rFonts w:ascii="Courier New" w:eastAsia="Times New Roman" w:hAnsi="Courier New" w:cs="Courier New"/>
-          <w:color w:val="000000"/>
-          <w:sz w:val="21"/>
-          <w:szCs w:val="21"/>
-          <w:lang w:val="en-IN" w:eastAsia="en-IN"/>
-        </w:rPr>
-        <w:t>choice</w:t>
+        <w:t>d",&amp;choice</w:t>
       </w:r>
       <w:proofErr w:type="spellEnd"/>
       <w:r>
@@ -1359,20 +1147,8 @@
           <w:szCs w:val="21"/>
           <w:lang w:val="en-IN" w:eastAsia="en-IN"/>
         </w:rPr>
-        <w:t xml:space="preserve">      switch(choice</w:t>
-      </w:r>
-      <w:proofErr w:type="gramStart"/>
-      <w:r>
-        <w:rPr>
-          <w:rFonts w:ascii="Courier New" w:eastAsia="Times New Roman" w:hAnsi="Courier New" w:cs="Courier New"/>
-          <w:color w:val="000000"/>
-          <w:sz w:val="21"/>
-          <w:szCs w:val="21"/>
-          <w:lang w:val="en-IN" w:eastAsia="en-IN"/>
-        </w:rPr>
-        <w:t>){</w:t>
-      </w:r>
-      <w:proofErr w:type="gramEnd"/>
+        <w:t xml:space="preserve">      switch(choice){</w:t>
+      </w:r>
     </w:p>
     <w:p>
       <w:pPr>
@@ -1416,7 +1192,6 @@
         <w:t xml:space="preserve"> case 1: </w:t>
       </w:r>
       <w:proofErr w:type="spellStart"/>
-      <w:proofErr w:type="gramStart"/>
       <w:r>
         <w:rPr>
           <w:rFonts w:ascii="Courier New" w:eastAsia="Times New Roman" w:hAnsi="Courier New" w:cs="Courier New"/>
@@ -1436,18 +1211,7 @@
           <w:szCs w:val="21"/>
           <w:lang w:val="en-IN" w:eastAsia="en-IN"/>
         </w:rPr>
-        <w:t>(</w:t>
-      </w:r>
-      <w:proofErr w:type="gramEnd"/>
-      <w:r>
-        <w:rPr>
-          <w:rFonts w:ascii="Courier New" w:eastAsia="Times New Roman" w:hAnsi="Courier New" w:cs="Courier New"/>
-          <w:color w:val="000000"/>
-          <w:sz w:val="21"/>
-          <w:szCs w:val="21"/>
-          <w:lang w:val="en-IN" w:eastAsia="en-IN"/>
-        </w:rPr>
-        <w:t>"Enter the number of books to be added: ");</w:t>
+        <w:t>("Enter the number of books to be added: ");</w:t>
       </w:r>
     </w:p>
     <w:p>
@@ -1532,29 +1296,7 @@
           <w:szCs w:val="21"/>
           <w:lang w:val="en-IN" w:eastAsia="en-IN"/>
         </w:rPr>
-        <w:t>d</w:t>
-      </w:r>
-      <w:proofErr w:type="gramStart"/>
-      <w:r>
-        <w:rPr>
-          <w:rFonts w:ascii="Courier New" w:eastAsia="Times New Roman" w:hAnsi="Courier New" w:cs="Courier New"/>
-          <w:color w:val="000000"/>
-          <w:sz w:val="21"/>
-          <w:szCs w:val="21"/>
-          <w:lang w:val="en-IN" w:eastAsia="en-IN"/>
-        </w:rPr>
-        <w:t>",&amp;</w:t>
-      </w:r>
-      <w:proofErr w:type="gramEnd"/>
-      <w:r>
-        <w:rPr>
-          <w:rFonts w:ascii="Courier New" w:eastAsia="Times New Roman" w:hAnsi="Courier New" w:cs="Courier New"/>
-          <w:color w:val="000000"/>
-          <w:sz w:val="21"/>
-          <w:szCs w:val="21"/>
-          <w:lang w:val="en-IN" w:eastAsia="en-IN"/>
-        </w:rPr>
-        <w:t>value</w:t>
+        <w:t>d",&amp;value</w:t>
       </w:r>
       <w:proofErr w:type="spellEnd"/>
       <w:r>
@@ -1711,29 +1453,7 @@
           <w:lang w:val="en-IN" w:eastAsia="en-IN"/>
         </w:rPr>
         <w:tab/>
-        <w:t xml:space="preserve"> case 2: </w:t>
-      </w:r>
-      <w:proofErr w:type="gramStart"/>
-      <w:r>
-        <w:rPr>
-          <w:rFonts w:ascii="Courier New" w:eastAsia="Times New Roman" w:hAnsi="Courier New" w:cs="Courier New"/>
-          <w:color w:val="000000"/>
-          <w:sz w:val="21"/>
-          <w:szCs w:val="21"/>
-          <w:lang w:val="en-IN" w:eastAsia="en-IN"/>
-        </w:rPr>
-        <w:t>pop(</w:t>
-      </w:r>
-      <w:proofErr w:type="gramEnd"/>
-      <w:r>
-        <w:rPr>
-          <w:rFonts w:ascii="Courier New" w:eastAsia="Times New Roman" w:hAnsi="Courier New" w:cs="Courier New"/>
-          <w:color w:val="000000"/>
-          <w:sz w:val="21"/>
-          <w:szCs w:val="21"/>
-          <w:lang w:val="en-IN" w:eastAsia="en-IN"/>
-        </w:rPr>
-        <w:t>);</w:t>
+        <w:t xml:space="preserve"> case 2: pop();</w:t>
       </w:r>
     </w:p>
     <w:p>
@@ -1827,29 +1547,7 @@
           <w:lang w:val="en-IN" w:eastAsia="en-IN"/>
         </w:rPr>
         <w:tab/>
-        <w:t xml:space="preserve"> case 3: </w:t>
-      </w:r>
-      <w:proofErr w:type="gramStart"/>
-      <w:r>
-        <w:rPr>
-          <w:rFonts w:ascii="Courier New" w:eastAsia="Times New Roman" w:hAnsi="Courier New" w:cs="Courier New"/>
-          <w:color w:val="000000"/>
-          <w:sz w:val="21"/>
-          <w:szCs w:val="21"/>
-          <w:lang w:val="en-IN" w:eastAsia="en-IN"/>
-        </w:rPr>
-        <w:t>display(</w:t>
-      </w:r>
-      <w:proofErr w:type="gramEnd"/>
-      <w:r>
-        <w:rPr>
-          <w:rFonts w:ascii="Courier New" w:eastAsia="Times New Roman" w:hAnsi="Courier New" w:cs="Courier New"/>
-          <w:color w:val="000000"/>
-          <w:sz w:val="21"/>
-          <w:szCs w:val="21"/>
-          <w:lang w:val="en-IN" w:eastAsia="en-IN"/>
-        </w:rPr>
-        <w:t>);</w:t>
+        <w:t xml:space="preserve"> case 3: display();</w:t>
       </w:r>
     </w:p>
     <w:p>
@@ -1943,29 +1641,7 @@
           <w:lang w:val="en-IN" w:eastAsia="en-IN"/>
         </w:rPr>
         <w:tab/>
-        <w:t xml:space="preserve"> case 4: </w:t>
-      </w:r>
-      <w:proofErr w:type="gramStart"/>
-      <w:r>
-        <w:rPr>
-          <w:rFonts w:ascii="Courier New" w:eastAsia="Times New Roman" w:hAnsi="Courier New" w:cs="Courier New"/>
-          <w:color w:val="000000"/>
-          <w:sz w:val="21"/>
-          <w:szCs w:val="21"/>
-          <w:lang w:val="en-IN" w:eastAsia="en-IN"/>
-        </w:rPr>
-        <w:t>exit(</w:t>
-      </w:r>
-      <w:proofErr w:type="gramEnd"/>
-      <w:r>
-        <w:rPr>
-          <w:rFonts w:ascii="Courier New" w:eastAsia="Times New Roman" w:hAnsi="Courier New" w:cs="Courier New"/>
-          <w:color w:val="000000"/>
-          <w:sz w:val="21"/>
-          <w:szCs w:val="21"/>
-          <w:lang w:val="en-IN" w:eastAsia="en-IN"/>
-        </w:rPr>
-        <w:t>0);</w:t>
+        <w:t xml:space="preserve"> case 4: exit(0);</w:t>
       </w:r>
     </w:p>
     <w:p>
@@ -2052,7 +1728,6 @@
         <w:t xml:space="preserve"> default: </w:t>
       </w:r>
       <w:proofErr w:type="spellStart"/>
-      <w:proofErr w:type="gramStart"/>
       <w:r>
         <w:rPr>
           <w:rFonts w:ascii="Courier New" w:eastAsia="Times New Roman" w:hAnsi="Courier New" w:cs="Courier New"/>
@@ -2072,18 +1747,7 @@
           <w:szCs w:val="21"/>
           <w:lang w:val="en-IN" w:eastAsia="en-IN"/>
         </w:rPr>
-        <w:t>(</w:t>
-      </w:r>
-      <w:proofErr w:type="gramEnd"/>
-      <w:r>
-        <w:rPr>
-          <w:rFonts w:ascii="Courier New" w:eastAsia="Times New Roman" w:hAnsi="Courier New" w:cs="Courier New"/>
-          <w:color w:val="000000"/>
-          <w:sz w:val="21"/>
-          <w:szCs w:val="21"/>
-          <w:lang w:val="en-IN" w:eastAsia="en-IN"/>
-        </w:rPr>
-        <w:t>"\</w:t>
+        <w:t>("\</w:t>
       </w:r>
       <w:proofErr w:type="spellStart"/>
       <w:r>
@@ -2269,29 +1933,7 @@
           <w:szCs w:val="21"/>
           <w:lang w:val="en-IN" w:eastAsia="en-IN"/>
         </w:rPr>
-        <w:t xml:space="preserve">void </w:t>
-      </w:r>
-      <w:proofErr w:type="gramStart"/>
-      <w:r>
-        <w:rPr>
-          <w:rFonts w:ascii="Courier New" w:eastAsia="Times New Roman" w:hAnsi="Courier New" w:cs="Courier New"/>
-          <w:color w:val="000000"/>
-          <w:sz w:val="21"/>
-          <w:szCs w:val="21"/>
-          <w:lang w:val="en-IN" w:eastAsia="en-IN"/>
-        </w:rPr>
-        <w:t>push(</w:t>
-      </w:r>
-      <w:proofErr w:type="gramEnd"/>
-      <w:r>
-        <w:rPr>
-          <w:rFonts w:ascii="Courier New" w:eastAsia="Times New Roman" w:hAnsi="Courier New" w:cs="Courier New"/>
-          <w:color w:val="000000"/>
-          <w:sz w:val="21"/>
-          <w:szCs w:val="21"/>
-          <w:lang w:val="en-IN" w:eastAsia="en-IN"/>
-        </w:rPr>
-        <w:t xml:space="preserve">int value){ //Function to insert the number of </w:t>
+        <w:t xml:space="preserve">void push(int value){ //Function to insert the number of </w:t>
       </w:r>
     </w:p>
     <w:p>
@@ -2332,29 +1974,7 @@
           <w:szCs w:val="21"/>
           <w:lang w:val="en-IN" w:eastAsia="en-IN"/>
         </w:rPr>
-        <w:t xml:space="preserve">   </w:t>
-      </w:r>
-      <w:proofErr w:type="gramStart"/>
-      <w:r>
-        <w:rPr>
-          <w:rFonts w:ascii="Courier New" w:eastAsia="Times New Roman" w:hAnsi="Courier New" w:cs="Courier New"/>
-          <w:color w:val="000000"/>
-          <w:sz w:val="21"/>
-          <w:szCs w:val="21"/>
-          <w:lang w:val="en-IN" w:eastAsia="en-IN"/>
-        </w:rPr>
-        <w:t>if(</w:t>
-      </w:r>
-      <w:proofErr w:type="gramEnd"/>
-      <w:r>
-        <w:rPr>
-          <w:rFonts w:ascii="Courier New" w:eastAsia="Times New Roman" w:hAnsi="Courier New" w:cs="Courier New"/>
-          <w:color w:val="000000"/>
-          <w:sz w:val="21"/>
-          <w:szCs w:val="21"/>
-          <w:lang w:val="en-IN" w:eastAsia="en-IN"/>
-        </w:rPr>
-        <w:t>top == SIZE-1)</w:t>
+        <w:t xml:space="preserve">   if(top == SIZE-1)</w:t>
       </w:r>
     </w:p>
     <w:p>
@@ -2398,7 +2018,6 @@
         <w:t xml:space="preserve">      </w:t>
       </w:r>
       <w:proofErr w:type="spellStart"/>
-      <w:proofErr w:type="gramStart"/>
       <w:r>
         <w:rPr>
           <w:rFonts w:ascii="Courier New" w:eastAsia="Times New Roman" w:hAnsi="Courier New" w:cs="Courier New"/>
@@ -2418,18 +2037,7 @@
           <w:szCs w:val="21"/>
           <w:lang w:val="en-IN" w:eastAsia="en-IN"/>
         </w:rPr>
-        <w:t>(</w:t>
-      </w:r>
-      <w:proofErr w:type="gramEnd"/>
-      <w:r>
-        <w:rPr>
-          <w:rFonts w:ascii="Courier New" w:eastAsia="Times New Roman" w:hAnsi="Courier New" w:cs="Courier New"/>
-          <w:color w:val="000000"/>
-          <w:sz w:val="21"/>
-          <w:szCs w:val="21"/>
-          <w:lang w:val="en-IN" w:eastAsia="en-IN"/>
-        </w:rPr>
-        <w:t>"\</w:t>
+        <w:t>("\</w:t>
       </w:r>
       <w:proofErr w:type="spellStart"/>
       <w:r>
@@ -2492,20 +2100,8 @@
           <w:szCs w:val="21"/>
           <w:lang w:val="en-IN" w:eastAsia="en-IN"/>
         </w:rPr>
-        <w:t xml:space="preserve">   </w:t>
-      </w:r>
-      <w:proofErr w:type="gramStart"/>
-      <w:r>
-        <w:rPr>
-          <w:rFonts w:ascii="Courier New" w:eastAsia="Times New Roman" w:hAnsi="Courier New" w:cs="Courier New"/>
-          <w:color w:val="000000"/>
-          <w:sz w:val="21"/>
-          <w:szCs w:val="21"/>
-          <w:lang w:val="en-IN" w:eastAsia="en-IN"/>
-        </w:rPr>
-        <w:t>else{</w:t>
-      </w:r>
-      <w:proofErr w:type="gramEnd"/>
+        <w:t xml:space="preserve">   else{</w:t>
+      </w:r>
     </w:p>
     <w:p>
       <w:pPr>
@@ -2630,7 +2226,6 @@
         <w:t xml:space="preserve">      </w:t>
       </w:r>
       <w:proofErr w:type="spellStart"/>
-      <w:proofErr w:type="gramStart"/>
       <w:r>
         <w:rPr>
           <w:rFonts w:ascii="Courier New" w:eastAsia="Times New Roman" w:hAnsi="Courier New" w:cs="Courier New"/>
@@ -2650,18 +2245,7 @@
           <w:szCs w:val="21"/>
           <w:lang w:val="en-IN" w:eastAsia="en-IN"/>
         </w:rPr>
-        <w:t>(</w:t>
-      </w:r>
-      <w:proofErr w:type="gramEnd"/>
-      <w:r>
-        <w:rPr>
-          <w:rFonts w:ascii="Courier New" w:eastAsia="Times New Roman" w:hAnsi="Courier New" w:cs="Courier New"/>
-          <w:color w:val="000000"/>
-          <w:sz w:val="21"/>
-          <w:szCs w:val="21"/>
-          <w:lang w:val="en-IN" w:eastAsia="en-IN"/>
-        </w:rPr>
-        <w:t>"\</w:t>
+        <w:t>("\</w:t>
       </w:r>
       <w:proofErr w:type="spellStart"/>
       <w:r>
@@ -2807,29 +2391,7 @@
           <w:szCs w:val="21"/>
           <w:lang w:val="en-IN" w:eastAsia="en-IN"/>
         </w:rPr>
-        <w:t xml:space="preserve">void </w:t>
-      </w:r>
-      <w:proofErr w:type="gramStart"/>
-      <w:r>
-        <w:rPr>
-          <w:rFonts w:ascii="Courier New" w:eastAsia="Times New Roman" w:hAnsi="Courier New" w:cs="Courier New"/>
-          <w:color w:val="000000"/>
-          <w:sz w:val="21"/>
-          <w:szCs w:val="21"/>
-          <w:lang w:val="en-IN" w:eastAsia="en-IN"/>
-        </w:rPr>
-        <w:t>pop(</w:t>
-      </w:r>
-      <w:proofErr w:type="gramEnd"/>
-      <w:r>
-        <w:rPr>
-          <w:rFonts w:ascii="Courier New" w:eastAsia="Times New Roman" w:hAnsi="Courier New" w:cs="Courier New"/>
-          <w:color w:val="000000"/>
-          <w:sz w:val="21"/>
-          <w:szCs w:val="21"/>
-          <w:lang w:val="en-IN" w:eastAsia="en-IN"/>
-        </w:rPr>
-        <w:t>){</w:t>
+        <w:t>void pop(){</w:t>
       </w:r>
     </w:p>
     <w:p>
@@ -2870,29 +2432,7 @@
           <w:szCs w:val="21"/>
           <w:lang w:val="en-IN" w:eastAsia="en-IN"/>
         </w:rPr>
-        <w:t xml:space="preserve">   </w:t>
-      </w:r>
-      <w:proofErr w:type="gramStart"/>
-      <w:r>
-        <w:rPr>
-          <w:rFonts w:ascii="Courier New" w:eastAsia="Times New Roman" w:hAnsi="Courier New" w:cs="Courier New"/>
-          <w:color w:val="000000"/>
-          <w:sz w:val="21"/>
-          <w:szCs w:val="21"/>
-          <w:lang w:val="en-IN" w:eastAsia="en-IN"/>
-        </w:rPr>
-        <w:t>if(</w:t>
-      </w:r>
-      <w:proofErr w:type="gramEnd"/>
-      <w:r>
-        <w:rPr>
-          <w:rFonts w:ascii="Courier New" w:eastAsia="Times New Roman" w:hAnsi="Courier New" w:cs="Courier New"/>
-          <w:color w:val="000000"/>
-          <w:sz w:val="21"/>
-          <w:szCs w:val="21"/>
-          <w:lang w:val="en-IN" w:eastAsia="en-IN"/>
-        </w:rPr>
-        <w:t>top == -1)</w:t>
+        <w:t xml:space="preserve">   if(top == -1)</w:t>
       </w:r>
     </w:p>
     <w:p>
@@ -2936,7 +2476,6 @@
         <w:t xml:space="preserve">      </w:t>
       </w:r>
       <w:proofErr w:type="spellStart"/>
-      <w:proofErr w:type="gramStart"/>
       <w:r>
         <w:rPr>
           <w:rFonts w:ascii="Courier New" w:eastAsia="Times New Roman" w:hAnsi="Courier New" w:cs="Courier New"/>
@@ -2956,18 +2495,7 @@
           <w:szCs w:val="21"/>
           <w:lang w:val="en-IN" w:eastAsia="en-IN"/>
         </w:rPr>
-        <w:t>(</w:t>
-      </w:r>
-      <w:proofErr w:type="gramEnd"/>
-      <w:r>
-        <w:rPr>
-          <w:rFonts w:ascii="Courier New" w:eastAsia="Times New Roman" w:hAnsi="Courier New" w:cs="Courier New"/>
-          <w:color w:val="000000"/>
-          <w:sz w:val="21"/>
-          <w:szCs w:val="21"/>
-          <w:lang w:val="en-IN" w:eastAsia="en-IN"/>
-        </w:rPr>
-        <w:t>"\</w:t>
+        <w:t>("\</w:t>
       </w:r>
       <w:proofErr w:type="spellStart"/>
       <w:r>
@@ -3030,20 +2558,8 @@
           <w:szCs w:val="21"/>
           <w:lang w:val="en-IN" w:eastAsia="en-IN"/>
         </w:rPr>
-        <w:t xml:space="preserve">   </w:t>
-      </w:r>
-      <w:proofErr w:type="gramStart"/>
-      <w:r>
-        <w:rPr>
-          <w:rFonts w:ascii="Courier New" w:eastAsia="Times New Roman" w:hAnsi="Courier New" w:cs="Courier New"/>
-          <w:color w:val="000000"/>
-          <w:sz w:val="21"/>
-          <w:szCs w:val="21"/>
-          <w:lang w:val="en-IN" w:eastAsia="en-IN"/>
-        </w:rPr>
-        <w:t>else{</w:t>
-      </w:r>
-      <w:proofErr w:type="gramEnd"/>
+        <w:t xml:space="preserve">   else{</w:t>
+      </w:r>
     </w:p>
     <w:p>
       <w:pPr>
@@ -3086,7 +2602,6 @@
         <w:t xml:space="preserve">      </w:t>
       </w:r>
       <w:proofErr w:type="spellStart"/>
-      <w:proofErr w:type="gramStart"/>
       <w:r>
         <w:rPr>
           <w:rFonts w:ascii="Courier New" w:eastAsia="Times New Roman" w:hAnsi="Courier New" w:cs="Courier New"/>
@@ -3106,18 +2621,7 @@
           <w:szCs w:val="21"/>
           <w:lang w:val="en-IN" w:eastAsia="en-IN"/>
         </w:rPr>
-        <w:t>(</w:t>
-      </w:r>
-      <w:proofErr w:type="gramEnd"/>
-      <w:r>
-        <w:rPr>
-          <w:rFonts w:ascii="Courier New" w:eastAsia="Times New Roman" w:hAnsi="Courier New" w:cs="Courier New"/>
-          <w:color w:val="000000"/>
-          <w:sz w:val="21"/>
-          <w:szCs w:val="21"/>
-          <w:lang w:val="en-IN" w:eastAsia="en-IN"/>
-        </w:rPr>
-        <w:t>"\</w:t>
+        <w:t>("\</w:t>
       </w:r>
       <w:proofErr w:type="spellStart"/>
       <w:r>
@@ -3303,29 +2807,7 @@
           <w:szCs w:val="21"/>
           <w:lang w:val="en-IN" w:eastAsia="en-IN"/>
         </w:rPr>
-        <w:t xml:space="preserve">void </w:t>
-      </w:r>
-      <w:proofErr w:type="gramStart"/>
-      <w:r>
-        <w:rPr>
-          <w:rFonts w:ascii="Courier New" w:eastAsia="Times New Roman" w:hAnsi="Courier New" w:cs="Courier New"/>
-          <w:color w:val="000000"/>
-          <w:sz w:val="21"/>
-          <w:szCs w:val="21"/>
-          <w:lang w:val="en-IN" w:eastAsia="en-IN"/>
-        </w:rPr>
-        <w:t>display(</w:t>
-      </w:r>
-      <w:proofErr w:type="gramEnd"/>
-      <w:r>
-        <w:rPr>
-          <w:rFonts w:ascii="Courier New" w:eastAsia="Times New Roman" w:hAnsi="Courier New" w:cs="Courier New"/>
-          <w:color w:val="000000"/>
-          <w:sz w:val="21"/>
-          <w:szCs w:val="21"/>
-          <w:lang w:val="en-IN" w:eastAsia="en-IN"/>
-        </w:rPr>
-        <w:t>){</w:t>
+        <w:t>void display(){</w:t>
       </w:r>
     </w:p>
     <w:p>
@@ -3366,29 +2848,7 @@
           <w:szCs w:val="21"/>
           <w:lang w:val="en-IN" w:eastAsia="en-IN"/>
         </w:rPr>
-        <w:t xml:space="preserve">   </w:t>
-      </w:r>
-      <w:proofErr w:type="gramStart"/>
-      <w:r>
-        <w:rPr>
-          <w:rFonts w:ascii="Courier New" w:eastAsia="Times New Roman" w:hAnsi="Courier New" w:cs="Courier New"/>
-          <w:color w:val="000000"/>
-          <w:sz w:val="21"/>
-          <w:szCs w:val="21"/>
-          <w:lang w:val="en-IN" w:eastAsia="en-IN"/>
-        </w:rPr>
-        <w:t>if(</w:t>
-      </w:r>
-      <w:proofErr w:type="gramEnd"/>
-      <w:r>
-        <w:rPr>
-          <w:rFonts w:ascii="Courier New" w:eastAsia="Times New Roman" w:hAnsi="Courier New" w:cs="Courier New"/>
-          <w:color w:val="000000"/>
-          <w:sz w:val="21"/>
-          <w:szCs w:val="21"/>
-          <w:lang w:val="en-IN" w:eastAsia="en-IN"/>
-        </w:rPr>
-        <w:t>top == -1)</w:t>
+        <w:t xml:space="preserve">   if(top == -1)</w:t>
       </w:r>
     </w:p>
     <w:p>
@@ -3432,7 +2892,6 @@
         <w:t xml:space="preserve">      </w:t>
       </w:r>
       <w:proofErr w:type="spellStart"/>
-      <w:proofErr w:type="gramStart"/>
       <w:r>
         <w:rPr>
           <w:rFonts w:ascii="Courier New" w:eastAsia="Times New Roman" w:hAnsi="Courier New" w:cs="Courier New"/>
@@ -3452,18 +2911,7 @@
           <w:szCs w:val="21"/>
           <w:lang w:val="en-IN" w:eastAsia="en-IN"/>
         </w:rPr>
-        <w:t>(</w:t>
-      </w:r>
-      <w:proofErr w:type="gramEnd"/>
-      <w:r>
-        <w:rPr>
-          <w:rFonts w:ascii="Courier New" w:eastAsia="Times New Roman" w:hAnsi="Courier New" w:cs="Courier New"/>
-          <w:color w:val="000000"/>
-          <w:sz w:val="21"/>
-          <w:szCs w:val="21"/>
-          <w:lang w:val="en-IN" w:eastAsia="en-IN"/>
-        </w:rPr>
-        <w:t>"\</w:t>
+        <w:t>("\</w:t>
       </w:r>
       <w:proofErr w:type="spellStart"/>
       <w:r>
@@ -3526,20 +2974,8 @@
           <w:szCs w:val="21"/>
           <w:lang w:val="en-IN" w:eastAsia="en-IN"/>
         </w:rPr>
-        <w:t xml:space="preserve">   </w:t>
-      </w:r>
-      <w:proofErr w:type="gramStart"/>
-      <w:r>
-        <w:rPr>
-          <w:rFonts w:ascii="Courier New" w:eastAsia="Times New Roman" w:hAnsi="Courier New" w:cs="Courier New"/>
-          <w:color w:val="000000"/>
-          <w:sz w:val="21"/>
-          <w:szCs w:val="21"/>
-          <w:lang w:val="en-IN" w:eastAsia="en-IN"/>
-        </w:rPr>
-        <w:t>else{</w:t>
-      </w:r>
-      <w:proofErr w:type="gramEnd"/>
+        <w:t xml:space="preserve">   else{</w:t>
+      </w:r>
     </w:p>
     <w:p>
       <w:pPr>
@@ -3645,7 +3081,6 @@
         <w:t xml:space="preserve">      </w:t>
       </w:r>
       <w:proofErr w:type="spellStart"/>
-      <w:proofErr w:type="gramStart"/>
       <w:r>
         <w:rPr>
           <w:rFonts w:ascii="Courier New" w:eastAsia="Times New Roman" w:hAnsi="Courier New" w:cs="Courier New"/>
@@ -3665,18 +3100,7 @@
           <w:szCs w:val="21"/>
           <w:lang w:val="en-IN" w:eastAsia="en-IN"/>
         </w:rPr>
-        <w:t>(</w:t>
-      </w:r>
-      <w:proofErr w:type="gramEnd"/>
-      <w:r>
-        <w:rPr>
-          <w:rFonts w:ascii="Courier New" w:eastAsia="Times New Roman" w:hAnsi="Courier New" w:cs="Courier New"/>
-          <w:color w:val="000000"/>
-          <w:sz w:val="21"/>
-          <w:szCs w:val="21"/>
-          <w:lang w:val="en-IN" w:eastAsia="en-IN"/>
-        </w:rPr>
-        <w:t>"\</w:t>
+        <w:t>("\</w:t>
       </w:r>
       <w:proofErr w:type="spellStart"/>
       <w:r>
@@ -3739,21 +3163,9 @@
           <w:szCs w:val="21"/>
           <w:lang w:val="en-IN" w:eastAsia="en-IN"/>
         </w:rPr>
-        <w:t xml:space="preserve">      </w:t>
-      </w:r>
-      <w:proofErr w:type="gramStart"/>
-      <w:r>
-        <w:rPr>
-          <w:rFonts w:ascii="Courier New" w:eastAsia="Times New Roman" w:hAnsi="Courier New" w:cs="Courier New"/>
-          <w:color w:val="000000"/>
-          <w:sz w:val="21"/>
-          <w:szCs w:val="21"/>
-          <w:lang w:val="en-IN" w:eastAsia="en-IN"/>
-        </w:rPr>
-        <w:t>for(</w:t>
+        <w:t xml:space="preserve">      for(</w:t>
       </w:r>
       <w:proofErr w:type="spellStart"/>
-      <w:proofErr w:type="gramEnd"/>
       <w:r>
         <w:rPr>
           <w:rFonts w:ascii="Courier New" w:eastAsia="Times New Roman" w:hAnsi="Courier New" w:cs="Courier New"/>
@@ -3892,21 +3304,9 @@
           <w:szCs w:val="21"/>
           <w:lang w:val="en-IN" w:eastAsia="en-IN"/>
         </w:rPr>
-        <w:t>n</w:t>
-      </w:r>
-      <w:proofErr w:type="gramStart"/>
-      <w:r>
-        <w:rPr>
-          <w:rFonts w:ascii="Courier New" w:eastAsia="Times New Roman" w:hAnsi="Courier New" w:cs="Courier New"/>
-          <w:color w:val="000000"/>
-          <w:sz w:val="21"/>
-          <w:szCs w:val="21"/>
-          <w:lang w:val="en-IN" w:eastAsia="en-IN"/>
-        </w:rPr>
-        <w:t>",stack</w:t>
+        <w:t>n",stack</w:t>
       </w:r>
       <w:proofErr w:type="spellEnd"/>
-      <w:proofErr w:type="gramEnd"/>
       <w:r>
         <w:rPr>
           <w:rFonts w:ascii="Courier New" w:eastAsia="Times New Roman" w:hAnsi="Courier New" w:cs="Courier New"/>
@@ -4131,30 +3531,42 @@
     <w:p>
       <w:pPr>
         <w:rPr>
-          <w:sz w:val="20"/>
-          <w:szCs w:val="20"/>
-        </w:rPr>
-      </w:pPr>
-      <w:r>
-        <w:rPr>
-          <w:sz w:val="20"/>
-          <w:szCs w:val="20"/>
+          <w:rFonts w:ascii="Roboto" w:hAnsi="Roboto"/>
+          <w:color w:val="3C4043"/>
+          <w:spacing w:val="3"/>
+          <w:sz w:val="21"/>
+          <w:szCs w:val="21"/>
+        </w:rPr>
+      </w:pPr>
+      <w:r>
+        <w:rPr>
+          <w:rFonts w:ascii="Roboto" w:hAnsi="Roboto"/>
+          <w:color w:val="3C4043"/>
+          <w:spacing w:val="3"/>
+          <w:sz w:val="21"/>
+          <w:szCs w:val="21"/>
         </w:rPr>
         <w:t>#include &lt;</w:t>
       </w:r>
       <w:proofErr w:type="spellStart"/>
       <w:r>
         <w:rPr>
-          <w:sz w:val="20"/>
-          <w:szCs w:val="20"/>
+          <w:rFonts w:ascii="Roboto" w:hAnsi="Roboto"/>
+          <w:color w:val="3C4043"/>
+          <w:spacing w:val="3"/>
+          <w:sz w:val="21"/>
+          <w:szCs w:val="21"/>
         </w:rPr>
         <w:t>stdio.h</w:t>
       </w:r>
       <w:proofErr w:type="spellEnd"/>
       <w:r>
         <w:rPr>
-          <w:sz w:val="20"/>
-          <w:szCs w:val="20"/>
+          <w:rFonts w:ascii="Roboto" w:hAnsi="Roboto"/>
+          <w:color w:val="3C4043"/>
+          <w:spacing w:val="3"/>
+          <w:sz w:val="21"/>
+          <w:szCs w:val="21"/>
         </w:rPr>
         <w:t>&gt;</w:t>
       </w:r>
@@ -4162,30 +3574,42 @@
     <w:p>
       <w:pPr>
         <w:rPr>
-          <w:sz w:val="20"/>
-          <w:szCs w:val="20"/>
-        </w:rPr>
-      </w:pPr>
-      <w:r>
-        <w:rPr>
-          <w:sz w:val="20"/>
-          <w:szCs w:val="20"/>
+          <w:rFonts w:ascii="Roboto" w:hAnsi="Roboto"/>
+          <w:color w:val="3C4043"/>
+          <w:spacing w:val="3"/>
+          <w:sz w:val="21"/>
+          <w:szCs w:val="21"/>
+        </w:rPr>
+      </w:pPr>
+      <w:r>
+        <w:rPr>
+          <w:rFonts w:ascii="Roboto" w:hAnsi="Roboto"/>
+          <w:color w:val="3C4043"/>
+          <w:spacing w:val="3"/>
+          <w:sz w:val="21"/>
+          <w:szCs w:val="21"/>
         </w:rPr>
         <w:t>#include &lt;</w:t>
       </w:r>
       <w:proofErr w:type="spellStart"/>
       <w:r>
         <w:rPr>
-          <w:sz w:val="20"/>
-          <w:szCs w:val="20"/>
+          <w:rFonts w:ascii="Roboto" w:hAnsi="Roboto"/>
+          <w:color w:val="3C4043"/>
+          <w:spacing w:val="3"/>
+          <w:sz w:val="21"/>
+          <w:szCs w:val="21"/>
         </w:rPr>
         <w:t>stdlib.h</w:t>
       </w:r>
       <w:proofErr w:type="spellEnd"/>
       <w:r>
         <w:rPr>
-          <w:sz w:val="20"/>
-          <w:szCs w:val="20"/>
+          <w:rFonts w:ascii="Roboto" w:hAnsi="Roboto"/>
+          <w:color w:val="3C4043"/>
+          <w:spacing w:val="3"/>
+          <w:sz w:val="21"/>
+          <w:szCs w:val="21"/>
         </w:rPr>
         <w:t>&gt;</w:t>
       </w:r>
@@ -4193,14 +3617,20 @@
     <w:p>
       <w:pPr>
         <w:rPr>
-          <w:sz w:val="20"/>
-          <w:szCs w:val="20"/>
-        </w:rPr>
-      </w:pPr>
-      <w:r>
-        <w:rPr>
-          <w:sz w:val="20"/>
-          <w:szCs w:val="20"/>
+          <w:rFonts w:ascii="Roboto" w:hAnsi="Roboto"/>
+          <w:color w:val="3C4043"/>
+          <w:spacing w:val="3"/>
+          <w:sz w:val="21"/>
+          <w:szCs w:val="21"/>
+        </w:rPr>
+      </w:pPr>
+      <w:r>
+        <w:rPr>
+          <w:rFonts w:ascii="Roboto" w:hAnsi="Roboto"/>
+          <w:color w:val="3C4043"/>
+          <w:spacing w:val="3"/>
+          <w:sz w:val="21"/>
+          <w:szCs w:val="21"/>
         </w:rPr>
         <w:t xml:space="preserve"> </w:t>
       </w:r>
@@ -4208,14 +3638,20 @@
     <w:p>
       <w:pPr>
         <w:rPr>
-          <w:sz w:val="20"/>
-          <w:szCs w:val="20"/>
-        </w:rPr>
-      </w:pPr>
-      <w:r>
-        <w:rPr>
-          <w:sz w:val="20"/>
-          <w:szCs w:val="20"/>
+          <w:rFonts w:ascii="Roboto" w:hAnsi="Roboto"/>
+          <w:color w:val="3C4043"/>
+          <w:spacing w:val="3"/>
+          <w:sz w:val="21"/>
+          <w:szCs w:val="21"/>
+        </w:rPr>
+      </w:pPr>
+      <w:r>
+        <w:rPr>
+          <w:rFonts w:ascii="Roboto" w:hAnsi="Roboto"/>
+          <w:color w:val="3C4043"/>
+          <w:spacing w:val="3"/>
+          <w:sz w:val="21"/>
+          <w:szCs w:val="21"/>
         </w:rPr>
         <w:t>struct node</w:t>
       </w:r>
@@ -4223,14 +3659,20 @@
     <w:p>
       <w:pPr>
         <w:rPr>
-          <w:sz w:val="20"/>
-          <w:szCs w:val="20"/>
-        </w:rPr>
-      </w:pPr>
-      <w:r>
-        <w:rPr>
-          <w:sz w:val="20"/>
-          <w:szCs w:val="20"/>
+          <w:rFonts w:ascii="Roboto" w:hAnsi="Roboto"/>
+          <w:color w:val="3C4043"/>
+          <w:spacing w:val="3"/>
+          <w:sz w:val="21"/>
+          <w:szCs w:val="21"/>
+        </w:rPr>
+      </w:pPr>
+      <w:r>
+        <w:rPr>
+          <w:rFonts w:ascii="Roboto" w:hAnsi="Roboto"/>
+          <w:color w:val="3C4043"/>
+          <w:spacing w:val="3"/>
+          <w:sz w:val="21"/>
+          <w:szCs w:val="21"/>
         </w:rPr>
         <w:t>{</w:t>
       </w:r>
@@ -4238,14 +3680,20 @@
     <w:p>
       <w:pPr>
         <w:rPr>
-          <w:sz w:val="20"/>
-          <w:szCs w:val="20"/>
-        </w:rPr>
-      </w:pPr>
-      <w:r>
-        <w:rPr>
-          <w:sz w:val="20"/>
-          <w:szCs w:val="20"/>
+          <w:rFonts w:ascii="Roboto" w:hAnsi="Roboto"/>
+          <w:color w:val="3C4043"/>
+          <w:spacing w:val="3"/>
+          <w:sz w:val="21"/>
+          <w:szCs w:val="21"/>
+        </w:rPr>
+      </w:pPr>
+      <w:r>
+        <w:rPr>
+          <w:rFonts w:ascii="Roboto" w:hAnsi="Roboto"/>
+          <w:color w:val="3C4043"/>
+          <w:spacing w:val="3"/>
+          <w:sz w:val="21"/>
+          <w:szCs w:val="21"/>
         </w:rPr>
         <w:t xml:space="preserve">    int info;</w:t>
       </w:r>
@@ -4253,30 +3701,42 @@
     <w:p>
       <w:pPr>
         <w:rPr>
-          <w:sz w:val="20"/>
-          <w:szCs w:val="20"/>
-        </w:rPr>
-      </w:pPr>
-      <w:r>
-        <w:rPr>
-          <w:sz w:val="20"/>
-          <w:szCs w:val="20"/>
+          <w:rFonts w:ascii="Roboto" w:hAnsi="Roboto"/>
+          <w:color w:val="3C4043"/>
+          <w:spacing w:val="3"/>
+          <w:sz w:val="21"/>
+          <w:szCs w:val="21"/>
+        </w:rPr>
+      </w:pPr>
+      <w:r>
+        <w:rPr>
+          <w:rFonts w:ascii="Roboto" w:hAnsi="Roboto"/>
+          <w:color w:val="3C4043"/>
+          <w:spacing w:val="3"/>
+          <w:sz w:val="21"/>
+          <w:szCs w:val="21"/>
         </w:rPr>
         <w:t xml:space="preserve">    struct node *</w:t>
       </w:r>
       <w:proofErr w:type="spellStart"/>
       <w:r>
         <w:rPr>
-          <w:sz w:val="20"/>
-          <w:szCs w:val="20"/>
+          <w:rFonts w:ascii="Roboto" w:hAnsi="Roboto"/>
+          <w:color w:val="3C4043"/>
+          <w:spacing w:val="3"/>
+          <w:sz w:val="21"/>
+          <w:szCs w:val="21"/>
         </w:rPr>
         <w:t>ptr</w:t>
       </w:r>
       <w:proofErr w:type="spellEnd"/>
       <w:r>
         <w:rPr>
-          <w:sz w:val="20"/>
-          <w:szCs w:val="20"/>
+          <w:rFonts w:ascii="Roboto" w:hAnsi="Roboto"/>
+          <w:color w:val="3C4043"/>
+          <w:spacing w:val="3"/>
+          <w:sz w:val="21"/>
+          <w:szCs w:val="21"/>
         </w:rPr>
         <w:t>;</w:t>
       </w:r>
@@ -4284,14 +3744,20 @@
     <w:p>
       <w:pPr>
         <w:rPr>
-          <w:sz w:val="20"/>
-          <w:szCs w:val="20"/>
-        </w:rPr>
-      </w:pPr>
-      <w:r>
-        <w:rPr>
-          <w:sz w:val="20"/>
-          <w:szCs w:val="20"/>
+          <w:rFonts w:ascii="Roboto" w:hAnsi="Roboto"/>
+          <w:color w:val="3C4043"/>
+          <w:spacing w:val="3"/>
+          <w:sz w:val="21"/>
+          <w:szCs w:val="21"/>
+        </w:rPr>
+      </w:pPr>
+      <w:r>
+        <w:rPr>
+          <w:rFonts w:ascii="Roboto" w:hAnsi="Roboto"/>
+          <w:color w:val="3C4043"/>
+          <w:spacing w:val="3"/>
+          <w:sz w:val="21"/>
+          <w:szCs w:val="21"/>
         </w:rPr>
         <w:t>}</w:t>
       </w:r>
@@ -4299,62 +3765,74 @@
     <w:p>
       <w:pPr>
         <w:rPr>
-          <w:sz w:val="20"/>
-          <w:szCs w:val="20"/>
-        </w:rPr>
-      </w:pPr>
-    </w:p>
-    <w:p>
-      <w:pPr>
-        <w:rPr>
-          <w:sz w:val="20"/>
-          <w:szCs w:val="20"/>
-        </w:rPr>
-      </w:pPr>
-      <w:r>
-        <w:rPr>
-          <w:sz w:val="20"/>
-          <w:szCs w:val="20"/>
+          <w:rFonts w:ascii="Roboto" w:hAnsi="Roboto"/>
+          <w:color w:val="3C4043"/>
+          <w:spacing w:val="3"/>
+          <w:sz w:val="21"/>
+          <w:szCs w:val="21"/>
+        </w:rPr>
+      </w:pPr>
+    </w:p>
+    <w:p>
+      <w:pPr>
+        <w:rPr>
+          <w:rFonts w:ascii="Roboto" w:hAnsi="Roboto"/>
+          <w:color w:val="3C4043"/>
+          <w:spacing w:val="3"/>
+          <w:sz w:val="21"/>
+          <w:szCs w:val="21"/>
+        </w:rPr>
+      </w:pPr>
+      <w:r>
+        <w:rPr>
+          <w:rFonts w:ascii="Roboto" w:hAnsi="Roboto"/>
+          <w:color w:val="3C4043"/>
+          <w:spacing w:val="3"/>
+          <w:sz w:val="21"/>
+          <w:szCs w:val="21"/>
         </w:rPr>
         <w:t>*</w:t>
       </w:r>
       <w:proofErr w:type="spellStart"/>
-      <w:proofErr w:type="gramStart"/>
-      <w:r>
-        <w:rPr>
-          <w:sz w:val="20"/>
-          <w:szCs w:val="20"/>
+      <w:r>
+        <w:rPr>
+          <w:rFonts w:ascii="Roboto" w:hAnsi="Roboto"/>
+          <w:color w:val="3C4043"/>
+          <w:spacing w:val="3"/>
+          <w:sz w:val="21"/>
+          <w:szCs w:val="21"/>
         </w:rPr>
         <w:t>tos</w:t>
       </w:r>
       <w:proofErr w:type="spellEnd"/>
       <w:r>
         <w:rPr>
-          <w:sz w:val="20"/>
-          <w:szCs w:val="20"/>
-        </w:rPr>
-        <w:t>,*</w:t>
-      </w:r>
-      <w:proofErr w:type="gramEnd"/>
-      <w:r>
-        <w:rPr>
-          <w:sz w:val="20"/>
-          <w:szCs w:val="20"/>
-        </w:rPr>
-        <w:t>tos1,*temp;</w:t>
-      </w:r>
-    </w:p>
-    <w:p>
-      <w:pPr>
-        <w:rPr>
-          <w:sz w:val="20"/>
-          <w:szCs w:val="20"/>
-        </w:rPr>
-      </w:pPr>
-      <w:r>
-        <w:rPr>
-          <w:sz w:val="20"/>
-          <w:szCs w:val="20"/>
+          <w:rFonts w:ascii="Roboto" w:hAnsi="Roboto"/>
+          <w:color w:val="3C4043"/>
+          <w:spacing w:val="3"/>
+          <w:sz w:val="21"/>
+          <w:szCs w:val="21"/>
+        </w:rPr>
+        <w:t>,*tos1,*temp;</w:t>
+      </w:r>
+    </w:p>
+    <w:p>
+      <w:pPr>
+        <w:rPr>
+          <w:rFonts w:ascii="Roboto" w:hAnsi="Roboto"/>
+          <w:color w:val="3C4043"/>
+          <w:spacing w:val="3"/>
+          <w:sz w:val="21"/>
+          <w:szCs w:val="21"/>
+        </w:rPr>
+      </w:pPr>
+      <w:r>
+        <w:rPr>
+          <w:rFonts w:ascii="Roboto" w:hAnsi="Roboto"/>
+          <w:color w:val="3C4043"/>
+          <w:spacing w:val="3"/>
+          <w:sz w:val="21"/>
+          <w:szCs w:val="21"/>
         </w:rPr>
         <w:t xml:space="preserve"> </w:t>
       </w:r>
@@ -4362,185 +3840,147 @@
     <w:p>
       <w:pPr>
         <w:rPr>
-          <w:sz w:val="20"/>
-          <w:szCs w:val="20"/>
-        </w:rPr>
-      </w:pPr>
-      <w:r>
-        <w:rPr>
-          <w:sz w:val="20"/>
-          <w:szCs w:val="20"/>
-        </w:rPr>
-        <w:t xml:space="preserve">void </w:t>
-      </w:r>
-      <w:proofErr w:type="gramStart"/>
-      <w:r>
-        <w:rPr>
-          <w:sz w:val="20"/>
-          <w:szCs w:val="20"/>
-        </w:rPr>
-        <w:t>push(</w:t>
-      </w:r>
-      <w:proofErr w:type="gramEnd"/>
-      <w:r>
-        <w:rPr>
-          <w:sz w:val="20"/>
-          <w:szCs w:val="20"/>
-        </w:rPr>
-        <w:t>int data);</w:t>
-      </w:r>
-    </w:p>
-    <w:p>
-      <w:pPr>
-        <w:rPr>
-          <w:sz w:val="20"/>
-          <w:szCs w:val="20"/>
-        </w:rPr>
-      </w:pPr>
-      <w:r>
-        <w:rPr>
-          <w:sz w:val="20"/>
-          <w:szCs w:val="20"/>
-        </w:rPr>
-        <w:t xml:space="preserve">void </w:t>
-      </w:r>
-      <w:proofErr w:type="gramStart"/>
-      <w:r>
-        <w:rPr>
-          <w:sz w:val="20"/>
-          <w:szCs w:val="20"/>
-        </w:rPr>
-        <w:t>pop(</w:t>
-      </w:r>
-      <w:proofErr w:type="gramEnd"/>
-      <w:r>
-        <w:rPr>
-          <w:sz w:val="20"/>
-          <w:szCs w:val="20"/>
-        </w:rPr>
-        <w:t>);</w:t>
-      </w:r>
-    </w:p>
-    <w:p>
-      <w:pPr>
-        <w:rPr>
-          <w:sz w:val="20"/>
-          <w:szCs w:val="20"/>
-        </w:rPr>
-      </w:pPr>
-      <w:r>
-        <w:rPr>
-          <w:sz w:val="20"/>
-          <w:szCs w:val="20"/>
-        </w:rPr>
-        <w:t xml:space="preserve">void </w:t>
-      </w:r>
-      <w:proofErr w:type="gramStart"/>
-      <w:r>
-        <w:rPr>
-          <w:sz w:val="20"/>
-          <w:szCs w:val="20"/>
-        </w:rPr>
-        <w:t>empty(</w:t>
-      </w:r>
-      <w:proofErr w:type="gramEnd"/>
-      <w:r>
-        <w:rPr>
-          <w:sz w:val="20"/>
-          <w:szCs w:val="20"/>
-        </w:rPr>
-        <w:t>);</w:t>
-      </w:r>
-    </w:p>
-    <w:p>
-      <w:pPr>
-        <w:rPr>
-          <w:sz w:val="20"/>
-          <w:szCs w:val="20"/>
-        </w:rPr>
-      </w:pPr>
-      <w:r>
-        <w:rPr>
-          <w:sz w:val="20"/>
-          <w:szCs w:val="20"/>
-        </w:rPr>
-        <w:t xml:space="preserve">void </w:t>
-      </w:r>
-      <w:proofErr w:type="gramStart"/>
-      <w:r>
-        <w:rPr>
-          <w:sz w:val="20"/>
-          <w:szCs w:val="20"/>
-        </w:rPr>
-        <w:t>display(</w:t>
-      </w:r>
-      <w:proofErr w:type="gramEnd"/>
-      <w:r>
-        <w:rPr>
-          <w:sz w:val="20"/>
-          <w:szCs w:val="20"/>
-        </w:rPr>
-        <w:t>);</w:t>
-      </w:r>
-    </w:p>
-    <w:p>
-      <w:pPr>
-        <w:rPr>
-          <w:sz w:val="20"/>
-          <w:szCs w:val="20"/>
-        </w:rPr>
-      </w:pPr>
-      <w:r>
-        <w:rPr>
-          <w:sz w:val="20"/>
-          <w:szCs w:val="20"/>
-        </w:rPr>
-        <w:t xml:space="preserve">int </w:t>
-      </w:r>
-      <w:proofErr w:type="gramStart"/>
-      <w:r>
-        <w:rPr>
-          <w:sz w:val="20"/>
-          <w:szCs w:val="20"/>
-        </w:rPr>
-        <w:t>peek(</w:t>
-      </w:r>
-      <w:proofErr w:type="gramEnd"/>
-      <w:r>
-        <w:rPr>
-          <w:sz w:val="20"/>
-          <w:szCs w:val="20"/>
-        </w:rPr>
-        <w:t>);</w:t>
-      </w:r>
-    </w:p>
-    <w:p>
-      <w:pPr>
-        <w:rPr>
-          <w:sz w:val="20"/>
-          <w:szCs w:val="20"/>
-        </w:rPr>
-      </w:pPr>
-    </w:p>
-    <w:p>
-      <w:pPr>
-        <w:rPr>
-          <w:sz w:val="20"/>
-          <w:szCs w:val="20"/>
-        </w:rPr>
-      </w:pPr>
-    </w:p>
-    <w:p>
-      <w:pPr>
-        <w:rPr>
-          <w:sz w:val="20"/>
-          <w:szCs w:val="20"/>
-        </w:rPr>
-      </w:pPr>
-      <w:r>
-        <w:rPr>
-          <w:sz w:val="20"/>
-          <w:szCs w:val="20"/>
+          <w:rFonts w:ascii="Roboto" w:hAnsi="Roboto"/>
+          <w:color w:val="3C4043"/>
+          <w:spacing w:val="3"/>
+          <w:sz w:val="21"/>
+          <w:szCs w:val="21"/>
+        </w:rPr>
+      </w:pPr>
+      <w:r>
+        <w:rPr>
+          <w:rFonts w:ascii="Roboto" w:hAnsi="Roboto"/>
+          <w:color w:val="3C4043"/>
+          <w:spacing w:val="3"/>
+          <w:sz w:val="21"/>
+          <w:szCs w:val="21"/>
+        </w:rPr>
+        <w:t>void push(int data);</w:t>
+      </w:r>
+    </w:p>
+    <w:p>
+      <w:pPr>
+        <w:rPr>
+          <w:rFonts w:ascii="Roboto" w:hAnsi="Roboto"/>
+          <w:color w:val="3C4043"/>
+          <w:spacing w:val="3"/>
+          <w:sz w:val="21"/>
+          <w:szCs w:val="21"/>
+        </w:rPr>
+      </w:pPr>
+      <w:r>
+        <w:rPr>
+          <w:rFonts w:ascii="Roboto" w:hAnsi="Roboto"/>
+          <w:color w:val="3C4043"/>
+          <w:spacing w:val="3"/>
+          <w:sz w:val="21"/>
+          <w:szCs w:val="21"/>
+        </w:rPr>
+        <w:t>void pop();</w:t>
+      </w:r>
+    </w:p>
+    <w:p>
+      <w:pPr>
+        <w:rPr>
+          <w:rFonts w:ascii="Roboto" w:hAnsi="Roboto"/>
+          <w:color w:val="3C4043"/>
+          <w:spacing w:val="3"/>
+          <w:sz w:val="21"/>
+          <w:szCs w:val="21"/>
+        </w:rPr>
+      </w:pPr>
+      <w:r>
+        <w:rPr>
+          <w:rFonts w:ascii="Roboto" w:hAnsi="Roboto"/>
+          <w:color w:val="3C4043"/>
+          <w:spacing w:val="3"/>
+          <w:sz w:val="21"/>
+          <w:szCs w:val="21"/>
+        </w:rPr>
+        <w:t>void empty();</w:t>
+      </w:r>
+    </w:p>
+    <w:p>
+      <w:pPr>
+        <w:rPr>
+          <w:rFonts w:ascii="Roboto" w:hAnsi="Roboto"/>
+          <w:color w:val="3C4043"/>
+          <w:spacing w:val="3"/>
+          <w:sz w:val="21"/>
+          <w:szCs w:val="21"/>
+        </w:rPr>
+      </w:pPr>
+      <w:r>
+        <w:rPr>
+          <w:rFonts w:ascii="Roboto" w:hAnsi="Roboto"/>
+          <w:color w:val="3C4043"/>
+          <w:spacing w:val="3"/>
+          <w:sz w:val="21"/>
+          <w:szCs w:val="21"/>
+        </w:rPr>
+        <w:t>void display();</w:t>
+      </w:r>
+    </w:p>
+    <w:p>
+      <w:pPr>
+        <w:rPr>
+          <w:rFonts w:ascii="Roboto" w:hAnsi="Roboto"/>
+          <w:color w:val="3C4043"/>
+          <w:spacing w:val="3"/>
+          <w:sz w:val="21"/>
+          <w:szCs w:val="21"/>
+        </w:rPr>
+      </w:pPr>
+      <w:r>
+        <w:rPr>
+          <w:rFonts w:ascii="Roboto" w:hAnsi="Roboto"/>
+          <w:color w:val="3C4043"/>
+          <w:spacing w:val="3"/>
+          <w:sz w:val="21"/>
+          <w:szCs w:val="21"/>
+        </w:rPr>
+        <w:t>int peek();</w:t>
+      </w:r>
+    </w:p>
+    <w:p>
+      <w:pPr>
+        <w:rPr>
+          <w:rFonts w:ascii="Roboto" w:hAnsi="Roboto"/>
+          <w:color w:val="3C4043"/>
+          <w:spacing w:val="3"/>
+          <w:sz w:val="21"/>
+          <w:szCs w:val="21"/>
+        </w:rPr>
+      </w:pPr>
+    </w:p>
+    <w:p>
+      <w:pPr>
+        <w:rPr>
+          <w:rFonts w:ascii="Roboto" w:hAnsi="Roboto"/>
+          <w:color w:val="3C4043"/>
+          <w:spacing w:val="3"/>
+          <w:sz w:val="21"/>
+          <w:szCs w:val="21"/>
+        </w:rPr>
+      </w:pPr>
+    </w:p>
+    <w:p>
+      <w:pPr>
+        <w:rPr>
+          <w:rFonts w:ascii="Roboto" w:hAnsi="Roboto"/>
+          <w:color w:val="3C4043"/>
+          <w:spacing w:val="3"/>
+          <w:sz w:val="21"/>
+          <w:szCs w:val="21"/>
+        </w:rPr>
+      </w:pPr>
+      <w:r>
+        <w:rPr>
+          <w:rFonts w:ascii="Roboto" w:hAnsi="Roboto"/>
+          <w:color w:val="3C4043"/>
+          <w:spacing w:val="3"/>
+          <w:sz w:val="21"/>
+          <w:szCs w:val="21"/>
         </w:rPr>
         <w:t xml:space="preserve"> </w:t>
       </w:r>
@@ -4548,14 +3988,20 @@
     <w:p>
       <w:pPr>
         <w:rPr>
-          <w:sz w:val="20"/>
-          <w:szCs w:val="20"/>
-        </w:rPr>
-      </w:pPr>
-      <w:r>
-        <w:rPr>
-          <w:sz w:val="20"/>
-          <w:szCs w:val="20"/>
+          <w:rFonts w:ascii="Roboto" w:hAnsi="Roboto"/>
+          <w:color w:val="3C4043"/>
+          <w:spacing w:val="3"/>
+          <w:sz w:val="21"/>
+          <w:szCs w:val="21"/>
+        </w:rPr>
+      </w:pPr>
+      <w:r>
+        <w:rPr>
+          <w:rFonts w:ascii="Roboto" w:hAnsi="Roboto"/>
+          <w:color w:val="3C4043"/>
+          <w:spacing w:val="3"/>
+          <w:sz w:val="21"/>
+          <w:szCs w:val="21"/>
         </w:rPr>
         <w:t>int count = 0;</w:t>
       </w:r>
@@ -4563,14 +4009,20 @@
     <w:p>
       <w:pPr>
         <w:rPr>
-          <w:sz w:val="20"/>
-          <w:szCs w:val="20"/>
-        </w:rPr>
-      </w:pPr>
-      <w:r>
-        <w:rPr>
-          <w:sz w:val="20"/>
-          <w:szCs w:val="20"/>
+          <w:rFonts w:ascii="Roboto" w:hAnsi="Roboto"/>
+          <w:color w:val="3C4043"/>
+          <w:spacing w:val="3"/>
+          <w:sz w:val="21"/>
+          <w:szCs w:val="21"/>
+        </w:rPr>
+      </w:pPr>
+      <w:r>
+        <w:rPr>
+          <w:rFonts w:ascii="Roboto" w:hAnsi="Roboto"/>
+          <w:color w:val="3C4043"/>
+          <w:spacing w:val="3"/>
+          <w:sz w:val="21"/>
+          <w:szCs w:val="21"/>
         </w:rPr>
         <w:t xml:space="preserve"> </w:t>
       </w:r>
@@ -4578,45 +4030,41 @@
     <w:p>
       <w:pPr>
         <w:rPr>
-          <w:sz w:val="20"/>
-          <w:szCs w:val="20"/>
-        </w:rPr>
-      </w:pPr>
-      <w:r>
-        <w:rPr>
-          <w:sz w:val="20"/>
-          <w:szCs w:val="20"/>
-        </w:rPr>
-        <w:t xml:space="preserve">int </w:t>
-      </w:r>
-      <w:proofErr w:type="gramStart"/>
-      <w:r>
-        <w:rPr>
-          <w:sz w:val="20"/>
-          <w:szCs w:val="20"/>
-        </w:rPr>
-        <w:t>main(</w:t>
-      </w:r>
-      <w:proofErr w:type="gramEnd"/>
-      <w:r>
-        <w:rPr>
-          <w:sz w:val="20"/>
-          <w:szCs w:val="20"/>
-        </w:rPr>
-        <w:t>)</w:t>
-      </w:r>
-    </w:p>
-    <w:p>
-      <w:pPr>
-        <w:rPr>
-          <w:sz w:val="20"/>
-          <w:szCs w:val="20"/>
-        </w:rPr>
-      </w:pPr>
-      <w:r>
-        <w:rPr>
-          <w:sz w:val="20"/>
-          <w:szCs w:val="20"/>
+          <w:rFonts w:ascii="Roboto" w:hAnsi="Roboto"/>
+          <w:color w:val="3C4043"/>
+          <w:spacing w:val="3"/>
+          <w:sz w:val="21"/>
+          <w:szCs w:val="21"/>
+        </w:rPr>
+      </w:pPr>
+      <w:r>
+        <w:rPr>
+          <w:rFonts w:ascii="Roboto" w:hAnsi="Roboto"/>
+          <w:color w:val="3C4043"/>
+          <w:spacing w:val="3"/>
+          <w:sz w:val="21"/>
+          <w:szCs w:val="21"/>
+        </w:rPr>
+        <w:t>int main()</w:t>
+      </w:r>
+    </w:p>
+    <w:p>
+      <w:pPr>
+        <w:rPr>
+          <w:rFonts w:ascii="Roboto" w:hAnsi="Roboto"/>
+          <w:color w:val="3C4043"/>
+          <w:spacing w:val="3"/>
+          <w:sz w:val="21"/>
+          <w:szCs w:val="21"/>
+        </w:rPr>
+      </w:pPr>
+      <w:r>
+        <w:rPr>
+          <w:rFonts w:ascii="Roboto" w:hAnsi="Roboto"/>
+          <w:color w:val="3C4043"/>
+          <w:spacing w:val="3"/>
+          <w:sz w:val="21"/>
+          <w:szCs w:val="21"/>
         </w:rPr>
         <w:t>{</w:t>
       </w:r>
@@ -4624,46 +4072,64 @@
     <w:p>
       <w:pPr>
         <w:rPr>
-          <w:sz w:val="20"/>
-          <w:szCs w:val="20"/>
-        </w:rPr>
-      </w:pPr>
-      <w:r>
-        <w:rPr>
-          <w:sz w:val="20"/>
-          <w:szCs w:val="20"/>
+          <w:rFonts w:ascii="Roboto" w:hAnsi="Roboto"/>
+          <w:color w:val="3C4043"/>
+          <w:spacing w:val="3"/>
+          <w:sz w:val="21"/>
+          <w:szCs w:val="21"/>
+        </w:rPr>
+      </w:pPr>
+      <w:r>
+        <w:rPr>
+          <w:rFonts w:ascii="Roboto" w:hAnsi="Roboto"/>
+          <w:color w:val="3C4043"/>
+          <w:spacing w:val="3"/>
+          <w:sz w:val="21"/>
+          <w:szCs w:val="21"/>
         </w:rPr>
         <w:t xml:space="preserve">    int num, </w:t>
       </w:r>
       <w:proofErr w:type="spellStart"/>
       <w:r>
         <w:rPr>
-          <w:sz w:val="20"/>
-          <w:szCs w:val="20"/>
+          <w:rFonts w:ascii="Roboto" w:hAnsi="Roboto"/>
+          <w:color w:val="3C4043"/>
+          <w:spacing w:val="3"/>
+          <w:sz w:val="21"/>
+          <w:szCs w:val="21"/>
         </w:rPr>
         <w:t>ch</w:t>
       </w:r>
       <w:proofErr w:type="spellEnd"/>
       <w:r>
         <w:rPr>
-          <w:sz w:val="20"/>
-          <w:szCs w:val="20"/>
+          <w:rFonts w:ascii="Roboto" w:hAnsi="Roboto"/>
+          <w:color w:val="3C4043"/>
+          <w:spacing w:val="3"/>
+          <w:sz w:val="21"/>
+          <w:szCs w:val="21"/>
         </w:rPr>
         <w:t xml:space="preserve">, </w:t>
       </w:r>
       <w:proofErr w:type="spellStart"/>
       <w:r>
         <w:rPr>
-          <w:sz w:val="20"/>
-          <w:szCs w:val="20"/>
+          <w:rFonts w:ascii="Roboto" w:hAnsi="Roboto"/>
+          <w:color w:val="3C4043"/>
+          <w:spacing w:val="3"/>
+          <w:sz w:val="21"/>
+          <w:szCs w:val="21"/>
         </w:rPr>
         <w:t>ele</w:t>
       </w:r>
       <w:proofErr w:type="spellEnd"/>
       <w:r>
         <w:rPr>
-          <w:sz w:val="20"/>
-          <w:szCs w:val="20"/>
+          <w:rFonts w:ascii="Roboto" w:hAnsi="Roboto"/>
+          <w:color w:val="3C4043"/>
+          <w:spacing w:val="3"/>
+          <w:sz w:val="21"/>
+          <w:szCs w:val="21"/>
         </w:rPr>
         <w:t>;</w:t>
       </w:r>
@@ -4671,14 +4137,20 @@
     <w:p>
       <w:pPr>
         <w:rPr>
-          <w:sz w:val="20"/>
-          <w:szCs w:val="20"/>
-        </w:rPr>
-      </w:pPr>
-      <w:r>
-        <w:rPr>
-          <w:sz w:val="20"/>
-          <w:szCs w:val="20"/>
+          <w:rFonts w:ascii="Roboto" w:hAnsi="Roboto"/>
+          <w:color w:val="3C4043"/>
+          <w:spacing w:val="3"/>
+          <w:sz w:val="21"/>
+          <w:szCs w:val="21"/>
+        </w:rPr>
+      </w:pPr>
+      <w:r>
+        <w:rPr>
+          <w:rFonts w:ascii="Roboto" w:hAnsi="Roboto"/>
+          <w:color w:val="3C4043"/>
+          <w:spacing w:val="3"/>
+          <w:sz w:val="21"/>
+          <w:szCs w:val="21"/>
         </w:rPr>
         <w:t xml:space="preserve"> </w:t>
       </w:r>
@@ -4686,255 +4158,279 @@
     <w:p>
       <w:pPr>
         <w:rPr>
-          <w:sz w:val="20"/>
-          <w:szCs w:val="20"/>
-        </w:rPr>
-      </w:pPr>
-      <w:r>
-        <w:rPr>
-          <w:sz w:val="20"/>
-          <w:szCs w:val="20"/>
-        </w:rPr>
-        <w:t xml:space="preserve">    </w:t>
-      </w:r>
-      <w:proofErr w:type="spellStart"/>
-      <w:proofErr w:type="gramStart"/>
-      <w:r>
-        <w:rPr>
-          <w:sz w:val="20"/>
-          <w:szCs w:val="20"/>
-        </w:rPr>
-        <w:t>printf</w:t>
-      </w:r>
-      <w:proofErr w:type="spellEnd"/>
-      <w:r>
-        <w:rPr>
-          <w:sz w:val="20"/>
-          <w:szCs w:val="20"/>
-        </w:rPr>
-        <w:t>(</w:t>
-      </w:r>
-      <w:proofErr w:type="gramEnd"/>
-      <w:r>
-        <w:rPr>
-          <w:sz w:val="20"/>
-          <w:szCs w:val="20"/>
-        </w:rPr>
-        <w:t>"\n 1 - Push");</w:t>
-      </w:r>
-    </w:p>
-    <w:p>
-      <w:pPr>
-        <w:rPr>
-          <w:sz w:val="20"/>
-          <w:szCs w:val="20"/>
-        </w:rPr>
-      </w:pPr>
-      <w:r>
-        <w:rPr>
-          <w:sz w:val="20"/>
-          <w:szCs w:val="20"/>
+          <w:rFonts w:ascii="Roboto" w:hAnsi="Roboto"/>
+          <w:color w:val="3C4043"/>
+          <w:spacing w:val="3"/>
+          <w:sz w:val="21"/>
+          <w:szCs w:val="21"/>
+        </w:rPr>
+      </w:pPr>
+      <w:r>
+        <w:rPr>
+          <w:rFonts w:ascii="Roboto" w:hAnsi="Roboto"/>
+          <w:color w:val="3C4043"/>
+          <w:spacing w:val="3"/>
+          <w:sz w:val="21"/>
+          <w:szCs w:val="21"/>
         </w:rPr>
         <w:lastRenderedPageBreak/>
         <w:t xml:space="preserve">    </w:t>
       </w:r>
       <w:proofErr w:type="spellStart"/>
-      <w:proofErr w:type="gramStart"/>
-      <w:r>
-        <w:rPr>
-          <w:sz w:val="20"/>
-          <w:szCs w:val="20"/>
+      <w:r>
+        <w:rPr>
+          <w:rFonts w:ascii="Roboto" w:hAnsi="Roboto"/>
+          <w:color w:val="3C4043"/>
+          <w:spacing w:val="3"/>
+          <w:sz w:val="21"/>
+          <w:szCs w:val="21"/>
         </w:rPr>
         <w:t>printf</w:t>
       </w:r>
       <w:proofErr w:type="spellEnd"/>
       <w:r>
         <w:rPr>
-          <w:sz w:val="20"/>
-          <w:szCs w:val="20"/>
-        </w:rPr>
-        <w:t>(</w:t>
-      </w:r>
-      <w:proofErr w:type="gramEnd"/>
-      <w:r>
-        <w:rPr>
-          <w:sz w:val="20"/>
-          <w:szCs w:val="20"/>
-        </w:rPr>
-        <w:t>"\n 2 - Pop");</w:t>
-      </w:r>
-    </w:p>
-    <w:p>
-      <w:pPr>
-        <w:rPr>
-          <w:sz w:val="20"/>
-          <w:szCs w:val="20"/>
-        </w:rPr>
-      </w:pPr>
-      <w:r>
-        <w:rPr>
-          <w:sz w:val="20"/>
-          <w:szCs w:val="20"/>
+          <w:rFonts w:ascii="Roboto" w:hAnsi="Roboto"/>
+          <w:color w:val="3C4043"/>
+          <w:spacing w:val="3"/>
+          <w:sz w:val="21"/>
+          <w:szCs w:val="21"/>
+        </w:rPr>
+        <w:t>("\n 1 - Add Books");</w:t>
+      </w:r>
+    </w:p>
+    <w:p>
+      <w:pPr>
+        <w:rPr>
+          <w:rFonts w:ascii="Roboto" w:hAnsi="Roboto"/>
+          <w:color w:val="3C4043"/>
+          <w:spacing w:val="3"/>
+          <w:sz w:val="21"/>
+          <w:szCs w:val="21"/>
+        </w:rPr>
+      </w:pPr>
+      <w:r>
+        <w:rPr>
+          <w:rFonts w:ascii="Roboto" w:hAnsi="Roboto"/>
+          <w:color w:val="3C4043"/>
+          <w:spacing w:val="3"/>
+          <w:sz w:val="21"/>
+          <w:szCs w:val="21"/>
         </w:rPr>
         <w:t xml:space="preserve">    </w:t>
       </w:r>
       <w:proofErr w:type="spellStart"/>
-      <w:proofErr w:type="gramStart"/>
-      <w:r>
-        <w:rPr>
-          <w:sz w:val="20"/>
-          <w:szCs w:val="20"/>
+      <w:r>
+        <w:rPr>
+          <w:rFonts w:ascii="Roboto" w:hAnsi="Roboto"/>
+          <w:color w:val="3C4043"/>
+          <w:spacing w:val="3"/>
+          <w:sz w:val="21"/>
+          <w:szCs w:val="21"/>
         </w:rPr>
         <w:t>printf</w:t>
       </w:r>
       <w:proofErr w:type="spellEnd"/>
       <w:r>
         <w:rPr>
-          <w:sz w:val="20"/>
-          <w:szCs w:val="20"/>
-        </w:rPr>
-        <w:t>(</w:t>
-      </w:r>
-      <w:proofErr w:type="gramEnd"/>
-      <w:r>
-        <w:rPr>
-          <w:sz w:val="20"/>
-          <w:szCs w:val="20"/>
-        </w:rPr>
-        <w:t>"\n 3 - Top");</w:t>
-      </w:r>
-    </w:p>
-    <w:p>
-      <w:pPr>
-        <w:rPr>
-          <w:sz w:val="20"/>
-          <w:szCs w:val="20"/>
-        </w:rPr>
-      </w:pPr>
-      <w:r>
-        <w:rPr>
-          <w:sz w:val="20"/>
-          <w:szCs w:val="20"/>
+          <w:rFonts w:ascii="Roboto" w:hAnsi="Roboto"/>
+          <w:color w:val="3C4043"/>
+          <w:spacing w:val="3"/>
+          <w:sz w:val="21"/>
+          <w:szCs w:val="21"/>
+        </w:rPr>
+        <w:t>("\n 2 - Remove Books");</w:t>
+      </w:r>
+    </w:p>
+    <w:p>
+      <w:pPr>
+        <w:rPr>
+          <w:rFonts w:ascii="Roboto" w:hAnsi="Roboto"/>
+          <w:color w:val="3C4043"/>
+          <w:spacing w:val="3"/>
+          <w:sz w:val="21"/>
+          <w:szCs w:val="21"/>
+        </w:rPr>
+      </w:pPr>
+      <w:r>
+        <w:rPr>
+          <w:rFonts w:ascii="Roboto" w:hAnsi="Roboto"/>
+          <w:color w:val="3C4043"/>
+          <w:spacing w:val="3"/>
+          <w:sz w:val="21"/>
+          <w:szCs w:val="21"/>
         </w:rPr>
         <w:t xml:space="preserve">    </w:t>
       </w:r>
       <w:proofErr w:type="spellStart"/>
-      <w:proofErr w:type="gramStart"/>
-      <w:r>
-        <w:rPr>
-          <w:sz w:val="20"/>
-          <w:szCs w:val="20"/>
+      <w:r>
+        <w:rPr>
+          <w:rFonts w:ascii="Roboto" w:hAnsi="Roboto"/>
+          <w:color w:val="3C4043"/>
+          <w:spacing w:val="3"/>
+          <w:sz w:val="21"/>
+          <w:szCs w:val="21"/>
         </w:rPr>
         <w:t>printf</w:t>
       </w:r>
       <w:proofErr w:type="spellEnd"/>
       <w:r>
         <w:rPr>
-          <w:sz w:val="20"/>
-          <w:szCs w:val="20"/>
-        </w:rPr>
-        <w:t>(</w:t>
-      </w:r>
-      <w:proofErr w:type="gramEnd"/>
-      <w:r>
-        <w:rPr>
-          <w:sz w:val="20"/>
-          <w:szCs w:val="20"/>
-        </w:rPr>
-        <w:t>"\n 4 - Empty");</w:t>
-      </w:r>
-    </w:p>
-    <w:p>
-      <w:pPr>
-        <w:rPr>
-          <w:sz w:val="20"/>
-          <w:szCs w:val="20"/>
-        </w:rPr>
-      </w:pPr>
-      <w:r>
-        <w:rPr>
-          <w:sz w:val="20"/>
-          <w:szCs w:val="20"/>
+          <w:rFonts w:ascii="Roboto" w:hAnsi="Roboto"/>
+          <w:color w:val="3C4043"/>
+          <w:spacing w:val="3"/>
+          <w:sz w:val="21"/>
+          <w:szCs w:val="21"/>
+        </w:rPr>
+        <w:t>("\n 3 - Check book on top");</w:t>
+      </w:r>
+    </w:p>
+    <w:p>
+      <w:pPr>
+        <w:rPr>
+          <w:rFonts w:ascii="Roboto" w:hAnsi="Roboto"/>
+          <w:color w:val="3C4043"/>
+          <w:spacing w:val="3"/>
+          <w:sz w:val="21"/>
+          <w:szCs w:val="21"/>
+        </w:rPr>
+      </w:pPr>
+      <w:r>
+        <w:rPr>
+          <w:rFonts w:ascii="Roboto" w:hAnsi="Roboto"/>
+          <w:color w:val="3C4043"/>
+          <w:spacing w:val="3"/>
+          <w:sz w:val="21"/>
+          <w:szCs w:val="21"/>
         </w:rPr>
         <w:t xml:space="preserve">    </w:t>
       </w:r>
       <w:proofErr w:type="spellStart"/>
-      <w:proofErr w:type="gramStart"/>
-      <w:r>
-        <w:rPr>
-          <w:sz w:val="20"/>
-          <w:szCs w:val="20"/>
+      <w:r>
+        <w:rPr>
+          <w:rFonts w:ascii="Roboto" w:hAnsi="Roboto"/>
+          <w:color w:val="3C4043"/>
+          <w:spacing w:val="3"/>
+          <w:sz w:val="21"/>
+          <w:szCs w:val="21"/>
         </w:rPr>
         <w:t>printf</w:t>
       </w:r>
       <w:proofErr w:type="spellEnd"/>
       <w:r>
         <w:rPr>
-          <w:sz w:val="20"/>
-          <w:szCs w:val="20"/>
-        </w:rPr>
-        <w:t>(</w:t>
-      </w:r>
-      <w:proofErr w:type="gramEnd"/>
-      <w:r>
-        <w:rPr>
-          <w:sz w:val="20"/>
-          <w:szCs w:val="20"/>
-        </w:rPr>
-        <w:t>"\n 5 - Exit");</w:t>
-      </w:r>
-    </w:p>
-    <w:p>
-      <w:pPr>
-        <w:rPr>
-          <w:sz w:val="20"/>
-          <w:szCs w:val="20"/>
-        </w:rPr>
-      </w:pPr>
-      <w:r>
-        <w:rPr>
-          <w:sz w:val="20"/>
-          <w:szCs w:val="20"/>
+          <w:rFonts w:ascii="Roboto" w:hAnsi="Roboto"/>
+          <w:color w:val="3C4043"/>
+          <w:spacing w:val="3"/>
+          <w:sz w:val="21"/>
+          <w:szCs w:val="21"/>
+        </w:rPr>
+        <w:t>("\n 4 - Check for empty shelf");</w:t>
+      </w:r>
+    </w:p>
+    <w:p>
+      <w:pPr>
+        <w:rPr>
+          <w:rFonts w:ascii="Roboto" w:hAnsi="Roboto"/>
+          <w:color w:val="3C4043"/>
+          <w:spacing w:val="3"/>
+          <w:sz w:val="21"/>
+          <w:szCs w:val="21"/>
+        </w:rPr>
+      </w:pPr>
+      <w:r>
+        <w:rPr>
+          <w:rFonts w:ascii="Roboto" w:hAnsi="Roboto"/>
+          <w:color w:val="3C4043"/>
+          <w:spacing w:val="3"/>
+          <w:sz w:val="21"/>
+          <w:szCs w:val="21"/>
         </w:rPr>
         <w:t xml:space="preserve">    </w:t>
       </w:r>
       <w:proofErr w:type="spellStart"/>
-      <w:proofErr w:type="gramStart"/>
-      <w:r>
-        <w:rPr>
-          <w:sz w:val="20"/>
-          <w:szCs w:val="20"/>
+      <w:r>
+        <w:rPr>
+          <w:rFonts w:ascii="Roboto" w:hAnsi="Roboto"/>
+          <w:color w:val="3C4043"/>
+          <w:spacing w:val="3"/>
+          <w:sz w:val="21"/>
+          <w:szCs w:val="21"/>
         </w:rPr>
         <w:t>printf</w:t>
       </w:r>
       <w:proofErr w:type="spellEnd"/>
       <w:r>
         <w:rPr>
-          <w:sz w:val="20"/>
-          <w:szCs w:val="20"/>
-        </w:rPr>
-        <w:t>(</w:t>
-      </w:r>
-      <w:proofErr w:type="gramEnd"/>
-      <w:r>
-        <w:rPr>
-          <w:sz w:val="20"/>
-          <w:szCs w:val="20"/>
-        </w:rPr>
-        <w:t>"\n 6 - Display");</w:t>
-      </w:r>
-    </w:p>
-    <w:p>
-      <w:pPr>
-        <w:rPr>
-          <w:sz w:val="20"/>
-          <w:szCs w:val="20"/>
-        </w:rPr>
-      </w:pPr>
-      <w:r>
-        <w:rPr>
-          <w:sz w:val="20"/>
-          <w:szCs w:val="20"/>
+          <w:rFonts w:ascii="Roboto" w:hAnsi="Roboto"/>
+          <w:color w:val="3C4043"/>
+          <w:spacing w:val="3"/>
+          <w:sz w:val="21"/>
+          <w:szCs w:val="21"/>
+        </w:rPr>
+        <w:t>("\n 5 - Exit");</w:t>
+      </w:r>
+    </w:p>
+    <w:p>
+      <w:pPr>
+        <w:rPr>
+          <w:rFonts w:ascii="Roboto" w:hAnsi="Roboto"/>
+          <w:color w:val="3C4043"/>
+          <w:spacing w:val="3"/>
+          <w:sz w:val="21"/>
+          <w:szCs w:val="21"/>
+        </w:rPr>
+      </w:pPr>
+      <w:r>
+        <w:rPr>
+          <w:rFonts w:ascii="Roboto" w:hAnsi="Roboto"/>
+          <w:color w:val="3C4043"/>
+          <w:spacing w:val="3"/>
+          <w:sz w:val="21"/>
+          <w:szCs w:val="21"/>
+        </w:rPr>
+        <w:t xml:space="preserve">    </w:t>
+      </w:r>
+      <w:proofErr w:type="spellStart"/>
+      <w:r>
+        <w:rPr>
+          <w:rFonts w:ascii="Roboto" w:hAnsi="Roboto"/>
+          <w:color w:val="3C4043"/>
+          <w:spacing w:val="3"/>
+          <w:sz w:val="21"/>
+          <w:szCs w:val="21"/>
+        </w:rPr>
+        <w:t>printf</w:t>
+      </w:r>
+      <w:proofErr w:type="spellEnd"/>
+      <w:r>
+        <w:rPr>
+          <w:rFonts w:ascii="Roboto" w:hAnsi="Roboto"/>
+          <w:color w:val="3C4043"/>
+          <w:spacing w:val="3"/>
+          <w:sz w:val="21"/>
+          <w:szCs w:val="21"/>
+        </w:rPr>
+        <w:t>("\n 6 - Display books");</w:t>
+      </w:r>
+    </w:p>
+    <w:p>
+      <w:pPr>
+        <w:rPr>
+          <w:rFonts w:ascii="Roboto" w:hAnsi="Roboto"/>
+          <w:color w:val="3C4043"/>
+          <w:spacing w:val="3"/>
+          <w:sz w:val="21"/>
+          <w:szCs w:val="21"/>
+        </w:rPr>
+      </w:pPr>
+      <w:r>
+        <w:rPr>
+          <w:rFonts w:ascii="Roboto" w:hAnsi="Roboto"/>
+          <w:color w:val="3C4043"/>
+          <w:spacing w:val="3"/>
+          <w:sz w:val="21"/>
+          <w:szCs w:val="21"/>
         </w:rPr>
         <w:t xml:space="preserve"> </w:t>
       </w:r>
@@ -4942,14 +4438,20 @@
     <w:p>
       <w:pPr>
         <w:rPr>
-          <w:sz w:val="20"/>
-          <w:szCs w:val="20"/>
-        </w:rPr>
-      </w:pPr>
-      <w:r>
-        <w:rPr>
-          <w:sz w:val="20"/>
-          <w:szCs w:val="20"/>
+          <w:rFonts w:ascii="Roboto" w:hAnsi="Roboto"/>
+          <w:color w:val="3C4043"/>
+          <w:spacing w:val="3"/>
+          <w:sz w:val="21"/>
+          <w:szCs w:val="21"/>
+        </w:rPr>
+      </w:pPr>
+      <w:r>
+        <w:rPr>
+          <w:rFonts w:ascii="Roboto" w:hAnsi="Roboto"/>
+          <w:color w:val="3C4043"/>
+          <w:spacing w:val="3"/>
+          <w:sz w:val="21"/>
+          <w:szCs w:val="21"/>
         </w:rPr>
         <w:t xml:space="preserve">  </w:t>
       </w:r>
@@ -4957,14 +4459,20 @@
     <w:p>
       <w:pPr>
         <w:rPr>
-          <w:sz w:val="20"/>
-          <w:szCs w:val="20"/>
-        </w:rPr>
-      </w:pPr>
-      <w:r>
-        <w:rPr>
-          <w:sz w:val="20"/>
-          <w:szCs w:val="20"/>
+          <w:rFonts w:ascii="Roboto" w:hAnsi="Roboto"/>
+          <w:color w:val="3C4043"/>
+          <w:spacing w:val="3"/>
+          <w:sz w:val="21"/>
+          <w:szCs w:val="21"/>
+        </w:rPr>
+      </w:pPr>
+      <w:r>
+        <w:rPr>
+          <w:rFonts w:ascii="Roboto" w:hAnsi="Roboto"/>
+          <w:color w:val="3C4043"/>
+          <w:spacing w:val="3"/>
+          <w:sz w:val="21"/>
+          <w:szCs w:val="21"/>
         </w:rPr>
         <w:t xml:space="preserve"> </w:t>
       </w:r>
@@ -4972,14 +4480,20 @@
     <w:p>
       <w:pPr>
         <w:rPr>
-          <w:sz w:val="20"/>
-          <w:szCs w:val="20"/>
-        </w:rPr>
-      </w:pPr>
-      <w:r>
-        <w:rPr>
-          <w:sz w:val="20"/>
-          <w:szCs w:val="20"/>
+          <w:rFonts w:ascii="Roboto" w:hAnsi="Roboto"/>
+          <w:color w:val="3C4043"/>
+          <w:spacing w:val="3"/>
+          <w:sz w:val="21"/>
+          <w:szCs w:val="21"/>
+        </w:rPr>
+      </w:pPr>
+      <w:r>
+        <w:rPr>
+          <w:rFonts w:ascii="Roboto" w:hAnsi="Roboto"/>
+          <w:color w:val="3C4043"/>
+          <w:spacing w:val="3"/>
+          <w:sz w:val="21"/>
+          <w:szCs w:val="21"/>
         </w:rPr>
         <w:t xml:space="preserve">    while (1)</w:t>
       </w:r>
@@ -4987,14 +4501,20 @@
     <w:p>
       <w:pPr>
         <w:rPr>
-          <w:sz w:val="20"/>
-          <w:szCs w:val="20"/>
-        </w:rPr>
-      </w:pPr>
-      <w:r>
-        <w:rPr>
-          <w:sz w:val="20"/>
-          <w:szCs w:val="20"/>
+          <w:rFonts w:ascii="Roboto" w:hAnsi="Roboto"/>
+          <w:color w:val="3C4043"/>
+          <w:spacing w:val="3"/>
+          <w:sz w:val="21"/>
+          <w:szCs w:val="21"/>
+        </w:rPr>
+      </w:pPr>
+      <w:r>
+        <w:rPr>
+          <w:rFonts w:ascii="Roboto" w:hAnsi="Roboto"/>
+          <w:color w:val="3C4043"/>
+          <w:spacing w:val="3"/>
+          <w:sz w:val="21"/>
+          <w:szCs w:val="21"/>
         </w:rPr>
         <w:t xml:space="preserve">    {</w:t>
       </w:r>
@@ -5002,95 +4522,107 @@
     <w:p>
       <w:pPr>
         <w:rPr>
-          <w:sz w:val="20"/>
-          <w:szCs w:val="20"/>
-        </w:rPr>
-      </w:pPr>
-      <w:r>
-        <w:rPr>
-          <w:sz w:val="20"/>
-          <w:szCs w:val="20"/>
+          <w:rFonts w:ascii="Roboto" w:hAnsi="Roboto"/>
+          <w:color w:val="3C4043"/>
+          <w:spacing w:val="3"/>
+          <w:sz w:val="21"/>
+          <w:szCs w:val="21"/>
+        </w:rPr>
+      </w:pPr>
+      <w:r>
+        <w:rPr>
+          <w:rFonts w:ascii="Roboto" w:hAnsi="Roboto"/>
+          <w:color w:val="3C4043"/>
+          <w:spacing w:val="3"/>
+          <w:sz w:val="21"/>
+          <w:szCs w:val="21"/>
         </w:rPr>
         <w:t xml:space="preserve">        </w:t>
       </w:r>
       <w:proofErr w:type="spellStart"/>
-      <w:proofErr w:type="gramStart"/>
-      <w:r>
-        <w:rPr>
-          <w:sz w:val="20"/>
-          <w:szCs w:val="20"/>
+      <w:r>
+        <w:rPr>
+          <w:rFonts w:ascii="Roboto" w:hAnsi="Roboto"/>
+          <w:color w:val="3C4043"/>
+          <w:spacing w:val="3"/>
+          <w:sz w:val="21"/>
+          <w:szCs w:val="21"/>
         </w:rPr>
         <w:t>printf</w:t>
       </w:r>
       <w:proofErr w:type="spellEnd"/>
       <w:r>
         <w:rPr>
-          <w:sz w:val="20"/>
-          <w:szCs w:val="20"/>
-        </w:rPr>
-        <w:t>(</w:t>
-      </w:r>
-      <w:proofErr w:type="gramEnd"/>
-      <w:r>
-        <w:rPr>
-          <w:sz w:val="20"/>
-          <w:szCs w:val="20"/>
-        </w:rPr>
-        <w:t>"\n Enter choice : ");</w:t>
-      </w:r>
-    </w:p>
-    <w:p>
-      <w:pPr>
-        <w:rPr>
-          <w:sz w:val="20"/>
-          <w:szCs w:val="20"/>
-        </w:rPr>
-      </w:pPr>
-      <w:r>
-        <w:rPr>
-          <w:sz w:val="20"/>
-          <w:szCs w:val="20"/>
+          <w:rFonts w:ascii="Roboto" w:hAnsi="Roboto"/>
+          <w:color w:val="3C4043"/>
+          <w:spacing w:val="3"/>
+          <w:sz w:val="21"/>
+          <w:szCs w:val="21"/>
+        </w:rPr>
+        <w:t>("\n Enter your choice : ");</w:t>
+      </w:r>
+    </w:p>
+    <w:p>
+      <w:pPr>
+        <w:rPr>
+          <w:rFonts w:ascii="Roboto" w:hAnsi="Roboto"/>
+          <w:color w:val="3C4043"/>
+          <w:spacing w:val="3"/>
+          <w:sz w:val="21"/>
+          <w:szCs w:val="21"/>
+        </w:rPr>
+      </w:pPr>
+      <w:r>
+        <w:rPr>
+          <w:rFonts w:ascii="Roboto" w:hAnsi="Roboto"/>
+          <w:color w:val="3C4043"/>
+          <w:spacing w:val="3"/>
+          <w:sz w:val="21"/>
+          <w:szCs w:val="21"/>
         </w:rPr>
         <w:t xml:space="preserve">        </w:t>
       </w:r>
       <w:proofErr w:type="spellStart"/>
-      <w:proofErr w:type="gramStart"/>
-      <w:r>
-        <w:rPr>
-          <w:sz w:val="20"/>
-          <w:szCs w:val="20"/>
+      <w:r>
+        <w:rPr>
+          <w:rFonts w:ascii="Roboto" w:hAnsi="Roboto"/>
+          <w:color w:val="3C4043"/>
+          <w:spacing w:val="3"/>
+          <w:sz w:val="21"/>
+          <w:szCs w:val="21"/>
         </w:rPr>
         <w:t>scanf</w:t>
       </w:r>
       <w:proofErr w:type="spellEnd"/>
       <w:r>
         <w:rPr>
-          <w:sz w:val="20"/>
-          <w:szCs w:val="20"/>
-        </w:rPr>
-        <w:t>(</w:t>
-      </w:r>
-      <w:proofErr w:type="gramEnd"/>
-      <w:r>
-        <w:rPr>
-          <w:sz w:val="20"/>
-          <w:szCs w:val="20"/>
-        </w:rPr>
-        <w:t>"%d", &amp;</w:t>
+          <w:rFonts w:ascii="Roboto" w:hAnsi="Roboto"/>
+          <w:color w:val="3C4043"/>
+          <w:spacing w:val="3"/>
+          <w:sz w:val="21"/>
+          <w:szCs w:val="21"/>
+        </w:rPr>
+        <w:t>("%d", &amp;</w:t>
       </w:r>
       <w:proofErr w:type="spellStart"/>
       <w:r>
         <w:rPr>
-          <w:sz w:val="20"/>
-          <w:szCs w:val="20"/>
+          <w:rFonts w:ascii="Roboto" w:hAnsi="Roboto"/>
+          <w:color w:val="3C4043"/>
+          <w:spacing w:val="3"/>
+          <w:sz w:val="21"/>
+          <w:szCs w:val="21"/>
         </w:rPr>
         <w:t>ch</w:t>
       </w:r>
       <w:proofErr w:type="spellEnd"/>
       <w:r>
         <w:rPr>
-          <w:sz w:val="20"/>
-          <w:szCs w:val="20"/>
+          <w:rFonts w:ascii="Roboto" w:hAnsi="Roboto"/>
+          <w:color w:val="3C4043"/>
+          <w:spacing w:val="3"/>
+          <w:sz w:val="21"/>
+          <w:szCs w:val="21"/>
         </w:rPr>
         <w:t>);</w:t>
       </w:r>
@@ -5098,14 +4630,20 @@
     <w:p>
       <w:pPr>
         <w:rPr>
-          <w:sz w:val="20"/>
-          <w:szCs w:val="20"/>
-        </w:rPr>
-      </w:pPr>
-      <w:r>
-        <w:rPr>
-          <w:sz w:val="20"/>
-          <w:szCs w:val="20"/>
+          <w:rFonts w:ascii="Roboto" w:hAnsi="Roboto"/>
+          <w:color w:val="3C4043"/>
+          <w:spacing w:val="3"/>
+          <w:sz w:val="21"/>
+          <w:szCs w:val="21"/>
+        </w:rPr>
+      </w:pPr>
+      <w:r>
+        <w:rPr>
+          <w:rFonts w:ascii="Roboto" w:hAnsi="Roboto"/>
+          <w:color w:val="3C4043"/>
+          <w:spacing w:val="3"/>
+          <w:sz w:val="21"/>
+          <w:szCs w:val="21"/>
         </w:rPr>
         <w:t xml:space="preserve"> </w:t>
       </w:r>
@@ -5113,30 +4651,42 @@
     <w:p>
       <w:pPr>
         <w:rPr>
-          <w:sz w:val="20"/>
-          <w:szCs w:val="20"/>
-        </w:rPr>
-      </w:pPr>
-      <w:r>
-        <w:rPr>
-          <w:sz w:val="20"/>
-          <w:szCs w:val="20"/>
+          <w:rFonts w:ascii="Roboto" w:hAnsi="Roboto"/>
+          <w:color w:val="3C4043"/>
+          <w:spacing w:val="3"/>
+          <w:sz w:val="21"/>
+          <w:szCs w:val="21"/>
+        </w:rPr>
+      </w:pPr>
+      <w:r>
+        <w:rPr>
+          <w:rFonts w:ascii="Roboto" w:hAnsi="Roboto"/>
+          <w:color w:val="3C4043"/>
+          <w:spacing w:val="3"/>
+          <w:sz w:val="21"/>
+          <w:szCs w:val="21"/>
         </w:rPr>
         <w:t xml:space="preserve">        switch (</w:t>
       </w:r>
       <w:proofErr w:type="spellStart"/>
       <w:r>
         <w:rPr>
-          <w:sz w:val="20"/>
-          <w:szCs w:val="20"/>
+          <w:rFonts w:ascii="Roboto" w:hAnsi="Roboto"/>
+          <w:color w:val="3C4043"/>
+          <w:spacing w:val="3"/>
+          <w:sz w:val="21"/>
+          <w:szCs w:val="21"/>
         </w:rPr>
         <w:t>ch</w:t>
       </w:r>
       <w:proofErr w:type="spellEnd"/>
       <w:r>
         <w:rPr>
-          <w:sz w:val="20"/>
-          <w:szCs w:val="20"/>
+          <w:rFonts w:ascii="Roboto" w:hAnsi="Roboto"/>
+          <w:color w:val="3C4043"/>
+          <w:spacing w:val="3"/>
+          <w:sz w:val="21"/>
+          <w:szCs w:val="21"/>
         </w:rPr>
         <w:t>)</w:t>
       </w:r>
@@ -5144,14 +4694,20 @@
     <w:p>
       <w:pPr>
         <w:rPr>
-          <w:sz w:val="20"/>
-          <w:szCs w:val="20"/>
-        </w:rPr>
-      </w:pPr>
-      <w:r>
-        <w:rPr>
-          <w:sz w:val="20"/>
-          <w:szCs w:val="20"/>
+          <w:rFonts w:ascii="Roboto" w:hAnsi="Roboto"/>
+          <w:color w:val="3C4043"/>
+          <w:spacing w:val="3"/>
+          <w:sz w:val="21"/>
+          <w:szCs w:val="21"/>
+        </w:rPr>
+      </w:pPr>
+      <w:r>
+        <w:rPr>
+          <w:rFonts w:ascii="Roboto" w:hAnsi="Roboto"/>
+          <w:color w:val="3C4043"/>
+          <w:spacing w:val="3"/>
+          <w:sz w:val="21"/>
+          <w:szCs w:val="21"/>
         </w:rPr>
         <w:t xml:space="preserve">        {</w:t>
       </w:r>
@@ -5159,14 +4715,20 @@
     <w:p>
       <w:pPr>
         <w:rPr>
-          <w:sz w:val="20"/>
-          <w:szCs w:val="20"/>
-        </w:rPr>
-      </w:pPr>
-      <w:r>
-        <w:rPr>
-          <w:sz w:val="20"/>
-          <w:szCs w:val="20"/>
+          <w:rFonts w:ascii="Roboto" w:hAnsi="Roboto"/>
+          <w:color w:val="3C4043"/>
+          <w:spacing w:val="3"/>
+          <w:sz w:val="21"/>
+          <w:szCs w:val="21"/>
+        </w:rPr>
+      </w:pPr>
+      <w:r>
+        <w:rPr>
+          <w:rFonts w:ascii="Roboto" w:hAnsi="Roboto"/>
+          <w:color w:val="3C4043"/>
+          <w:spacing w:val="3"/>
+          <w:sz w:val="21"/>
+          <w:szCs w:val="21"/>
         </w:rPr>
         <w:t xml:space="preserve">        case 1:</w:t>
       </w:r>
@@ -5174,94 +4736,106 @@
     <w:p>
       <w:pPr>
         <w:rPr>
-          <w:sz w:val="20"/>
-          <w:szCs w:val="20"/>
-        </w:rPr>
-      </w:pPr>
-      <w:r>
-        <w:rPr>
-          <w:sz w:val="20"/>
-          <w:szCs w:val="20"/>
+          <w:rFonts w:ascii="Roboto" w:hAnsi="Roboto"/>
+          <w:color w:val="3C4043"/>
+          <w:spacing w:val="3"/>
+          <w:sz w:val="21"/>
+          <w:szCs w:val="21"/>
+        </w:rPr>
+      </w:pPr>
+      <w:r>
+        <w:rPr>
+          <w:rFonts w:ascii="Roboto" w:hAnsi="Roboto"/>
+          <w:color w:val="3C4043"/>
+          <w:spacing w:val="3"/>
+          <w:sz w:val="21"/>
+          <w:szCs w:val="21"/>
         </w:rPr>
         <w:t xml:space="preserve">            </w:t>
       </w:r>
       <w:proofErr w:type="spellStart"/>
-      <w:proofErr w:type="gramStart"/>
-      <w:r>
-        <w:rPr>
-          <w:sz w:val="20"/>
-          <w:szCs w:val="20"/>
+      <w:r>
+        <w:rPr>
+          <w:rFonts w:ascii="Roboto" w:hAnsi="Roboto"/>
+          <w:color w:val="3C4043"/>
+          <w:spacing w:val="3"/>
+          <w:sz w:val="21"/>
+          <w:szCs w:val="21"/>
         </w:rPr>
         <w:t>printf</w:t>
       </w:r>
       <w:proofErr w:type="spellEnd"/>
       <w:r>
         <w:rPr>
-          <w:sz w:val="20"/>
-          <w:szCs w:val="20"/>
-        </w:rPr>
-        <w:t>(</w:t>
-      </w:r>
-      <w:proofErr w:type="gramEnd"/>
-      <w:r>
-        <w:rPr>
-          <w:sz w:val="20"/>
-          <w:szCs w:val="20"/>
-        </w:rPr>
-        <w:t>"Enter data : ");</w:t>
-      </w:r>
-    </w:p>
-    <w:p>
-      <w:pPr>
-        <w:rPr>
-          <w:sz w:val="20"/>
-          <w:szCs w:val="20"/>
-        </w:rPr>
-      </w:pPr>
-      <w:r>
-        <w:rPr>
-          <w:sz w:val="20"/>
-          <w:szCs w:val="20"/>
+          <w:rFonts w:ascii="Roboto" w:hAnsi="Roboto"/>
+          <w:color w:val="3C4043"/>
+          <w:spacing w:val="3"/>
+          <w:sz w:val="21"/>
+          <w:szCs w:val="21"/>
+        </w:rPr>
+        <w:t>("Enter data : ");</w:t>
+      </w:r>
+    </w:p>
+    <w:p>
+      <w:pPr>
+        <w:rPr>
+          <w:rFonts w:ascii="Roboto" w:hAnsi="Roboto"/>
+          <w:color w:val="3C4043"/>
+          <w:spacing w:val="3"/>
+          <w:sz w:val="21"/>
+          <w:szCs w:val="21"/>
+        </w:rPr>
+      </w:pPr>
+      <w:r>
+        <w:rPr>
+          <w:rFonts w:ascii="Roboto" w:hAnsi="Roboto"/>
+          <w:color w:val="3C4043"/>
+          <w:spacing w:val="3"/>
+          <w:sz w:val="21"/>
+          <w:szCs w:val="21"/>
         </w:rPr>
         <w:t xml:space="preserve">            </w:t>
       </w:r>
       <w:proofErr w:type="spellStart"/>
-      <w:proofErr w:type="gramStart"/>
-      <w:r>
-        <w:rPr>
-          <w:sz w:val="20"/>
-          <w:szCs w:val="20"/>
+      <w:r>
+        <w:rPr>
+          <w:rFonts w:ascii="Roboto" w:hAnsi="Roboto"/>
+          <w:color w:val="3C4043"/>
+          <w:spacing w:val="3"/>
+          <w:sz w:val="21"/>
+          <w:szCs w:val="21"/>
         </w:rPr>
         <w:t>scanf</w:t>
       </w:r>
       <w:proofErr w:type="spellEnd"/>
       <w:r>
         <w:rPr>
-          <w:sz w:val="20"/>
-          <w:szCs w:val="20"/>
-        </w:rPr>
-        <w:t>(</w:t>
-      </w:r>
-      <w:proofErr w:type="gramEnd"/>
-      <w:r>
-        <w:rPr>
-          <w:sz w:val="20"/>
-          <w:szCs w:val="20"/>
-        </w:rPr>
-        <w:t>"%d", &amp;num);</w:t>
-      </w:r>
-    </w:p>
-    <w:p>
-      <w:pPr>
-        <w:rPr>
-          <w:sz w:val="20"/>
-          <w:szCs w:val="20"/>
-        </w:rPr>
-      </w:pPr>
-      <w:r>
-        <w:rPr>
-          <w:sz w:val="20"/>
-          <w:szCs w:val="20"/>
+          <w:rFonts w:ascii="Roboto" w:hAnsi="Roboto"/>
+          <w:color w:val="3C4043"/>
+          <w:spacing w:val="3"/>
+          <w:sz w:val="21"/>
+          <w:szCs w:val="21"/>
+        </w:rPr>
+        <w:t>("%d", &amp;num);</w:t>
+      </w:r>
+    </w:p>
+    <w:p>
+      <w:pPr>
+        <w:rPr>
+          <w:rFonts w:ascii="Roboto" w:hAnsi="Roboto"/>
+          <w:color w:val="3C4043"/>
+          <w:spacing w:val="3"/>
+          <w:sz w:val="21"/>
+          <w:szCs w:val="21"/>
+        </w:rPr>
+      </w:pPr>
+      <w:r>
+        <w:rPr>
+          <w:rFonts w:ascii="Roboto" w:hAnsi="Roboto"/>
+          <w:color w:val="3C4043"/>
+          <w:spacing w:val="3"/>
+          <w:sz w:val="21"/>
+          <w:szCs w:val="21"/>
         </w:rPr>
         <w:t xml:space="preserve">            push(num);</w:t>
       </w:r>
@@ -5269,14 +4843,20 @@
     <w:p>
       <w:pPr>
         <w:rPr>
-          <w:sz w:val="20"/>
-          <w:szCs w:val="20"/>
-        </w:rPr>
-      </w:pPr>
-      <w:r>
-        <w:rPr>
-          <w:sz w:val="20"/>
-          <w:szCs w:val="20"/>
+          <w:rFonts w:ascii="Roboto" w:hAnsi="Roboto"/>
+          <w:color w:val="3C4043"/>
+          <w:spacing w:val="3"/>
+          <w:sz w:val="21"/>
+          <w:szCs w:val="21"/>
+        </w:rPr>
+      </w:pPr>
+      <w:r>
+        <w:rPr>
+          <w:rFonts w:ascii="Roboto" w:hAnsi="Roboto"/>
+          <w:color w:val="3C4043"/>
+          <w:spacing w:val="3"/>
+          <w:sz w:val="21"/>
+          <w:szCs w:val="21"/>
         </w:rPr>
         <w:t xml:space="preserve">            break;</w:t>
       </w:r>
@@ -5284,14 +4864,20 @@
     <w:p>
       <w:pPr>
         <w:rPr>
-          <w:sz w:val="20"/>
-          <w:szCs w:val="20"/>
-        </w:rPr>
-      </w:pPr>
-      <w:r>
-        <w:rPr>
-          <w:sz w:val="20"/>
-          <w:szCs w:val="20"/>
+          <w:rFonts w:ascii="Roboto" w:hAnsi="Roboto"/>
+          <w:color w:val="3C4043"/>
+          <w:spacing w:val="3"/>
+          <w:sz w:val="21"/>
+          <w:szCs w:val="21"/>
+        </w:rPr>
+      </w:pPr>
+      <w:r>
+        <w:rPr>
+          <w:rFonts w:ascii="Roboto" w:hAnsi="Roboto"/>
+          <w:color w:val="3C4043"/>
+          <w:spacing w:val="3"/>
+          <w:sz w:val="21"/>
+          <w:szCs w:val="21"/>
         </w:rPr>
         <w:t xml:space="preserve">        case 2:</w:t>
       </w:r>
@@ -5299,45 +4885,594 @@
     <w:p>
       <w:pPr>
         <w:rPr>
-          <w:sz w:val="20"/>
-          <w:szCs w:val="20"/>
-        </w:rPr>
-      </w:pPr>
-      <w:r>
-        <w:rPr>
-          <w:sz w:val="20"/>
-          <w:szCs w:val="20"/>
+          <w:rFonts w:ascii="Roboto" w:hAnsi="Roboto"/>
+          <w:color w:val="3C4043"/>
+          <w:spacing w:val="3"/>
+          <w:sz w:val="21"/>
+          <w:szCs w:val="21"/>
+        </w:rPr>
+      </w:pPr>
+      <w:r>
+        <w:rPr>
+          <w:rFonts w:ascii="Roboto" w:hAnsi="Roboto"/>
+          <w:color w:val="3C4043"/>
+          <w:spacing w:val="3"/>
+          <w:sz w:val="21"/>
+          <w:szCs w:val="21"/>
+        </w:rPr>
+        <w:t xml:space="preserve">            pop();</w:t>
+      </w:r>
+    </w:p>
+    <w:p>
+      <w:pPr>
+        <w:rPr>
+          <w:rFonts w:ascii="Roboto" w:hAnsi="Roboto"/>
+          <w:color w:val="3C4043"/>
+          <w:spacing w:val="3"/>
+          <w:sz w:val="21"/>
+          <w:szCs w:val="21"/>
+        </w:rPr>
+      </w:pPr>
+      <w:r>
+        <w:rPr>
+          <w:rFonts w:ascii="Roboto" w:hAnsi="Roboto"/>
+          <w:color w:val="3C4043"/>
+          <w:spacing w:val="3"/>
+          <w:sz w:val="21"/>
+          <w:szCs w:val="21"/>
+        </w:rPr>
+        <w:t xml:space="preserve">            break;</w:t>
+      </w:r>
+    </w:p>
+    <w:p>
+      <w:pPr>
+        <w:rPr>
+          <w:rFonts w:ascii="Roboto" w:hAnsi="Roboto"/>
+          <w:color w:val="3C4043"/>
+          <w:spacing w:val="3"/>
+          <w:sz w:val="21"/>
+          <w:szCs w:val="21"/>
+        </w:rPr>
+      </w:pPr>
+      <w:r>
+        <w:rPr>
+          <w:rFonts w:ascii="Roboto" w:hAnsi="Roboto"/>
+          <w:color w:val="3C4043"/>
+          <w:spacing w:val="3"/>
+          <w:sz w:val="21"/>
+          <w:szCs w:val="21"/>
+        </w:rPr>
+        <w:t xml:space="preserve">        case 3:</w:t>
+      </w:r>
+    </w:p>
+    <w:p>
+      <w:pPr>
+        <w:rPr>
+          <w:rFonts w:ascii="Roboto" w:hAnsi="Roboto"/>
+          <w:color w:val="3C4043"/>
+          <w:spacing w:val="3"/>
+          <w:sz w:val="21"/>
+          <w:szCs w:val="21"/>
+        </w:rPr>
+      </w:pPr>
+      <w:r>
+        <w:rPr>
+          <w:rFonts w:ascii="Roboto" w:hAnsi="Roboto"/>
+          <w:color w:val="3C4043"/>
+          <w:spacing w:val="3"/>
+          <w:sz w:val="21"/>
+          <w:szCs w:val="21"/>
+        </w:rPr>
+        <w:t xml:space="preserve">            if (</w:t>
+      </w:r>
+      <w:proofErr w:type="spellStart"/>
+      <w:r>
+        <w:rPr>
+          <w:rFonts w:ascii="Roboto" w:hAnsi="Roboto"/>
+          <w:color w:val="3C4043"/>
+          <w:spacing w:val="3"/>
+          <w:sz w:val="21"/>
+          <w:szCs w:val="21"/>
+        </w:rPr>
+        <w:t>tos</w:t>
+      </w:r>
+      <w:proofErr w:type="spellEnd"/>
+      <w:r>
+        <w:rPr>
+          <w:rFonts w:ascii="Roboto" w:hAnsi="Roboto"/>
+          <w:color w:val="3C4043"/>
+          <w:spacing w:val="3"/>
+          <w:sz w:val="21"/>
+          <w:szCs w:val="21"/>
+        </w:rPr>
+        <w:t xml:space="preserve"> == NULL)</w:t>
+      </w:r>
+    </w:p>
+    <w:p>
+      <w:pPr>
+        <w:rPr>
+          <w:rFonts w:ascii="Roboto" w:hAnsi="Roboto"/>
+          <w:color w:val="3C4043"/>
+          <w:spacing w:val="3"/>
+          <w:sz w:val="21"/>
+          <w:szCs w:val="21"/>
+        </w:rPr>
+      </w:pPr>
+      <w:r>
+        <w:rPr>
+          <w:rFonts w:ascii="Roboto" w:hAnsi="Roboto"/>
+          <w:color w:val="3C4043"/>
+          <w:spacing w:val="3"/>
+          <w:sz w:val="21"/>
+          <w:szCs w:val="21"/>
+        </w:rPr>
+        <w:lastRenderedPageBreak/>
+        <w:t xml:space="preserve">                </w:t>
+      </w:r>
+      <w:proofErr w:type="spellStart"/>
+      <w:r>
+        <w:rPr>
+          <w:rFonts w:ascii="Roboto" w:hAnsi="Roboto"/>
+          <w:color w:val="3C4043"/>
+          <w:spacing w:val="3"/>
+          <w:sz w:val="21"/>
+          <w:szCs w:val="21"/>
+        </w:rPr>
+        <w:t>printf</w:t>
+      </w:r>
+      <w:proofErr w:type="spellEnd"/>
+      <w:r>
+        <w:rPr>
+          <w:rFonts w:ascii="Roboto" w:hAnsi="Roboto"/>
+          <w:color w:val="3C4043"/>
+          <w:spacing w:val="3"/>
+          <w:sz w:val="21"/>
+          <w:szCs w:val="21"/>
+        </w:rPr>
+        <w:t>("No books on shelf");</w:t>
+      </w:r>
+    </w:p>
+    <w:p>
+      <w:pPr>
+        <w:rPr>
+          <w:rFonts w:ascii="Roboto" w:hAnsi="Roboto"/>
+          <w:color w:val="3C4043"/>
+          <w:spacing w:val="3"/>
+          <w:sz w:val="21"/>
+          <w:szCs w:val="21"/>
+        </w:rPr>
+      </w:pPr>
+      <w:r>
+        <w:rPr>
+          <w:rFonts w:ascii="Roboto" w:hAnsi="Roboto"/>
+          <w:color w:val="3C4043"/>
+          <w:spacing w:val="3"/>
+          <w:sz w:val="21"/>
+          <w:szCs w:val="21"/>
+        </w:rPr>
+        <w:t xml:space="preserve">            else</w:t>
+      </w:r>
+    </w:p>
+    <w:p>
+      <w:pPr>
+        <w:rPr>
+          <w:rFonts w:ascii="Roboto" w:hAnsi="Roboto"/>
+          <w:color w:val="3C4043"/>
+          <w:spacing w:val="3"/>
+          <w:sz w:val="21"/>
+          <w:szCs w:val="21"/>
+        </w:rPr>
+      </w:pPr>
+      <w:r>
+        <w:rPr>
+          <w:rFonts w:ascii="Roboto" w:hAnsi="Roboto"/>
+          <w:color w:val="3C4043"/>
+          <w:spacing w:val="3"/>
+          <w:sz w:val="21"/>
+          <w:szCs w:val="21"/>
+        </w:rPr>
+        <w:t xml:space="preserve">            {</w:t>
+      </w:r>
+    </w:p>
+    <w:p>
+      <w:pPr>
+        <w:rPr>
+          <w:rFonts w:ascii="Roboto" w:hAnsi="Roboto"/>
+          <w:color w:val="3C4043"/>
+          <w:spacing w:val="3"/>
+          <w:sz w:val="21"/>
+          <w:szCs w:val="21"/>
+        </w:rPr>
+      </w:pPr>
+      <w:r>
+        <w:rPr>
+          <w:rFonts w:ascii="Roboto" w:hAnsi="Roboto"/>
+          <w:color w:val="3C4043"/>
+          <w:spacing w:val="3"/>
+          <w:sz w:val="21"/>
+          <w:szCs w:val="21"/>
+        </w:rPr>
+        <w:t xml:space="preserve">                </w:t>
+      </w:r>
+      <w:proofErr w:type="spellStart"/>
+      <w:r>
+        <w:rPr>
+          <w:rFonts w:ascii="Roboto" w:hAnsi="Roboto"/>
+          <w:color w:val="3C4043"/>
+          <w:spacing w:val="3"/>
+          <w:sz w:val="21"/>
+          <w:szCs w:val="21"/>
+        </w:rPr>
+        <w:t>ele</w:t>
+      </w:r>
+      <w:proofErr w:type="spellEnd"/>
+      <w:r>
+        <w:rPr>
+          <w:rFonts w:ascii="Roboto" w:hAnsi="Roboto"/>
+          <w:color w:val="3C4043"/>
+          <w:spacing w:val="3"/>
+          <w:sz w:val="21"/>
+          <w:szCs w:val="21"/>
+        </w:rPr>
+        <w:t xml:space="preserve"> = peek();</w:t>
+      </w:r>
+    </w:p>
+    <w:p>
+      <w:pPr>
+        <w:rPr>
+          <w:rFonts w:ascii="Roboto" w:hAnsi="Roboto"/>
+          <w:color w:val="3C4043"/>
+          <w:spacing w:val="3"/>
+          <w:sz w:val="21"/>
+          <w:szCs w:val="21"/>
+        </w:rPr>
+      </w:pPr>
+      <w:r>
+        <w:rPr>
+          <w:rFonts w:ascii="Roboto" w:hAnsi="Roboto"/>
+          <w:color w:val="3C4043"/>
+          <w:spacing w:val="3"/>
+          <w:sz w:val="21"/>
+          <w:szCs w:val="21"/>
+        </w:rPr>
+        <w:t xml:space="preserve">                </w:t>
+      </w:r>
+      <w:proofErr w:type="spellStart"/>
+      <w:r>
+        <w:rPr>
+          <w:rFonts w:ascii="Roboto" w:hAnsi="Roboto"/>
+          <w:color w:val="3C4043"/>
+          <w:spacing w:val="3"/>
+          <w:sz w:val="21"/>
+          <w:szCs w:val="21"/>
+        </w:rPr>
+        <w:t>printf</w:t>
+      </w:r>
+      <w:proofErr w:type="spellEnd"/>
+      <w:r>
+        <w:rPr>
+          <w:rFonts w:ascii="Roboto" w:hAnsi="Roboto"/>
+          <w:color w:val="3C4043"/>
+          <w:spacing w:val="3"/>
+          <w:sz w:val="21"/>
+          <w:szCs w:val="21"/>
+        </w:rPr>
+        <w:t xml:space="preserve">("\n Top book on shelf : %d", </w:t>
+      </w:r>
+      <w:proofErr w:type="spellStart"/>
+      <w:r>
+        <w:rPr>
+          <w:rFonts w:ascii="Roboto" w:hAnsi="Roboto"/>
+          <w:color w:val="3C4043"/>
+          <w:spacing w:val="3"/>
+          <w:sz w:val="21"/>
+          <w:szCs w:val="21"/>
+        </w:rPr>
+        <w:t>ele</w:t>
+      </w:r>
+      <w:proofErr w:type="spellEnd"/>
+      <w:r>
+        <w:rPr>
+          <w:rFonts w:ascii="Roboto" w:hAnsi="Roboto"/>
+          <w:color w:val="3C4043"/>
+          <w:spacing w:val="3"/>
+          <w:sz w:val="21"/>
+          <w:szCs w:val="21"/>
+        </w:rPr>
+        <w:t>);</w:t>
+      </w:r>
+    </w:p>
+    <w:p>
+      <w:pPr>
+        <w:rPr>
+          <w:rFonts w:ascii="Roboto" w:hAnsi="Roboto"/>
+          <w:color w:val="3C4043"/>
+          <w:spacing w:val="3"/>
+          <w:sz w:val="21"/>
+          <w:szCs w:val="21"/>
+        </w:rPr>
+      </w:pPr>
+      <w:r>
+        <w:rPr>
+          <w:rFonts w:ascii="Roboto" w:hAnsi="Roboto"/>
+          <w:color w:val="3C4043"/>
+          <w:spacing w:val="3"/>
+          <w:sz w:val="21"/>
+          <w:szCs w:val="21"/>
+        </w:rPr>
+        <w:t xml:space="preserve">            }</w:t>
+      </w:r>
+    </w:p>
+    <w:p>
+      <w:pPr>
+        <w:rPr>
+          <w:rFonts w:ascii="Roboto" w:hAnsi="Roboto"/>
+          <w:color w:val="3C4043"/>
+          <w:spacing w:val="3"/>
+          <w:sz w:val="21"/>
+          <w:szCs w:val="21"/>
+        </w:rPr>
+      </w:pPr>
+      <w:r>
+        <w:rPr>
+          <w:rFonts w:ascii="Roboto" w:hAnsi="Roboto"/>
+          <w:color w:val="3C4043"/>
+          <w:spacing w:val="3"/>
+          <w:sz w:val="21"/>
+          <w:szCs w:val="21"/>
+        </w:rPr>
+        <w:t xml:space="preserve">            break;</w:t>
+      </w:r>
+    </w:p>
+    <w:p>
+      <w:pPr>
+        <w:rPr>
+          <w:rFonts w:ascii="Roboto" w:hAnsi="Roboto"/>
+          <w:color w:val="3C4043"/>
+          <w:spacing w:val="3"/>
+          <w:sz w:val="21"/>
+          <w:szCs w:val="21"/>
+        </w:rPr>
+      </w:pPr>
+      <w:r>
+        <w:rPr>
+          <w:rFonts w:ascii="Roboto" w:hAnsi="Roboto"/>
+          <w:color w:val="3C4043"/>
+          <w:spacing w:val="3"/>
+          <w:sz w:val="21"/>
+          <w:szCs w:val="21"/>
+        </w:rPr>
+        <w:t xml:space="preserve">        case 4:</w:t>
+      </w:r>
+    </w:p>
+    <w:p>
+      <w:pPr>
+        <w:rPr>
+          <w:rFonts w:ascii="Roboto" w:hAnsi="Roboto"/>
+          <w:color w:val="3C4043"/>
+          <w:spacing w:val="3"/>
+          <w:sz w:val="21"/>
+          <w:szCs w:val="21"/>
+        </w:rPr>
+      </w:pPr>
+      <w:r>
+        <w:rPr>
+          <w:rFonts w:ascii="Roboto" w:hAnsi="Roboto"/>
+          <w:color w:val="3C4043"/>
+          <w:spacing w:val="3"/>
+          <w:sz w:val="21"/>
+          <w:szCs w:val="21"/>
+        </w:rPr>
+        <w:t xml:space="preserve">            empty();</w:t>
+      </w:r>
+    </w:p>
+    <w:p>
+      <w:pPr>
+        <w:rPr>
+          <w:rFonts w:ascii="Roboto" w:hAnsi="Roboto"/>
+          <w:color w:val="3C4043"/>
+          <w:spacing w:val="3"/>
+          <w:sz w:val="21"/>
+          <w:szCs w:val="21"/>
+        </w:rPr>
+      </w:pPr>
+      <w:r>
+        <w:rPr>
+          <w:rFonts w:ascii="Roboto" w:hAnsi="Roboto"/>
+          <w:color w:val="3C4043"/>
+          <w:spacing w:val="3"/>
+          <w:sz w:val="21"/>
+          <w:szCs w:val="21"/>
+        </w:rPr>
+        <w:t xml:space="preserve">            break;</w:t>
+      </w:r>
+    </w:p>
+    <w:p>
+      <w:pPr>
+        <w:rPr>
+          <w:rFonts w:ascii="Roboto" w:hAnsi="Roboto"/>
+          <w:color w:val="3C4043"/>
+          <w:spacing w:val="3"/>
+          <w:sz w:val="21"/>
+          <w:szCs w:val="21"/>
+        </w:rPr>
+      </w:pPr>
+      <w:r>
+        <w:rPr>
+          <w:rFonts w:ascii="Roboto" w:hAnsi="Roboto"/>
+          <w:color w:val="3C4043"/>
+          <w:spacing w:val="3"/>
+          <w:sz w:val="21"/>
+          <w:szCs w:val="21"/>
+        </w:rPr>
+        <w:t xml:space="preserve">        case 5:</w:t>
+      </w:r>
+    </w:p>
+    <w:p>
+      <w:pPr>
+        <w:rPr>
+          <w:rFonts w:ascii="Roboto" w:hAnsi="Roboto"/>
+          <w:color w:val="3C4043"/>
+          <w:spacing w:val="3"/>
+          <w:sz w:val="21"/>
+          <w:szCs w:val="21"/>
+        </w:rPr>
+      </w:pPr>
+      <w:r>
+        <w:rPr>
+          <w:rFonts w:ascii="Roboto" w:hAnsi="Roboto"/>
+          <w:color w:val="3C4043"/>
+          <w:spacing w:val="3"/>
+          <w:sz w:val="21"/>
+          <w:szCs w:val="21"/>
+        </w:rPr>
+        <w:t xml:space="preserve">            exit(0);</w:t>
+      </w:r>
+    </w:p>
+    <w:p>
+      <w:pPr>
+        <w:rPr>
+          <w:rFonts w:ascii="Roboto" w:hAnsi="Roboto"/>
+          <w:color w:val="3C4043"/>
+          <w:spacing w:val="3"/>
+          <w:sz w:val="21"/>
+          <w:szCs w:val="21"/>
+        </w:rPr>
+      </w:pPr>
+      <w:r>
+        <w:rPr>
+          <w:rFonts w:ascii="Roboto" w:hAnsi="Roboto"/>
+          <w:color w:val="3C4043"/>
+          <w:spacing w:val="3"/>
+          <w:sz w:val="21"/>
+          <w:szCs w:val="21"/>
+        </w:rPr>
+        <w:t xml:space="preserve">        case 6:</w:t>
+      </w:r>
+    </w:p>
+    <w:p>
+      <w:pPr>
+        <w:rPr>
+          <w:rFonts w:ascii="Roboto" w:hAnsi="Roboto"/>
+          <w:color w:val="3C4043"/>
+          <w:spacing w:val="3"/>
+          <w:sz w:val="21"/>
+          <w:szCs w:val="21"/>
+        </w:rPr>
+      </w:pPr>
+      <w:r>
+        <w:rPr>
+          <w:rFonts w:ascii="Roboto" w:hAnsi="Roboto"/>
+          <w:color w:val="3C4043"/>
+          <w:spacing w:val="3"/>
+          <w:sz w:val="21"/>
+          <w:szCs w:val="21"/>
+        </w:rPr>
+        <w:t xml:space="preserve">            display();</w:t>
+      </w:r>
+    </w:p>
+    <w:p>
+      <w:pPr>
+        <w:rPr>
+          <w:rFonts w:ascii="Roboto" w:hAnsi="Roboto"/>
+          <w:color w:val="3C4043"/>
+          <w:spacing w:val="3"/>
+          <w:sz w:val="21"/>
+          <w:szCs w:val="21"/>
+        </w:rPr>
+      </w:pPr>
+      <w:r>
+        <w:rPr>
+          <w:rFonts w:ascii="Roboto" w:hAnsi="Roboto"/>
+          <w:color w:val="3C4043"/>
+          <w:spacing w:val="3"/>
+          <w:sz w:val="21"/>
+          <w:szCs w:val="21"/>
+        </w:rPr>
+        <w:t xml:space="preserve">            break;</w:t>
+      </w:r>
+    </w:p>
+    <w:p>
+      <w:pPr>
+        <w:rPr>
+          <w:rFonts w:ascii="Roboto" w:hAnsi="Roboto"/>
+          <w:color w:val="3C4043"/>
+          <w:spacing w:val="3"/>
+          <w:sz w:val="21"/>
+          <w:szCs w:val="21"/>
+        </w:rPr>
+      </w:pPr>
+      <w:r>
+        <w:rPr>
+          <w:rFonts w:ascii="Roboto" w:hAnsi="Roboto"/>
+          <w:color w:val="3C4043"/>
+          <w:spacing w:val="3"/>
+          <w:sz w:val="21"/>
+          <w:szCs w:val="21"/>
+        </w:rPr>
+        <w:t xml:space="preserve">        default :</w:t>
+      </w:r>
+    </w:p>
+    <w:p>
+      <w:pPr>
+        <w:rPr>
+          <w:rFonts w:ascii="Roboto" w:hAnsi="Roboto"/>
+          <w:color w:val="3C4043"/>
+          <w:spacing w:val="3"/>
+          <w:sz w:val="21"/>
+          <w:szCs w:val="21"/>
+        </w:rPr>
+      </w:pPr>
+      <w:r>
+        <w:rPr>
+          <w:rFonts w:ascii="Roboto" w:hAnsi="Roboto"/>
+          <w:color w:val="3C4043"/>
+          <w:spacing w:val="3"/>
+          <w:sz w:val="21"/>
+          <w:szCs w:val="21"/>
         </w:rPr>
         <w:t xml:space="preserve">            </w:t>
       </w:r>
-      <w:proofErr w:type="gramStart"/>
-      <w:r>
-        <w:rPr>
-          <w:sz w:val="20"/>
-          <w:szCs w:val="20"/>
-        </w:rPr>
-        <w:t>pop(</w:t>
-      </w:r>
-      <w:proofErr w:type="gramEnd"/>
-      <w:r>
-        <w:rPr>
-          <w:sz w:val="20"/>
-          <w:szCs w:val="20"/>
-        </w:rPr>
-        <w:t>);</w:t>
-      </w:r>
-    </w:p>
-    <w:p>
-      <w:pPr>
-        <w:rPr>
-          <w:sz w:val="20"/>
-          <w:szCs w:val="20"/>
-        </w:rPr>
-      </w:pPr>
-      <w:r>
-        <w:rPr>
-          <w:sz w:val="20"/>
-          <w:szCs w:val="20"/>
+      <w:proofErr w:type="spellStart"/>
+      <w:r>
+        <w:rPr>
+          <w:rFonts w:ascii="Roboto" w:hAnsi="Roboto"/>
+          <w:color w:val="3C4043"/>
+          <w:spacing w:val="3"/>
+          <w:sz w:val="21"/>
+          <w:szCs w:val="21"/>
+        </w:rPr>
+        <w:t>printf</w:t>
+      </w:r>
+      <w:proofErr w:type="spellEnd"/>
+      <w:r>
+        <w:rPr>
+          <w:rFonts w:ascii="Roboto" w:hAnsi="Roboto"/>
+          <w:color w:val="3C4043"/>
+          <w:spacing w:val="3"/>
+          <w:sz w:val="21"/>
+          <w:szCs w:val="21"/>
+        </w:rPr>
+        <w:t>(" Try again!  ");</w:t>
+      </w:r>
+    </w:p>
+    <w:p>
+      <w:pPr>
+        <w:rPr>
+          <w:rFonts w:ascii="Roboto" w:hAnsi="Roboto"/>
+          <w:color w:val="3C4043"/>
+          <w:spacing w:val="3"/>
+          <w:sz w:val="21"/>
+          <w:szCs w:val="21"/>
+        </w:rPr>
+      </w:pPr>
+      <w:r>
+        <w:rPr>
+          <w:rFonts w:ascii="Roboto" w:hAnsi="Roboto"/>
+          <w:color w:val="3C4043"/>
+          <w:spacing w:val="3"/>
+          <w:sz w:val="21"/>
+          <w:szCs w:val="21"/>
         </w:rPr>
         <w:t xml:space="preserve">            break;</w:t>
       </w:r>
@@ -5345,45 +5480,147 @@
     <w:p>
       <w:pPr>
         <w:rPr>
-          <w:sz w:val="20"/>
-          <w:szCs w:val="20"/>
-        </w:rPr>
-      </w:pPr>
-      <w:r>
-        <w:rPr>
-          <w:sz w:val="20"/>
-          <w:szCs w:val="20"/>
-        </w:rPr>
-        <w:t xml:space="preserve">        case 3:</w:t>
-      </w:r>
-    </w:p>
-    <w:p>
-      <w:pPr>
-        <w:rPr>
-          <w:sz w:val="20"/>
-          <w:szCs w:val="20"/>
-        </w:rPr>
-      </w:pPr>
-      <w:r>
-        <w:rPr>
-          <w:sz w:val="20"/>
-          <w:szCs w:val="20"/>
-        </w:rPr>
-        <w:t xml:space="preserve">            if (</w:t>
+          <w:rFonts w:ascii="Roboto" w:hAnsi="Roboto"/>
+          <w:color w:val="3C4043"/>
+          <w:spacing w:val="3"/>
+          <w:sz w:val="21"/>
+          <w:szCs w:val="21"/>
+        </w:rPr>
+      </w:pPr>
+      <w:r>
+        <w:rPr>
+          <w:rFonts w:ascii="Roboto" w:hAnsi="Roboto"/>
+          <w:color w:val="3C4043"/>
+          <w:spacing w:val="3"/>
+          <w:sz w:val="21"/>
+          <w:szCs w:val="21"/>
+        </w:rPr>
+        <w:t xml:space="preserve">        }</w:t>
+      </w:r>
+    </w:p>
+    <w:p>
+      <w:pPr>
+        <w:rPr>
+          <w:rFonts w:ascii="Roboto" w:hAnsi="Roboto"/>
+          <w:color w:val="3C4043"/>
+          <w:spacing w:val="3"/>
+          <w:sz w:val="21"/>
+          <w:szCs w:val="21"/>
+        </w:rPr>
+      </w:pPr>
+      <w:r>
+        <w:rPr>
+          <w:rFonts w:ascii="Roboto" w:hAnsi="Roboto"/>
+          <w:color w:val="3C4043"/>
+          <w:spacing w:val="3"/>
+          <w:sz w:val="21"/>
+          <w:szCs w:val="21"/>
+        </w:rPr>
+        <w:t xml:space="preserve">    }</w:t>
+      </w:r>
+    </w:p>
+    <w:p>
+      <w:pPr>
+        <w:rPr>
+          <w:rFonts w:ascii="Roboto" w:hAnsi="Roboto"/>
+          <w:color w:val="3C4043"/>
+          <w:spacing w:val="3"/>
+          <w:sz w:val="21"/>
+          <w:szCs w:val="21"/>
+        </w:rPr>
+      </w:pPr>
+      <w:r>
+        <w:rPr>
+          <w:rFonts w:ascii="Roboto" w:hAnsi="Roboto"/>
+          <w:color w:val="3C4043"/>
+          <w:spacing w:val="3"/>
+          <w:sz w:val="21"/>
+          <w:szCs w:val="21"/>
+        </w:rPr>
+        <w:t>}</w:t>
+      </w:r>
+    </w:p>
+    <w:p>
+      <w:pPr>
+        <w:rPr>
+          <w:rFonts w:ascii="Roboto" w:hAnsi="Roboto"/>
+          <w:color w:val="3C4043"/>
+          <w:spacing w:val="3"/>
+          <w:sz w:val="21"/>
+          <w:szCs w:val="21"/>
+        </w:rPr>
+      </w:pPr>
+      <w:r>
+        <w:rPr>
+          <w:rFonts w:ascii="Roboto" w:hAnsi="Roboto"/>
+          <w:color w:val="3C4043"/>
+          <w:spacing w:val="3"/>
+          <w:sz w:val="21"/>
+          <w:szCs w:val="21"/>
+        </w:rPr>
+        <w:t>void push(int data)</w:t>
+      </w:r>
+    </w:p>
+    <w:p>
+      <w:pPr>
+        <w:rPr>
+          <w:rFonts w:ascii="Roboto" w:hAnsi="Roboto"/>
+          <w:color w:val="3C4043"/>
+          <w:spacing w:val="3"/>
+          <w:sz w:val="21"/>
+          <w:szCs w:val="21"/>
+        </w:rPr>
+      </w:pPr>
+      <w:r>
+        <w:rPr>
+          <w:rFonts w:ascii="Roboto" w:hAnsi="Roboto"/>
+          <w:color w:val="3C4043"/>
+          <w:spacing w:val="3"/>
+          <w:sz w:val="21"/>
+          <w:szCs w:val="21"/>
+        </w:rPr>
+        <w:t>{</w:t>
+      </w:r>
+    </w:p>
+    <w:p>
+      <w:pPr>
+        <w:rPr>
+          <w:rFonts w:ascii="Roboto" w:hAnsi="Roboto"/>
+          <w:color w:val="3C4043"/>
+          <w:spacing w:val="3"/>
+          <w:sz w:val="21"/>
+          <w:szCs w:val="21"/>
+        </w:rPr>
+      </w:pPr>
+      <w:r>
+        <w:rPr>
+          <w:rFonts w:ascii="Roboto" w:hAnsi="Roboto"/>
+          <w:color w:val="3C4043"/>
+          <w:spacing w:val="3"/>
+          <w:sz w:val="21"/>
+          <w:szCs w:val="21"/>
+        </w:rPr>
+        <w:t xml:space="preserve">    if (</w:t>
       </w:r>
       <w:proofErr w:type="spellStart"/>
       <w:r>
         <w:rPr>
-          <w:sz w:val="20"/>
-          <w:szCs w:val="20"/>
+          <w:rFonts w:ascii="Roboto" w:hAnsi="Roboto"/>
+          <w:color w:val="3C4043"/>
+          <w:spacing w:val="3"/>
+          <w:sz w:val="21"/>
+          <w:szCs w:val="21"/>
         </w:rPr>
         <w:t>tos</w:t>
       </w:r>
       <w:proofErr w:type="spellEnd"/>
       <w:r>
         <w:rPr>
-          <w:sz w:val="20"/>
-          <w:szCs w:val="20"/>
+          <w:rFonts w:ascii="Roboto" w:hAnsi="Roboto"/>
+          <w:color w:val="3C4043"/>
+          <w:spacing w:val="3"/>
+          <w:sz w:val="21"/>
+          <w:szCs w:val="21"/>
         </w:rPr>
         <w:t xml:space="preserve"> == NULL)</w:t>
       </w:r>
@@ -5391,680 +5628,85 @@
     <w:p>
       <w:pPr>
         <w:rPr>
-          <w:sz w:val="20"/>
-          <w:szCs w:val="20"/>
-        </w:rPr>
-      </w:pPr>
-      <w:r>
-        <w:rPr>
-          <w:sz w:val="20"/>
-          <w:szCs w:val="20"/>
-        </w:rPr>
-        <w:t xml:space="preserve">                </w:t>
+          <w:rFonts w:ascii="Roboto" w:hAnsi="Roboto"/>
+          <w:color w:val="3C4043"/>
+          <w:spacing w:val="3"/>
+          <w:sz w:val="21"/>
+          <w:szCs w:val="21"/>
+        </w:rPr>
+      </w:pPr>
+      <w:r>
+        <w:rPr>
+          <w:rFonts w:ascii="Roboto" w:hAnsi="Roboto"/>
+          <w:color w:val="3C4043"/>
+          <w:spacing w:val="3"/>
+          <w:sz w:val="21"/>
+          <w:szCs w:val="21"/>
+        </w:rPr>
+        <w:t xml:space="preserve">    {</w:t>
+      </w:r>
+    </w:p>
+    <w:p>
+      <w:pPr>
+        <w:rPr>
+          <w:rFonts w:ascii="Roboto" w:hAnsi="Roboto"/>
+          <w:color w:val="3C4043"/>
+          <w:spacing w:val="3"/>
+          <w:sz w:val="21"/>
+          <w:szCs w:val="21"/>
+        </w:rPr>
+      </w:pPr>
+      <w:r>
+        <w:rPr>
+          <w:rFonts w:ascii="Roboto" w:hAnsi="Roboto"/>
+          <w:color w:val="3C4043"/>
+          <w:spacing w:val="3"/>
+          <w:sz w:val="21"/>
+          <w:szCs w:val="21"/>
+        </w:rPr>
+        <w:t xml:space="preserve">        </w:t>
       </w:r>
       <w:proofErr w:type="spellStart"/>
-      <w:proofErr w:type="gramStart"/>
-      <w:r>
-        <w:rPr>
-          <w:sz w:val="20"/>
-          <w:szCs w:val="20"/>
-        </w:rPr>
-        <w:t>printf</w:t>
+      <w:r>
+        <w:rPr>
+          <w:rFonts w:ascii="Roboto" w:hAnsi="Roboto"/>
+          <w:color w:val="3C4043"/>
+          <w:spacing w:val="3"/>
+          <w:sz w:val="21"/>
+          <w:szCs w:val="21"/>
+        </w:rPr>
+        <w:t>tos</w:t>
       </w:r>
       <w:proofErr w:type="spellEnd"/>
       <w:r>
         <w:rPr>
-          <w:sz w:val="20"/>
-          <w:szCs w:val="20"/>
-        </w:rPr>
-        <w:t>(</w:t>
-      </w:r>
-      <w:proofErr w:type="gramEnd"/>
-      <w:r>
-        <w:rPr>
-          <w:sz w:val="20"/>
-          <w:szCs w:val="20"/>
-        </w:rPr>
-        <w:t>"No elements in stack");</w:t>
-      </w:r>
-    </w:p>
-    <w:p>
-      <w:pPr>
-        <w:rPr>
-          <w:sz w:val="20"/>
-          <w:szCs w:val="20"/>
-        </w:rPr>
-      </w:pPr>
-      <w:r>
-        <w:rPr>
-          <w:sz w:val="20"/>
-          <w:szCs w:val="20"/>
-        </w:rPr>
-        <w:t xml:space="preserve">            else</w:t>
-      </w:r>
-    </w:p>
-    <w:p>
-      <w:pPr>
-        <w:rPr>
-          <w:sz w:val="20"/>
-          <w:szCs w:val="20"/>
-        </w:rPr>
-      </w:pPr>
-      <w:r>
-        <w:rPr>
-          <w:sz w:val="20"/>
-          <w:szCs w:val="20"/>
-        </w:rPr>
-        <w:lastRenderedPageBreak/>
-        <w:t xml:space="preserve">            {</w:t>
-      </w:r>
-    </w:p>
-    <w:p>
-      <w:pPr>
-        <w:rPr>
-          <w:sz w:val="20"/>
-          <w:szCs w:val="20"/>
-        </w:rPr>
-      </w:pPr>
-      <w:r>
-        <w:rPr>
-          <w:sz w:val="20"/>
-          <w:szCs w:val="20"/>
-        </w:rPr>
-        <w:t xml:space="preserve">                </w:t>
+          <w:rFonts w:ascii="Roboto" w:hAnsi="Roboto"/>
+          <w:color w:val="3C4043"/>
+          <w:spacing w:val="3"/>
+          <w:sz w:val="21"/>
+          <w:szCs w:val="21"/>
+        </w:rPr>
+        <w:t xml:space="preserve"> =(struct node *)malloc(1*</w:t>
       </w:r>
       <w:proofErr w:type="spellStart"/>
       <w:r>
         <w:rPr>
-          <w:sz w:val="20"/>
-          <w:szCs w:val="20"/>
-        </w:rPr>
-        <w:t>ele</w:t>
+          <w:rFonts w:ascii="Roboto" w:hAnsi="Roboto"/>
+          <w:color w:val="3C4043"/>
+          <w:spacing w:val="3"/>
+          <w:sz w:val="21"/>
+          <w:szCs w:val="21"/>
+        </w:rPr>
+        <w:t>sizeof</w:t>
       </w:r>
       <w:proofErr w:type="spellEnd"/>
       <w:r>
         <w:rPr>
-          <w:sz w:val="20"/>
-          <w:szCs w:val="20"/>
-        </w:rPr>
-        <w:t xml:space="preserve"> = </w:t>
-      </w:r>
-      <w:proofErr w:type="gramStart"/>
-      <w:r>
-        <w:rPr>
-          <w:sz w:val="20"/>
-          <w:szCs w:val="20"/>
-        </w:rPr>
-        <w:t>peek(</w:t>
-      </w:r>
-      <w:proofErr w:type="gramEnd"/>
-      <w:r>
-        <w:rPr>
-          <w:sz w:val="20"/>
-          <w:szCs w:val="20"/>
-        </w:rPr>
-        <w:t>);</w:t>
-      </w:r>
-    </w:p>
-    <w:p>
-      <w:pPr>
-        <w:rPr>
-          <w:sz w:val="20"/>
-          <w:szCs w:val="20"/>
-        </w:rPr>
-      </w:pPr>
-      <w:r>
-        <w:rPr>
-          <w:sz w:val="20"/>
-          <w:szCs w:val="20"/>
-        </w:rPr>
-        <w:t xml:space="preserve">                </w:t>
-      </w:r>
-      <w:proofErr w:type="spellStart"/>
-      <w:proofErr w:type="gramStart"/>
-      <w:r>
-        <w:rPr>
-          <w:sz w:val="20"/>
-          <w:szCs w:val="20"/>
-        </w:rPr>
-        <w:t>printf</w:t>
-      </w:r>
-      <w:proofErr w:type="spellEnd"/>
-      <w:r>
-        <w:rPr>
-          <w:sz w:val="20"/>
-          <w:szCs w:val="20"/>
-        </w:rPr>
-        <w:t>(</w:t>
-      </w:r>
-      <w:proofErr w:type="gramEnd"/>
-      <w:r>
-        <w:rPr>
-          <w:sz w:val="20"/>
-          <w:szCs w:val="20"/>
-        </w:rPr>
-        <w:t xml:space="preserve">"\n Top element : %d", </w:t>
-      </w:r>
-      <w:proofErr w:type="spellStart"/>
-      <w:r>
-        <w:rPr>
-          <w:sz w:val="20"/>
-          <w:szCs w:val="20"/>
-        </w:rPr>
-        <w:t>ele</w:t>
-      </w:r>
-      <w:proofErr w:type="spellEnd"/>
-      <w:r>
-        <w:rPr>
-          <w:sz w:val="20"/>
-          <w:szCs w:val="20"/>
-        </w:rPr>
-        <w:t>);</w:t>
-      </w:r>
-    </w:p>
-    <w:p>
-      <w:pPr>
-        <w:rPr>
-          <w:sz w:val="20"/>
-          <w:szCs w:val="20"/>
-        </w:rPr>
-      </w:pPr>
-      <w:r>
-        <w:rPr>
-          <w:sz w:val="20"/>
-          <w:szCs w:val="20"/>
-        </w:rPr>
-        <w:t xml:space="preserve">            }</w:t>
-      </w:r>
-    </w:p>
-    <w:p>
-      <w:pPr>
-        <w:rPr>
-          <w:sz w:val="20"/>
-          <w:szCs w:val="20"/>
-        </w:rPr>
-      </w:pPr>
-      <w:r>
-        <w:rPr>
-          <w:sz w:val="20"/>
-          <w:szCs w:val="20"/>
-        </w:rPr>
-        <w:t xml:space="preserve">            break;</w:t>
-      </w:r>
-    </w:p>
-    <w:p>
-      <w:pPr>
-        <w:rPr>
-          <w:sz w:val="20"/>
-          <w:szCs w:val="20"/>
-        </w:rPr>
-      </w:pPr>
-      <w:r>
-        <w:rPr>
-          <w:sz w:val="20"/>
-          <w:szCs w:val="20"/>
-        </w:rPr>
-        <w:t xml:space="preserve">        case 4:</w:t>
-      </w:r>
-    </w:p>
-    <w:p>
-      <w:pPr>
-        <w:rPr>
-          <w:sz w:val="20"/>
-          <w:szCs w:val="20"/>
-        </w:rPr>
-      </w:pPr>
-      <w:r>
-        <w:rPr>
-          <w:sz w:val="20"/>
-          <w:szCs w:val="20"/>
-        </w:rPr>
-        <w:t xml:space="preserve">            </w:t>
-      </w:r>
-      <w:proofErr w:type="gramStart"/>
-      <w:r>
-        <w:rPr>
-          <w:sz w:val="20"/>
-          <w:szCs w:val="20"/>
-        </w:rPr>
-        <w:t>empty(</w:t>
-      </w:r>
-      <w:proofErr w:type="gramEnd"/>
-      <w:r>
-        <w:rPr>
-          <w:sz w:val="20"/>
-          <w:szCs w:val="20"/>
-        </w:rPr>
-        <w:t>);</w:t>
-      </w:r>
-    </w:p>
-    <w:p>
-      <w:pPr>
-        <w:rPr>
-          <w:sz w:val="20"/>
-          <w:szCs w:val="20"/>
-        </w:rPr>
-      </w:pPr>
-      <w:r>
-        <w:rPr>
-          <w:sz w:val="20"/>
-          <w:szCs w:val="20"/>
-        </w:rPr>
-        <w:t xml:space="preserve">            break;</w:t>
-      </w:r>
-    </w:p>
-    <w:p>
-      <w:pPr>
-        <w:rPr>
-          <w:sz w:val="20"/>
-          <w:szCs w:val="20"/>
-        </w:rPr>
-      </w:pPr>
-      <w:r>
-        <w:rPr>
-          <w:sz w:val="20"/>
-          <w:szCs w:val="20"/>
-        </w:rPr>
-        <w:t xml:space="preserve">        case 5:</w:t>
-      </w:r>
-    </w:p>
-    <w:p>
-      <w:pPr>
-        <w:rPr>
-          <w:sz w:val="20"/>
-          <w:szCs w:val="20"/>
-        </w:rPr>
-      </w:pPr>
-      <w:r>
-        <w:rPr>
-          <w:sz w:val="20"/>
-          <w:szCs w:val="20"/>
-        </w:rPr>
-        <w:t xml:space="preserve">            </w:t>
-      </w:r>
-      <w:proofErr w:type="gramStart"/>
-      <w:r>
-        <w:rPr>
-          <w:sz w:val="20"/>
-          <w:szCs w:val="20"/>
-        </w:rPr>
-        <w:t>exit(</w:t>
-      </w:r>
-      <w:proofErr w:type="gramEnd"/>
-      <w:r>
-        <w:rPr>
-          <w:sz w:val="20"/>
-          <w:szCs w:val="20"/>
-        </w:rPr>
-        <w:t>0);</w:t>
-      </w:r>
-    </w:p>
-    <w:p>
-      <w:pPr>
-        <w:rPr>
-          <w:sz w:val="20"/>
-          <w:szCs w:val="20"/>
-        </w:rPr>
-      </w:pPr>
-      <w:r>
-        <w:rPr>
-          <w:sz w:val="20"/>
-          <w:szCs w:val="20"/>
-        </w:rPr>
-        <w:t xml:space="preserve">        case 6:</w:t>
-      </w:r>
-    </w:p>
-    <w:p>
-      <w:pPr>
-        <w:rPr>
-          <w:sz w:val="20"/>
-          <w:szCs w:val="20"/>
-        </w:rPr>
-      </w:pPr>
-      <w:r>
-        <w:rPr>
-          <w:sz w:val="20"/>
-          <w:szCs w:val="20"/>
-        </w:rPr>
-        <w:t xml:space="preserve">            </w:t>
-      </w:r>
-      <w:proofErr w:type="gramStart"/>
-      <w:r>
-        <w:rPr>
-          <w:sz w:val="20"/>
-          <w:szCs w:val="20"/>
-        </w:rPr>
-        <w:t>display(</w:t>
-      </w:r>
-      <w:proofErr w:type="gramEnd"/>
-      <w:r>
-        <w:rPr>
-          <w:sz w:val="20"/>
-          <w:szCs w:val="20"/>
-        </w:rPr>
-        <w:t>);</w:t>
-      </w:r>
-    </w:p>
-    <w:p>
-      <w:pPr>
-        <w:rPr>
-          <w:sz w:val="20"/>
-          <w:szCs w:val="20"/>
-        </w:rPr>
-      </w:pPr>
-      <w:r>
-        <w:rPr>
-          <w:sz w:val="20"/>
-          <w:szCs w:val="20"/>
-        </w:rPr>
-        <w:t xml:space="preserve">            break;</w:t>
-      </w:r>
-    </w:p>
-    <w:p>
-      <w:pPr>
-        <w:rPr>
-          <w:sz w:val="20"/>
-          <w:szCs w:val="20"/>
-        </w:rPr>
-      </w:pPr>
-      <w:r>
-        <w:rPr>
-          <w:sz w:val="20"/>
-          <w:szCs w:val="20"/>
-        </w:rPr>
-        <w:t xml:space="preserve">        </w:t>
-      </w:r>
-      <w:proofErr w:type="gramStart"/>
-      <w:r>
-        <w:rPr>
-          <w:sz w:val="20"/>
-          <w:szCs w:val="20"/>
-        </w:rPr>
-        <w:t>default :</w:t>
-      </w:r>
-      <w:proofErr w:type="gramEnd"/>
-    </w:p>
-    <w:p>
-      <w:pPr>
-        <w:rPr>
-          <w:sz w:val="20"/>
-          <w:szCs w:val="20"/>
-        </w:rPr>
-      </w:pPr>
-      <w:r>
-        <w:rPr>
-          <w:sz w:val="20"/>
-          <w:szCs w:val="20"/>
-        </w:rPr>
-        <w:t xml:space="preserve">            </w:t>
-      </w:r>
-      <w:proofErr w:type="spellStart"/>
-      <w:proofErr w:type="gramStart"/>
-      <w:r>
-        <w:rPr>
-          <w:sz w:val="20"/>
-          <w:szCs w:val="20"/>
-        </w:rPr>
-        <w:t>printf</w:t>
-      </w:r>
-      <w:proofErr w:type="spellEnd"/>
-      <w:r>
-        <w:rPr>
-          <w:sz w:val="20"/>
-          <w:szCs w:val="20"/>
-        </w:rPr>
-        <w:t>(</w:t>
-      </w:r>
-      <w:proofErr w:type="gramEnd"/>
-      <w:r>
-        <w:rPr>
-          <w:sz w:val="20"/>
-          <w:szCs w:val="20"/>
-        </w:rPr>
-        <w:t>" Wrong choice, Please enter correct choice  ");</w:t>
-      </w:r>
-    </w:p>
-    <w:p>
-      <w:pPr>
-        <w:rPr>
-          <w:sz w:val="20"/>
-          <w:szCs w:val="20"/>
-        </w:rPr>
-      </w:pPr>
-      <w:r>
-        <w:rPr>
-          <w:sz w:val="20"/>
-          <w:szCs w:val="20"/>
-        </w:rPr>
-        <w:t xml:space="preserve">            break;</w:t>
-      </w:r>
-    </w:p>
-    <w:p>
-      <w:pPr>
-        <w:rPr>
-          <w:sz w:val="20"/>
-          <w:szCs w:val="20"/>
-        </w:rPr>
-      </w:pPr>
-      <w:r>
-        <w:rPr>
-          <w:sz w:val="20"/>
-          <w:szCs w:val="20"/>
-        </w:rPr>
-        <w:t xml:space="preserve">        }</w:t>
-      </w:r>
-    </w:p>
-    <w:p>
-      <w:pPr>
-        <w:rPr>
-          <w:sz w:val="20"/>
-          <w:szCs w:val="20"/>
-        </w:rPr>
-      </w:pPr>
-      <w:r>
-        <w:rPr>
-          <w:sz w:val="20"/>
-          <w:szCs w:val="20"/>
-        </w:rPr>
-        <w:t xml:space="preserve">    }</w:t>
-      </w:r>
-    </w:p>
-    <w:p>
-      <w:pPr>
-        <w:rPr>
-          <w:sz w:val="20"/>
-          <w:szCs w:val="20"/>
-        </w:rPr>
-      </w:pPr>
-      <w:r>
-        <w:rPr>
-          <w:sz w:val="20"/>
-          <w:szCs w:val="20"/>
-        </w:rPr>
-        <w:t>}</w:t>
-      </w:r>
-    </w:p>
-    <w:p>
-      <w:pPr>
-        <w:rPr>
-          <w:sz w:val="20"/>
-          <w:szCs w:val="20"/>
-        </w:rPr>
-      </w:pPr>
-      <w:r>
-        <w:rPr>
-          <w:sz w:val="20"/>
-          <w:szCs w:val="20"/>
-        </w:rPr>
-        <w:t xml:space="preserve"> </w:t>
-      </w:r>
-    </w:p>
-    <w:p>
-      <w:pPr>
-        <w:rPr>
-          <w:sz w:val="20"/>
-          <w:szCs w:val="20"/>
-        </w:rPr>
-      </w:pPr>
-      <w:r>
-        <w:rPr>
-          <w:sz w:val="20"/>
-          <w:szCs w:val="20"/>
-        </w:rPr>
-        <w:t>/* Push data into stack */</w:t>
-      </w:r>
-    </w:p>
-    <w:p>
-      <w:pPr>
-        <w:rPr>
-          <w:sz w:val="20"/>
-          <w:szCs w:val="20"/>
-        </w:rPr>
-      </w:pPr>
-      <w:r>
-        <w:rPr>
-          <w:sz w:val="20"/>
-          <w:szCs w:val="20"/>
-        </w:rPr>
-        <w:t xml:space="preserve">void </w:t>
-      </w:r>
-      <w:proofErr w:type="gramStart"/>
-      <w:r>
-        <w:rPr>
-          <w:sz w:val="20"/>
-          <w:szCs w:val="20"/>
-        </w:rPr>
-        <w:t>push(</w:t>
-      </w:r>
-      <w:proofErr w:type="gramEnd"/>
-      <w:r>
-        <w:rPr>
-          <w:sz w:val="20"/>
-          <w:szCs w:val="20"/>
-        </w:rPr>
-        <w:t>int data)</w:t>
-      </w:r>
-    </w:p>
-    <w:p>
-      <w:pPr>
-        <w:rPr>
-          <w:sz w:val="20"/>
-          <w:szCs w:val="20"/>
-        </w:rPr>
-      </w:pPr>
-      <w:r>
-        <w:rPr>
-          <w:sz w:val="20"/>
-          <w:szCs w:val="20"/>
-        </w:rPr>
-        <w:t>{</w:t>
-      </w:r>
-    </w:p>
-    <w:p>
-      <w:pPr>
-        <w:rPr>
-          <w:sz w:val="20"/>
-          <w:szCs w:val="20"/>
-        </w:rPr>
-      </w:pPr>
-      <w:r>
-        <w:rPr>
-          <w:sz w:val="20"/>
-          <w:szCs w:val="20"/>
-        </w:rPr>
-        <w:t xml:space="preserve">    if (</w:t>
-      </w:r>
-      <w:proofErr w:type="spellStart"/>
-      <w:r>
-        <w:rPr>
-          <w:sz w:val="20"/>
-          <w:szCs w:val="20"/>
-        </w:rPr>
-        <w:t>tos</w:t>
-      </w:r>
-      <w:proofErr w:type="spellEnd"/>
-      <w:r>
-        <w:rPr>
-          <w:sz w:val="20"/>
-          <w:szCs w:val="20"/>
-        </w:rPr>
-        <w:t xml:space="preserve"> == NULL)</w:t>
-      </w:r>
-    </w:p>
-    <w:p>
-      <w:pPr>
-        <w:rPr>
-          <w:sz w:val="20"/>
-          <w:szCs w:val="20"/>
-        </w:rPr>
-      </w:pPr>
-      <w:r>
-        <w:rPr>
-          <w:sz w:val="20"/>
-          <w:szCs w:val="20"/>
-        </w:rPr>
-        <w:t xml:space="preserve">    {</w:t>
-      </w:r>
-    </w:p>
-    <w:p>
-      <w:pPr>
-        <w:rPr>
-          <w:sz w:val="20"/>
-          <w:szCs w:val="20"/>
-        </w:rPr>
-      </w:pPr>
-      <w:r>
-        <w:rPr>
-          <w:sz w:val="20"/>
-          <w:szCs w:val="20"/>
-        </w:rPr>
-        <w:t xml:space="preserve">        </w:t>
-      </w:r>
-      <w:proofErr w:type="spellStart"/>
-      <w:r>
-        <w:rPr>
-          <w:sz w:val="20"/>
-          <w:szCs w:val="20"/>
-        </w:rPr>
-        <w:t>tos</w:t>
-      </w:r>
-      <w:proofErr w:type="spellEnd"/>
-      <w:r>
-        <w:rPr>
-          <w:sz w:val="20"/>
-          <w:szCs w:val="20"/>
-        </w:rPr>
-        <w:t xml:space="preserve"> </w:t>
-      </w:r>
-      <w:proofErr w:type="gramStart"/>
-      <w:r>
-        <w:rPr>
-          <w:sz w:val="20"/>
-          <w:szCs w:val="20"/>
-        </w:rPr>
-        <w:t>=(</w:t>
-      </w:r>
-      <w:proofErr w:type="gramEnd"/>
-      <w:r>
-        <w:rPr>
-          <w:sz w:val="20"/>
-          <w:szCs w:val="20"/>
-        </w:rPr>
-        <w:t>struct node *)malloc(1*</w:t>
-      </w:r>
-      <w:proofErr w:type="spellStart"/>
-      <w:r>
-        <w:rPr>
-          <w:sz w:val="20"/>
-          <w:szCs w:val="20"/>
-        </w:rPr>
-        <w:t>sizeof</w:t>
-      </w:r>
-      <w:proofErr w:type="spellEnd"/>
-      <w:r>
-        <w:rPr>
-          <w:sz w:val="20"/>
-          <w:szCs w:val="20"/>
+          <w:rFonts w:ascii="Roboto" w:hAnsi="Roboto"/>
+          <w:color w:val="3C4043"/>
+          <w:spacing w:val="3"/>
+          <w:sz w:val="21"/>
+          <w:szCs w:val="21"/>
         </w:rPr>
         <w:t>(struct node));</w:t>
       </w:r>
@@ -6072,61 +5714,20 @@
     <w:p>
       <w:pPr>
         <w:rPr>
-          <w:sz w:val="20"/>
-          <w:szCs w:val="20"/>
-        </w:rPr>
-      </w:pPr>
-      <w:r>
-        <w:rPr>
-          <w:sz w:val="20"/>
-          <w:szCs w:val="20"/>
-        </w:rPr>
-        <w:t xml:space="preserve">        </w:t>
-      </w:r>
-      <w:proofErr w:type="spellStart"/>
-      <w:r>
-        <w:rPr>
-          <w:sz w:val="20"/>
-          <w:szCs w:val="20"/>
-        </w:rPr>
-        <w:t>tos</w:t>
-      </w:r>
-      <w:proofErr w:type="spellEnd"/>
-      <w:r>
-        <w:rPr>
-          <w:sz w:val="20"/>
-          <w:szCs w:val="20"/>
-        </w:rPr>
-        <w:t>-&gt;</w:t>
-      </w:r>
-      <w:proofErr w:type="spellStart"/>
-      <w:r>
-        <w:rPr>
-          <w:sz w:val="20"/>
-          <w:szCs w:val="20"/>
-        </w:rPr>
-        <w:t>ptr</w:t>
-      </w:r>
-      <w:proofErr w:type="spellEnd"/>
-      <w:r>
-        <w:rPr>
-          <w:sz w:val="20"/>
-          <w:szCs w:val="20"/>
-        </w:rPr>
-        <w:t xml:space="preserve"> = NULL;</w:t>
-      </w:r>
-    </w:p>
-    <w:p>
-      <w:pPr>
-        <w:rPr>
-          <w:sz w:val="20"/>
-          <w:szCs w:val="20"/>
-        </w:rPr>
-      </w:pPr>
-      <w:r>
-        <w:rPr>
-          <w:sz w:val="20"/>
-          <w:szCs w:val="20"/>
+          <w:rFonts w:ascii="Roboto" w:hAnsi="Roboto"/>
+          <w:color w:val="3C4043"/>
+          <w:spacing w:val="3"/>
+          <w:sz w:val="21"/>
+          <w:szCs w:val="21"/>
+        </w:rPr>
+      </w:pPr>
+      <w:r>
+        <w:rPr>
+          <w:rFonts w:ascii="Roboto" w:hAnsi="Roboto"/>
+          <w:color w:val="3C4043"/>
+          <w:spacing w:val="3"/>
+          <w:sz w:val="21"/>
+          <w:szCs w:val="21"/>
         </w:rPr>
         <w:lastRenderedPageBreak/>
         <w:t xml:space="preserve">        </w:t>
@@ -6134,16 +5735,87 @@
       <w:proofErr w:type="spellStart"/>
       <w:r>
         <w:rPr>
-          <w:sz w:val="20"/>
-          <w:szCs w:val="20"/>
+          <w:rFonts w:ascii="Roboto" w:hAnsi="Roboto"/>
+          <w:color w:val="3C4043"/>
+          <w:spacing w:val="3"/>
+          <w:sz w:val="21"/>
+          <w:szCs w:val="21"/>
         </w:rPr>
         <w:t>tos</w:t>
       </w:r>
       <w:proofErr w:type="spellEnd"/>
       <w:r>
         <w:rPr>
-          <w:sz w:val="20"/>
-          <w:szCs w:val="20"/>
+          <w:rFonts w:ascii="Roboto" w:hAnsi="Roboto"/>
+          <w:color w:val="3C4043"/>
+          <w:spacing w:val="3"/>
+          <w:sz w:val="21"/>
+          <w:szCs w:val="21"/>
+        </w:rPr>
+        <w:t>-&gt;</w:t>
+      </w:r>
+      <w:proofErr w:type="spellStart"/>
+      <w:r>
+        <w:rPr>
+          <w:rFonts w:ascii="Roboto" w:hAnsi="Roboto"/>
+          <w:color w:val="3C4043"/>
+          <w:spacing w:val="3"/>
+          <w:sz w:val="21"/>
+          <w:szCs w:val="21"/>
+        </w:rPr>
+        <w:t>ptr</w:t>
+      </w:r>
+      <w:proofErr w:type="spellEnd"/>
+      <w:r>
+        <w:rPr>
+          <w:rFonts w:ascii="Roboto" w:hAnsi="Roboto"/>
+          <w:color w:val="3C4043"/>
+          <w:spacing w:val="3"/>
+          <w:sz w:val="21"/>
+          <w:szCs w:val="21"/>
+        </w:rPr>
+        <w:t xml:space="preserve"> = NULL;</w:t>
+      </w:r>
+    </w:p>
+    <w:p>
+      <w:pPr>
+        <w:rPr>
+          <w:rFonts w:ascii="Roboto" w:hAnsi="Roboto"/>
+          <w:color w:val="3C4043"/>
+          <w:spacing w:val="3"/>
+          <w:sz w:val="21"/>
+          <w:szCs w:val="21"/>
+        </w:rPr>
+      </w:pPr>
+      <w:r>
+        <w:rPr>
+          <w:rFonts w:ascii="Roboto" w:hAnsi="Roboto"/>
+          <w:color w:val="3C4043"/>
+          <w:spacing w:val="3"/>
+          <w:sz w:val="21"/>
+          <w:szCs w:val="21"/>
+        </w:rPr>
+        <w:t xml:space="preserve">        </w:t>
+      </w:r>
+      <w:proofErr w:type="spellStart"/>
+      <w:r>
+        <w:rPr>
+          <w:rFonts w:ascii="Roboto" w:hAnsi="Roboto"/>
+          <w:color w:val="3C4043"/>
+          <w:spacing w:val="3"/>
+          <w:sz w:val="21"/>
+          <w:szCs w:val="21"/>
+        </w:rPr>
+        <w:t>tos</w:t>
+      </w:r>
+      <w:proofErr w:type="spellEnd"/>
+      <w:r>
+        <w:rPr>
+          <w:rFonts w:ascii="Roboto" w:hAnsi="Roboto"/>
+          <w:color w:val="3C4043"/>
+          <w:spacing w:val="3"/>
+          <w:sz w:val="21"/>
+          <w:szCs w:val="21"/>
         </w:rPr>
         <w:t>-&gt;info = data;</w:t>
       </w:r>
@@ -6151,14 +5823,20 @@
     <w:p>
       <w:pPr>
         <w:rPr>
-          <w:sz w:val="20"/>
-          <w:szCs w:val="20"/>
-        </w:rPr>
-      </w:pPr>
-      <w:r>
-        <w:rPr>
-          <w:sz w:val="20"/>
-          <w:szCs w:val="20"/>
+          <w:rFonts w:ascii="Roboto" w:hAnsi="Roboto"/>
+          <w:color w:val="3C4043"/>
+          <w:spacing w:val="3"/>
+          <w:sz w:val="21"/>
+          <w:szCs w:val="21"/>
+        </w:rPr>
+      </w:pPr>
+      <w:r>
+        <w:rPr>
+          <w:rFonts w:ascii="Roboto" w:hAnsi="Roboto"/>
+          <w:color w:val="3C4043"/>
+          <w:spacing w:val="3"/>
+          <w:sz w:val="21"/>
+          <w:szCs w:val="21"/>
         </w:rPr>
         <w:t xml:space="preserve">    }</w:t>
       </w:r>
@@ -6166,14 +5844,20 @@
     <w:p>
       <w:pPr>
         <w:rPr>
-          <w:sz w:val="20"/>
-          <w:szCs w:val="20"/>
-        </w:rPr>
-      </w:pPr>
-      <w:r>
-        <w:rPr>
-          <w:sz w:val="20"/>
-          <w:szCs w:val="20"/>
+          <w:rFonts w:ascii="Roboto" w:hAnsi="Roboto"/>
+          <w:color w:val="3C4043"/>
+          <w:spacing w:val="3"/>
+          <w:sz w:val="21"/>
+          <w:szCs w:val="21"/>
+        </w:rPr>
+      </w:pPr>
+      <w:r>
+        <w:rPr>
+          <w:rFonts w:ascii="Roboto" w:hAnsi="Roboto"/>
+          <w:color w:val="3C4043"/>
+          <w:spacing w:val="3"/>
+          <w:sz w:val="21"/>
+          <w:szCs w:val="21"/>
         </w:rPr>
         <w:t xml:space="preserve">    else</w:t>
       </w:r>
@@ -6181,14 +5865,20 @@
     <w:p>
       <w:pPr>
         <w:rPr>
-          <w:sz w:val="20"/>
-          <w:szCs w:val="20"/>
-        </w:rPr>
-      </w:pPr>
-      <w:r>
-        <w:rPr>
-          <w:sz w:val="20"/>
-          <w:szCs w:val="20"/>
+          <w:rFonts w:ascii="Roboto" w:hAnsi="Roboto"/>
+          <w:color w:val="3C4043"/>
+          <w:spacing w:val="3"/>
+          <w:sz w:val="21"/>
+          <w:szCs w:val="21"/>
+        </w:rPr>
+      </w:pPr>
+      <w:r>
+        <w:rPr>
+          <w:rFonts w:ascii="Roboto" w:hAnsi="Roboto"/>
+          <w:color w:val="3C4043"/>
+          <w:spacing w:val="3"/>
+          <w:sz w:val="21"/>
+          <w:szCs w:val="21"/>
         </w:rPr>
         <w:t xml:space="preserve">    {</w:t>
       </w:r>
@@ -6196,46 +5886,42 @@
     <w:p>
       <w:pPr>
         <w:rPr>
-          <w:sz w:val="20"/>
-          <w:szCs w:val="20"/>
-        </w:rPr>
-      </w:pPr>
-      <w:r>
-        <w:rPr>
-          <w:sz w:val="20"/>
-          <w:szCs w:val="20"/>
-        </w:rPr>
-        <w:t xml:space="preserve">        temp </w:t>
-      </w:r>
-      <w:proofErr w:type="gramStart"/>
-      <w:r>
-        <w:rPr>
-          <w:sz w:val="20"/>
-          <w:szCs w:val="20"/>
-        </w:rPr>
-        <w:t>=(</w:t>
-      </w:r>
-      <w:proofErr w:type="gramEnd"/>
-      <w:r>
-        <w:rPr>
-          <w:sz w:val="20"/>
-          <w:szCs w:val="20"/>
-        </w:rPr>
-        <w:t>struct node *)malloc(1*</w:t>
+          <w:rFonts w:ascii="Roboto" w:hAnsi="Roboto"/>
+          <w:color w:val="3C4043"/>
+          <w:spacing w:val="3"/>
+          <w:sz w:val="21"/>
+          <w:szCs w:val="21"/>
+        </w:rPr>
+      </w:pPr>
+      <w:r>
+        <w:rPr>
+          <w:rFonts w:ascii="Roboto" w:hAnsi="Roboto"/>
+          <w:color w:val="3C4043"/>
+          <w:spacing w:val="3"/>
+          <w:sz w:val="21"/>
+          <w:szCs w:val="21"/>
+        </w:rPr>
+        <w:t xml:space="preserve">        temp =(struct node *)malloc(1*</w:t>
       </w:r>
       <w:proofErr w:type="spellStart"/>
       <w:r>
         <w:rPr>
-          <w:sz w:val="20"/>
-          <w:szCs w:val="20"/>
+          <w:rFonts w:ascii="Roboto" w:hAnsi="Roboto"/>
+          <w:color w:val="3C4043"/>
+          <w:spacing w:val="3"/>
+          <w:sz w:val="21"/>
+          <w:szCs w:val="21"/>
         </w:rPr>
         <w:t>sizeof</w:t>
       </w:r>
       <w:proofErr w:type="spellEnd"/>
       <w:r>
         <w:rPr>
-          <w:sz w:val="20"/>
-          <w:szCs w:val="20"/>
+          <w:rFonts w:ascii="Roboto" w:hAnsi="Roboto"/>
+          <w:color w:val="3C4043"/>
+          <w:spacing w:val="3"/>
+          <w:sz w:val="21"/>
+          <w:szCs w:val="21"/>
         </w:rPr>
         <w:t>(struct node));</w:t>
       </w:r>
@@ -6243,46 +5929,64 @@
     <w:p>
       <w:pPr>
         <w:rPr>
-          <w:sz w:val="20"/>
-          <w:szCs w:val="20"/>
-        </w:rPr>
-      </w:pPr>
-      <w:r>
-        <w:rPr>
-          <w:sz w:val="20"/>
-          <w:szCs w:val="20"/>
+          <w:rFonts w:ascii="Roboto" w:hAnsi="Roboto"/>
+          <w:color w:val="3C4043"/>
+          <w:spacing w:val="3"/>
+          <w:sz w:val="21"/>
+          <w:szCs w:val="21"/>
+        </w:rPr>
+      </w:pPr>
+      <w:r>
+        <w:rPr>
+          <w:rFonts w:ascii="Roboto" w:hAnsi="Roboto"/>
+          <w:color w:val="3C4043"/>
+          <w:spacing w:val="3"/>
+          <w:sz w:val="21"/>
+          <w:szCs w:val="21"/>
         </w:rPr>
         <w:t xml:space="preserve">        temp-&gt;</w:t>
       </w:r>
       <w:proofErr w:type="spellStart"/>
       <w:r>
         <w:rPr>
-          <w:sz w:val="20"/>
-          <w:szCs w:val="20"/>
+          <w:rFonts w:ascii="Roboto" w:hAnsi="Roboto"/>
+          <w:color w:val="3C4043"/>
+          <w:spacing w:val="3"/>
+          <w:sz w:val="21"/>
+          <w:szCs w:val="21"/>
         </w:rPr>
         <w:t>ptr</w:t>
       </w:r>
       <w:proofErr w:type="spellEnd"/>
       <w:r>
         <w:rPr>
-          <w:sz w:val="20"/>
-          <w:szCs w:val="20"/>
+          <w:rFonts w:ascii="Roboto" w:hAnsi="Roboto"/>
+          <w:color w:val="3C4043"/>
+          <w:spacing w:val="3"/>
+          <w:sz w:val="21"/>
+          <w:szCs w:val="21"/>
         </w:rPr>
         <w:t xml:space="preserve"> = </w:t>
       </w:r>
       <w:proofErr w:type="spellStart"/>
       <w:r>
         <w:rPr>
-          <w:sz w:val="20"/>
-          <w:szCs w:val="20"/>
+          <w:rFonts w:ascii="Roboto" w:hAnsi="Roboto"/>
+          <w:color w:val="3C4043"/>
+          <w:spacing w:val="3"/>
+          <w:sz w:val="21"/>
+          <w:szCs w:val="21"/>
         </w:rPr>
         <w:t>tos</w:t>
       </w:r>
       <w:proofErr w:type="spellEnd"/>
       <w:r>
         <w:rPr>
-          <w:sz w:val="20"/>
-          <w:szCs w:val="20"/>
+          <w:rFonts w:ascii="Roboto" w:hAnsi="Roboto"/>
+          <w:color w:val="3C4043"/>
+          <w:spacing w:val="3"/>
+          <w:sz w:val="21"/>
+          <w:szCs w:val="21"/>
         </w:rPr>
         <w:t>;</w:t>
       </w:r>
@@ -6290,14 +5994,20 @@
     <w:p>
       <w:pPr>
         <w:rPr>
-          <w:sz w:val="20"/>
-          <w:szCs w:val="20"/>
-        </w:rPr>
-      </w:pPr>
-      <w:r>
-        <w:rPr>
-          <w:sz w:val="20"/>
-          <w:szCs w:val="20"/>
+          <w:rFonts w:ascii="Roboto" w:hAnsi="Roboto"/>
+          <w:color w:val="3C4043"/>
+          <w:spacing w:val="3"/>
+          <w:sz w:val="21"/>
+          <w:szCs w:val="21"/>
+        </w:rPr>
+      </w:pPr>
+      <w:r>
+        <w:rPr>
+          <w:rFonts w:ascii="Roboto" w:hAnsi="Roboto"/>
+          <w:color w:val="3C4043"/>
+          <w:spacing w:val="3"/>
+          <w:sz w:val="21"/>
+          <w:szCs w:val="21"/>
         </w:rPr>
         <w:t xml:space="preserve">        temp-&gt;info = data;</w:t>
       </w:r>
@@ -6305,30 +6015,42 @@
     <w:p>
       <w:pPr>
         <w:rPr>
-          <w:sz w:val="20"/>
-          <w:szCs w:val="20"/>
-        </w:rPr>
-      </w:pPr>
-      <w:r>
-        <w:rPr>
-          <w:sz w:val="20"/>
-          <w:szCs w:val="20"/>
+          <w:rFonts w:ascii="Roboto" w:hAnsi="Roboto"/>
+          <w:color w:val="3C4043"/>
+          <w:spacing w:val="3"/>
+          <w:sz w:val="21"/>
+          <w:szCs w:val="21"/>
+        </w:rPr>
+      </w:pPr>
+      <w:r>
+        <w:rPr>
+          <w:rFonts w:ascii="Roboto" w:hAnsi="Roboto"/>
+          <w:color w:val="3C4043"/>
+          <w:spacing w:val="3"/>
+          <w:sz w:val="21"/>
+          <w:szCs w:val="21"/>
         </w:rPr>
         <w:t xml:space="preserve">        </w:t>
       </w:r>
       <w:proofErr w:type="spellStart"/>
       <w:r>
         <w:rPr>
-          <w:sz w:val="20"/>
-          <w:szCs w:val="20"/>
+          <w:rFonts w:ascii="Roboto" w:hAnsi="Roboto"/>
+          <w:color w:val="3C4043"/>
+          <w:spacing w:val="3"/>
+          <w:sz w:val="21"/>
+          <w:szCs w:val="21"/>
         </w:rPr>
         <w:t>tos</w:t>
       </w:r>
       <w:proofErr w:type="spellEnd"/>
       <w:r>
         <w:rPr>
-          <w:sz w:val="20"/>
-          <w:szCs w:val="20"/>
+          <w:rFonts w:ascii="Roboto" w:hAnsi="Roboto"/>
+          <w:color w:val="3C4043"/>
+          <w:spacing w:val="3"/>
+          <w:sz w:val="21"/>
+          <w:szCs w:val="21"/>
         </w:rPr>
         <w:t xml:space="preserve"> = temp;</w:t>
       </w:r>
@@ -6336,14 +6058,20 @@
     <w:p>
       <w:pPr>
         <w:rPr>
-          <w:sz w:val="20"/>
-          <w:szCs w:val="20"/>
-        </w:rPr>
-      </w:pPr>
-      <w:r>
-        <w:rPr>
-          <w:sz w:val="20"/>
-          <w:szCs w:val="20"/>
+          <w:rFonts w:ascii="Roboto" w:hAnsi="Roboto"/>
+          <w:color w:val="3C4043"/>
+          <w:spacing w:val="3"/>
+          <w:sz w:val="21"/>
+          <w:szCs w:val="21"/>
+        </w:rPr>
+      </w:pPr>
+      <w:r>
+        <w:rPr>
+          <w:rFonts w:ascii="Roboto" w:hAnsi="Roboto"/>
+          <w:color w:val="3C4043"/>
+          <w:spacing w:val="3"/>
+          <w:sz w:val="21"/>
+          <w:szCs w:val="21"/>
         </w:rPr>
         <w:t xml:space="preserve">    }</w:t>
       </w:r>
@@ -6351,14 +6079,20 @@
     <w:p>
       <w:pPr>
         <w:rPr>
-          <w:sz w:val="20"/>
-          <w:szCs w:val="20"/>
-        </w:rPr>
-      </w:pPr>
-      <w:r>
-        <w:rPr>
-          <w:sz w:val="20"/>
-          <w:szCs w:val="20"/>
+          <w:rFonts w:ascii="Roboto" w:hAnsi="Roboto"/>
+          <w:color w:val="3C4043"/>
+          <w:spacing w:val="3"/>
+          <w:sz w:val="21"/>
+          <w:szCs w:val="21"/>
+        </w:rPr>
+      </w:pPr>
+      <w:r>
+        <w:rPr>
+          <w:rFonts w:ascii="Roboto" w:hAnsi="Roboto"/>
+          <w:color w:val="3C4043"/>
+          <w:spacing w:val="3"/>
+          <w:sz w:val="21"/>
+          <w:szCs w:val="21"/>
         </w:rPr>
         <w:t xml:space="preserve">    count++;</w:t>
       </w:r>
@@ -6366,14 +6100,20 @@
     <w:p>
       <w:pPr>
         <w:rPr>
-          <w:sz w:val="20"/>
-          <w:szCs w:val="20"/>
-        </w:rPr>
-      </w:pPr>
-      <w:r>
-        <w:rPr>
-          <w:sz w:val="20"/>
-          <w:szCs w:val="20"/>
+          <w:rFonts w:ascii="Roboto" w:hAnsi="Roboto"/>
+          <w:color w:val="3C4043"/>
+          <w:spacing w:val="3"/>
+          <w:sz w:val="21"/>
+          <w:szCs w:val="21"/>
+        </w:rPr>
+      </w:pPr>
+      <w:r>
+        <w:rPr>
+          <w:rFonts w:ascii="Roboto" w:hAnsi="Roboto"/>
+          <w:color w:val="3C4043"/>
+          <w:spacing w:val="3"/>
+          <w:sz w:val="21"/>
+          <w:szCs w:val="21"/>
         </w:rPr>
         <w:t>}</w:t>
       </w:r>
@@ -6381,14 +6121,20 @@
     <w:p>
       <w:pPr>
         <w:rPr>
-          <w:sz w:val="20"/>
-          <w:szCs w:val="20"/>
-        </w:rPr>
-      </w:pPr>
-      <w:r>
-        <w:rPr>
-          <w:sz w:val="20"/>
-          <w:szCs w:val="20"/>
+          <w:rFonts w:ascii="Roboto" w:hAnsi="Roboto"/>
+          <w:color w:val="3C4043"/>
+          <w:spacing w:val="3"/>
+          <w:sz w:val="21"/>
+          <w:szCs w:val="21"/>
+        </w:rPr>
+      </w:pPr>
+      <w:r>
+        <w:rPr>
+          <w:rFonts w:ascii="Roboto" w:hAnsi="Roboto"/>
+          <w:color w:val="3C4043"/>
+          <w:spacing w:val="3"/>
+          <w:sz w:val="21"/>
+          <w:szCs w:val="21"/>
         </w:rPr>
         <w:t xml:space="preserve"> </w:t>
       </w:r>
@@ -6396,45 +6142,41 @@
     <w:p>
       <w:pPr>
         <w:rPr>
-          <w:sz w:val="20"/>
-          <w:szCs w:val="20"/>
-        </w:rPr>
-      </w:pPr>
-      <w:r>
-        <w:rPr>
-          <w:sz w:val="20"/>
-          <w:szCs w:val="20"/>
-        </w:rPr>
-        <w:t xml:space="preserve">void </w:t>
-      </w:r>
-      <w:proofErr w:type="gramStart"/>
-      <w:r>
-        <w:rPr>
-          <w:sz w:val="20"/>
-          <w:szCs w:val="20"/>
-        </w:rPr>
-        <w:t>display(</w:t>
-      </w:r>
-      <w:proofErr w:type="gramEnd"/>
-      <w:r>
-        <w:rPr>
-          <w:sz w:val="20"/>
-          <w:szCs w:val="20"/>
-        </w:rPr>
-        <w:t>)</w:t>
-      </w:r>
-    </w:p>
-    <w:p>
-      <w:pPr>
-        <w:rPr>
-          <w:sz w:val="20"/>
-          <w:szCs w:val="20"/>
-        </w:rPr>
-      </w:pPr>
-      <w:r>
-        <w:rPr>
-          <w:sz w:val="20"/>
-          <w:szCs w:val="20"/>
+          <w:rFonts w:ascii="Roboto" w:hAnsi="Roboto"/>
+          <w:color w:val="3C4043"/>
+          <w:spacing w:val="3"/>
+          <w:sz w:val="21"/>
+          <w:szCs w:val="21"/>
+        </w:rPr>
+      </w:pPr>
+      <w:r>
+        <w:rPr>
+          <w:rFonts w:ascii="Roboto" w:hAnsi="Roboto"/>
+          <w:color w:val="3C4043"/>
+          <w:spacing w:val="3"/>
+          <w:sz w:val="21"/>
+          <w:szCs w:val="21"/>
+        </w:rPr>
+        <w:t>void display()</w:t>
+      </w:r>
+    </w:p>
+    <w:p>
+      <w:pPr>
+        <w:rPr>
+          <w:rFonts w:ascii="Roboto" w:hAnsi="Roboto"/>
+          <w:color w:val="3C4043"/>
+          <w:spacing w:val="3"/>
+          <w:sz w:val="21"/>
+          <w:szCs w:val="21"/>
+        </w:rPr>
+      </w:pPr>
+      <w:r>
+        <w:rPr>
+          <w:rFonts w:ascii="Roboto" w:hAnsi="Roboto"/>
+          <w:color w:val="3C4043"/>
+          <w:spacing w:val="3"/>
+          <w:sz w:val="21"/>
+          <w:szCs w:val="21"/>
         </w:rPr>
         <w:t>{</w:t>
       </w:r>
@@ -6442,30 +6184,42 @@
     <w:p>
       <w:pPr>
         <w:rPr>
-          <w:sz w:val="20"/>
-          <w:szCs w:val="20"/>
-        </w:rPr>
-      </w:pPr>
-      <w:r>
-        <w:rPr>
-          <w:sz w:val="20"/>
-          <w:szCs w:val="20"/>
+          <w:rFonts w:ascii="Roboto" w:hAnsi="Roboto"/>
+          <w:color w:val="3C4043"/>
+          <w:spacing w:val="3"/>
+          <w:sz w:val="21"/>
+          <w:szCs w:val="21"/>
+        </w:rPr>
+      </w:pPr>
+      <w:r>
+        <w:rPr>
+          <w:rFonts w:ascii="Roboto" w:hAnsi="Roboto"/>
+          <w:color w:val="3C4043"/>
+          <w:spacing w:val="3"/>
+          <w:sz w:val="21"/>
+          <w:szCs w:val="21"/>
         </w:rPr>
         <w:t xml:space="preserve">    tos1 = </w:t>
       </w:r>
       <w:proofErr w:type="spellStart"/>
       <w:r>
         <w:rPr>
-          <w:sz w:val="20"/>
-          <w:szCs w:val="20"/>
+          <w:rFonts w:ascii="Roboto" w:hAnsi="Roboto"/>
+          <w:color w:val="3C4043"/>
+          <w:spacing w:val="3"/>
+          <w:sz w:val="21"/>
+          <w:szCs w:val="21"/>
         </w:rPr>
         <w:t>tos</w:t>
       </w:r>
       <w:proofErr w:type="spellEnd"/>
       <w:r>
         <w:rPr>
-          <w:sz w:val="20"/>
-          <w:szCs w:val="20"/>
+          <w:rFonts w:ascii="Roboto" w:hAnsi="Roboto"/>
+          <w:color w:val="3C4043"/>
+          <w:spacing w:val="3"/>
+          <w:sz w:val="21"/>
+          <w:szCs w:val="21"/>
         </w:rPr>
         <w:t>;</w:t>
       </w:r>
@@ -6473,14 +6227,20 @@
     <w:p>
       <w:pPr>
         <w:rPr>
-          <w:sz w:val="20"/>
-          <w:szCs w:val="20"/>
-        </w:rPr>
-      </w:pPr>
-      <w:r>
-        <w:rPr>
-          <w:sz w:val="20"/>
-          <w:szCs w:val="20"/>
+          <w:rFonts w:ascii="Roboto" w:hAnsi="Roboto"/>
+          <w:color w:val="3C4043"/>
+          <w:spacing w:val="3"/>
+          <w:sz w:val="21"/>
+          <w:szCs w:val="21"/>
+        </w:rPr>
+      </w:pPr>
+      <w:r>
+        <w:rPr>
+          <w:rFonts w:ascii="Roboto" w:hAnsi="Roboto"/>
+          <w:color w:val="3C4043"/>
+          <w:spacing w:val="3"/>
+          <w:sz w:val="21"/>
+          <w:szCs w:val="21"/>
         </w:rPr>
         <w:t xml:space="preserve"> </w:t>
       </w:r>
@@ -6488,14 +6248,20 @@
     <w:p>
       <w:pPr>
         <w:rPr>
-          <w:sz w:val="20"/>
-          <w:szCs w:val="20"/>
-        </w:rPr>
-      </w:pPr>
-      <w:r>
-        <w:rPr>
-          <w:sz w:val="20"/>
-          <w:szCs w:val="20"/>
+          <w:rFonts w:ascii="Roboto" w:hAnsi="Roboto"/>
+          <w:color w:val="3C4043"/>
+          <w:spacing w:val="3"/>
+          <w:sz w:val="21"/>
+          <w:szCs w:val="21"/>
+        </w:rPr>
+      </w:pPr>
+      <w:r>
+        <w:rPr>
+          <w:rFonts w:ascii="Roboto" w:hAnsi="Roboto"/>
+          <w:color w:val="3C4043"/>
+          <w:spacing w:val="3"/>
+          <w:sz w:val="21"/>
+          <w:szCs w:val="21"/>
         </w:rPr>
         <w:t xml:space="preserve">    if (tos1 == NULL)</w:t>
       </w:r>
@@ -6503,14 +6269,20 @@
     <w:p>
       <w:pPr>
         <w:rPr>
-          <w:sz w:val="20"/>
-          <w:szCs w:val="20"/>
-        </w:rPr>
-      </w:pPr>
-      <w:r>
-        <w:rPr>
-          <w:sz w:val="20"/>
-          <w:szCs w:val="20"/>
+          <w:rFonts w:ascii="Roboto" w:hAnsi="Roboto"/>
+          <w:color w:val="3C4043"/>
+          <w:spacing w:val="3"/>
+          <w:sz w:val="21"/>
+          <w:szCs w:val="21"/>
+        </w:rPr>
+      </w:pPr>
+      <w:r>
+        <w:rPr>
+          <w:rFonts w:ascii="Roboto" w:hAnsi="Roboto"/>
+          <w:color w:val="3C4043"/>
+          <w:spacing w:val="3"/>
+          <w:sz w:val="21"/>
+          <w:szCs w:val="21"/>
         </w:rPr>
         <w:t xml:space="preserve">    {</w:t>
       </w:r>
@@ -6518,54 +6290,63 @@
     <w:p>
       <w:pPr>
         <w:rPr>
-          <w:sz w:val="20"/>
-          <w:szCs w:val="20"/>
-        </w:rPr>
-      </w:pPr>
-      <w:r>
-        <w:rPr>
-          <w:sz w:val="20"/>
-          <w:szCs w:val="20"/>
+          <w:rFonts w:ascii="Roboto" w:hAnsi="Roboto"/>
+          <w:color w:val="3C4043"/>
+          <w:spacing w:val="3"/>
+          <w:sz w:val="21"/>
+          <w:szCs w:val="21"/>
+        </w:rPr>
+      </w:pPr>
+      <w:r>
+        <w:rPr>
+          <w:rFonts w:ascii="Roboto" w:hAnsi="Roboto"/>
+          <w:color w:val="3C4043"/>
+          <w:spacing w:val="3"/>
+          <w:sz w:val="21"/>
+          <w:szCs w:val="21"/>
         </w:rPr>
         <w:t xml:space="preserve">        </w:t>
       </w:r>
       <w:proofErr w:type="spellStart"/>
-      <w:proofErr w:type="gramStart"/>
-      <w:r>
-        <w:rPr>
-          <w:sz w:val="20"/>
-          <w:szCs w:val="20"/>
+      <w:r>
+        <w:rPr>
+          <w:rFonts w:ascii="Roboto" w:hAnsi="Roboto"/>
+          <w:color w:val="3C4043"/>
+          <w:spacing w:val="3"/>
+          <w:sz w:val="21"/>
+          <w:szCs w:val="21"/>
         </w:rPr>
         <w:t>printf</w:t>
       </w:r>
       <w:proofErr w:type="spellEnd"/>
       <w:r>
         <w:rPr>
-          <w:sz w:val="20"/>
-          <w:szCs w:val="20"/>
-        </w:rPr>
-        <w:t>(</w:t>
-      </w:r>
-      <w:proofErr w:type="gramEnd"/>
-      <w:r>
-        <w:rPr>
-          <w:sz w:val="20"/>
-          <w:szCs w:val="20"/>
-        </w:rPr>
-        <w:t>"Stack is empty");</w:t>
-      </w:r>
-    </w:p>
-    <w:p>
-      <w:pPr>
-        <w:rPr>
-          <w:sz w:val="20"/>
-          <w:szCs w:val="20"/>
-        </w:rPr>
-      </w:pPr>
-      <w:r>
-        <w:rPr>
-          <w:sz w:val="20"/>
-          <w:szCs w:val="20"/>
+          <w:rFonts w:ascii="Roboto" w:hAnsi="Roboto"/>
+          <w:color w:val="3C4043"/>
+          <w:spacing w:val="3"/>
+          <w:sz w:val="21"/>
+          <w:szCs w:val="21"/>
+        </w:rPr>
+        <w:t>("Book shelf is empty");</w:t>
+      </w:r>
+    </w:p>
+    <w:p>
+      <w:pPr>
+        <w:rPr>
+          <w:rFonts w:ascii="Roboto" w:hAnsi="Roboto"/>
+          <w:color w:val="3C4043"/>
+          <w:spacing w:val="3"/>
+          <w:sz w:val="21"/>
+          <w:szCs w:val="21"/>
+        </w:rPr>
+      </w:pPr>
+      <w:r>
+        <w:rPr>
+          <w:rFonts w:ascii="Roboto" w:hAnsi="Roboto"/>
+          <w:color w:val="3C4043"/>
+          <w:spacing w:val="3"/>
+          <w:sz w:val="21"/>
+          <w:szCs w:val="21"/>
         </w:rPr>
         <w:t xml:space="preserve">        return;</w:t>
       </w:r>
@@ -6573,14 +6354,20 @@
     <w:p>
       <w:pPr>
         <w:rPr>
-          <w:sz w:val="20"/>
-          <w:szCs w:val="20"/>
-        </w:rPr>
-      </w:pPr>
-      <w:r>
-        <w:rPr>
-          <w:sz w:val="20"/>
-          <w:szCs w:val="20"/>
+          <w:rFonts w:ascii="Roboto" w:hAnsi="Roboto"/>
+          <w:color w:val="3C4043"/>
+          <w:spacing w:val="3"/>
+          <w:sz w:val="21"/>
+          <w:szCs w:val="21"/>
+        </w:rPr>
+      </w:pPr>
+      <w:r>
+        <w:rPr>
+          <w:rFonts w:ascii="Roboto" w:hAnsi="Roboto"/>
+          <w:color w:val="3C4043"/>
+          <w:spacing w:val="3"/>
+          <w:sz w:val="21"/>
+          <w:szCs w:val="21"/>
         </w:rPr>
         <w:t xml:space="preserve">    }</w:t>
       </w:r>
@@ -6588,14 +6375,20 @@
     <w:p>
       <w:pPr>
         <w:rPr>
-          <w:sz w:val="20"/>
-          <w:szCs w:val="20"/>
-        </w:rPr>
-      </w:pPr>
-      <w:r>
-        <w:rPr>
-          <w:sz w:val="20"/>
-          <w:szCs w:val="20"/>
+          <w:rFonts w:ascii="Roboto" w:hAnsi="Roboto"/>
+          <w:color w:val="3C4043"/>
+          <w:spacing w:val="3"/>
+          <w:sz w:val="21"/>
+          <w:szCs w:val="21"/>
+        </w:rPr>
+      </w:pPr>
+      <w:r>
+        <w:rPr>
+          <w:rFonts w:ascii="Roboto" w:hAnsi="Roboto"/>
+          <w:color w:val="3C4043"/>
+          <w:spacing w:val="3"/>
+          <w:sz w:val="21"/>
+          <w:szCs w:val="21"/>
         </w:rPr>
         <w:t xml:space="preserve"> </w:t>
       </w:r>
@@ -6603,45 +6396,41 @@
     <w:p>
       <w:pPr>
         <w:rPr>
-          <w:sz w:val="20"/>
-          <w:szCs w:val="20"/>
-        </w:rPr>
-      </w:pPr>
-      <w:r>
-        <w:rPr>
-          <w:sz w:val="20"/>
-          <w:szCs w:val="20"/>
-        </w:rPr>
-        <w:t xml:space="preserve">    while (tos</w:t>
-      </w:r>
-      <w:proofErr w:type="gramStart"/>
-      <w:r>
-        <w:rPr>
-          <w:sz w:val="20"/>
-          <w:szCs w:val="20"/>
-        </w:rPr>
-        <w:t>1 !</w:t>
-      </w:r>
-      <w:proofErr w:type="gramEnd"/>
-      <w:r>
-        <w:rPr>
-          <w:sz w:val="20"/>
-          <w:szCs w:val="20"/>
-        </w:rPr>
-        <w:t>= NULL)</w:t>
-      </w:r>
-    </w:p>
-    <w:p>
-      <w:pPr>
-        <w:rPr>
-          <w:sz w:val="20"/>
-          <w:szCs w:val="20"/>
-        </w:rPr>
-      </w:pPr>
-      <w:r>
-        <w:rPr>
-          <w:sz w:val="20"/>
-          <w:szCs w:val="20"/>
+          <w:rFonts w:ascii="Roboto" w:hAnsi="Roboto"/>
+          <w:color w:val="3C4043"/>
+          <w:spacing w:val="3"/>
+          <w:sz w:val="21"/>
+          <w:szCs w:val="21"/>
+        </w:rPr>
+      </w:pPr>
+      <w:r>
+        <w:rPr>
+          <w:rFonts w:ascii="Roboto" w:hAnsi="Roboto"/>
+          <w:color w:val="3C4043"/>
+          <w:spacing w:val="3"/>
+          <w:sz w:val="21"/>
+          <w:szCs w:val="21"/>
+        </w:rPr>
+        <w:t xml:space="preserve">    while (tos1 != NULL)</w:t>
+      </w:r>
+    </w:p>
+    <w:p>
+      <w:pPr>
+        <w:rPr>
+          <w:rFonts w:ascii="Roboto" w:hAnsi="Roboto"/>
+          <w:color w:val="3C4043"/>
+          <w:spacing w:val="3"/>
+          <w:sz w:val="21"/>
+          <w:szCs w:val="21"/>
+        </w:rPr>
+      </w:pPr>
+      <w:r>
+        <w:rPr>
+          <w:rFonts w:ascii="Roboto" w:hAnsi="Roboto"/>
+          <w:color w:val="3C4043"/>
+          <w:spacing w:val="3"/>
+          <w:sz w:val="21"/>
+          <w:szCs w:val="21"/>
         </w:rPr>
         <w:t xml:space="preserve">    {</w:t>
       </w:r>
@@ -6649,70 +6438,86 @@
     <w:p>
       <w:pPr>
         <w:rPr>
-          <w:sz w:val="20"/>
-          <w:szCs w:val="20"/>
-        </w:rPr>
-      </w:pPr>
-      <w:r>
-        <w:rPr>
-          <w:sz w:val="20"/>
-          <w:szCs w:val="20"/>
+          <w:rFonts w:ascii="Roboto" w:hAnsi="Roboto"/>
+          <w:color w:val="3C4043"/>
+          <w:spacing w:val="3"/>
+          <w:sz w:val="21"/>
+          <w:szCs w:val="21"/>
+        </w:rPr>
+      </w:pPr>
+      <w:r>
+        <w:rPr>
+          <w:rFonts w:ascii="Roboto" w:hAnsi="Roboto"/>
+          <w:color w:val="3C4043"/>
+          <w:spacing w:val="3"/>
+          <w:sz w:val="21"/>
+          <w:szCs w:val="21"/>
         </w:rPr>
         <w:t xml:space="preserve">        </w:t>
       </w:r>
       <w:proofErr w:type="spellStart"/>
-      <w:proofErr w:type="gramStart"/>
-      <w:r>
-        <w:rPr>
-          <w:sz w:val="20"/>
-          <w:szCs w:val="20"/>
+      <w:r>
+        <w:rPr>
+          <w:rFonts w:ascii="Roboto" w:hAnsi="Roboto"/>
+          <w:color w:val="3C4043"/>
+          <w:spacing w:val="3"/>
+          <w:sz w:val="21"/>
+          <w:szCs w:val="21"/>
         </w:rPr>
         <w:t>printf</w:t>
       </w:r>
       <w:proofErr w:type="spellEnd"/>
       <w:r>
         <w:rPr>
-          <w:sz w:val="20"/>
-          <w:szCs w:val="20"/>
-        </w:rPr>
-        <w:t>(</w:t>
-      </w:r>
-      <w:proofErr w:type="gramEnd"/>
-      <w:r>
-        <w:rPr>
-          <w:sz w:val="20"/>
-          <w:szCs w:val="20"/>
-        </w:rPr>
-        <w:t>"%d ", tos1-&gt;info);</w:t>
-      </w:r>
-    </w:p>
-    <w:p>
-      <w:pPr>
-        <w:rPr>
-          <w:sz w:val="20"/>
-          <w:szCs w:val="20"/>
-        </w:rPr>
-      </w:pPr>
-      <w:r>
-        <w:rPr>
-          <w:sz w:val="20"/>
-          <w:szCs w:val="20"/>
-        </w:rPr>
+          <w:rFonts w:ascii="Roboto" w:hAnsi="Roboto"/>
+          <w:color w:val="3C4043"/>
+          <w:spacing w:val="3"/>
+          <w:sz w:val="21"/>
+          <w:szCs w:val="21"/>
+        </w:rPr>
+        <w:t>("%d ", tos1-&gt;info);</w:t>
+      </w:r>
+    </w:p>
+    <w:p>
+      <w:pPr>
+        <w:rPr>
+          <w:rFonts w:ascii="Roboto" w:hAnsi="Roboto"/>
+          <w:color w:val="3C4043"/>
+          <w:spacing w:val="3"/>
+          <w:sz w:val="21"/>
+          <w:szCs w:val="21"/>
+        </w:rPr>
+      </w:pPr>
+      <w:r>
+        <w:rPr>
+          <w:rFonts w:ascii="Roboto" w:hAnsi="Roboto"/>
+          <w:color w:val="3C4043"/>
+          <w:spacing w:val="3"/>
+          <w:sz w:val="21"/>
+          <w:szCs w:val="21"/>
+        </w:rPr>
+        <w:lastRenderedPageBreak/>
         <w:t xml:space="preserve">        tos1 = tos1-&gt;</w:t>
       </w:r>
       <w:proofErr w:type="spellStart"/>
       <w:r>
         <w:rPr>
-          <w:sz w:val="20"/>
-          <w:szCs w:val="20"/>
+          <w:rFonts w:ascii="Roboto" w:hAnsi="Roboto"/>
+          <w:color w:val="3C4043"/>
+          <w:spacing w:val="3"/>
+          <w:sz w:val="21"/>
+          <w:szCs w:val="21"/>
         </w:rPr>
         <w:t>ptr</w:t>
       </w:r>
       <w:proofErr w:type="spellEnd"/>
       <w:r>
         <w:rPr>
-          <w:sz w:val="20"/>
-          <w:szCs w:val="20"/>
+          <w:rFonts w:ascii="Roboto" w:hAnsi="Roboto"/>
+          <w:color w:val="3C4043"/>
+          <w:spacing w:val="3"/>
+          <w:sz w:val="21"/>
+          <w:szCs w:val="21"/>
         </w:rPr>
         <w:t>;</w:t>
       </w:r>
@@ -6720,14 +6525,20 @@
     <w:p>
       <w:pPr>
         <w:rPr>
-          <w:sz w:val="20"/>
-          <w:szCs w:val="20"/>
-        </w:rPr>
-      </w:pPr>
-      <w:r>
-        <w:rPr>
-          <w:sz w:val="20"/>
-          <w:szCs w:val="20"/>
+          <w:rFonts w:ascii="Roboto" w:hAnsi="Roboto"/>
+          <w:color w:val="3C4043"/>
+          <w:spacing w:val="3"/>
+          <w:sz w:val="21"/>
+          <w:szCs w:val="21"/>
+        </w:rPr>
+      </w:pPr>
+      <w:r>
+        <w:rPr>
+          <w:rFonts w:ascii="Roboto" w:hAnsi="Roboto"/>
+          <w:color w:val="3C4043"/>
+          <w:spacing w:val="3"/>
+          <w:sz w:val="21"/>
+          <w:szCs w:val="21"/>
         </w:rPr>
         <w:t xml:space="preserve">    }</w:t>
       </w:r>
@@ -6735,76 +6546,722 @@
     <w:p>
       <w:pPr>
         <w:rPr>
-          <w:sz w:val="20"/>
-          <w:szCs w:val="20"/>
-        </w:rPr>
-      </w:pPr>
-      <w:r>
-        <w:rPr>
-          <w:sz w:val="20"/>
-          <w:szCs w:val="20"/>
+          <w:rFonts w:ascii="Roboto" w:hAnsi="Roboto"/>
+          <w:color w:val="3C4043"/>
+          <w:spacing w:val="3"/>
+          <w:sz w:val="21"/>
+          <w:szCs w:val="21"/>
+        </w:rPr>
+      </w:pPr>
+      <w:r>
+        <w:rPr>
+          <w:rFonts w:ascii="Roboto" w:hAnsi="Roboto"/>
+          <w:color w:val="3C4043"/>
+          <w:spacing w:val="3"/>
+          <w:sz w:val="21"/>
+          <w:szCs w:val="21"/>
+        </w:rPr>
+        <w:t xml:space="preserve"> }</w:t>
+      </w:r>
+    </w:p>
+    <w:p>
+      <w:pPr>
+        <w:rPr>
+          <w:rFonts w:ascii="Roboto" w:hAnsi="Roboto"/>
+          <w:color w:val="3C4043"/>
+          <w:spacing w:val="3"/>
+          <w:sz w:val="21"/>
+          <w:szCs w:val="21"/>
+        </w:rPr>
+      </w:pPr>
+      <w:r>
+        <w:rPr>
+          <w:rFonts w:ascii="Roboto" w:hAnsi="Roboto"/>
+          <w:color w:val="3C4043"/>
+          <w:spacing w:val="3"/>
+          <w:sz w:val="21"/>
+          <w:szCs w:val="21"/>
+        </w:rPr>
+        <w:t xml:space="preserve"> </w:t>
+      </w:r>
+    </w:p>
+    <w:p>
+      <w:pPr>
+        <w:rPr>
+          <w:rFonts w:ascii="Roboto" w:hAnsi="Roboto"/>
+          <w:color w:val="3C4043"/>
+          <w:spacing w:val="3"/>
+          <w:sz w:val="21"/>
+          <w:szCs w:val="21"/>
+        </w:rPr>
+      </w:pPr>
+      <w:r>
+        <w:rPr>
+          <w:rFonts w:ascii="Roboto" w:hAnsi="Roboto"/>
+          <w:color w:val="3C4043"/>
+          <w:spacing w:val="3"/>
+          <w:sz w:val="21"/>
+          <w:szCs w:val="21"/>
+        </w:rPr>
+        <w:t>void pop()</w:t>
+      </w:r>
+    </w:p>
+    <w:p>
+      <w:pPr>
+        <w:rPr>
+          <w:rFonts w:ascii="Roboto" w:hAnsi="Roboto"/>
+          <w:color w:val="3C4043"/>
+          <w:spacing w:val="3"/>
+          <w:sz w:val="21"/>
+          <w:szCs w:val="21"/>
+        </w:rPr>
+      </w:pPr>
+      <w:r>
+        <w:rPr>
+          <w:rFonts w:ascii="Roboto" w:hAnsi="Roboto"/>
+          <w:color w:val="3C4043"/>
+          <w:spacing w:val="3"/>
+          <w:sz w:val="21"/>
+          <w:szCs w:val="21"/>
+        </w:rPr>
+        <w:t>{</w:t>
+      </w:r>
+    </w:p>
+    <w:p>
+      <w:pPr>
+        <w:rPr>
+          <w:rFonts w:ascii="Roboto" w:hAnsi="Roboto"/>
+          <w:color w:val="3C4043"/>
+          <w:spacing w:val="3"/>
+          <w:sz w:val="21"/>
+          <w:szCs w:val="21"/>
+        </w:rPr>
+      </w:pPr>
+      <w:r>
+        <w:rPr>
+          <w:rFonts w:ascii="Roboto" w:hAnsi="Roboto"/>
+          <w:color w:val="3C4043"/>
+          <w:spacing w:val="3"/>
+          <w:sz w:val="21"/>
+          <w:szCs w:val="21"/>
+        </w:rPr>
+        <w:t xml:space="preserve">    tos1 = </w:t>
+      </w:r>
+      <w:proofErr w:type="spellStart"/>
+      <w:r>
+        <w:rPr>
+          <w:rFonts w:ascii="Roboto" w:hAnsi="Roboto"/>
+          <w:color w:val="3C4043"/>
+          <w:spacing w:val="3"/>
+          <w:sz w:val="21"/>
+          <w:szCs w:val="21"/>
+        </w:rPr>
+        <w:t>tos</w:t>
+      </w:r>
+      <w:proofErr w:type="spellEnd"/>
+      <w:r>
+        <w:rPr>
+          <w:rFonts w:ascii="Roboto" w:hAnsi="Roboto"/>
+          <w:color w:val="3C4043"/>
+          <w:spacing w:val="3"/>
+          <w:sz w:val="21"/>
+          <w:szCs w:val="21"/>
+        </w:rPr>
+        <w:t>;</w:t>
+      </w:r>
+    </w:p>
+    <w:p>
+      <w:pPr>
+        <w:rPr>
+          <w:rFonts w:ascii="Roboto" w:hAnsi="Roboto"/>
+          <w:color w:val="3C4043"/>
+          <w:spacing w:val="3"/>
+          <w:sz w:val="21"/>
+          <w:szCs w:val="21"/>
+        </w:rPr>
+      </w:pPr>
+      <w:r>
+        <w:rPr>
+          <w:rFonts w:ascii="Roboto" w:hAnsi="Roboto"/>
+          <w:color w:val="3C4043"/>
+          <w:spacing w:val="3"/>
+          <w:sz w:val="21"/>
+          <w:szCs w:val="21"/>
+        </w:rPr>
+        <w:t xml:space="preserve"> </w:t>
+      </w:r>
+    </w:p>
+    <w:p>
+      <w:pPr>
+        <w:rPr>
+          <w:rFonts w:ascii="Roboto" w:hAnsi="Roboto"/>
+          <w:color w:val="3C4043"/>
+          <w:spacing w:val="3"/>
+          <w:sz w:val="21"/>
+          <w:szCs w:val="21"/>
+        </w:rPr>
+      </w:pPr>
+      <w:r>
+        <w:rPr>
+          <w:rFonts w:ascii="Roboto" w:hAnsi="Roboto"/>
+          <w:color w:val="3C4043"/>
+          <w:spacing w:val="3"/>
+          <w:sz w:val="21"/>
+          <w:szCs w:val="21"/>
+        </w:rPr>
+        <w:t xml:space="preserve">    if (tos1 == NULL)</w:t>
+      </w:r>
+    </w:p>
+    <w:p>
+      <w:pPr>
+        <w:rPr>
+          <w:rFonts w:ascii="Roboto" w:hAnsi="Roboto"/>
+          <w:color w:val="3C4043"/>
+          <w:spacing w:val="3"/>
+          <w:sz w:val="21"/>
+          <w:szCs w:val="21"/>
+        </w:rPr>
+      </w:pPr>
+      <w:r>
+        <w:rPr>
+          <w:rFonts w:ascii="Roboto" w:hAnsi="Roboto"/>
+          <w:color w:val="3C4043"/>
+          <w:spacing w:val="3"/>
+          <w:sz w:val="21"/>
+          <w:szCs w:val="21"/>
+        </w:rPr>
+        <w:t xml:space="preserve">    {</w:t>
+      </w:r>
+    </w:p>
+    <w:p>
+      <w:pPr>
+        <w:rPr>
+          <w:rFonts w:ascii="Roboto" w:hAnsi="Roboto"/>
+          <w:color w:val="3C4043"/>
+          <w:spacing w:val="3"/>
+          <w:sz w:val="21"/>
+          <w:szCs w:val="21"/>
+        </w:rPr>
+      </w:pPr>
+      <w:r>
+        <w:rPr>
+          <w:rFonts w:ascii="Roboto" w:hAnsi="Roboto"/>
+          <w:color w:val="3C4043"/>
+          <w:spacing w:val="3"/>
+          <w:sz w:val="21"/>
+          <w:szCs w:val="21"/>
+        </w:rPr>
+        <w:t xml:space="preserve">        </w:t>
+      </w:r>
+      <w:proofErr w:type="spellStart"/>
+      <w:r>
+        <w:rPr>
+          <w:rFonts w:ascii="Roboto" w:hAnsi="Roboto"/>
+          <w:color w:val="3C4043"/>
+          <w:spacing w:val="3"/>
+          <w:sz w:val="21"/>
+          <w:szCs w:val="21"/>
+        </w:rPr>
+        <w:t>printf</w:t>
+      </w:r>
+      <w:proofErr w:type="spellEnd"/>
+      <w:r>
+        <w:rPr>
+          <w:rFonts w:ascii="Roboto" w:hAnsi="Roboto"/>
+          <w:color w:val="3C4043"/>
+          <w:spacing w:val="3"/>
+          <w:sz w:val="21"/>
+          <w:szCs w:val="21"/>
+        </w:rPr>
+        <w:t>("\n Error : book shelf is empty");</w:t>
+      </w:r>
+    </w:p>
+    <w:p>
+      <w:pPr>
+        <w:rPr>
+          <w:rFonts w:ascii="Roboto" w:hAnsi="Roboto"/>
+          <w:color w:val="3C4043"/>
+          <w:spacing w:val="3"/>
+          <w:sz w:val="21"/>
+          <w:szCs w:val="21"/>
+        </w:rPr>
+      </w:pPr>
+      <w:r>
+        <w:rPr>
+          <w:rFonts w:ascii="Roboto" w:hAnsi="Roboto"/>
+          <w:color w:val="3C4043"/>
+          <w:spacing w:val="3"/>
+          <w:sz w:val="21"/>
+          <w:szCs w:val="21"/>
+        </w:rPr>
+        <w:t xml:space="preserve">        return;</w:t>
+      </w:r>
+    </w:p>
+    <w:p>
+      <w:pPr>
+        <w:rPr>
+          <w:rFonts w:ascii="Roboto" w:hAnsi="Roboto"/>
+          <w:color w:val="3C4043"/>
+          <w:spacing w:val="3"/>
+          <w:sz w:val="21"/>
+          <w:szCs w:val="21"/>
+        </w:rPr>
+      </w:pPr>
+      <w:r>
+        <w:rPr>
+          <w:rFonts w:ascii="Roboto" w:hAnsi="Roboto"/>
+          <w:color w:val="3C4043"/>
+          <w:spacing w:val="3"/>
+          <w:sz w:val="21"/>
+          <w:szCs w:val="21"/>
+        </w:rPr>
+        <w:t xml:space="preserve">    }</w:t>
+      </w:r>
+    </w:p>
+    <w:p>
+      <w:pPr>
+        <w:rPr>
+          <w:rFonts w:ascii="Roboto" w:hAnsi="Roboto"/>
+          <w:color w:val="3C4043"/>
+          <w:spacing w:val="3"/>
+          <w:sz w:val="21"/>
+          <w:szCs w:val="21"/>
+        </w:rPr>
+      </w:pPr>
+      <w:r>
+        <w:rPr>
+          <w:rFonts w:ascii="Roboto" w:hAnsi="Roboto"/>
+          <w:color w:val="3C4043"/>
+          <w:spacing w:val="3"/>
+          <w:sz w:val="21"/>
+          <w:szCs w:val="21"/>
+        </w:rPr>
+        <w:t xml:space="preserve">    else</w:t>
+      </w:r>
+    </w:p>
+    <w:p>
+      <w:pPr>
+        <w:rPr>
+          <w:rFonts w:ascii="Roboto" w:hAnsi="Roboto"/>
+          <w:color w:val="3C4043"/>
+          <w:spacing w:val="3"/>
+          <w:sz w:val="21"/>
+          <w:szCs w:val="21"/>
+        </w:rPr>
+      </w:pPr>
+      <w:r>
+        <w:rPr>
+          <w:rFonts w:ascii="Roboto" w:hAnsi="Roboto"/>
+          <w:color w:val="3C4043"/>
+          <w:spacing w:val="3"/>
+          <w:sz w:val="21"/>
+          <w:szCs w:val="21"/>
+        </w:rPr>
+        <w:t xml:space="preserve">        tos1 = tos1-&gt;</w:t>
+      </w:r>
+      <w:proofErr w:type="spellStart"/>
+      <w:r>
+        <w:rPr>
+          <w:rFonts w:ascii="Roboto" w:hAnsi="Roboto"/>
+          <w:color w:val="3C4043"/>
+          <w:spacing w:val="3"/>
+          <w:sz w:val="21"/>
+          <w:szCs w:val="21"/>
+        </w:rPr>
+        <w:t>ptr</w:t>
+      </w:r>
+      <w:proofErr w:type="spellEnd"/>
+      <w:r>
+        <w:rPr>
+          <w:rFonts w:ascii="Roboto" w:hAnsi="Roboto"/>
+          <w:color w:val="3C4043"/>
+          <w:spacing w:val="3"/>
+          <w:sz w:val="21"/>
+          <w:szCs w:val="21"/>
+        </w:rPr>
+        <w:t>;</w:t>
+      </w:r>
+    </w:p>
+    <w:p>
+      <w:pPr>
+        <w:rPr>
+          <w:rFonts w:ascii="Roboto" w:hAnsi="Roboto"/>
+          <w:color w:val="3C4043"/>
+          <w:spacing w:val="3"/>
+          <w:sz w:val="21"/>
+          <w:szCs w:val="21"/>
+        </w:rPr>
+      </w:pPr>
+      <w:r>
+        <w:rPr>
+          <w:rFonts w:ascii="Roboto" w:hAnsi="Roboto"/>
+          <w:color w:val="3C4043"/>
+          <w:spacing w:val="3"/>
+          <w:sz w:val="21"/>
+          <w:szCs w:val="21"/>
+        </w:rPr>
+        <w:t xml:space="preserve">    </w:t>
+      </w:r>
+      <w:proofErr w:type="spellStart"/>
+      <w:r>
+        <w:rPr>
+          <w:rFonts w:ascii="Roboto" w:hAnsi="Roboto"/>
+          <w:color w:val="3C4043"/>
+          <w:spacing w:val="3"/>
+          <w:sz w:val="21"/>
+          <w:szCs w:val="21"/>
+        </w:rPr>
+        <w:t>printf</w:t>
+      </w:r>
+      <w:proofErr w:type="spellEnd"/>
+      <w:r>
+        <w:rPr>
+          <w:rFonts w:ascii="Roboto" w:hAnsi="Roboto"/>
+          <w:color w:val="3C4043"/>
+          <w:spacing w:val="3"/>
+          <w:sz w:val="21"/>
+          <w:szCs w:val="21"/>
+        </w:rPr>
+        <w:t xml:space="preserve">("\n Popped books : %d", </w:t>
+      </w:r>
+      <w:proofErr w:type="spellStart"/>
+      <w:r>
+        <w:rPr>
+          <w:rFonts w:ascii="Roboto" w:hAnsi="Roboto"/>
+          <w:color w:val="3C4043"/>
+          <w:spacing w:val="3"/>
+          <w:sz w:val="21"/>
+          <w:szCs w:val="21"/>
+        </w:rPr>
+        <w:t>tos</w:t>
+      </w:r>
+      <w:proofErr w:type="spellEnd"/>
+      <w:r>
+        <w:rPr>
+          <w:rFonts w:ascii="Roboto" w:hAnsi="Roboto"/>
+          <w:color w:val="3C4043"/>
+          <w:spacing w:val="3"/>
+          <w:sz w:val="21"/>
+          <w:szCs w:val="21"/>
+        </w:rPr>
+        <w:t>-&gt;info);</w:t>
+      </w:r>
+    </w:p>
+    <w:p>
+      <w:pPr>
+        <w:rPr>
+          <w:rFonts w:ascii="Roboto" w:hAnsi="Roboto"/>
+          <w:color w:val="3C4043"/>
+          <w:spacing w:val="3"/>
+          <w:sz w:val="21"/>
+          <w:szCs w:val="21"/>
+        </w:rPr>
+      </w:pPr>
+      <w:r>
+        <w:rPr>
+          <w:rFonts w:ascii="Roboto" w:hAnsi="Roboto"/>
+          <w:color w:val="3C4043"/>
+          <w:spacing w:val="3"/>
+          <w:sz w:val="21"/>
+          <w:szCs w:val="21"/>
+        </w:rPr>
+        <w:t xml:space="preserve">    free(</w:t>
+      </w:r>
+      <w:proofErr w:type="spellStart"/>
+      <w:r>
+        <w:rPr>
+          <w:rFonts w:ascii="Roboto" w:hAnsi="Roboto"/>
+          <w:color w:val="3C4043"/>
+          <w:spacing w:val="3"/>
+          <w:sz w:val="21"/>
+          <w:szCs w:val="21"/>
+        </w:rPr>
+        <w:t>tos</w:t>
+      </w:r>
+      <w:proofErr w:type="spellEnd"/>
+      <w:r>
+        <w:rPr>
+          <w:rFonts w:ascii="Roboto" w:hAnsi="Roboto"/>
+          <w:color w:val="3C4043"/>
+          <w:spacing w:val="3"/>
+          <w:sz w:val="21"/>
+          <w:szCs w:val="21"/>
+        </w:rPr>
+        <w:t>);</w:t>
+      </w:r>
+    </w:p>
+    <w:p>
+      <w:pPr>
+        <w:rPr>
+          <w:rFonts w:ascii="Roboto" w:hAnsi="Roboto"/>
+          <w:color w:val="3C4043"/>
+          <w:spacing w:val="3"/>
+          <w:sz w:val="21"/>
+          <w:szCs w:val="21"/>
+        </w:rPr>
+      </w:pPr>
+      <w:r>
+        <w:rPr>
+          <w:rFonts w:ascii="Roboto" w:hAnsi="Roboto"/>
+          <w:color w:val="3C4043"/>
+          <w:spacing w:val="3"/>
+          <w:sz w:val="21"/>
+          <w:szCs w:val="21"/>
+        </w:rPr>
+        <w:t xml:space="preserve">    </w:t>
+      </w:r>
+      <w:proofErr w:type="spellStart"/>
+      <w:r>
+        <w:rPr>
+          <w:rFonts w:ascii="Roboto" w:hAnsi="Roboto"/>
+          <w:color w:val="3C4043"/>
+          <w:spacing w:val="3"/>
+          <w:sz w:val="21"/>
+          <w:szCs w:val="21"/>
+        </w:rPr>
+        <w:t>tos</w:t>
+      </w:r>
+      <w:proofErr w:type="spellEnd"/>
+      <w:r>
+        <w:rPr>
+          <w:rFonts w:ascii="Roboto" w:hAnsi="Roboto"/>
+          <w:color w:val="3C4043"/>
+          <w:spacing w:val="3"/>
+          <w:sz w:val="21"/>
+          <w:szCs w:val="21"/>
+        </w:rPr>
+        <w:t xml:space="preserve"> = tos1;</w:t>
+      </w:r>
+    </w:p>
+    <w:p>
+      <w:pPr>
+        <w:rPr>
+          <w:rFonts w:ascii="Roboto" w:hAnsi="Roboto"/>
+          <w:color w:val="3C4043"/>
+          <w:spacing w:val="3"/>
+          <w:sz w:val="21"/>
+          <w:szCs w:val="21"/>
+        </w:rPr>
+      </w:pPr>
+      <w:r>
+        <w:rPr>
+          <w:rFonts w:ascii="Roboto" w:hAnsi="Roboto"/>
+          <w:color w:val="3C4043"/>
+          <w:spacing w:val="3"/>
+          <w:sz w:val="21"/>
+          <w:szCs w:val="21"/>
+        </w:rPr>
+        <w:t xml:space="preserve">    count--;</w:t>
+      </w:r>
+    </w:p>
+    <w:p>
+      <w:pPr>
+        <w:rPr>
+          <w:rFonts w:ascii="Roboto" w:hAnsi="Roboto"/>
+          <w:color w:val="3C4043"/>
+          <w:spacing w:val="3"/>
+          <w:sz w:val="21"/>
+          <w:szCs w:val="21"/>
+        </w:rPr>
+      </w:pPr>
+      <w:r>
+        <w:rPr>
+          <w:rFonts w:ascii="Roboto" w:hAnsi="Roboto"/>
+          <w:color w:val="3C4043"/>
+          <w:spacing w:val="3"/>
+          <w:sz w:val="21"/>
+          <w:szCs w:val="21"/>
+        </w:rPr>
+        <w:t>}</w:t>
+      </w:r>
+    </w:p>
+    <w:p>
+      <w:pPr>
+        <w:rPr>
+          <w:rFonts w:ascii="Roboto" w:hAnsi="Roboto"/>
+          <w:color w:val="3C4043"/>
+          <w:spacing w:val="3"/>
+          <w:sz w:val="21"/>
+          <w:szCs w:val="21"/>
+        </w:rPr>
+      </w:pPr>
+      <w:r>
+        <w:rPr>
+          <w:rFonts w:ascii="Roboto" w:hAnsi="Roboto"/>
+          <w:color w:val="3C4043"/>
+          <w:spacing w:val="3"/>
+          <w:sz w:val="21"/>
+          <w:szCs w:val="21"/>
+        </w:rPr>
+        <w:t xml:space="preserve"> </w:t>
+      </w:r>
+    </w:p>
+    <w:p>
+      <w:pPr>
+        <w:rPr>
+          <w:rFonts w:ascii="Roboto" w:hAnsi="Roboto"/>
+          <w:color w:val="3C4043"/>
+          <w:spacing w:val="3"/>
+          <w:sz w:val="21"/>
+          <w:szCs w:val="21"/>
+        </w:rPr>
+      </w:pPr>
+      <w:r>
+        <w:rPr>
+          <w:rFonts w:ascii="Roboto" w:hAnsi="Roboto"/>
+          <w:color w:val="3C4043"/>
+          <w:spacing w:val="3"/>
+          <w:sz w:val="21"/>
+          <w:szCs w:val="21"/>
+        </w:rPr>
+        <w:t>int peek()</w:t>
+      </w:r>
+    </w:p>
+    <w:p>
+      <w:pPr>
+        <w:rPr>
+          <w:rFonts w:ascii="Roboto" w:hAnsi="Roboto"/>
+          <w:color w:val="3C4043"/>
+          <w:spacing w:val="3"/>
+          <w:sz w:val="21"/>
+          <w:szCs w:val="21"/>
+        </w:rPr>
+      </w:pPr>
+      <w:r>
+        <w:rPr>
+          <w:rFonts w:ascii="Roboto" w:hAnsi="Roboto"/>
+          <w:color w:val="3C4043"/>
+          <w:spacing w:val="3"/>
+          <w:sz w:val="21"/>
+          <w:szCs w:val="21"/>
+        </w:rPr>
+        <w:t>{</w:t>
+      </w:r>
+    </w:p>
+    <w:p>
+      <w:pPr>
+        <w:rPr>
+          <w:rFonts w:ascii="Roboto" w:hAnsi="Roboto"/>
+          <w:color w:val="3C4043"/>
+          <w:spacing w:val="3"/>
+          <w:sz w:val="21"/>
+          <w:szCs w:val="21"/>
+        </w:rPr>
+      </w:pPr>
+      <w:r>
+        <w:rPr>
+          <w:rFonts w:ascii="Roboto" w:hAnsi="Roboto"/>
+          <w:color w:val="3C4043"/>
+          <w:spacing w:val="3"/>
+          <w:sz w:val="21"/>
+          <w:szCs w:val="21"/>
+        </w:rPr>
+        <w:t xml:space="preserve">    return(</w:t>
+      </w:r>
+      <w:proofErr w:type="spellStart"/>
+      <w:r>
+        <w:rPr>
+          <w:rFonts w:ascii="Roboto" w:hAnsi="Roboto"/>
+          <w:color w:val="3C4043"/>
+          <w:spacing w:val="3"/>
+          <w:sz w:val="21"/>
+          <w:szCs w:val="21"/>
+        </w:rPr>
+        <w:t>tos</w:t>
+      </w:r>
+      <w:proofErr w:type="spellEnd"/>
+      <w:r>
+        <w:rPr>
+          <w:rFonts w:ascii="Roboto" w:hAnsi="Roboto"/>
+          <w:color w:val="3C4043"/>
+          <w:spacing w:val="3"/>
+          <w:sz w:val="21"/>
+          <w:szCs w:val="21"/>
+        </w:rPr>
+        <w:t>-&gt;info);</w:t>
+      </w:r>
+    </w:p>
+    <w:p>
+      <w:pPr>
+        <w:rPr>
+          <w:rFonts w:ascii="Roboto" w:hAnsi="Roboto"/>
+          <w:color w:val="3C4043"/>
+          <w:spacing w:val="3"/>
+          <w:sz w:val="21"/>
+          <w:szCs w:val="21"/>
+        </w:rPr>
+      </w:pPr>
+      <w:r>
+        <w:rPr>
+          <w:rFonts w:ascii="Roboto" w:hAnsi="Roboto"/>
+          <w:color w:val="3C4043"/>
+          <w:spacing w:val="3"/>
+          <w:sz w:val="21"/>
+          <w:szCs w:val="21"/>
+        </w:rPr>
+        <w:t>}</w:t>
+      </w:r>
+    </w:p>
+    <w:p>
+      <w:pPr>
+        <w:rPr>
+          <w:rFonts w:ascii="Roboto" w:hAnsi="Roboto"/>
+          <w:color w:val="3C4043"/>
+          <w:spacing w:val="3"/>
+          <w:sz w:val="21"/>
+          <w:szCs w:val="21"/>
+        </w:rPr>
+      </w:pPr>
+      <w:r>
+        <w:rPr>
+          <w:rFonts w:ascii="Roboto" w:hAnsi="Roboto"/>
+          <w:color w:val="3C4043"/>
+          <w:spacing w:val="3"/>
+          <w:sz w:val="21"/>
+          <w:szCs w:val="21"/>
+        </w:rPr>
+        <w:t xml:space="preserve"> </w:t>
+      </w:r>
+    </w:p>
+    <w:p>
+      <w:pPr>
+        <w:rPr>
+          <w:rFonts w:ascii="Roboto" w:hAnsi="Roboto"/>
+          <w:color w:val="3C4043"/>
+          <w:spacing w:val="3"/>
+          <w:sz w:val="21"/>
+          <w:szCs w:val="21"/>
+        </w:rPr>
+      </w:pPr>
+      <w:r>
+        <w:rPr>
+          <w:rFonts w:ascii="Roboto" w:hAnsi="Roboto"/>
+          <w:color w:val="3C4043"/>
+          <w:spacing w:val="3"/>
+          <w:sz w:val="21"/>
+          <w:szCs w:val="21"/>
         </w:rPr>
         <w:lastRenderedPageBreak/>
-        <w:t xml:space="preserve"> }</w:t>
-      </w:r>
-    </w:p>
-    <w:p>
-      <w:pPr>
-        <w:rPr>
-          <w:sz w:val="20"/>
-          <w:szCs w:val="20"/>
-        </w:rPr>
-      </w:pPr>
-      <w:r>
-        <w:rPr>
-          <w:sz w:val="20"/>
-          <w:szCs w:val="20"/>
-        </w:rPr>
-        <w:t xml:space="preserve"> </w:t>
-      </w:r>
-    </w:p>
-    <w:p>
-      <w:pPr>
-        <w:rPr>
-          <w:sz w:val="20"/>
-          <w:szCs w:val="20"/>
-        </w:rPr>
-      </w:pPr>
-      <w:r>
-        <w:rPr>
-          <w:sz w:val="20"/>
-          <w:szCs w:val="20"/>
-        </w:rPr>
-        <w:t xml:space="preserve">void </w:t>
-      </w:r>
-      <w:proofErr w:type="gramStart"/>
-      <w:r>
-        <w:rPr>
-          <w:sz w:val="20"/>
-          <w:szCs w:val="20"/>
-        </w:rPr>
-        <w:t>pop(</w:t>
-      </w:r>
-      <w:proofErr w:type="gramEnd"/>
-      <w:r>
-        <w:rPr>
-          <w:sz w:val="20"/>
-          <w:szCs w:val="20"/>
-        </w:rPr>
-        <w:t>)</w:t>
-      </w:r>
-    </w:p>
-    <w:p>
-      <w:pPr>
-        <w:rPr>
-          <w:sz w:val="20"/>
-          <w:szCs w:val="20"/>
-        </w:rPr>
-      </w:pPr>
-      <w:r>
-        <w:rPr>
-          <w:sz w:val="20"/>
-          <w:szCs w:val="20"/>
+        <w:t>void empty()</w:t>
+      </w:r>
+    </w:p>
+    <w:p>
+      <w:pPr>
+        <w:rPr>
+          <w:rFonts w:ascii="Roboto" w:hAnsi="Roboto"/>
+          <w:color w:val="3C4043"/>
+          <w:spacing w:val="3"/>
+          <w:sz w:val="21"/>
+          <w:szCs w:val="21"/>
+        </w:rPr>
+      </w:pPr>
+      <w:r>
+        <w:rPr>
+          <w:rFonts w:ascii="Roboto" w:hAnsi="Roboto"/>
+          <w:color w:val="3C4043"/>
+          <w:spacing w:val="3"/>
+          <w:sz w:val="21"/>
+          <w:szCs w:val="21"/>
         </w:rPr>
         <w:t>{</w:t>
       </w:r>
@@ -6812,160 +7269,106 @@
     <w:p>
       <w:pPr>
         <w:rPr>
-          <w:sz w:val="20"/>
-          <w:szCs w:val="20"/>
-        </w:rPr>
-      </w:pPr>
-      <w:r>
-        <w:rPr>
-          <w:sz w:val="20"/>
-          <w:szCs w:val="20"/>
-        </w:rPr>
-        <w:t xml:space="preserve">    tos1 = </w:t>
+          <w:rFonts w:ascii="Roboto" w:hAnsi="Roboto"/>
+          <w:color w:val="3C4043"/>
+          <w:spacing w:val="3"/>
+          <w:sz w:val="21"/>
+          <w:szCs w:val="21"/>
+        </w:rPr>
+      </w:pPr>
+      <w:r>
+        <w:rPr>
+          <w:rFonts w:ascii="Roboto" w:hAnsi="Roboto"/>
+          <w:color w:val="3C4043"/>
+          <w:spacing w:val="3"/>
+          <w:sz w:val="21"/>
+          <w:szCs w:val="21"/>
+        </w:rPr>
+        <w:t xml:space="preserve">    if (</w:t>
       </w:r>
       <w:proofErr w:type="spellStart"/>
       <w:r>
         <w:rPr>
-          <w:sz w:val="20"/>
-          <w:szCs w:val="20"/>
+          <w:rFonts w:ascii="Roboto" w:hAnsi="Roboto"/>
+          <w:color w:val="3C4043"/>
+          <w:spacing w:val="3"/>
+          <w:sz w:val="21"/>
+          <w:szCs w:val="21"/>
         </w:rPr>
         <w:t>tos</w:t>
       </w:r>
       <w:proofErr w:type="spellEnd"/>
       <w:r>
         <w:rPr>
-          <w:sz w:val="20"/>
-          <w:szCs w:val="20"/>
-        </w:rPr>
-        <w:t>;</w:t>
-      </w:r>
-    </w:p>
-    <w:p>
-      <w:pPr>
-        <w:rPr>
-          <w:sz w:val="20"/>
-          <w:szCs w:val="20"/>
-        </w:rPr>
-      </w:pPr>
-      <w:r>
-        <w:rPr>
-          <w:sz w:val="20"/>
-          <w:szCs w:val="20"/>
-        </w:rPr>
-        <w:t xml:space="preserve"> </w:t>
-      </w:r>
-    </w:p>
-    <w:p>
-      <w:pPr>
-        <w:rPr>
-          <w:sz w:val="20"/>
-          <w:szCs w:val="20"/>
-        </w:rPr>
-      </w:pPr>
-      <w:r>
-        <w:rPr>
-          <w:sz w:val="20"/>
-          <w:szCs w:val="20"/>
-        </w:rPr>
-        <w:t xml:space="preserve">    if (tos1 == NULL)</w:t>
-      </w:r>
-    </w:p>
-    <w:p>
-      <w:pPr>
-        <w:rPr>
-          <w:sz w:val="20"/>
-          <w:szCs w:val="20"/>
-        </w:rPr>
-      </w:pPr>
-      <w:r>
-        <w:rPr>
-          <w:sz w:val="20"/>
-          <w:szCs w:val="20"/>
-        </w:rPr>
-        <w:t xml:space="preserve">    {</w:t>
-      </w:r>
-    </w:p>
-    <w:p>
-      <w:pPr>
-        <w:rPr>
-          <w:sz w:val="20"/>
-          <w:szCs w:val="20"/>
-        </w:rPr>
-      </w:pPr>
-      <w:r>
-        <w:rPr>
-          <w:sz w:val="20"/>
-          <w:szCs w:val="20"/>
+          <w:rFonts w:ascii="Roboto" w:hAnsi="Roboto"/>
+          <w:color w:val="3C4043"/>
+          <w:spacing w:val="3"/>
+          <w:sz w:val="21"/>
+          <w:szCs w:val="21"/>
+        </w:rPr>
+        <w:t xml:space="preserve"> == NULL)</w:t>
+      </w:r>
+    </w:p>
+    <w:p>
+      <w:pPr>
+        <w:rPr>
+          <w:rFonts w:ascii="Roboto" w:hAnsi="Roboto"/>
+          <w:color w:val="3C4043"/>
+          <w:spacing w:val="3"/>
+          <w:sz w:val="21"/>
+          <w:szCs w:val="21"/>
+        </w:rPr>
+      </w:pPr>
+      <w:r>
+        <w:rPr>
+          <w:rFonts w:ascii="Roboto" w:hAnsi="Roboto"/>
+          <w:color w:val="3C4043"/>
+          <w:spacing w:val="3"/>
+          <w:sz w:val="21"/>
+          <w:szCs w:val="21"/>
         </w:rPr>
         <w:t xml:space="preserve">        </w:t>
       </w:r>
       <w:proofErr w:type="spellStart"/>
-      <w:proofErr w:type="gramStart"/>
-      <w:r>
-        <w:rPr>
-          <w:sz w:val="20"/>
-          <w:szCs w:val="20"/>
+      <w:r>
+        <w:rPr>
+          <w:rFonts w:ascii="Roboto" w:hAnsi="Roboto"/>
+          <w:color w:val="3C4043"/>
+          <w:spacing w:val="3"/>
+          <w:sz w:val="21"/>
+          <w:szCs w:val="21"/>
         </w:rPr>
         <w:t>printf</w:t>
       </w:r>
       <w:proofErr w:type="spellEnd"/>
       <w:r>
         <w:rPr>
-          <w:sz w:val="20"/>
-          <w:szCs w:val="20"/>
-        </w:rPr>
-        <w:t>(</w:t>
-      </w:r>
-      <w:proofErr w:type="gramEnd"/>
-      <w:r>
-        <w:rPr>
-          <w:sz w:val="20"/>
-          <w:szCs w:val="20"/>
-        </w:rPr>
-        <w:t>"\n Error : Trying to pop from empty stack");</w:t>
-      </w:r>
-    </w:p>
-    <w:p>
-      <w:pPr>
-        <w:rPr>
-          <w:sz w:val="20"/>
-          <w:szCs w:val="20"/>
-        </w:rPr>
-      </w:pPr>
-      <w:r>
-        <w:rPr>
-          <w:sz w:val="20"/>
-          <w:szCs w:val="20"/>
-        </w:rPr>
-        <w:t xml:space="preserve">        return;</w:t>
-      </w:r>
-    </w:p>
-    <w:p>
-      <w:pPr>
-        <w:rPr>
-          <w:sz w:val="20"/>
-          <w:szCs w:val="20"/>
-        </w:rPr>
-      </w:pPr>
-      <w:r>
-        <w:rPr>
-          <w:sz w:val="20"/>
-          <w:szCs w:val="20"/>
-        </w:rPr>
-        <w:t xml:space="preserve">    }</w:t>
-      </w:r>
-    </w:p>
-    <w:p>
-      <w:pPr>
-        <w:rPr>
-          <w:sz w:val="20"/>
-          <w:szCs w:val="20"/>
-        </w:rPr>
-      </w:pPr>
-      <w:r>
-        <w:rPr>
-          <w:sz w:val="20"/>
-          <w:szCs w:val="20"/>
+          <w:rFonts w:ascii="Roboto" w:hAnsi="Roboto"/>
+          <w:color w:val="3C4043"/>
+          <w:spacing w:val="3"/>
+          <w:sz w:val="21"/>
+          <w:szCs w:val="21"/>
+        </w:rPr>
+        <w:t>("\n Book shelf is empty");</w:t>
+      </w:r>
+    </w:p>
+    <w:p>
+      <w:pPr>
+        <w:rPr>
+          <w:rFonts w:ascii="Roboto" w:hAnsi="Roboto"/>
+          <w:color w:val="3C4043"/>
+          <w:spacing w:val="3"/>
+          <w:sz w:val="21"/>
+          <w:szCs w:val="21"/>
+        </w:rPr>
+      </w:pPr>
+      <w:r>
+        <w:rPr>
+          <w:rFonts w:ascii="Roboto" w:hAnsi="Roboto"/>
+          <w:color w:val="3C4043"/>
+          <w:spacing w:val="3"/>
+          <w:sz w:val="21"/>
+          <w:szCs w:val="21"/>
         </w:rPr>
         <w:t xml:space="preserve">    else</w:t>
       </w:r>
@@ -6973,488 +7376,63 @@
     <w:p>
       <w:pPr>
         <w:rPr>
-          <w:sz w:val="20"/>
-          <w:szCs w:val="20"/>
-        </w:rPr>
-      </w:pPr>
-      <w:r>
-        <w:rPr>
-          <w:sz w:val="20"/>
-          <w:szCs w:val="20"/>
-        </w:rPr>
-        <w:t xml:space="preserve">        tos1 = tos1-&gt;</w:t>
+          <w:rFonts w:ascii="Roboto" w:hAnsi="Roboto"/>
+          <w:color w:val="3C4043"/>
+          <w:spacing w:val="3"/>
+          <w:sz w:val="21"/>
+          <w:szCs w:val="21"/>
+        </w:rPr>
+      </w:pPr>
+      <w:r>
+        <w:rPr>
+          <w:rFonts w:ascii="Roboto" w:hAnsi="Roboto"/>
+          <w:color w:val="3C4043"/>
+          <w:spacing w:val="3"/>
+          <w:sz w:val="21"/>
+          <w:szCs w:val="21"/>
+        </w:rPr>
+        <w:t xml:space="preserve">        </w:t>
       </w:r>
       <w:proofErr w:type="spellStart"/>
       <w:r>
         <w:rPr>
-          <w:sz w:val="20"/>
-          <w:szCs w:val="20"/>
-        </w:rPr>
-        <w:t>ptr</w:t>
+          <w:rFonts w:ascii="Roboto" w:hAnsi="Roboto"/>
+          <w:color w:val="3C4043"/>
+          <w:spacing w:val="3"/>
+          <w:sz w:val="21"/>
+          <w:szCs w:val="21"/>
+        </w:rPr>
+        <w:t>printf</w:t>
       </w:r>
       <w:proofErr w:type="spellEnd"/>
       <w:r>
         <w:rPr>
-          <w:sz w:val="20"/>
-          <w:szCs w:val="20"/>
-        </w:rPr>
-        <w:t>;</w:t>
-      </w:r>
-    </w:p>
-    <w:p>
-      <w:pPr>
-        <w:rPr>
-          <w:sz w:val="20"/>
-          <w:szCs w:val="20"/>
-        </w:rPr>
-      </w:pPr>
-      <w:r>
-        <w:rPr>
-          <w:sz w:val="20"/>
-          <w:szCs w:val="20"/>
-        </w:rPr>
-        <w:t xml:space="preserve">    </w:t>
-      </w:r>
-      <w:proofErr w:type="spellStart"/>
-      <w:proofErr w:type="gramStart"/>
-      <w:r>
-        <w:rPr>
-          <w:sz w:val="20"/>
-          <w:szCs w:val="20"/>
-        </w:rPr>
-        <w:t>printf</w:t>
-      </w:r>
-      <w:proofErr w:type="spellEnd"/>
-      <w:r>
-        <w:rPr>
-          <w:sz w:val="20"/>
-          <w:szCs w:val="20"/>
-        </w:rPr>
-        <w:t>(</w:t>
-      </w:r>
-      <w:proofErr w:type="gramEnd"/>
-      <w:r>
-        <w:rPr>
-          <w:sz w:val="20"/>
-          <w:szCs w:val="20"/>
-        </w:rPr>
-        <w:t xml:space="preserve">"\n Popped value : %d", </w:t>
-      </w:r>
-      <w:proofErr w:type="spellStart"/>
-      <w:r>
-        <w:rPr>
-          <w:sz w:val="20"/>
-          <w:szCs w:val="20"/>
-        </w:rPr>
-        <w:t>tos</w:t>
-      </w:r>
-      <w:proofErr w:type="spellEnd"/>
-      <w:r>
-        <w:rPr>
-          <w:sz w:val="20"/>
-          <w:szCs w:val="20"/>
-        </w:rPr>
-        <w:t>-&gt;info);</w:t>
-      </w:r>
-    </w:p>
-    <w:p>
-      <w:pPr>
-        <w:rPr>
-          <w:sz w:val="20"/>
-          <w:szCs w:val="20"/>
-        </w:rPr>
-      </w:pPr>
-      <w:r>
-        <w:rPr>
-          <w:sz w:val="20"/>
-          <w:szCs w:val="20"/>
-        </w:rPr>
-        <w:t xml:space="preserve">    free(</w:t>
-      </w:r>
-      <w:proofErr w:type="spellStart"/>
-      <w:r>
-        <w:rPr>
-          <w:sz w:val="20"/>
-          <w:szCs w:val="20"/>
-        </w:rPr>
-        <w:t>tos</w:t>
-      </w:r>
-      <w:proofErr w:type="spellEnd"/>
-      <w:r>
-        <w:rPr>
-          <w:sz w:val="20"/>
-          <w:szCs w:val="20"/>
-        </w:rPr>
-        <w:t>);</w:t>
-      </w:r>
-    </w:p>
-    <w:p>
-      <w:pPr>
-        <w:rPr>
-          <w:sz w:val="20"/>
-          <w:szCs w:val="20"/>
-        </w:rPr>
-      </w:pPr>
-      <w:r>
-        <w:rPr>
-          <w:sz w:val="20"/>
-          <w:szCs w:val="20"/>
-        </w:rPr>
-        <w:t xml:space="preserve">    </w:t>
-      </w:r>
-      <w:proofErr w:type="spellStart"/>
-      <w:r>
-        <w:rPr>
-          <w:sz w:val="20"/>
-          <w:szCs w:val="20"/>
-        </w:rPr>
-        <w:t>tos</w:t>
-      </w:r>
-      <w:proofErr w:type="spellEnd"/>
-      <w:r>
-        <w:rPr>
-          <w:sz w:val="20"/>
-          <w:szCs w:val="20"/>
-        </w:rPr>
-        <w:t xml:space="preserve"> = tos1;</w:t>
-      </w:r>
-    </w:p>
-    <w:p>
-      <w:pPr>
-        <w:rPr>
-          <w:sz w:val="20"/>
-          <w:szCs w:val="20"/>
-        </w:rPr>
-      </w:pPr>
-      <w:r>
-        <w:rPr>
-          <w:sz w:val="20"/>
-          <w:szCs w:val="20"/>
-        </w:rPr>
-        <w:t xml:space="preserve">    count--;</w:t>
-      </w:r>
-    </w:p>
-    <w:p>
-      <w:pPr>
-        <w:rPr>
-          <w:sz w:val="20"/>
-          <w:szCs w:val="20"/>
-        </w:rPr>
-      </w:pPr>
-      <w:r>
-        <w:rPr>
-          <w:sz w:val="20"/>
-          <w:szCs w:val="20"/>
-        </w:rPr>
-        <w:t>}</w:t>
-      </w:r>
-    </w:p>
-    <w:p>
-      <w:pPr>
-        <w:rPr>
-          <w:sz w:val="20"/>
-          <w:szCs w:val="20"/>
-        </w:rPr>
-      </w:pPr>
-      <w:r>
-        <w:rPr>
-          <w:sz w:val="20"/>
-          <w:szCs w:val="20"/>
-        </w:rPr>
-        <w:t xml:space="preserve"> </w:t>
-      </w:r>
-    </w:p>
-    <w:p>
-      <w:pPr>
-        <w:rPr>
-          <w:sz w:val="20"/>
-          <w:szCs w:val="20"/>
-        </w:rPr>
-      </w:pPr>
-      <w:r>
-        <w:rPr>
-          <w:sz w:val="20"/>
-          <w:szCs w:val="20"/>
-        </w:rPr>
-        <w:t xml:space="preserve">int </w:t>
-      </w:r>
-      <w:proofErr w:type="gramStart"/>
-      <w:r>
-        <w:rPr>
-          <w:sz w:val="20"/>
-          <w:szCs w:val="20"/>
-        </w:rPr>
-        <w:t>peek(</w:t>
-      </w:r>
-      <w:proofErr w:type="gramEnd"/>
-      <w:r>
-        <w:rPr>
-          <w:sz w:val="20"/>
-          <w:szCs w:val="20"/>
-        </w:rPr>
-        <w:t>)</w:t>
-      </w:r>
-    </w:p>
-    <w:p>
-      <w:pPr>
-        <w:rPr>
-          <w:sz w:val="20"/>
-          <w:szCs w:val="20"/>
-        </w:rPr>
-      </w:pPr>
-      <w:r>
-        <w:rPr>
-          <w:sz w:val="20"/>
-          <w:szCs w:val="20"/>
-        </w:rPr>
-        <w:t>{</w:t>
-      </w:r>
-    </w:p>
-    <w:p>
-      <w:pPr>
-        <w:rPr>
-          <w:sz w:val="20"/>
-          <w:szCs w:val="20"/>
-        </w:rPr>
-      </w:pPr>
-      <w:r>
-        <w:rPr>
-          <w:sz w:val="20"/>
-          <w:szCs w:val="20"/>
-        </w:rPr>
-        <w:t xml:space="preserve">    return(</w:t>
-      </w:r>
-      <w:proofErr w:type="spellStart"/>
-      <w:r>
-        <w:rPr>
-          <w:sz w:val="20"/>
-          <w:szCs w:val="20"/>
-        </w:rPr>
-        <w:t>tos</w:t>
-      </w:r>
-      <w:proofErr w:type="spellEnd"/>
-      <w:r>
-        <w:rPr>
-          <w:sz w:val="20"/>
-          <w:szCs w:val="20"/>
-        </w:rPr>
-        <w:t>-&gt;info);</w:t>
-      </w:r>
-    </w:p>
-    <w:p>
-      <w:pPr>
-        <w:rPr>
-          <w:sz w:val="20"/>
-          <w:szCs w:val="20"/>
-        </w:rPr>
-      </w:pPr>
-      <w:r>
-        <w:rPr>
-          <w:sz w:val="20"/>
-          <w:szCs w:val="20"/>
-        </w:rPr>
-        <w:t>}</w:t>
-      </w:r>
-    </w:p>
-    <w:p>
-      <w:pPr>
-        <w:rPr>
-          <w:sz w:val="20"/>
-          <w:szCs w:val="20"/>
-        </w:rPr>
-      </w:pPr>
-      <w:r>
-        <w:rPr>
-          <w:sz w:val="20"/>
-          <w:szCs w:val="20"/>
-        </w:rPr>
-        <w:t xml:space="preserve"> </w:t>
-      </w:r>
-    </w:p>
-    <w:p>
-      <w:pPr>
-        <w:rPr>
-          <w:sz w:val="20"/>
-          <w:szCs w:val="20"/>
-        </w:rPr>
-      </w:pPr>
-      <w:r>
-        <w:rPr>
-          <w:sz w:val="20"/>
-          <w:szCs w:val="20"/>
-        </w:rPr>
-        <w:t xml:space="preserve">void </w:t>
-      </w:r>
-      <w:proofErr w:type="gramStart"/>
-      <w:r>
-        <w:rPr>
-          <w:sz w:val="20"/>
-          <w:szCs w:val="20"/>
-        </w:rPr>
-        <w:t>empty(</w:t>
-      </w:r>
-      <w:proofErr w:type="gramEnd"/>
-      <w:r>
-        <w:rPr>
-          <w:sz w:val="20"/>
-          <w:szCs w:val="20"/>
-        </w:rPr>
-        <w:t>)</w:t>
-      </w:r>
-    </w:p>
-    <w:p>
-      <w:pPr>
-        <w:rPr>
-          <w:sz w:val="20"/>
-          <w:szCs w:val="20"/>
-        </w:rPr>
-      </w:pPr>
-      <w:r>
-        <w:rPr>
-          <w:sz w:val="20"/>
-          <w:szCs w:val="20"/>
-        </w:rPr>
-        <w:t>{</w:t>
-      </w:r>
-    </w:p>
-    <w:p>
-      <w:pPr>
-        <w:rPr>
-          <w:sz w:val="20"/>
-          <w:szCs w:val="20"/>
-        </w:rPr>
-      </w:pPr>
-      <w:r>
-        <w:rPr>
-          <w:sz w:val="20"/>
-          <w:szCs w:val="20"/>
-        </w:rPr>
-        <w:t xml:space="preserve">    if (</w:t>
-      </w:r>
-      <w:proofErr w:type="spellStart"/>
-      <w:r>
-        <w:rPr>
-          <w:sz w:val="20"/>
-          <w:szCs w:val="20"/>
-        </w:rPr>
-        <w:t>tos</w:t>
-      </w:r>
-      <w:proofErr w:type="spellEnd"/>
-      <w:r>
-        <w:rPr>
-          <w:sz w:val="20"/>
-          <w:szCs w:val="20"/>
-        </w:rPr>
-        <w:t xml:space="preserve"> == NULL)</w:t>
-      </w:r>
-    </w:p>
-    <w:p>
-      <w:pPr>
-        <w:rPr>
-          <w:sz w:val="20"/>
-          <w:szCs w:val="20"/>
-        </w:rPr>
-      </w:pPr>
-      <w:r>
-        <w:rPr>
-          <w:sz w:val="20"/>
-          <w:szCs w:val="20"/>
-        </w:rPr>
-        <w:lastRenderedPageBreak/>
-        <w:t xml:space="preserve">        </w:t>
-      </w:r>
-      <w:proofErr w:type="spellStart"/>
-      <w:proofErr w:type="gramStart"/>
-      <w:r>
-        <w:rPr>
-          <w:sz w:val="20"/>
-          <w:szCs w:val="20"/>
-        </w:rPr>
-        <w:t>printf</w:t>
-      </w:r>
-      <w:proofErr w:type="spellEnd"/>
-      <w:r>
-        <w:rPr>
-          <w:sz w:val="20"/>
-          <w:szCs w:val="20"/>
-        </w:rPr>
-        <w:t>(</w:t>
-      </w:r>
-      <w:proofErr w:type="gramEnd"/>
-      <w:r>
-        <w:rPr>
-          <w:sz w:val="20"/>
-          <w:szCs w:val="20"/>
-        </w:rPr>
-        <w:t>"\n Stack is empty");</w:t>
-      </w:r>
-    </w:p>
-    <w:p>
-      <w:pPr>
-        <w:rPr>
-          <w:sz w:val="20"/>
-          <w:szCs w:val="20"/>
-        </w:rPr>
-      </w:pPr>
-      <w:r>
-        <w:rPr>
-          <w:sz w:val="20"/>
-          <w:szCs w:val="20"/>
-        </w:rPr>
-        <w:t xml:space="preserve">    else</w:t>
-      </w:r>
-    </w:p>
-    <w:p>
-      <w:pPr>
-        <w:rPr>
-          <w:sz w:val="20"/>
-          <w:szCs w:val="20"/>
-        </w:rPr>
-      </w:pPr>
-      <w:r>
-        <w:rPr>
-          <w:sz w:val="20"/>
-          <w:szCs w:val="20"/>
-        </w:rPr>
-        <w:t xml:space="preserve">        </w:t>
-      </w:r>
-      <w:proofErr w:type="spellStart"/>
-      <w:proofErr w:type="gramStart"/>
-      <w:r>
-        <w:rPr>
-          <w:sz w:val="20"/>
-          <w:szCs w:val="20"/>
-        </w:rPr>
-        <w:t>printf</w:t>
-      </w:r>
-      <w:proofErr w:type="spellEnd"/>
-      <w:r>
-        <w:rPr>
-          <w:sz w:val="20"/>
-          <w:szCs w:val="20"/>
-        </w:rPr>
-        <w:t>(</w:t>
-      </w:r>
-      <w:proofErr w:type="gramEnd"/>
-      <w:r>
-        <w:rPr>
-          <w:sz w:val="20"/>
-          <w:szCs w:val="20"/>
-        </w:rPr>
-        <w:t>"\n Stack is not empty with %d elements", count);</w:t>
-      </w:r>
-    </w:p>
-    <w:p>
-      <w:pPr>
-        <w:rPr>
-          <w:sz w:val="20"/>
-          <w:szCs w:val="20"/>
-        </w:rPr>
-      </w:pPr>
-      <w:r>
-        <w:rPr>
-          <w:sz w:val="20"/>
-          <w:szCs w:val="20"/>
+          <w:rFonts w:ascii="Roboto" w:hAnsi="Roboto"/>
+          <w:color w:val="3C4043"/>
+          <w:spacing w:val="3"/>
+          <w:sz w:val="21"/>
+          <w:szCs w:val="21"/>
+        </w:rPr>
+        <w:t>("\n Book shelf is not empty", count);</w:t>
+      </w:r>
+    </w:p>
+    <w:p>
+      <w:pPr>
+        <w:rPr>
+          <w:rFonts w:ascii="Roboto" w:hAnsi="Roboto"/>
+          <w:color w:val="3C4043"/>
+          <w:spacing w:val="3"/>
+          <w:sz w:val="21"/>
+          <w:szCs w:val="21"/>
+        </w:rPr>
+      </w:pPr>
+      <w:r>
+        <w:rPr>
+          <w:rFonts w:ascii="Roboto" w:hAnsi="Roboto"/>
+          <w:color w:val="3C4043"/>
+          <w:spacing w:val="3"/>
+          <w:sz w:val="21"/>
+          <w:szCs w:val="21"/>
         </w:rPr>
         <w:t>}</w:t>
       </w:r>
@@ -7942,6 +7920,7 @@
   <w:style w:type="character" w:default="1" w:styleId="DefaultParagraphFont">
     <w:name w:val="Default Paragraph Font"/>
     <w:uiPriority w:val="1"/>
+    <w:semiHidden/>
     <w:unhideWhenUsed/>
   </w:style>
   <w:style w:type="table" w:default="1" w:styleId="TableNormal">

--- a/2147241_MCA_DS_LabProgram1.docx
+++ b/2147241_MCA_DS_LabProgram1.docx
@@ -358,7 +358,29 @@
           <w:szCs w:val="21"/>
           <w:lang w:val="en-IN" w:eastAsia="en-IN"/>
         </w:rPr>
-        <w:t>#define SIZE 10</w:t>
+        <w:t>#</w:t>
+      </w:r>
+      <w:proofErr w:type="gramStart"/>
+      <w:r>
+        <w:rPr>
+          <w:rFonts w:ascii="Courier New" w:eastAsia="Times New Roman" w:hAnsi="Courier New" w:cs="Courier New"/>
+          <w:color w:val="000000"/>
+          <w:sz w:val="21"/>
+          <w:szCs w:val="21"/>
+          <w:lang w:val="en-IN" w:eastAsia="en-IN"/>
+        </w:rPr>
+        <w:t>define</w:t>
+      </w:r>
+      <w:proofErr w:type="gramEnd"/>
+      <w:r>
+        <w:rPr>
+          <w:rFonts w:ascii="Courier New" w:eastAsia="Times New Roman" w:hAnsi="Courier New" w:cs="Courier New"/>
+          <w:color w:val="000000"/>
+          <w:sz w:val="21"/>
+          <w:szCs w:val="21"/>
+          <w:lang w:val="en-IN" w:eastAsia="en-IN"/>
+        </w:rPr>
+        <w:t xml:space="preserve"> SIZE 10</w:t>
       </w:r>
     </w:p>
     <w:p>
@@ -471,7 +493,29 @@
           <w:szCs w:val="21"/>
           <w:lang w:val="en-IN" w:eastAsia="en-IN"/>
         </w:rPr>
-        <w:t>void pop();</w:t>
+        <w:t xml:space="preserve">void </w:t>
+      </w:r>
+      <w:proofErr w:type="gramStart"/>
+      <w:r>
+        <w:rPr>
+          <w:rFonts w:ascii="Courier New" w:eastAsia="Times New Roman" w:hAnsi="Courier New" w:cs="Courier New"/>
+          <w:color w:val="000000"/>
+          <w:sz w:val="21"/>
+          <w:szCs w:val="21"/>
+          <w:lang w:val="en-IN" w:eastAsia="en-IN"/>
+        </w:rPr>
+        <w:t>pop(</w:t>
+      </w:r>
+      <w:proofErr w:type="gramEnd"/>
+      <w:r>
+        <w:rPr>
+          <w:rFonts w:ascii="Courier New" w:eastAsia="Times New Roman" w:hAnsi="Courier New" w:cs="Courier New"/>
+          <w:color w:val="000000"/>
+          <w:sz w:val="21"/>
+          <w:szCs w:val="21"/>
+          <w:lang w:val="en-IN" w:eastAsia="en-IN"/>
+        </w:rPr>
+        <w:t>);</w:t>
       </w:r>
     </w:p>
     <w:p>
@@ -512,7 +556,29 @@
           <w:szCs w:val="21"/>
           <w:lang w:val="en-IN" w:eastAsia="en-IN"/>
         </w:rPr>
-        <w:t>void display();</w:t>
+        <w:t xml:space="preserve">void </w:t>
+      </w:r>
+      <w:proofErr w:type="gramStart"/>
+      <w:r>
+        <w:rPr>
+          <w:rFonts w:ascii="Courier New" w:eastAsia="Times New Roman" w:hAnsi="Courier New" w:cs="Courier New"/>
+          <w:color w:val="000000"/>
+          <w:sz w:val="21"/>
+          <w:szCs w:val="21"/>
+          <w:lang w:val="en-IN" w:eastAsia="en-IN"/>
+        </w:rPr>
+        <w:t>display(</w:t>
+      </w:r>
+      <w:proofErr w:type="gramEnd"/>
+      <w:r>
+        <w:rPr>
+          <w:rFonts w:ascii="Courier New" w:eastAsia="Times New Roman" w:hAnsi="Courier New" w:cs="Courier New"/>
+          <w:color w:val="000000"/>
+          <w:sz w:val="21"/>
+          <w:szCs w:val="21"/>
+          <w:lang w:val="en-IN" w:eastAsia="en-IN"/>
+        </w:rPr>
+        <w:t>);</w:t>
       </w:r>
     </w:p>
     <w:p>
@@ -615,7 +681,29 @@
           <w:szCs w:val="21"/>
           <w:lang w:val="en-IN" w:eastAsia="en-IN"/>
         </w:rPr>
-        <w:t>int stack[SIZE], top = -1;</w:t>
+        <w:t xml:space="preserve">int </w:t>
+      </w:r>
+      <w:proofErr w:type="gramStart"/>
+      <w:r>
+        <w:rPr>
+          <w:rFonts w:ascii="Courier New" w:eastAsia="Times New Roman" w:hAnsi="Courier New" w:cs="Courier New"/>
+          <w:color w:val="000000"/>
+          <w:sz w:val="21"/>
+          <w:szCs w:val="21"/>
+          <w:lang w:val="en-IN" w:eastAsia="en-IN"/>
+        </w:rPr>
+        <w:t>stack[</w:t>
+      </w:r>
+      <w:proofErr w:type="gramEnd"/>
+      <w:r>
+        <w:rPr>
+          <w:rFonts w:ascii="Courier New" w:eastAsia="Times New Roman" w:hAnsi="Courier New" w:cs="Courier New"/>
+          <w:color w:val="000000"/>
+          <w:sz w:val="21"/>
+          <w:szCs w:val="21"/>
+          <w:lang w:val="en-IN" w:eastAsia="en-IN"/>
+        </w:rPr>
+        <w:t>SIZE], top = -1;</w:t>
       </w:r>
     </w:p>
     <w:p>
@@ -687,7 +775,29 @@
           <w:szCs w:val="21"/>
           <w:lang w:val="en-IN" w:eastAsia="en-IN"/>
         </w:rPr>
-        <w:t>int main()</w:t>
+        <w:t xml:space="preserve">int </w:t>
+      </w:r>
+      <w:proofErr w:type="gramStart"/>
+      <w:r>
+        <w:rPr>
+          <w:rFonts w:ascii="Courier New" w:eastAsia="Times New Roman" w:hAnsi="Courier New" w:cs="Courier New"/>
+          <w:color w:val="000000"/>
+          <w:sz w:val="21"/>
+          <w:szCs w:val="21"/>
+          <w:lang w:val="en-IN" w:eastAsia="en-IN"/>
+        </w:rPr>
+        <w:t>main(</w:t>
+      </w:r>
+      <w:proofErr w:type="gramEnd"/>
+      <w:r>
+        <w:rPr>
+          <w:rFonts w:ascii="Courier New" w:eastAsia="Times New Roman" w:hAnsi="Courier New" w:cs="Courier New"/>
+          <w:color w:val="000000"/>
+          <w:sz w:val="21"/>
+          <w:szCs w:val="21"/>
+          <w:lang w:val="en-IN" w:eastAsia="en-IN"/>
+        </w:rPr>
+        <w:t>)</w:t>
       </w:r>
     </w:p>
     <w:p>
@@ -810,7 +920,29 @@
           <w:szCs w:val="21"/>
           <w:lang w:val="en-IN" w:eastAsia="en-IN"/>
         </w:rPr>
-        <w:t xml:space="preserve">   while(1){</w:t>
+        <w:t xml:space="preserve">   </w:t>
+      </w:r>
+      <w:proofErr w:type="gramStart"/>
+      <w:r>
+        <w:rPr>
+          <w:rFonts w:ascii="Courier New" w:eastAsia="Times New Roman" w:hAnsi="Courier New" w:cs="Courier New"/>
+          <w:color w:val="000000"/>
+          <w:sz w:val="21"/>
+          <w:szCs w:val="21"/>
+          <w:lang w:val="en-IN" w:eastAsia="en-IN"/>
+        </w:rPr>
+        <w:t>while(</w:t>
+      </w:r>
+      <w:proofErr w:type="gramEnd"/>
+      <w:r>
+        <w:rPr>
+          <w:rFonts w:ascii="Courier New" w:eastAsia="Times New Roman" w:hAnsi="Courier New" w:cs="Courier New"/>
+          <w:color w:val="000000"/>
+          <w:sz w:val="21"/>
+          <w:szCs w:val="21"/>
+          <w:lang w:val="en-IN" w:eastAsia="en-IN"/>
+        </w:rPr>
+        <w:t>1){</w:t>
       </w:r>
     </w:p>
     <w:p>
@@ -853,27 +985,27 @@
         </w:rPr>
         <w:t xml:space="preserve">      </w:t>
       </w:r>
-      <w:proofErr w:type="spellStart"/>
-      <w:r>
-        <w:rPr>
-          <w:rFonts w:ascii="Courier New" w:eastAsia="Times New Roman" w:hAnsi="Courier New" w:cs="Courier New"/>
-          <w:color w:val="000000"/>
-          <w:sz w:val="21"/>
-          <w:szCs w:val="21"/>
-          <w:lang w:val="en-IN" w:eastAsia="en-IN"/>
-        </w:rPr>
-        <w:t>printf</w:t>
-      </w:r>
-      <w:proofErr w:type="spellEnd"/>
-      <w:r>
-        <w:rPr>
-          <w:rFonts w:ascii="Courier New" w:eastAsia="Times New Roman" w:hAnsi="Courier New" w:cs="Courier New"/>
-          <w:color w:val="000000"/>
-          <w:sz w:val="21"/>
-          <w:szCs w:val="21"/>
-          <w:lang w:val="en-IN" w:eastAsia="en-IN"/>
-        </w:rPr>
-        <w:t>("\n\n***BOOK SHELF***\n");</w:t>
+      <w:proofErr w:type="gramStart"/>
+      <w:r>
+        <w:rPr>
+          <w:rFonts w:ascii="Courier New" w:eastAsia="Times New Roman" w:hAnsi="Courier New" w:cs="Courier New"/>
+          <w:color w:val="000000"/>
+          <w:sz w:val="21"/>
+          <w:szCs w:val="21"/>
+          <w:lang w:val="en-IN" w:eastAsia="en-IN"/>
+        </w:rPr>
+        <w:t>printf(</w:t>
+      </w:r>
+      <w:proofErr w:type="gramEnd"/>
+      <w:r>
+        <w:rPr>
+          <w:rFonts w:ascii="Courier New" w:eastAsia="Times New Roman" w:hAnsi="Courier New" w:cs="Courier New"/>
+          <w:color w:val="000000"/>
+          <w:sz w:val="21"/>
+          <w:szCs w:val="21"/>
+          <w:lang w:val="en-IN" w:eastAsia="en-IN"/>
+        </w:rPr>
+        <w:t>"\n\n***BOOK SHELF***\n");</w:t>
       </w:r>
     </w:p>
     <w:p>
@@ -916,27 +1048,49 @@
         </w:rPr>
         <w:t xml:space="preserve">      </w:t>
       </w:r>
-      <w:proofErr w:type="spellStart"/>
-      <w:r>
-        <w:rPr>
-          <w:rFonts w:ascii="Courier New" w:eastAsia="Times New Roman" w:hAnsi="Courier New" w:cs="Courier New"/>
-          <w:color w:val="000000"/>
-          <w:sz w:val="21"/>
-          <w:szCs w:val="21"/>
-          <w:lang w:val="en-IN" w:eastAsia="en-IN"/>
-        </w:rPr>
-        <w:t>printf</w:t>
-      </w:r>
-      <w:proofErr w:type="spellEnd"/>
-      <w:r>
-        <w:rPr>
-          <w:rFonts w:ascii="Courier New" w:eastAsia="Times New Roman" w:hAnsi="Courier New" w:cs="Courier New"/>
-          <w:color w:val="000000"/>
-          <w:sz w:val="21"/>
-          <w:szCs w:val="21"/>
-          <w:lang w:val="en-IN" w:eastAsia="en-IN"/>
-        </w:rPr>
-        <w:t>("1. Add Books\n2.Remove Books \n3.Show books\n4. Exit");</w:t>
+      <w:proofErr w:type="gramStart"/>
+      <w:r>
+        <w:rPr>
+          <w:rFonts w:ascii="Courier New" w:eastAsia="Times New Roman" w:hAnsi="Courier New" w:cs="Courier New"/>
+          <w:color w:val="000000"/>
+          <w:sz w:val="21"/>
+          <w:szCs w:val="21"/>
+          <w:lang w:val="en-IN" w:eastAsia="en-IN"/>
+        </w:rPr>
+        <w:t>printf(</w:t>
+      </w:r>
+      <w:proofErr w:type="gramEnd"/>
+      <w:r>
+        <w:rPr>
+          <w:rFonts w:ascii="Courier New" w:eastAsia="Times New Roman" w:hAnsi="Courier New" w:cs="Courier New"/>
+          <w:color w:val="000000"/>
+          <w:sz w:val="21"/>
+          <w:szCs w:val="21"/>
+          <w:lang w:val="en-IN" w:eastAsia="en-IN"/>
+        </w:rPr>
+        <w:t>"1. Add Books\n2.Remove Books \n</w:t>
+      </w:r>
+      <w:proofErr w:type="gramStart"/>
+      <w:r>
+        <w:rPr>
+          <w:rFonts w:ascii="Courier New" w:eastAsia="Times New Roman" w:hAnsi="Courier New" w:cs="Courier New"/>
+          <w:color w:val="000000"/>
+          <w:sz w:val="21"/>
+          <w:szCs w:val="21"/>
+          <w:lang w:val="en-IN" w:eastAsia="en-IN"/>
+        </w:rPr>
+        <w:t>3.Show</w:t>
+      </w:r>
+      <w:proofErr w:type="gramEnd"/>
+      <w:r>
+        <w:rPr>
+          <w:rFonts w:ascii="Courier New" w:eastAsia="Times New Roman" w:hAnsi="Courier New" w:cs="Courier New"/>
+          <w:color w:val="000000"/>
+          <w:sz w:val="21"/>
+          <w:szCs w:val="21"/>
+          <w:lang w:val="en-IN" w:eastAsia="en-IN"/>
+        </w:rPr>
+        <w:t xml:space="preserve"> books\n4. Exit");</w:t>
       </w:r>
     </w:p>
     <w:p>
@@ -979,49 +1133,27 @@
         </w:rPr>
         <w:t xml:space="preserve">      </w:t>
       </w:r>
-      <w:proofErr w:type="spellStart"/>
-      <w:r>
-        <w:rPr>
-          <w:rFonts w:ascii="Courier New" w:eastAsia="Times New Roman" w:hAnsi="Courier New" w:cs="Courier New"/>
-          <w:color w:val="000000"/>
-          <w:sz w:val="21"/>
-          <w:szCs w:val="21"/>
-          <w:lang w:val="en-IN" w:eastAsia="en-IN"/>
-        </w:rPr>
-        <w:t>printf</w:t>
-      </w:r>
-      <w:proofErr w:type="spellEnd"/>
-      <w:r>
-        <w:rPr>
-          <w:rFonts w:ascii="Courier New" w:eastAsia="Times New Roman" w:hAnsi="Courier New" w:cs="Courier New"/>
-          <w:color w:val="000000"/>
-          <w:sz w:val="21"/>
-          <w:szCs w:val="21"/>
-          <w:lang w:val="en-IN" w:eastAsia="en-IN"/>
-        </w:rPr>
-        <w:t>("\</w:t>
-      </w:r>
-      <w:proofErr w:type="spellStart"/>
-      <w:r>
-        <w:rPr>
-          <w:rFonts w:ascii="Courier New" w:eastAsia="Times New Roman" w:hAnsi="Courier New" w:cs="Courier New"/>
-          <w:color w:val="000000"/>
-          <w:sz w:val="21"/>
-          <w:szCs w:val="21"/>
-          <w:lang w:val="en-IN" w:eastAsia="en-IN"/>
-        </w:rPr>
-        <w:t>nChoose</w:t>
-      </w:r>
-      <w:proofErr w:type="spellEnd"/>
-      <w:r>
-        <w:rPr>
-          <w:rFonts w:ascii="Courier New" w:eastAsia="Times New Roman" w:hAnsi="Courier New" w:cs="Courier New"/>
-          <w:color w:val="000000"/>
-          <w:sz w:val="21"/>
-          <w:szCs w:val="21"/>
-          <w:lang w:val="en-IN" w:eastAsia="en-IN"/>
-        </w:rPr>
-        <w:t xml:space="preserve"> one of the following: ");</w:t>
+      <w:proofErr w:type="gramStart"/>
+      <w:r>
+        <w:rPr>
+          <w:rFonts w:ascii="Courier New" w:eastAsia="Times New Roman" w:hAnsi="Courier New" w:cs="Courier New"/>
+          <w:color w:val="000000"/>
+          <w:sz w:val="21"/>
+          <w:szCs w:val="21"/>
+          <w:lang w:val="en-IN" w:eastAsia="en-IN"/>
+        </w:rPr>
+        <w:t>printf(</w:t>
+      </w:r>
+      <w:proofErr w:type="gramEnd"/>
+      <w:r>
+        <w:rPr>
+          <w:rFonts w:ascii="Courier New" w:eastAsia="Times New Roman" w:hAnsi="Courier New" w:cs="Courier New"/>
+          <w:color w:val="000000"/>
+          <w:sz w:val="21"/>
+          <w:szCs w:val="21"/>
+          <w:lang w:val="en-IN" w:eastAsia="en-IN"/>
+        </w:rPr>
+        <w:t>"\nChoose one of the following: ");</w:t>
       </w:r>
     </w:p>
     <w:p>
@@ -1062,51 +1194,29 @@
           <w:szCs w:val="21"/>
           <w:lang w:val="en-IN" w:eastAsia="en-IN"/>
         </w:rPr>
-        <w:t xml:space="preserve">      </w:t>
-      </w:r>
-      <w:proofErr w:type="spellStart"/>
-      <w:r>
-        <w:rPr>
-          <w:rFonts w:ascii="Courier New" w:eastAsia="Times New Roman" w:hAnsi="Courier New" w:cs="Courier New"/>
-          <w:color w:val="000000"/>
-          <w:sz w:val="21"/>
-          <w:szCs w:val="21"/>
-          <w:lang w:val="en-IN" w:eastAsia="en-IN"/>
-        </w:rPr>
-        <w:t>scanf</w:t>
-      </w:r>
-      <w:proofErr w:type="spellEnd"/>
-      <w:r>
-        <w:rPr>
-          <w:rFonts w:ascii="Courier New" w:eastAsia="Times New Roman" w:hAnsi="Courier New" w:cs="Courier New"/>
-          <w:color w:val="000000"/>
-          <w:sz w:val="21"/>
-          <w:szCs w:val="21"/>
-          <w:lang w:val="en-IN" w:eastAsia="en-IN"/>
-        </w:rPr>
-        <w:t>("%</w:t>
-      </w:r>
-      <w:proofErr w:type="spellStart"/>
-      <w:r>
-        <w:rPr>
-          <w:rFonts w:ascii="Courier New" w:eastAsia="Times New Roman" w:hAnsi="Courier New" w:cs="Courier New"/>
-          <w:color w:val="000000"/>
-          <w:sz w:val="21"/>
-          <w:szCs w:val="21"/>
-          <w:lang w:val="en-IN" w:eastAsia="en-IN"/>
-        </w:rPr>
-        <w:t>d",&amp;choice</w:t>
-      </w:r>
-      <w:proofErr w:type="spellEnd"/>
-      <w:r>
-        <w:rPr>
-          <w:rFonts w:ascii="Courier New" w:eastAsia="Times New Roman" w:hAnsi="Courier New" w:cs="Courier New"/>
-          <w:color w:val="000000"/>
-          <w:sz w:val="21"/>
-          <w:szCs w:val="21"/>
-          <w:lang w:val="en-IN" w:eastAsia="en-IN"/>
-        </w:rPr>
-        <w:t>);</w:t>
+        <w:t xml:space="preserve">      scanf("%d</w:t>
+      </w:r>
+      <w:proofErr w:type="gramStart"/>
+      <w:r>
+        <w:rPr>
+          <w:rFonts w:ascii="Courier New" w:eastAsia="Times New Roman" w:hAnsi="Courier New" w:cs="Courier New"/>
+          <w:color w:val="000000"/>
+          <w:sz w:val="21"/>
+          <w:szCs w:val="21"/>
+          <w:lang w:val="en-IN" w:eastAsia="en-IN"/>
+        </w:rPr>
+        <w:t>",&amp;</w:t>
+      </w:r>
+      <w:proofErr w:type="gramEnd"/>
+      <w:r>
+        <w:rPr>
+          <w:rFonts w:ascii="Courier New" w:eastAsia="Times New Roman" w:hAnsi="Courier New" w:cs="Courier New"/>
+          <w:color w:val="000000"/>
+          <w:sz w:val="21"/>
+          <w:szCs w:val="21"/>
+          <w:lang w:val="en-IN" w:eastAsia="en-IN"/>
+        </w:rPr>
+        <w:t>choice);</w:t>
       </w:r>
     </w:p>
     <w:p>
@@ -1147,8 +1257,20 @@
           <w:szCs w:val="21"/>
           <w:lang w:val="en-IN" w:eastAsia="en-IN"/>
         </w:rPr>
-        <w:t xml:space="preserve">      switch(choice){</w:t>
-      </w:r>
+        <w:t xml:space="preserve">      switch(choice</w:t>
+      </w:r>
+      <w:proofErr w:type="gramStart"/>
+      <w:r>
+        <w:rPr>
+          <w:rFonts w:ascii="Courier New" w:eastAsia="Times New Roman" w:hAnsi="Courier New" w:cs="Courier New"/>
+          <w:color w:val="000000"/>
+          <w:sz w:val="21"/>
+          <w:szCs w:val="21"/>
+          <w:lang w:val="en-IN" w:eastAsia="en-IN"/>
+        </w:rPr>
+        <w:t>){</w:t>
+      </w:r>
+      <w:proofErr w:type="gramEnd"/>
     </w:p>
     <w:p>
       <w:pPr>
@@ -1191,27 +1313,27 @@
         <w:tab/>
         <w:t xml:space="preserve"> case 1: </w:t>
       </w:r>
-      <w:proofErr w:type="spellStart"/>
-      <w:r>
-        <w:rPr>
-          <w:rFonts w:ascii="Courier New" w:eastAsia="Times New Roman" w:hAnsi="Courier New" w:cs="Courier New"/>
-          <w:color w:val="000000"/>
-          <w:sz w:val="21"/>
-          <w:szCs w:val="21"/>
-          <w:lang w:val="en-IN" w:eastAsia="en-IN"/>
-        </w:rPr>
-        <w:t>printf</w:t>
-      </w:r>
-      <w:proofErr w:type="spellEnd"/>
-      <w:r>
-        <w:rPr>
-          <w:rFonts w:ascii="Courier New" w:eastAsia="Times New Roman" w:hAnsi="Courier New" w:cs="Courier New"/>
-          <w:color w:val="000000"/>
-          <w:sz w:val="21"/>
-          <w:szCs w:val="21"/>
-          <w:lang w:val="en-IN" w:eastAsia="en-IN"/>
-        </w:rPr>
-        <w:t>("Enter the number of books to be added: ");</w:t>
+      <w:proofErr w:type="gramStart"/>
+      <w:r>
+        <w:rPr>
+          <w:rFonts w:ascii="Courier New" w:eastAsia="Times New Roman" w:hAnsi="Courier New" w:cs="Courier New"/>
+          <w:color w:val="000000"/>
+          <w:sz w:val="21"/>
+          <w:szCs w:val="21"/>
+          <w:lang w:val="en-IN" w:eastAsia="en-IN"/>
+        </w:rPr>
+        <w:t>printf(</w:t>
+      </w:r>
+      <w:proofErr w:type="gramEnd"/>
+      <w:r>
+        <w:rPr>
+          <w:rFonts w:ascii="Courier New" w:eastAsia="Times New Roman" w:hAnsi="Courier New" w:cs="Courier New"/>
+          <w:color w:val="000000"/>
+          <w:sz w:val="21"/>
+          <w:szCs w:val="21"/>
+          <w:lang w:val="en-IN" w:eastAsia="en-IN"/>
+        </w:rPr>
+        <w:t>"Enter the number of books to be added: ");</w:t>
       </w:r>
     </w:p>
     <w:p>
@@ -1263,51 +1385,29 @@
           <w:lang w:val="en-IN" w:eastAsia="en-IN"/>
         </w:rPr>
         <w:tab/>
-        <w:t xml:space="preserve"> </w:t>
-      </w:r>
-      <w:proofErr w:type="spellStart"/>
-      <w:r>
-        <w:rPr>
-          <w:rFonts w:ascii="Courier New" w:eastAsia="Times New Roman" w:hAnsi="Courier New" w:cs="Courier New"/>
-          <w:color w:val="000000"/>
-          <w:sz w:val="21"/>
-          <w:szCs w:val="21"/>
-          <w:lang w:val="en-IN" w:eastAsia="en-IN"/>
-        </w:rPr>
-        <w:t>scanf</w:t>
-      </w:r>
-      <w:proofErr w:type="spellEnd"/>
-      <w:r>
-        <w:rPr>
-          <w:rFonts w:ascii="Courier New" w:eastAsia="Times New Roman" w:hAnsi="Courier New" w:cs="Courier New"/>
-          <w:color w:val="000000"/>
-          <w:sz w:val="21"/>
-          <w:szCs w:val="21"/>
-          <w:lang w:val="en-IN" w:eastAsia="en-IN"/>
-        </w:rPr>
-        <w:t>("%</w:t>
-      </w:r>
-      <w:proofErr w:type="spellStart"/>
-      <w:r>
-        <w:rPr>
-          <w:rFonts w:ascii="Courier New" w:eastAsia="Times New Roman" w:hAnsi="Courier New" w:cs="Courier New"/>
-          <w:color w:val="000000"/>
-          <w:sz w:val="21"/>
-          <w:szCs w:val="21"/>
-          <w:lang w:val="en-IN" w:eastAsia="en-IN"/>
-        </w:rPr>
-        <w:t>d",&amp;value</w:t>
-      </w:r>
-      <w:proofErr w:type="spellEnd"/>
-      <w:r>
-        <w:rPr>
-          <w:rFonts w:ascii="Courier New" w:eastAsia="Times New Roman" w:hAnsi="Courier New" w:cs="Courier New"/>
-          <w:color w:val="000000"/>
-          <w:sz w:val="21"/>
-          <w:szCs w:val="21"/>
-          <w:lang w:val="en-IN" w:eastAsia="en-IN"/>
-        </w:rPr>
-        <w:t>);</w:t>
+        <w:t xml:space="preserve"> scanf("%d</w:t>
+      </w:r>
+      <w:proofErr w:type="gramStart"/>
+      <w:r>
+        <w:rPr>
+          <w:rFonts w:ascii="Courier New" w:eastAsia="Times New Roman" w:hAnsi="Courier New" w:cs="Courier New"/>
+          <w:color w:val="000000"/>
+          <w:sz w:val="21"/>
+          <w:szCs w:val="21"/>
+          <w:lang w:val="en-IN" w:eastAsia="en-IN"/>
+        </w:rPr>
+        <w:t>",&amp;</w:t>
+      </w:r>
+      <w:proofErr w:type="gramEnd"/>
+      <w:r>
+        <w:rPr>
+          <w:rFonts w:ascii="Courier New" w:eastAsia="Times New Roman" w:hAnsi="Courier New" w:cs="Courier New"/>
+          <w:color w:val="000000"/>
+          <w:sz w:val="21"/>
+          <w:szCs w:val="21"/>
+          <w:lang w:val="en-IN" w:eastAsia="en-IN"/>
+        </w:rPr>
+        <w:t>value);</w:t>
       </w:r>
     </w:p>
     <w:p>
@@ -1453,7 +1553,29 @@
           <w:lang w:val="en-IN" w:eastAsia="en-IN"/>
         </w:rPr>
         <w:tab/>
-        <w:t xml:space="preserve"> case 2: pop();</w:t>
+        <w:t xml:space="preserve"> case 2: </w:t>
+      </w:r>
+      <w:proofErr w:type="gramStart"/>
+      <w:r>
+        <w:rPr>
+          <w:rFonts w:ascii="Courier New" w:eastAsia="Times New Roman" w:hAnsi="Courier New" w:cs="Courier New"/>
+          <w:color w:val="000000"/>
+          <w:sz w:val="21"/>
+          <w:szCs w:val="21"/>
+          <w:lang w:val="en-IN" w:eastAsia="en-IN"/>
+        </w:rPr>
+        <w:t>pop(</w:t>
+      </w:r>
+      <w:proofErr w:type="gramEnd"/>
+      <w:r>
+        <w:rPr>
+          <w:rFonts w:ascii="Courier New" w:eastAsia="Times New Roman" w:hAnsi="Courier New" w:cs="Courier New"/>
+          <w:color w:val="000000"/>
+          <w:sz w:val="21"/>
+          <w:szCs w:val="21"/>
+          <w:lang w:val="en-IN" w:eastAsia="en-IN"/>
+        </w:rPr>
+        <w:t>);</w:t>
       </w:r>
     </w:p>
     <w:p>
@@ -1547,7 +1669,29 @@
           <w:lang w:val="en-IN" w:eastAsia="en-IN"/>
         </w:rPr>
         <w:tab/>
-        <w:t xml:space="preserve"> case 3: display();</w:t>
+        <w:t xml:space="preserve"> case 3: </w:t>
+      </w:r>
+      <w:proofErr w:type="gramStart"/>
+      <w:r>
+        <w:rPr>
+          <w:rFonts w:ascii="Courier New" w:eastAsia="Times New Roman" w:hAnsi="Courier New" w:cs="Courier New"/>
+          <w:color w:val="000000"/>
+          <w:sz w:val="21"/>
+          <w:szCs w:val="21"/>
+          <w:lang w:val="en-IN" w:eastAsia="en-IN"/>
+        </w:rPr>
+        <w:t>display(</w:t>
+      </w:r>
+      <w:proofErr w:type="gramEnd"/>
+      <w:r>
+        <w:rPr>
+          <w:rFonts w:ascii="Courier New" w:eastAsia="Times New Roman" w:hAnsi="Courier New" w:cs="Courier New"/>
+          <w:color w:val="000000"/>
+          <w:sz w:val="21"/>
+          <w:szCs w:val="21"/>
+          <w:lang w:val="en-IN" w:eastAsia="en-IN"/>
+        </w:rPr>
+        <w:t>);</w:t>
       </w:r>
     </w:p>
     <w:p>
@@ -1641,7 +1785,29 @@
           <w:lang w:val="en-IN" w:eastAsia="en-IN"/>
         </w:rPr>
         <w:tab/>
-        <w:t xml:space="preserve"> case 4: exit(0);</w:t>
+        <w:t xml:space="preserve"> case 4: </w:t>
+      </w:r>
+      <w:proofErr w:type="gramStart"/>
+      <w:r>
+        <w:rPr>
+          <w:rFonts w:ascii="Courier New" w:eastAsia="Times New Roman" w:hAnsi="Courier New" w:cs="Courier New"/>
+          <w:color w:val="000000"/>
+          <w:sz w:val="21"/>
+          <w:szCs w:val="21"/>
+          <w:lang w:val="en-IN" w:eastAsia="en-IN"/>
+        </w:rPr>
+        <w:t>exit(</w:t>
+      </w:r>
+      <w:proofErr w:type="gramEnd"/>
+      <w:r>
+        <w:rPr>
+          <w:rFonts w:ascii="Courier New" w:eastAsia="Times New Roman" w:hAnsi="Courier New" w:cs="Courier New"/>
+          <w:color w:val="000000"/>
+          <w:sz w:val="21"/>
+          <w:szCs w:val="21"/>
+          <w:lang w:val="en-IN" w:eastAsia="en-IN"/>
+        </w:rPr>
+        <w:t>0);</w:t>
       </w:r>
     </w:p>
     <w:p>
@@ -1727,49 +1893,27 @@
         <w:tab/>
         <w:t xml:space="preserve"> default: </w:t>
       </w:r>
-      <w:proofErr w:type="spellStart"/>
-      <w:r>
-        <w:rPr>
-          <w:rFonts w:ascii="Courier New" w:eastAsia="Times New Roman" w:hAnsi="Courier New" w:cs="Courier New"/>
-          <w:color w:val="000000"/>
-          <w:sz w:val="21"/>
-          <w:szCs w:val="21"/>
-          <w:lang w:val="en-IN" w:eastAsia="en-IN"/>
-        </w:rPr>
-        <w:t>printf</w:t>
-      </w:r>
-      <w:proofErr w:type="spellEnd"/>
-      <w:r>
-        <w:rPr>
-          <w:rFonts w:ascii="Courier New" w:eastAsia="Times New Roman" w:hAnsi="Courier New" w:cs="Courier New"/>
-          <w:color w:val="000000"/>
-          <w:sz w:val="21"/>
-          <w:szCs w:val="21"/>
-          <w:lang w:val="en-IN" w:eastAsia="en-IN"/>
-        </w:rPr>
-        <w:t>("\</w:t>
-      </w:r>
-      <w:proofErr w:type="spellStart"/>
-      <w:r>
-        <w:rPr>
-          <w:rFonts w:ascii="Courier New" w:eastAsia="Times New Roman" w:hAnsi="Courier New" w:cs="Courier New"/>
-          <w:color w:val="000000"/>
-          <w:sz w:val="21"/>
-          <w:szCs w:val="21"/>
-          <w:lang w:val="en-IN" w:eastAsia="en-IN"/>
-        </w:rPr>
-        <w:t>nTry</w:t>
-      </w:r>
-      <w:proofErr w:type="spellEnd"/>
-      <w:r>
-        <w:rPr>
-          <w:rFonts w:ascii="Courier New" w:eastAsia="Times New Roman" w:hAnsi="Courier New" w:cs="Courier New"/>
-          <w:color w:val="000000"/>
-          <w:sz w:val="21"/>
-          <w:szCs w:val="21"/>
-          <w:lang w:val="en-IN" w:eastAsia="en-IN"/>
-        </w:rPr>
-        <w:t xml:space="preserve"> again!");</w:t>
+      <w:proofErr w:type="gramStart"/>
+      <w:r>
+        <w:rPr>
+          <w:rFonts w:ascii="Courier New" w:eastAsia="Times New Roman" w:hAnsi="Courier New" w:cs="Courier New"/>
+          <w:color w:val="000000"/>
+          <w:sz w:val="21"/>
+          <w:szCs w:val="21"/>
+          <w:lang w:val="en-IN" w:eastAsia="en-IN"/>
+        </w:rPr>
+        <w:t>printf(</w:t>
+      </w:r>
+      <w:proofErr w:type="gramEnd"/>
+      <w:r>
+        <w:rPr>
+          <w:rFonts w:ascii="Courier New" w:eastAsia="Times New Roman" w:hAnsi="Courier New" w:cs="Courier New"/>
+          <w:color w:val="000000"/>
+          <w:sz w:val="21"/>
+          <w:szCs w:val="21"/>
+          <w:lang w:val="en-IN" w:eastAsia="en-IN"/>
+        </w:rPr>
+        <w:t>"\nTry again!");</w:t>
       </w:r>
     </w:p>
     <w:p>
@@ -1933,7 +2077,29 @@
           <w:szCs w:val="21"/>
           <w:lang w:val="en-IN" w:eastAsia="en-IN"/>
         </w:rPr>
-        <w:t xml:space="preserve">void push(int value){ //Function to insert the number of </w:t>
+        <w:t xml:space="preserve">void </w:t>
+      </w:r>
+      <w:proofErr w:type="gramStart"/>
+      <w:r>
+        <w:rPr>
+          <w:rFonts w:ascii="Courier New" w:eastAsia="Times New Roman" w:hAnsi="Courier New" w:cs="Courier New"/>
+          <w:color w:val="000000"/>
+          <w:sz w:val="21"/>
+          <w:szCs w:val="21"/>
+          <w:lang w:val="en-IN" w:eastAsia="en-IN"/>
+        </w:rPr>
+        <w:t>push(</w:t>
+      </w:r>
+      <w:proofErr w:type="gramEnd"/>
+      <w:r>
+        <w:rPr>
+          <w:rFonts w:ascii="Courier New" w:eastAsia="Times New Roman" w:hAnsi="Courier New" w:cs="Courier New"/>
+          <w:color w:val="000000"/>
+          <w:sz w:val="21"/>
+          <w:szCs w:val="21"/>
+          <w:lang w:val="en-IN" w:eastAsia="en-IN"/>
+        </w:rPr>
+        <w:t xml:space="preserve">int value){ //Function to insert the number of </w:t>
       </w:r>
     </w:p>
     <w:p>
@@ -1974,7 +2140,29 @@
           <w:szCs w:val="21"/>
           <w:lang w:val="en-IN" w:eastAsia="en-IN"/>
         </w:rPr>
-        <w:t xml:space="preserve">   if(top == SIZE-1)</w:t>
+        <w:t xml:space="preserve">   </w:t>
+      </w:r>
+      <w:proofErr w:type="gramStart"/>
+      <w:r>
+        <w:rPr>
+          <w:rFonts w:ascii="Courier New" w:eastAsia="Times New Roman" w:hAnsi="Courier New" w:cs="Courier New"/>
+          <w:color w:val="000000"/>
+          <w:sz w:val="21"/>
+          <w:szCs w:val="21"/>
+          <w:lang w:val="en-IN" w:eastAsia="en-IN"/>
+        </w:rPr>
+        <w:t>if(</w:t>
+      </w:r>
+      <w:proofErr w:type="gramEnd"/>
+      <w:r>
+        <w:rPr>
+          <w:rFonts w:ascii="Courier New" w:eastAsia="Times New Roman" w:hAnsi="Courier New" w:cs="Courier New"/>
+          <w:color w:val="000000"/>
+          <w:sz w:val="21"/>
+          <w:szCs w:val="21"/>
+          <w:lang w:val="en-IN" w:eastAsia="en-IN"/>
+        </w:rPr>
+        <w:t>top == SIZE-1)</w:t>
       </w:r>
     </w:p>
     <w:p>
@@ -2017,49 +2205,27 @@
         </w:rPr>
         <w:t xml:space="preserve">      </w:t>
       </w:r>
-      <w:proofErr w:type="spellStart"/>
-      <w:r>
-        <w:rPr>
-          <w:rFonts w:ascii="Courier New" w:eastAsia="Times New Roman" w:hAnsi="Courier New" w:cs="Courier New"/>
-          <w:color w:val="000000"/>
-          <w:sz w:val="21"/>
-          <w:szCs w:val="21"/>
-          <w:lang w:val="en-IN" w:eastAsia="en-IN"/>
-        </w:rPr>
-        <w:t>printf</w:t>
-      </w:r>
-      <w:proofErr w:type="spellEnd"/>
-      <w:r>
-        <w:rPr>
-          <w:rFonts w:ascii="Courier New" w:eastAsia="Times New Roman" w:hAnsi="Courier New" w:cs="Courier New"/>
-          <w:color w:val="000000"/>
-          <w:sz w:val="21"/>
-          <w:szCs w:val="21"/>
-          <w:lang w:val="en-IN" w:eastAsia="en-IN"/>
-        </w:rPr>
-        <w:t>("\</w:t>
-      </w:r>
-      <w:proofErr w:type="spellStart"/>
-      <w:r>
-        <w:rPr>
-          <w:rFonts w:ascii="Courier New" w:eastAsia="Times New Roman" w:hAnsi="Courier New" w:cs="Courier New"/>
-          <w:color w:val="000000"/>
-          <w:sz w:val="21"/>
-          <w:szCs w:val="21"/>
-          <w:lang w:val="en-IN" w:eastAsia="en-IN"/>
-        </w:rPr>
-        <w:t>nBook</w:t>
-      </w:r>
-      <w:proofErr w:type="spellEnd"/>
-      <w:r>
-        <w:rPr>
-          <w:rFonts w:ascii="Courier New" w:eastAsia="Times New Roman" w:hAnsi="Courier New" w:cs="Courier New"/>
-          <w:color w:val="000000"/>
-          <w:sz w:val="21"/>
-          <w:szCs w:val="21"/>
-          <w:lang w:val="en-IN" w:eastAsia="en-IN"/>
-        </w:rPr>
-        <w:t xml:space="preserve"> shelf is Full! Can't insert anymore'");</w:t>
+      <w:proofErr w:type="gramStart"/>
+      <w:r>
+        <w:rPr>
+          <w:rFonts w:ascii="Courier New" w:eastAsia="Times New Roman" w:hAnsi="Courier New" w:cs="Courier New"/>
+          <w:color w:val="000000"/>
+          <w:sz w:val="21"/>
+          <w:szCs w:val="21"/>
+          <w:lang w:val="en-IN" w:eastAsia="en-IN"/>
+        </w:rPr>
+        <w:t>printf(</w:t>
+      </w:r>
+      <w:proofErr w:type="gramEnd"/>
+      <w:r>
+        <w:rPr>
+          <w:rFonts w:ascii="Courier New" w:eastAsia="Times New Roman" w:hAnsi="Courier New" w:cs="Courier New"/>
+          <w:color w:val="000000"/>
+          <w:sz w:val="21"/>
+          <w:szCs w:val="21"/>
+          <w:lang w:val="en-IN" w:eastAsia="en-IN"/>
+        </w:rPr>
+        <w:t>"\nBook shelf is Full! Can't insert anymore'");</w:t>
       </w:r>
     </w:p>
     <w:p>
@@ -2100,8 +2266,20 @@
           <w:szCs w:val="21"/>
           <w:lang w:val="en-IN" w:eastAsia="en-IN"/>
         </w:rPr>
-        <w:t xml:space="preserve">   else{</w:t>
-      </w:r>
+        <w:t xml:space="preserve">   </w:t>
+      </w:r>
+      <w:proofErr w:type="gramStart"/>
+      <w:r>
+        <w:rPr>
+          <w:rFonts w:ascii="Courier New" w:eastAsia="Times New Roman" w:hAnsi="Courier New" w:cs="Courier New"/>
+          <w:color w:val="000000"/>
+          <w:sz w:val="21"/>
+          <w:szCs w:val="21"/>
+          <w:lang w:val="en-IN" w:eastAsia="en-IN"/>
+        </w:rPr>
+        <w:t>else{</w:t>
+      </w:r>
+      <w:proofErr w:type="gramEnd"/>
     </w:p>
     <w:p>
       <w:pPr>
@@ -2225,49 +2403,27 @@
         </w:rPr>
         <w:t xml:space="preserve">      </w:t>
       </w:r>
-      <w:proofErr w:type="spellStart"/>
-      <w:r>
-        <w:rPr>
-          <w:rFonts w:ascii="Courier New" w:eastAsia="Times New Roman" w:hAnsi="Courier New" w:cs="Courier New"/>
-          <w:color w:val="000000"/>
-          <w:sz w:val="21"/>
-          <w:szCs w:val="21"/>
-          <w:lang w:val="en-IN" w:eastAsia="en-IN"/>
-        </w:rPr>
-        <w:t>printf</w:t>
-      </w:r>
-      <w:proofErr w:type="spellEnd"/>
-      <w:r>
-        <w:rPr>
-          <w:rFonts w:ascii="Courier New" w:eastAsia="Times New Roman" w:hAnsi="Courier New" w:cs="Courier New"/>
-          <w:color w:val="000000"/>
-          <w:sz w:val="21"/>
-          <w:szCs w:val="21"/>
-          <w:lang w:val="en-IN" w:eastAsia="en-IN"/>
-        </w:rPr>
-        <w:t>("\</w:t>
-      </w:r>
-      <w:proofErr w:type="spellStart"/>
-      <w:r>
-        <w:rPr>
-          <w:rFonts w:ascii="Courier New" w:eastAsia="Times New Roman" w:hAnsi="Courier New" w:cs="Courier New"/>
-          <w:color w:val="000000"/>
-          <w:sz w:val="21"/>
-          <w:szCs w:val="21"/>
-          <w:lang w:val="en-IN" w:eastAsia="en-IN"/>
-        </w:rPr>
-        <w:t>nBooks</w:t>
-      </w:r>
-      <w:proofErr w:type="spellEnd"/>
-      <w:r>
-        <w:rPr>
-          <w:rFonts w:ascii="Courier New" w:eastAsia="Times New Roman" w:hAnsi="Courier New" w:cs="Courier New"/>
-          <w:color w:val="000000"/>
-          <w:sz w:val="21"/>
-          <w:szCs w:val="21"/>
-          <w:lang w:val="en-IN" w:eastAsia="en-IN"/>
-        </w:rPr>
-        <w:t xml:space="preserve"> are added!");</w:t>
+      <w:proofErr w:type="gramStart"/>
+      <w:r>
+        <w:rPr>
+          <w:rFonts w:ascii="Courier New" w:eastAsia="Times New Roman" w:hAnsi="Courier New" w:cs="Courier New"/>
+          <w:color w:val="000000"/>
+          <w:sz w:val="21"/>
+          <w:szCs w:val="21"/>
+          <w:lang w:val="en-IN" w:eastAsia="en-IN"/>
+        </w:rPr>
+        <w:t>printf(</w:t>
+      </w:r>
+      <w:proofErr w:type="gramEnd"/>
+      <w:r>
+        <w:rPr>
+          <w:rFonts w:ascii="Courier New" w:eastAsia="Times New Roman" w:hAnsi="Courier New" w:cs="Courier New"/>
+          <w:color w:val="000000"/>
+          <w:sz w:val="21"/>
+          <w:szCs w:val="21"/>
+          <w:lang w:val="en-IN" w:eastAsia="en-IN"/>
+        </w:rPr>
+        <w:t>"\nBooks are added!");</w:t>
       </w:r>
     </w:p>
     <w:p>
@@ -2391,7 +2547,29 @@
           <w:szCs w:val="21"/>
           <w:lang w:val="en-IN" w:eastAsia="en-IN"/>
         </w:rPr>
-        <w:t>void pop(){</w:t>
+        <w:t xml:space="preserve">void </w:t>
+      </w:r>
+      <w:proofErr w:type="gramStart"/>
+      <w:r>
+        <w:rPr>
+          <w:rFonts w:ascii="Courier New" w:eastAsia="Times New Roman" w:hAnsi="Courier New" w:cs="Courier New"/>
+          <w:color w:val="000000"/>
+          <w:sz w:val="21"/>
+          <w:szCs w:val="21"/>
+          <w:lang w:val="en-IN" w:eastAsia="en-IN"/>
+        </w:rPr>
+        <w:t>pop(</w:t>
+      </w:r>
+      <w:proofErr w:type="gramEnd"/>
+      <w:r>
+        <w:rPr>
+          <w:rFonts w:ascii="Courier New" w:eastAsia="Times New Roman" w:hAnsi="Courier New" w:cs="Courier New"/>
+          <w:color w:val="000000"/>
+          <w:sz w:val="21"/>
+          <w:szCs w:val="21"/>
+          <w:lang w:val="en-IN" w:eastAsia="en-IN"/>
+        </w:rPr>
+        <w:t>){</w:t>
       </w:r>
     </w:p>
     <w:p>
@@ -2432,7 +2610,29 @@
           <w:szCs w:val="21"/>
           <w:lang w:val="en-IN" w:eastAsia="en-IN"/>
         </w:rPr>
-        <w:t xml:space="preserve">   if(top == -1)</w:t>
+        <w:t xml:space="preserve">   </w:t>
+      </w:r>
+      <w:proofErr w:type="gramStart"/>
+      <w:r>
+        <w:rPr>
+          <w:rFonts w:ascii="Courier New" w:eastAsia="Times New Roman" w:hAnsi="Courier New" w:cs="Courier New"/>
+          <w:color w:val="000000"/>
+          <w:sz w:val="21"/>
+          <w:szCs w:val="21"/>
+          <w:lang w:val="en-IN" w:eastAsia="en-IN"/>
+        </w:rPr>
+        <w:t>if(</w:t>
+      </w:r>
+      <w:proofErr w:type="gramEnd"/>
+      <w:r>
+        <w:rPr>
+          <w:rFonts w:ascii="Courier New" w:eastAsia="Times New Roman" w:hAnsi="Courier New" w:cs="Courier New"/>
+          <w:color w:val="000000"/>
+          <w:sz w:val="21"/>
+          <w:szCs w:val="21"/>
+          <w:lang w:val="en-IN" w:eastAsia="en-IN"/>
+        </w:rPr>
+        <w:t>top == -1)</w:t>
       </w:r>
     </w:p>
     <w:p>
@@ -2475,49 +2675,27 @@
         </w:rPr>
         <w:t xml:space="preserve">      </w:t>
       </w:r>
-      <w:proofErr w:type="spellStart"/>
-      <w:r>
-        <w:rPr>
-          <w:rFonts w:ascii="Courier New" w:eastAsia="Times New Roman" w:hAnsi="Courier New" w:cs="Courier New"/>
-          <w:color w:val="000000"/>
-          <w:sz w:val="21"/>
-          <w:szCs w:val="21"/>
-          <w:lang w:val="en-IN" w:eastAsia="en-IN"/>
-        </w:rPr>
-        <w:t>printf</w:t>
-      </w:r>
-      <w:proofErr w:type="spellEnd"/>
-      <w:r>
-        <w:rPr>
-          <w:rFonts w:ascii="Courier New" w:eastAsia="Times New Roman" w:hAnsi="Courier New" w:cs="Courier New"/>
-          <w:color w:val="000000"/>
-          <w:sz w:val="21"/>
-          <w:szCs w:val="21"/>
-          <w:lang w:val="en-IN" w:eastAsia="en-IN"/>
-        </w:rPr>
-        <w:t>("\</w:t>
-      </w:r>
-      <w:proofErr w:type="spellStart"/>
-      <w:r>
-        <w:rPr>
-          <w:rFonts w:ascii="Courier New" w:eastAsia="Times New Roman" w:hAnsi="Courier New" w:cs="Courier New"/>
-          <w:color w:val="000000"/>
-          <w:sz w:val="21"/>
-          <w:szCs w:val="21"/>
-          <w:lang w:val="en-IN" w:eastAsia="en-IN"/>
-        </w:rPr>
-        <w:t>nBook</w:t>
-      </w:r>
-      <w:proofErr w:type="spellEnd"/>
-      <w:r>
-        <w:rPr>
-          <w:rFonts w:ascii="Courier New" w:eastAsia="Times New Roman" w:hAnsi="Courier New" w:cs="Courier New"/>
-          <w:color w:val="000000"/>
-          <w:sz w:val="21"/>
-          <w:szCs w:val="21"/>
-          <w:lang w:val="en-IN" w:eastAsia="en-IN"/>
-        </w:rPr>
-        <w:t xml:space="preserve"> Shelf is Empty!");</w:t>
+      <w:proofErr w:type="gramStart"/>
+      <w:r>
+        <w:rPr>
+          <w:rFonts w:ascii="Courier New" w:eastAsia="Times New Roman" w:hAnsi="Courier New" w:cs="Courier New"/>
+          <w:color w:val="000000"/>
+          <w:sz w:val="21"/>
+          <w:szCs w:val="21"/>
+          <w:lang w:val="en-IN" w:eastAsia="en-IN"/>
+        </w:rPr>
+        <w:t>printf(</w:t>
+      </w:r>
+      <w:proofErr w:type="gramEnd"/>
+      <w:r>
+        <w:rPr>
+          <w:rFonts w:ascii="Courier New" w:eastAsia="Times New Roman" w:hAnsi="Courier New" w:cs="Courier New"/>
+          <w:color w:val="000000"/>
+          <w:sz w:val="21"/>
+          <w:szCs w:val="21"/>
+          <w:lang w:val="en-IN" w:eastAsia="en-IN"/>
+        </w:rPr>
+        <w:t>"\nBook Shelf is Empty!");</w:t>
       </w:r>
     </w:p>
     <w:p>
@@ -2558,8 +2736,20 @@
           <w:szCs w:val="21"/>
           <w:lang w:val="en-IN" w:eastAsia="en-IN"/>
         </w:rPr>
-        <w:t xml:space="preserve">   else{</w:t>
-      </w:r>
+        <w:t xml:space="preserve">   </w:t>
+      </w:r>
+      <w:proofErr w:type="gramStart"/>
+      <w:r>
+        <w:rPr>
+          <w:rFonts w:ascii="Courier New" w:eastAsia="Times New Roman" w:hAnsi="Courier New" w:cs="Courier New"/>
+          <w:color w:val="000000"/>
+          <w:sz w:val="21"/>
+          <w:szCs w:val="21"/>
+          <w:lang w:val="en-IN" w:eastAsia="en-IN"/>
+        </w:rPr>
+        <w:t>else{</w:t>
+      </w:r>
+      <w:proofErr w:type="gramEnd"/>
     </w:p>
     <w:p>
       <w:pPr>
@@ -2601,49 +2791,27 @@
         </w:rPr>
         <w:t xml:space="preserve">      </w:t>
       </w:r>
-      <w:proofErr w:type="spellStart"/>
-      <w:r>
-        <w:rPr>
-          <w:rFonts w:ascii="Courier New" w:eastAsia="Times New Roman" w:hAnsi="Courier New" w:cs="Courier New"/>
-          <w:color w:val="000000"/>
-          <w:sz w:val="21"/>
-          <w:szCs w:val="21"/>
-          <w:lang w:val="en-IN" w:eastAsia="en-IN"/>
-        </w:rPr>
-        <w:t>printf</w:t>
-      </w:r>
-      <w:proofErr w:type="spellEnd"/>
-      <w:r>
-        <w:rPr>
-          <w:rFonts w:ascii="Courier New" w:eastAsia="Times New Roman" w:hAnsi="Courier New" w:cs="Courier New"/>
-          <w:color w:val="000000"/>
-          <w:sz w:val="21"/>
-          <w:szCs w:val="21"/>
-          <w:lang w:val="en-IN" w:eastAsia="en-IN"/>
-        </w:rPr>
-        <w:t>("\</w:t>
-      </w:r>
-      <w:proofErr w:type="spellStart"/>
-      <w:r>
-        <w:rPr>
-          <w:rFonts w:ascii="Courier New" w:eastAsia="Times New Roman" w:hAnsi="Courier New" w:cs="Courier New"/>
-          <w:color w:val="000000"/>
-          <w:sz w:val="21"/>
-          <w:szCs w:val="21"/>
-          <w:lang w:val="en-IN" w:eastAsia="en-IN"/>
-        </w:rPr>
-        <w:t>nDeleted</w:t>
-      </w:r>
-      <w:proofErr w:type="spellEnd"/>
-      <w:r>
-        <w:rPr>
-          <w:rFonts w:ascii="Courier New" w:eastAsia="Times New Roman" w:hAnsi="Courier New" w:cs="Courier New"/>
-          <w:color w:val="000000"/>
-          <w:sz w:val="21"/>
-          <w:szCs w:val="21"/>
-          <w:lang w:val="en-IN" w:eastAsia="en-IN"/>
-        </w:rPr>
-        <w:t xml:space="preserve"> : %d", stack[top]);</w:t>
+      <w:proofErr w:type="gramStart"/>
+      <w:r>
+        <w:rPr>
+          <w:rFonts w:ascii="Courier New" w:eastAsia="Times New Roman" w:hAnsi="Courier New" w:cs="Courier New"/>
+          <w:color w:val="000000"/>
+          <w:sz w:val="21"/>
+          <w:szCs w:val="21"/>
+          <w:lang w:val="en-IN" w:eastAsia="en-IN"/>
+        </w:rPr>
+        <w:t>printf(</w:t>
+      </w:r>
+      <w:proofErr w:type="gramEnd"/>
+      <w:r>
+        <w:rPr>
+          <w:rFonts w:ascii="Courier New" w:eastAsia="Times New Roman" w:hAnsi="Courier New" w:cs="Courier New"/>
+          <w:color w:val="000000"/>
+          <w:sz w:val="21"/>
+          <w:szCs w:val="21"/>
+          <w:lang w:val="en-IN" w:eastAsia="en-IN"/>
+        </w:rPr>
+        <w:t>"\nDeleted : %d", stack[top]);</w:t>
       </w:r>
     </w:p>
     <w:p>
@@ -2807,7 +2975,29 @@
           <w:szCs w:val="21"/>
           <w:lang w:val="en-IN" w:eastAsia="en-IN"/>
         </w:rPr>
-        <w:t>void display(){</w:t>
+        <w:t xml:space="preserve">void </w:t>
+      </w:r>
+      <w:proofErr w:type="gramStart"/>
+      <w:r>
+        <w:rPr>
+          <w:rFonts w:ascii="Courier New" w:eastAsia="Times New Roman" w:hAnsi="Courier New" w:cs="Courier New"/>
+          <w:color w:val="000000"/>
+          <w:sz w:val="21"/>
+          <w:szCs w:val="21"/>
+          <w:lang w:val="en-IN" w:eastAsia="en-IN"/>
+        </w:rPr>
+        <w:t>display(</w:t>
+      </w:r>
+      <w:proofErr w:type="gramEnd"/>
+      <w:r>
+        <w:rPr>
+          <w:rFonts w:ascii="Courier New" w:eastAsia="Times New Roman" w:hAnsi="Courier New" w:cs="Courier New"/>
+          <w:color w:val="000000"/>
+          <w:sz w:val="21"/>
+          <w:szCs w:val="21"/>
+          <w:lang w:val="en-IN" w:eastAsia="en-IN"/>
+        </w:rPr>
+        <w:t>){</w:t>
       </w:r>
     </w:p>
     <w:p>
@@ -2848,7 +3038,29 @@
           <w:szCs w:val="21"/>
           <w:lang w:val="en-IN" w:eastAsia="en-IN"/>
         </w:rPr>
-        <w:t xml:space="preserve">   if(top == -1)</w:t>
+        <w:t xml:space="preserve">   </w:t>
+      </w:r>
+      <w:proofErr w:type="gramStart"/>
+      <w:r>
+        <w:rPr>
+          <w:rFonts w:ascii="Courier New" w:eastAsia="Times New Roman" w:hAnsi="Courier New" w:cs="Courier New"/>
+          <w:color w:val="000000"/>
+          <w:sz w:val="21"/>
+          <w:szCs w:val="21"/>
+          <w:lang w:val="en-IN" w:eastAsia="en-IN"/>
+        </w:rPr>
+        <w:t>if(</w:t>
+      </w:r>
+      <w:proofErr w:type="gramEnd"/>
+      <w:r>
+        <w:rPr>
+          <w:rFonts w:ascii="Courier New" w:eastAsia="Times New Roman" w:hAnsi="Courier New" w:cs="Courier New"/>
+          <w:color w:val="000000"/>
+          <w:sz w:val="21"/>
+          <w:szCs w:val="21"/>
+          <w:lang w:val="en-IN" w:eastAsia="en-IN"/>
+        </w:rPr>
+        <w:t>top == -1)</w:t>
       </w:r>
     </w:p>
     <w:p>
@@ -2891,49 +3103,27 @@
         </w:rPr>
         <w:t xml:space="preserve">      </w:t>
       </w:r>
-      <w:proofErr w:type="spellStart"/>
-      <w:r>
-        <w:rPr>
-          <w:rFonts w:ascii="Courier New" w:eastAsia="Times New Roman" w:hAnsi="Courier New" w:cs="Courier New"/>
-          <w:color w:val="000000"/>
-          <w:sz w:val="21"/>
-          <w:szCs w:val="21"/>
-          <w:lang w:val="en-IN" w:eastAsia="en-IN"/>
-        </w:rPr>
-        <w:t>printf</w:t>
-      </w:r>
-      <w:proofErr w:type="spellEnd"/>
-      <w:r>
-        <w:rPr>
-          <w:rFonts w:ascii="Courier New" w:eastAsia="Times New Roman" w:hAnsi="Courier New" w:cs="Courier New"/>
-          <w:color w:val="000000"/>
-          <w:sz w:val="21"/>
-          <w:szCs w:val="21"/>
-          <w:lang w:val="en-IN" w:eastAsia="en-IN"/>
-        </w:rPr>
-        <w:t>("\</w:t>
-      </w:r>
-      <w:proofErr w:type="spellStart"/>
-      <w:r>
-        <w:rPr>
-          <w:rFonts w:ascii="Courier New" w:eastAsia="Times New Roman" w:hAnsi="Courier New" w:cs="Courier New"/>
-          <w:color w:val="000000"/>
-          <w:sz w:val="21"/>
-          <w:szCs w:val="21"/>
-          <w:lang w:val="en-IN" w:eastAsia="en-IN"/>
-        </w:rPr>
-        <w:t>nBook</w:t>
-      </w:r>
-      <w:proofErr w:type="spellEnd"/>
-      <w:r>
-        <w:rPr>
-          <w:rFonts w:ascii="Courier New" w:eastAsia="Times New Roman" w:hAnsi="Courier New" w:cs="Courier New"/>
-          <w:color w:val="000000"/>
-          <w:sz w:val="21"/>
-          <w:szCs w:val="21"/>
-          <w:lang w:val="en-IN" w:eastAsia="en-IN"/>
-        </w:rPr>
-        <w:t xml:space="preserve"> Shelf is Empty!!!");</w:t>
+      <w:proofErr w:type="gramStart"/>
+      <w:r>
+        <w:rPr>
+          <w:rFonts w:ascii="Courier New" w:eastAsia="Times New Roman" w:hAnsi="Courier New" w:cs="Courier New"/>
+          <w:color w:val="000000"/>
+          <w:sz w:val="21"/>
+          <w:szCs w:val="21"/>
+          <w:lang w:val="en-IN" w:eastAsia="en-IN"/>
+        </w:rPr>
+        <w:t>printf(</w:t>
+      </w:r>
+      <w:proofErr w:type="gramEnd"/>
+      <w:r>
+        <w:rPr>
+          <w:rFonts w:ascii="Courier New" w:eastAsia="Times New Roman" w:hAnsi="Courier New" w:cs="Courier New"/>
+          <w:color w:val="000000"/>
+          <w:sz w:val="21"/>
+          <w:szCs w:val="21"/>
+          <w:lang w:val="en-IN" w:eastAsia="en-IN"/>
+        </w:rPr>
+        <w:t>"\nBook Shelf is Empty!!!");</w:t>
       </w:r>
     </w:p>
     <w:p>
@@ -2974,8 +3164,20 @@
           <w:szCs w:val="21"/>
           <w:lang w:val="en-IN" w:eastAsia="en-IN"/>
         </w:rPr>
-        <w:t xml:space="preserve">   else{</w:t>
-      </w:r>
+        <w:t xml:space="preserve">   </w:t>
+      </w:r>
+      <w:proofErr w:type="gramStart"/>
+      <w:r>
+        <w:rPr>
+          <w:rFonts w:ascii="Courier New" w:eastAsia="Times New Roman" w:hAnsi="Courier New" w:cs="Courier New"/>
+          <w:color w:val="000000"/>
+          <w:sz w:val="21"/>
+          <w:szCs w:val="21"/>
+          <w:lang w:val="en-IN" w:eastAsia="en-IN"/>
+        </w:rPr>
+        <w:t>else{</w:t>
+      </w:r>
+      <w:proofErr w:type="gramEnd"/>
     </w:p>
     <w:p>
       <w:pPr>
@@ -3015,29 +3217,7 @@
           <w:szCs w:val="21"/>
           <w:lang w:val="en-IN" w:eastAsia="en-IN"/>
         </w:rPr>
-        <w:t xml:space="preserve">      int </w:t>
-      </w:r>
-      <w:proofErr w:type="spellStart"/>
-      <w:r>
-        <w:rPr>
-          <w:rFonts w:ascii="Courier New" w:eastAsia="Times New Roman" w:hAnsi="Courier New" w:cs="Courier New"/>
-          <w:color w:val="000000"/>
-          <w:sz w:val="21"/>
-          <w:szCs w:val="21"/>
-          <w:lang w:val="en-IN" w:eastAsia="en-IN"/>
-        </w:rPr>
-        <w:t>i</w:t>
-      </w:r>
-      <w:proofErr w:type="spellEnd"/>
-      <w:r>
-        <w:rPr>
-          <w:rFonts w:ascii="Courier New" w:eastAsia="Times New Roman" w:hAnsi="Courier New" w:cs="Courier New"/>
-          <w:color w:val="000000"/>
-          <w:sz w:val="21"/>
-          <w:szCs w:val="21"/>
-          <w:lang w:val="en-IN" w:eastAsia="en-IN"/>
-        </w:rPr>
-        <w:t>;</w:t>
+        <w:t xml:space="preserve">      int i;</w:t>
       </w:r>
     </w:p>
     <w:p>
@@ -3080,49 +3260,27 @@
         </w:rPr>
         <w:t xml:space="preserve">      </w:t>
       </w:r>
-      <w:proofErr w:type="spellStart"/>
-      <w:r>
-        <w:rPr>
-          <w:rFonts w:ascii="Courier New" w:eastAsia="Times New Roman" w:hAnsi="Courier New" w:cs="Courier New"/>
-          <w:color w:val="000000"/>
-          <w:sz w:val="21"/>
-          <w:szCs w:val="21"/>
-          <w:lang w:val="en-IN" w:eastAsia="en-IN"/>
-        </w:rPr>
-        <w:t>printf</w:t>
-      </w:r>
-      <w:proofErr w:type="spellEnd"/>
-      <w:r>
-        <w:rPr>
-          <w:rFonts w:ascii="Courier New" w:eastAsia="Times New Roman" w:hAnsi="Courier New" w:cs="Courier New"/>
-          <w:color w:val="000000"/>
-          <w:sz w:val="21"/>
-          <w:szCs w:val="21"/>
-          <w:lang w:val="en-IN" w:eastAsia="en-IN"/>
-        </w:rPr>
-        <w:t>("\</w:t>
-      </w:r>
-      <w:proofErr w:type="spellStart"/>
-      <w:r>
-        <w:rPr>
-          <w:rFonts w:ascii="Courier New" w:eastAsia="Times New Roman" w:hAnsi="Courier New" w:cs="Courier New"/>
-          <w:color w:val="000000"/>
-          <w:sz w:val="21"/>
-          <w:szCs w:val="21"/>
-          <w:lang w:val="en-IN" w:eastAsia="en-IN"/>
-        </w:rPr>
-        <w:t>nThe</w:t>
-      </w:r>
-      <w:proofErr w:type="spellEnd"/>
-      <w:r>
-        <w:rPr>
-          <w:rFonts w:ascii="Courier New" w:eastAsia="Times New Roman" w:hAnsi="Courier New" w:cs="Courier New"/>
-          <w:color w:val="000000"/>
-          <w:sz w:val="21"/>
-          <w:szCs w:val="21"/>
-          <w:lang w:val="en-IN" w:eastAsia="en-IN"/>
-        </w:rPr>
-        <w:t xml:space="preserve"> number of books on the shelf are:\n");</w:t>
+      <w:proofErr w:type="gramStart"/>
+      <w:r>
+        <w:rPr>
+          <w:rFonts w:ascii="Courier New" w:eastAsia="Times New Roman" w:hAnsi="Courier New" w:cs="Courier New"/>
+          <w:color w:val="000000"/>
+          <w:sz w:val="21"/>
+          <w:szCs w:val="21"/>
+          <w:lang w:val="en-IN" w:eastAsia="en-IN"/>
+        </w:rPr>
+        <w:t>printf(</w:t>
+      </w:r>
+      <w:proofErr w:type="gramEnd"/>
+      <w:r>
+        <w:rPr>
+          <w:rFonts w:ascii="Courier New" w:eastAsia="Times New Roman" w:hAnsi="Courier New" w:cs="Courier New"/>
+          <w:color w:val="000000"/>
+          <w:sz w:val="21"/>
+          <w:szCs w:val="21"/>
+          <w:lang w:val="en-IN" w:eastAsia="en-IN"/>
+        </w:rPr>
+        <w:t>"\nThe number of books on the shelf are:\n");</w:t>
       </w:r>
     </w:p>
     <w:p>
@@ -3163,73 +3321,29 @@
           <w:szCs w:val="21"/>
           <w:lang w:val="en-IN" w:eastAsia="en-IN"/>
         </w:rPr>
-        <w:t xml:space="preserve">      for(</w:t>
-      </w:r>
-      <w:proofErr w:type="spellStart"/>
-      <w:r>
-        <w:rPr>
-          <w:rFonts w:ascii="Courier New" w:eastAsia="Times New Roman" w:hAnsi="Courier New" w:cs="Courier New"/>
-          <w:color w:val="000000"/>
-          <w:sz w:val="21"/>
-          <w:szCs w:val="21"/>
-          <w:lang w:val="en-IN" w:eastAsia="en-IN"/>
-        </w:rPr>
-        <w:t>i</w:t>
-      </w:r>
-      <w:proofErr w:type="spellEnd"/>
-      <w:r>
-        <w:rPr>
-          <w:rFonts w:ascii="Courier New" w:eastAsia="Times New Roman" w:hAnsi="Courier New" w:cs="Courier New"/>
-          <w:color w:val="000000"/>
-          <w:sz w:val="21"/>
-          <w:szCs w:val="21"/>
-          <w:lang w:val="en-IN" w:eastAsia="en-IN"/>
-        </w:rPr>
-        <w:t xml:space="preserve">=top; </w:t>
-      </w:r>
-      <w:proofErr w:type="spellStart"/>
-      <w:r>
-        <w:rPr>
-          <w:rFonts w:ascii="Courier New" w:eastAsia="Times New Roman" w:hAnsi="Courier New" w:cs="Courier New"/>
-          <w:color w:val="000000"/>
-          <w:sz w:val="21"/>
-          <w:szCs w:val="21"/>
-          <w:lang w:val="en-IN" w:eastAsia="en-IN"/>
-        </w:rPr>
-        <w:t>i</w:t>
-      </w:r>
-      <w:proofErr w:type="spellEnd"/>
-      <w:r>
-        <w:rPr>
-          <w:rFonts w:ascii="Courier New" w:eastAsia="Times New Roman" w:hAnsi="Courier New" w:cs="Courier New"/>
-          <w:color w:val="000000"/>
-          <w:sz w:val="21"/>
-          <w:szCs w:val="21"/>
-          <w:lang w:val="en-IN" w:eastAsia="en-IN"/>
-        </w:rPr>
-        <w:t xml:space="preserve">&gt;=0; </w:t>
-      </w:r>
-      <w:proofErr w:type="spellStart"/>
-      <w:r>
-        <w:rPr>
-          <w:rFonts w:ascii="Courier New" w:eastAsia="Times New Roman" w:hAnsi="Courier New" w:cs="Courier New"/>
-          <w:color w:val="000000"/>
-          <w:sz w:val="21"/>
-          <w:szCs w:val="21"/>
-          <w:lang w:val="en-IN" w:eastAsia="en-IN"/>
-        </w:rPr>
-        <w:t>i</w:t>
-      </w:r>
-      <w:proofErr w:type="spellEnd"/>
-      <w:r>
-        <w:rPr>
-          <w:rFonts w:ascii="Courier New" w:eastAsia="Times New Roman" w:hAnsi="Courier New" w:cs="Courier New"/>
-          <w:color w:val="000000"/>
-          <w:sz w:val="21"/>
-          <w:szCs w:val="21"/>
-          <w:lang w:val="en-IN" w:eastAsia="en-IN"/>
-        </w:rPr>
-        <w:t>--)</w:t>
+        <w:t xml:space="preserve">      </w:t>
+      </w:r>
+      <w:proofErr w:type="gramStart"/>
+      <w:r>
+        <w:rPr>
+          <w:rFonts w:ascii="Courier New" w:eastAsia="Times New Roman" w:hAnsi="Courier New" w:cs="Courier New"/>
+          <w:color w:val="000000"/>
+          <w:sz w:val="21"/>
+          <w:szCs w:val="21"/>
+          <w:lang w:val="en-IN" w:eastAsia="en-IN"/>
+        </w:rPr>
+        <w:t>for(</w:t>
+      </w:r>
+      <w:proofErr w:type="gramEnd"/>
+      <w:r>
+        <w:rPr>
+          <w:rFonts w:ascii="Courier New" w:eastAsia="Times New Roman" w:hAnsi="Courier New" w:cs="Courier New"/>
+          <w:color w:val="000000"/>
+          <w:sz w:val="21"/>
+          <w:szCs w:val="21"/>
+          <w:lang w:val="en-IN" w:eastAsia="en-IN"/>
+        </w:rPr>
+        <w:t>i=top; i&gt;=0; i--)</w:t>
       </w:r>
     </w:p>
     <w:p>
@@ -3271,73 +3385,29 @@
           <w:lang w:val="en-IN" w:eastAsia="en-IN"/>
         </w:rPr>
         <w:tab/>
-        <w:t xml:space="preserve"> </w:t>
-      </w:r>
-      <w:proofErr w:type="spellStart"/>
-      <w:r>
-        <w:rPr>
-          <w:rFonts w:ascii="Courier New" w:eastAsia="Times New Roman" w:hAnsi="Courier New" w:cs="Courier New"/>
-          <w:color w:val="000000"/>
-          <w:sz w:val="21"/>
-          <w:szCs w:val="21"/>
-          <w:lang w:val="en-IN" w:eastAsia="en-IN"/>
-        </w:rPr>
-        <w:t>printf</w:t>
-      </w:r>
-      <w:proofErr w:type="spellEnd"/>
-      <w:r>
-        <w:rPr>
-          <w:rFonts w:ascii="Courier New" w:eastAsia="Times New Roman" w:hAnsi="Courier New" w:cs="Courier New"/>
-          <w:color w:val="000000"/>
-          <w:sz w:val="21"/>
-          <w:szCs w:val="21"/>
-          <w:lang w:val="en-IN" w:eastAsia="en-IN"/>
-        </w:rPr>
-        <w:t>("%d\</w:t>
-      </w:r>
-      <w:proofErr w:type="spellStart"/>
-      <w:r>
-        <w:rPr>
-          <w:rFonts w:ascii="Courier New" w:eastAsia="Times New Roman" w:hAnsi="Courier New" w:cs="Courier New"/>
-          <w:color w:val="000000"/>
-          <w:sz w:val="21"/>
-          <w:szCs w:val="21"/>
-          <w:lang w:val="en-IN" w:eastAsia="en-IN"/>
-        </w:rPr>
-        <w:t>n",stack</w:t>
-      </w:r>
-      <w:proofErr w:type="spellEnd"/>
-      <w:r>
-        <w:rPr>
-          <w:rFonts w:ascii="Courier New" w:eastAsia="Times New Roman" w:hAnsi="Courier New" w:cs="Courier New"/>
-          <w:color w:val="000000"/>
-          <w:sz w:val="21"/>
-          <w:szCs w:val="21"/>
-          <w:lang w:val="en-IN" w:eastAsia="en-IN"/>
-        </w:rPr>
-        <w:t>[</w:t>
-      </w:r>
-      <w:proofErr w:type="spellStart"/>
-      <w:r>
-        <w:rPr>
-          <w:rFonts w:ascii="Courier New" w:eastAsia="Times New Roman" w:hAnsi="Courier New" w:cs="Courier New"/>
-          <w:color w:val="000000"/>
-          <w:sz w:val="21"/>
-          <w:szCs w:val="21"/>
-          <w:lang w:val="en-IN" w:eastAsia="en-IN"/>
-        </w:rPr>
-        <w:t>i</w:t>
-      </w:r>
-      <w:proofErr w:type="spellEnd"/>
-      <w:r>
-        <w:rPr>
-          <w:rFonts w:ascii="Courier New" w:eastAsia="Times New Roman" w:hAnsi="Courier New" w:cs="Courier New"/>
-          <w:color w:val="000000"/>
-          <w:sz w:val="21"/>
-          <w:szCs w:val="21"/>
-          <w:lang w:val="en-IN" w:eastAsia="en-IN"/>
-        </w:rPr>
-        <w:t>]);</w:t>
+        <w:t xml:space="preserve"> printf("%d\n</w:t>
+      </w:r>
+      <w:proofErr w:type="gramStart"/>
+      <w:r>
+        <w:rPr>
+          <w:rFonts w:ascii="Courier New" w:eastAsia="Times New Roman" w:hAnsi="Courier New" w:cs="Courier New"/>
+          <w:color w:val="000000"/>
+          <w:sz w:val="21"/>
+          <w:szCs w:val="21"/>
+          <w:lang w:val="en-IN" w:eastAsia="en-IN"/>
+        </w:rPr>
+        <w:t>",stack</w:t>
+      </w:r>
+      <w:proofErr w:type="gramEnd"/>
+      <w:r>
+        <w:rPr>
+          <w:rFonts w:ascii="Courier New" w:eastAsia="Times New Roman" w:hAnsi="Courier New" w:cs="Courier New"/>
+          <w:color w:val="000000"/>
+          <w:sz w:val="21"/>
+          <w:szCs w:val="21"/>
+          <w:lang w:val="en-IN" w:eastAsia="en-IN"/>
+        </w:rPr>
+        <w:t>[i]);</w:t>
       </w:r>
     </w:p>
     <w:p>
@@ -3546,72 +3616,28 @@
           <w:sz w:val="21"/>
           <w:szCs w:val="21"/>
         </w:rPr>
-        <w:t>#include &lt;</w:t>
-      </w:r>
-      <w:proofErr w:type="spellStart"/>
-      <w:r>
-        <w:rPr>
-          <w:rFonts w:ascii="Roboto" w:hAnsi="Roboto"/>
-          <w:color w:val="3C4043"/>
-          <w:spacing w:val="3"/>
-          <w:sz w:val="21"/>
-          <w:szCs w:val="21"/>
-        </w:rPr>
-        <w:t>stdio.h</w:t>
-      </w:r>
-      <w:proofErr w:type="spellEnd"/>
-      <w:r>
-        <w:rPr>
-          <w:rFonts w:ascii="Roboto" w:hAnsi="Roboto"/>
-          <w:color w:val="3C4043"/>
-          <w:spacing w:val="3"/>
-          <w:sz w:val="21"/>
-          <w:szCs w:val="21"/>
-        </w:rPr>
-        <w:t>&gt;</w:t>
-      </w:r>
-    </w:p>
-    <w:p>
-      <w:pPr>
-        <w:rPr>
-          <w:rFonts w:ascii="Roboto" w:hAnsi="Roboto"/>
-          <w:color w:val="3C4043"/>
-          <w:spacing w:val="3"/>
-          <w:sz w:val="21"/>
-          <w:szCs w:val="21"/>
-        </w:rPr>
-      </w:pPr>
-      <w:r>
-        <w:rPr>
-          <w:rFonts w:ascii="Roboto" w:hAnsi="Roboto"/>
-          <w:color w:val="3C4043"/>
-          <w:spacing w:val="3"/>
-          <w:sz w:val="21"/>
-          <w:szCs w:val="21"/>
-        </w:rPr>
-        <w:t>#include &lt;</w:t>
-      </w:r>
-      <w:proofErr w:type="spellStart"/>
-      <w:r>
-        <w:rPr>
-          <w:rFonts w:ascii="Roboto" w:hAnsi="Roboto"/>
-          <w:color w:val="3C4043"/>
-          <w:spacing w:val="3"/>
-          <w:sz w:val="21"/>
-          <w:szCs w:val="21"/>
-        </w:rPr>
-        <w:t>stdlib.h</w:t>
-      </w:r>
-      <w:proofErr w:type="spellEnd"/>
-      <w:r>
-        <w:rPr>
-          <w:rFonts w:ascii="Roboto" w:hAnsi="Roboto"/>
-          <w:color w:val="3C4043"/>
-          <w:spacing w:val="3"/>
-          <w:sz w:val="21"/>
-          <w:szCs w:val="21"/>
-        </w:rPr>
-        <w:t>&gt;</w:t>
+        <w:t>#include &lt;stdio.h&gt;</w:t>
+      </w:r>
+    </w:p>
+    <w:p>
+      <w:pPr>
+        <w:rPr>
+          <w:rFonts w:ascii="Roboto" w:hAnsi="Roboto"/>
+          <w:color w:val="3C4043"/>
+          <w:spacing w:val="3"/>
+          <w:sz w:val="21"/>
+          <w:szCs w:val="21"/>
+        </w:rPr>
+      </w:pPr>
+      <w:r>
+        <w:rPr>
+          <w:rFonts w:ascii="Roboto" w:hAnsi="Roboto"/>
+          <w:color w:val="3C4043"/>
+          <w:spacing w:val="3"/>
+          <w:sz w:val="21"/>
+          <w:szCs w:val="21"/>
+        </w:rPr>
+        <w:t>#include &lt;stdlib.h&gt;</w:t>
       </w:r>
     </w:p>
     <w:p>
@@ -3716,29 +3742,7 @@
           <w:sz w:val="21"/>
           <w:szCs w:val="21"/>
         </w:rPr>
-        <w:t xml:space="preserve">    struct node *</w:t>
-      </w:r>
-      <w:proofErr w:type="spellStart"/>
-      <w:r>
-        <w:rPr>
-          <w:rFonts w:ascii="Roboto" w:hAnsi="Roboto"/>
-          <w:color w:val="3C4043"/>
-          <w:spacing w:val="3"/>
-          <w:sz w:val="21"/>
-          <w:szCs w:val="21"/>
-        </w:rPr>
-        <w:t>ptr</w:t>
-      </w:r>
-      <w:proofErr w:type="spellEnd"/>
-      <w:r>
-        <w:rPr>
-          <w:rFonts w:ascii="Roboto" w:hAnsi="Roboto"/>
-          <w:color w:val="3C4043"/>
-          <w:spacing w:val="3"/>
-          <w:sz w:val="21"/>
-          <w:szCs w:val="21"/>
-        </w:rPr>
-        <w:t>;</w:t>
+        <w:t xml:space="preserve">    struct node *ptr;</w:t>
       </w:r>
     </w:p>
     <w:p>
@@ -3793,27 +3797,27 @@
         </w:rPr>
         <w:t>*</w:t>
       </w:r>
-      <w:proofErr w:type="spellStart"/>
-      <w:r>
-        <w:rPr>
-          <w:rFonts w:ascii="Roboto" w:hAnsi="Roboto"/>
-          <w:color w:val="3C4043"/>
-          <w:spacing w:val="3"/>
-          <w:sz w:val="21"/>
-          <w:szCs w:val="21"/>
-        </w:rPr>
-        <w:t>tos</w:t>
-      </w:r>
-      <w:proofErr w:type="spellEnd"/>
-      <w:r>
-        <w:rPr>
-          <w:rFonts w:ascii="Roboto" w:hAnsi="Roboto"/>
-          <w:color w:val="3C4043"/>
-          <w:spacing w:val="3"/>
-          <w:sz w:val="21"/>
-          <w:szCs w:val="21"/>
-        </w:rPr>
-        <w:t>,*tos1,*temp;</w:t>
+      <w:proofErr w:type="gramStart"/>
+      <w:r>
+        <w:rPr>
+          <w:rFonts w:ascii="Roboto" w:hAnsi="Roboto"/>
+          <w:color w:val="3C4043"/>
+          <w:spacing w:val="3"/>
+          <w:sz w:val="21"/>
+          <w:szCs w:val="21"/>
+        </w:rPr>
+        <w:t>tos,*</w:t>
+      </w:r>
+      <w:proofErr w:type="gramEnd"/>
+      <w:r>
+        <w:rPr>
+          <w:rFonts w:ascii="Roboto" w:hAnsi="Roboto"/>
+          <w:color w:val="3C4043"/>
+          <w:spacing w:val="3"/>
+          <w:sz w:val="21"/>
+          <w:szCs w:val="21"/>
+        </w:rPr>
+        <w:t>tos1,*temp;</w:t>
       </w:r>
     </w:p>
     <w:p>
@@ -3855,91 +3859,201 @@
           <w:sz w:val="21"/>
           <w:szCs w:val="21"/>
         </w:rPr>
-        <w:t>void push(int data);</w:t>
-      </w:r>
-    </w:p>
-    <w:p>
-      <w:pPr>
-        <w:rPr>
-          <w:rFonts w:ascii="Roboto" w:hAnsi="Roboto"/>
-          <w:color w:val="3C4043"/>
-          <w:spacing w:val="3"/>
-          <w:sz w:val="21"/>
-          <w:szCs w:val="21"/>
-        </w:rPr>
-      </w:pPr>
-      <w:r>
-        <w:rPr>
-          <w:rFonts w:ascii="Roboto" w:hAnsi="Roboto"/>
-          <w:color w:val="3C4043"/>
-          <w:spacing w:val="3"/>
-          <w:sz w:val="21"/>
-          <w:szCs w:val="21"/>
-        </w:rPr>
-        <w:t>void pop();</w:t>
-      </w:r>
-    </w:p>
-    <w:p>
-      <w:pPr>
-        <w:rPr>
-          <w:rFonts w:ascii="Roboto" w:hAnsi="Roboto"/>
-          <w:color w:val="3C4043"/>
-          <w:spacing w:val="3"/>
-          <w:sz w:val="21"/>
-          <w:szCs w:val="21"/>
-        </w:rPr>
-      </w:pPr>
-      <w:r>
-        <w:rPr>
-          <w:rFonts w:ascii="Roboto" w:hAnsi="Roboto"/>
-          <w:color w:val="3C4043"/>
-          <w:spacing w:val="3"/>
-          <w:sz w:val="21"/>
-          <w:szCs w:val="21"/>
-        </w:rPr>
-        <w:t>void empty();</w:t>
-      </w:r>
-    </w:p>
-    <w:p>
-      <w:pPr>
-        <w:rPr>
-          <w:rFonts w:ascii="Roboto" w:hAnsi="Roboto"/>
-          <w:color w:val="3C4043"/>
-          <w:spacing w:val="3"/>
-          <w:sz w:val="21"/>
-          <w:szCs w:val="21"/>
-        </w:rPr>
-      </w:pPr>
-      <w:r>
-        <w:rPr>
-          <w:rFonts w:ascii="Roboto" w:hAnsi="Roboto"/>
-          <w:color w:val="3C4043"/>
-          <w:spacing w:val="3"/>
-          <w:sz w:val="21"/>
-          <w:szCs w:val="21"/>
-        </w:rPr>
-        <w:t>void display();</w:t>
-      </w:r>
-    </w:p>
-    <w:p>
-      <w:pPr>
-        <w:rPr>
-          <w:rFonts w:ascii="Roboto" w:hAnsi="Roboto"/>
-          <w:color w:val="3C4043"/>
-          <w:spacing w:val="3"/>
-          <w:sz w:val="21"/>
-          <w:szCs w:val="21"/>
-        </w:rPr>
-      </w:pPr>
-      <w:r>
-        <w:rPr>
-          <w:rFonts w:ascii="Roboto" w:hAnsi="Roboto"/>
-          <w:color w:val="3C4043"/>
-          <w:spacing w:val="3"/>
-          <w:sz w:val="21"/>
-          <w:szCs w:val="21"/>
-        </w:rPr>
-        <w:t>int peek();</w:t>
+        <w:t xml:space="preserve">void </w:t>
+      </w:r>
+      <w:proofErr w:type="gramStart"/>
+      <w:r>
+        <w:rPr>
+          <w:rFonts w:ascii="Roboto" w:hAnsi="Roboto"/>
+          <w:color w:val="3C4043"/>
+          <w:spacing w:val="3"/>
+          <w:sz w:val="21"/>
+          <w:szCs w:val="21"/>
+        </w:rPr>
+        <w:t>push(</w:t>
+      </w:r>
+      <w:proofErr w:type="gramEnd"/>
+      <w:r>
+        <w:rPr>
+          <w:rFonts w:ascii="Roboto" w:hAnsi="Roboto"/>
+          <w:color w:val="3C4043"/>
+          <w:spacing w:val="3"/>
+          <w:sz w:val="21"/>
+          <w:szCs w:val="21"/>
+        </w:rPr>
+        <w:t>int data);</w:t>
+      </w:r>
+    </w:p>
+    <w:p>
+      <w:pPr>
+        <w:rPr>
+          <w:rFonts w:ascii="Roboto" w:hAnsi="Roboto"/>
+          <w:color w:val="3C4043"/>
+          <w:spacing w:val="3"/>
+          <w:sz w:val="21"/>
+          <w:szCs w:val="21"/>
+        </w:rPr>
+      </w:pPr>
+      <w:r>
+        <w:rPr>
+          <w:rFonts w:ascii="Roboto" w:hAnsi="Roboto"/>
+          <w:color w:val="3C4043"/>
+          <w:spacing w:val="3"/>
+          <w:sz w:val="21"/>
+          <w:szCs w:val="21"/>
+        </w:rPr>
+        <w:t xml:space="preserve">void </w:t>
+      </w:r>
+      <w:proofErr w:type="gramStart"/>
+      <w:r>
+        <w:rPr>
+          <w:rFonts w:ascii="Roboto" w:hAnsi="Roboto"/>
+          <w:color w:val="3C4043"/>
+          <w:spacing w:val="3"/>
+          <w:sz w:val="21"/>
+          <w:szCs w:val="21"/>
+        </w:rPr>
+        <w:t>pop(</w:t>
+      </w:r>
+      <w:proofErr w:type="gramEnd"/>
+      <w:r>
+        <w:rPr>
+          <w:rFonts w:ascii="Roboto" w:hAnsi="Roboto"/>
+          <w:color w:val="3C4043"/>
+          <w:spacing w:val="3"/>
+          <w:sz w:val="21"/>
+          <w:szCs w:val="21"/>
+        </w:rPr>
+        <w:t>);</w:t>
+      </w:r>
+    </w:p>
+    <w:p>
+      <w:pPr>
+        <w:rPr>
+          <w:rFonts w:ascii="Roboto" w:hAnsi="Roboto"/>
+          <w:color w:val="3C4043"/>
+          <w:spacing w:val="3"/>
+          <w:sz w:val="21"/>
+          <w:szCs w:val="21"/>
+        </w:rPr>
+      </w:pPr>
+      <w:r>
+        <w:rPr>
+          <w:rFonts w:ascii="Roboto" w:hAnsi="Roboto"/>
+          <w:color w:val="3C4043"/>
+          <w:spacing w:val="3"/>
+          <w:sz w:val="21"/>
+          <w:szCs w:val="21"/>
+        </w:rPr>
+        <w:t xml:space="preserve">void </w:t>
+      </w:r>
+      <w:proofErr w:type="gramStart"/>
+      <w:r>
+        <w:rPr>
+          <w:rFonts w:ascii="Roboto" w:hAnsi="Roboto"/>
+          <w:color w:val="3C4043"/>
+          <w:spacing w:val="3"/>
+          <w:sz w:val="21"/>
+          <w:szCs w:val="21"/>
+        </w:rPr>
+        <w:t>empty(</w:t>
+      </w:r>
+      <w:proofErr w:type="gramEnd"/>
+      <w:r>
+        <w:rPr>
+          <w:rFonts w:ascii="Roboto" w:hAnsi="Roboto"/>
+          <w:color w:val="3C4043"/>
+          <w:spacing w:val="3"/>
+          <w:sz w:val="21"/>
+          <w:szCs w:val="21"/>
+        </w:rPr>
+        <w:t>);</w:t>
+      </w:r>
+    </w:p>
+    <w:p>
+      <w:pPr>
+        <w:rPr>
+          <w:rFonts w:ascii="Roboto" w:hAnsi="Roboto"/>
+          <w:color w:val="3C4043"/>
+          <w:spacing w:val="3"/>
+          <w:sz w:val="21"/>
+          <w:szCs w:val="21"/>
+        </w:rPr>
+      </w:pPr>
+      <w:r>
+        <w:rPr>
+          <w:rFonts w:ascii="Roboto" w:hAnsi="Roboto"/>
+          <w:color w:val="3C4043"/>
+          <w:spacing w:val="3"/>
+          <w:sz w:val="21"/>
+          <w:szCs w:val="21"/>
+        </w:rPr>
+        <w:t xml:space="preserve">void </w:t>
+      </w:r>
+      <w:proofErr w:type="gramStart"/>
+      <w:r>
+        <w:rPr>
+          <w:rFonts w:ascii="Roboto" w:hAnsi="Roboto"/>
+          <w:color w:val="3C4043"/>
+          <w:spacing w:val="3"/>
+          <w:sz w:val="21"/>
+          <w:szCs w:val="21"/>
+        </w:rPr>
+        <w:t>display(</w:t>
+      </w:r>
+      <w:proofErr w:type="gramEnd"/>
+      <w:r>
+        <w:rPr>
+          <w:rFonts w:ascii="Roboto" w:hAnsi="Roboto"/>
+          <w:color w:val="3C4043"/>
+          <w:spacing w:val="3"/>
+          <w:sz w:val="21"/>
+          <w:szCs w:val="21"/>
+        </w:rPr>
+        <w:t>);</w:t>
+      </w:r>
+    </w:p>
+    <w:p>
+      <w:pPr>
+        <w:rPr>
+          <w:rFonts w:ascii="Roboto" w:hAnsi="Roboto"/>
+          <w:color w:val="3C4043"/>
+          <w:spacing w:val="3"/>
+          <w:sz w:val="21"/>
+          <w:szCs w:val="21"/>
+        </w:rPr>
+      </w:pPr>
+      <w:r>
+        <w:rPr>
+          <w:rFonts w:ascii="Roboto" w:hAnsi="Roboto"/>
+          <w:color w:val="3C4043"/>
+          <w:spacing w:val="3"/>
+          <w:sz w:val="21"/>
+          <w:szCs w:val="21"/>
+        </w:rPr>
+        <w:t xml:space="preserve">int </w:t>
+      </w:r>
+      <w:proofErr w:type="gramStart"/>
+      <w:r>
+        <w:rPr>
+          <w:rFonts w:ascii="Roboto" w:hAnsi="Roboto"/>
+          <w:color w:val="3C4043"/>
+          <w:spacing w:val="3"/>
+          <w:sz w:val="21"/>
+          <w:szCs w:val="21"/>
+        </w:rPr>
+        <w:t>peek(</w:t>
+      </w:r>
+      <w:proofErr w:type="gramEnd"/>
+      <w:r>
+        <w:rPr>
+          <w:rFonts w:ascii="Roboto" w:hAnsi="Roboto"/>
+          <w:color w:val="3C4043"/>
+          <w:spacing w:val="3"/>
+          <w:sz w:val="21"/>
+          <w:szCs w:val="21"/>
+        </w:rPr>
+        <w:t>);</w:t>
       </w:r>
     </w:p>
     <w:p>
@@ -4045,7 +4159,29 @@
           <w:sz w:val="21"/>
           <w:szCs w:val="21"/>
         </w:rPr>
-        <w:t>int main()</w:t>
+        <w:t xml:space="preserve">int </w:t>
+      </w:r>
+      <w:proofErr w:type="gramStart"/>
+      <w:r>
+        <w:rPr>
+          <w:rFonts w:ascii="Roboto" w:hAnsi="Roboto"/>
+          <w:color w:val="3C4043"/>
+          <w:spacing w:val="3"/>
+          <w:sz w:val="21"/>
+          <w:szCs w:val="21"/>
+        </w:rPr>
+        <w:t>main(</w:t>
+      </w:r>
+      <w:proofErr w:type="gramEnd"/>
+      <w:r>
+        <w:rPr>
+          <w:rFonts w:ascii="Roboto" w:hAnsi="Roboto"/>
+          <w:color w:val="3C4043"/>
+          <w:spacing w:val="3"/>
+          <w:sz w:val="21"/>
+          <w:szCs w:val="21"/>
+        </w:rPr>
+        <w:t>)</w:t>
       </w:r>
     </w:p>
     <w:p>
@@ -4087,51 +4223,7 @@
           <w:sz w:val="21"/>
           <w:szCs w:val="21"/>
         </w:rPr>
-        <w:t xml:space="preserve">    int num, </w:t>
-      </w:r>
-      <w:proofErr w:type="spellStart"/>
-      <w:r>
-        <w:rPr>
-          <w:rFonts w:ascii="Roboto" w:hAnsi="Roboto"/>
-          <w:color w:val="3C4043"/>
-          <w:spacing w:val="3"/>
-          <w:sz w:val="21"/>
-          <w:szCs w:val="21"/>
-        </w:rPr>
-        <w:t>ch</w:t>
-      </w:r>
-      <w:proofErr w:type="spellEnd"/>
-      <w:r>
-        <w:rPr>
-          <w:rFonts w:ascii="Roboto" w:hAnsi="Roboto"/>
-          <w:color w:val="3C4043"/>
-          <w:spacing w:val="3"/>
-          <w:sz w:val="21"/>
-          <w:szCs w:val="21"/>
-        </w:rPr>
-        <w:t xml:space="preserve">, </w:t>
-      </w:r>
-      <w:proofErr w:type="spellStart"/>
-      <w:r>
-        <w:rPr>
-          <w:rFonts w:ascii="Roboto" w:hAnsi="Roboto"/>
-          <w:color w:val="3C4043"/>
-          <w:spacing w:val="3"/>
-          <w:sz w:val="21"/>
-          <w:szCs w:val="21"/>
-        </w:rPr>
-        <w:t>ele</w:t>
-      </w:r>
-      <w:proofErr w:type="spellEnd"/>
-      <w:r>
-        <w:rPr>
-          <w:rFonts w:ascii="Roboto" w:hAnsi="Roboto"/>
-          <w:color w:val="3C4043"/>
-          <w:spacing w:val="3"/>
-          <w:sz w:val="21"/>
-          <w:szCs w:val="21"/>
-        </w:rPr>
-        <w:t>;</w:t>
+        <w:t xml:space="preserve">    int num, ch, ele;</w:t>
       </w:r>
     </w:p>
     <w:p>
@@ -4176,27 +4268,27 @@
         <w:lastRenderedPageBreak/>
         <w:t xml:space="preserve">    </w:t>
       </w:r>
-      <w:proofErr w:type="spellStart"/>
-      <w:r>
-        <w:rPr>
-          <w:rFonts w:ascii="Roboto" w:hAnsi="Roboto"/>
-          <w:color w:val="3C4043"/>
-          <w:spacing w:val="3"/>
-          <w:sz w:val="21"/>
-          <w:szCs w:val="21"/>
-        </w:rPr>
-        <w:t>printf</w:t>
-      </w:r>
-      <w:proofErr w:type="spellEnd"/>
-      <w:r>
-        <w:rPr>
-          <w:rFonts w:ascii="Roboto" w:hAnsi="Roboto"/>
-          <w:color w:val="3C4043"/>
-          <w:spacing w:val="3"/>
-          <w:sz w:val="21"/>
-          <w:szCs w:val="21"/>
-        </w:rPr>
-        <w:t>("\n 1 - Add Books");</w:t>
+      <w:proofErr w:type="gramStart"/>
+      <w:r>
+        <w:rPr>
+          <w:rFonts w:ascii="Roboto" w:hAnsi="Roboto"/>
+          <w:color w:val="3C4043"/>
+          <w:spacing w:val="3"/>
+          <w:sz w:val="21"/>
+          <w:szCs w:val="21"/>
+        </w:rPr>
+        <w:t>printf(</w:t>
+      </w:r>
+      <w:proofErr w:type="gramEnd"/>
+      <w:r>
+        <w:rPr>
+          <w:rFonts w:ascii="Roboto" w:hAnsi="Roboto"/>
+          <w:color w:val="3C4043"/>
+          <w:spacing w:val="3"/>
+          <w:sz w:val="21"/>
+          <w:szCs w:val="21"/>
+        </w:rPr>
+        <w:t>"\n 1 - Add Books");</w:t>
       </w:r>
     </w:p>
     <w:p>
@@ -4219,27 +4311,27 @@
         </w:rPr>
         <w:t xml:space="preserve">    </w:t>
       </w:r>
-      <w:proofErr w:type="spellStart"/>
-      <w:r>
-        <w:rPr>
-          <w:rFonts w:ascii="Roboto" w:hAnsi="Roboto"/>
-          <w:color w:val="3C4043"/>
-          <w:spacing w:val="3"/>
-          <w:sz w:val="21"/>
-          <w:szCs w:val="21"/>
-        </w:rPr>
-        <w:t>printf</w:t>
-      </w:r>
-      <w:proofErr w:type="spellEnd"/>
-      <w:r>
-        <w:rPr>
-          <w:rFonts w:ascii="Roboto" w:hAnsi="Roboto"/>
-          <w:color w:val="3C4043"/>
-          <w:spacing w:val="3"/>
-          <w:sz w:val="21"/>
-          <w:szCs w:val="21"/>
-        </w:rPr>
-        <w:t>("\n 2 - Remove Books");</w:t>
+      <w:proofErr w:type="gramStart"/>
+      <w:r>
+        <w:rPr>
+          <w:rFonts w:ascii="Roboto" w:hAnsi="Roboto"/>
+          <w:color w:val="3C4043"/>
+          <w:spacing w:val="3"/>
+          <w:sz w:val="21"/>
+          <w:szCs w:val="21"/>
+        </w:rPr>
+        <w:t>printf(</w:t>
+      </w:r>
+      <w:proofErr w:type="gramEnd"/>
+      <w:r>
+        <w:rPr>
+          <w:rFonts w:ascii="Roboto" w:hAnsi="Roboto"/>
+          <w:color w:val="3C4043"/>
+          <w:spacing w:val="3"/>
+          <w:sz w:val="21"/>
+          <w:szCs w:val="21"/>
+        </w:rPr>
+        <w:t>"\n 2 - Remove Books");</w:t>
       </w:r>
     </w:p>
     <w:p>
@@ -4262,27 +4354,27 @@
         </w:rPr>
         <w:t xml:space="preserve">    </w:t>
       </w:r>
-      <w:proofErr w:type="spellStart"/>
-      <w:r>
-        <w:rPr>
-          <w:rFonts w:ascii="Roboto" w:hAnsi="Roboto"/>
-          <w:color w:val="3C4043"/>
-          <w:spacing w:val="3"/>
-          <w:sz w:val="21"/>
-          <w:szCs w:val="21"/>
-        </w:rPr>
-        <w:t>printf</w:t>
-      </w:r>
-      <w:proofErr w:type="spellEnd"/>
-      <w:r>
-        <w:rPr>
-          <w:rFonts w:ascii="Roboto" w:hAnsi="Roboto"/>
-          <w:color w:val="3C4043"/>
-          <w:spacing w:val="3"/>
-          <w:sz w:val="21"/>
-          <w:szCs w:val="21"/>
-        </w:rPr>
-        <w:t>("\n 3 - Check book on top");</w:t>
+      <w:proofErr w:type="gramStart"/>
+      <w:r>
+        <w:rPr>
+          <w:rFonts w:ascii="Roboto" w:hAnsi="Roboto"/>
+          <w:color w:val="3C4043"/>
+          <w:spacing w:val="3"/>
+          <w:sz w:val="21"/>
+          <w:szCs w:val="21"/>
+        </w:rPr>
+        <w:t>printf(</w:t>
+      </w:r>
+      <w:proofErr w:type="gramEnd"/>
+      <w:r>
+        <w:rPr>
+          <w:rFonts w:ascii="Roboto" w:hAnsi="Roboto"/>
+          <w:color w:val="3C4043"/>
+          <w:spacing w:val="3"/>
+          <w:sz w:val="21"/>
+          <w:szCs w:val="21"/>
+        </w:rPr>
+        <w:t>"\n 3 - Check book on top");</w:t>
       </w:r>
     </w:p>
     <w:p>
@@ -4305,27 +4397,27 @@
         </w:rPr>
         <w:t xml:space="preserve">    </w:t>
       </w:r>
-      <w:proofErr w:type="spellStart"/>
-      <w:r>
-        <w:rPr>
-          <w:rFonts w:ascii="Roboto" w:hAnsi="Roboto"/>
-          <w:color w:val="3C4043"/>
-          <w:spacing w:val="3"/>
-          <w:sz w:val="21"/>
-          <w:szCs w:val="21"/>
-        </w:rPr>
-        <w:t>printf</w:t>
-      </w:r>
-      <w:proofErr w:type="spellEnd"/>
-      <w:r>
-        <w:rPr>
-          <w:rFonts w:ascii="Roboto" w:hAnsi="Roboto"/>
-          <w:color w:val="3C4043"/>
-          <w:spacing w:val="3"/>
-          <w:sz w:val="21"/>
-          <w:szCs w:val="21"/>
-        </w:rPr>
-        <w:t>("\n 4 - Check for empty shelf");</w:t>
+      <w:proofErr w:type="gramStart"/>
+      <w:r>
+        <w:rPr>
+          <w:rFonts w:ascii="Roboto" w:hAnsi="Roboto"/>
+          <w:color w:val="3C4043"/>
+          <w:spacing w:val="3"/>
+          <w:sz w:val="21"/>
+          <w:szCs w:val="21"/>
+        </w:rPr>
+        <w:t>printf(</w:t>
+      </w:r>
+      <w:proofErr w:type="gramEnd"/>
+      <w:r>
+        <w:rPr>
+          <w:rFonts w:ascii="Roboto" w:hAnsi="Roboto"/>
+          <w:color w:val="3C4043"/>
+          <w:spacing w:val="3"/>
+          <w:sz w:val="21"/>
+          <w:szCs w:val="21"/>
+        </w:rPr>
+        <w:t>"\n 4 - Check for empty shelf");</w:t>
       </w:r>
     </w:p>
     <w:p>
@@ -4348,27 +4440,27 @@
         </w:rPr>
         <w:t xml:space="preserve">    </w:t>
       </w:r>
-      <w:proofErr w:type="spellStart"/>
-      <w:r>
-        <w:rPr>
-          <w:rFonts w:ascii="Roboto" w:hAnsi="Roboto"/>
-          <w:color w:val="3C4043"/>
-          <w:spacing w:val="3"/>
-          <w:sz w:val="21"/>
-          <w:szCs w:val="21"/>
-        </w:rPr>
-        <w:t>printf</w:t>
-      </w:r>
-      <w:proofErr w:type="spellEnd"/>
-      <w:r>
-        <w:rPr>
-          <w:rFonts w:ascii="Roboto" w:hAnsi="Roboto"/>
-          <w:color w:val="3C4043"/>
-          <w:spacing w:val="3"/>
-          <w:sz w:val="21"/>
-          <w:szCs w:val="21"/>
-        </w:rPr>
-        <w:t>("\n 5 - Exit");</w:t>
+      <w:proofErr w:type="gramStart"/>
+      <w:r>
+        <w:rPr>
+          <w:rFonts w:ascii="Roboto" w:hAnsi="Roboto"/>
+          <w:color w:val="3C4043"/>
+          <w:spacing w:val="3"/>
+          <w:sz w:val="21"/>
+          <w:szCs w:val="21"/>
+        </w:rPr>
+        <w:t>printf(</w:t>
+      </w:r>
+      <w:proofErr w:type="gramEnd"/>
+      <w:r>
+        <w:rPr>
+          <w:rFonts w:ascii="Roboto" w:hAnsi="Roboto"/>
+          <w:color w:val="3C4043"/>
+          <w:spacing w:val="3"/>
+          <w:sz w:val="21"/>
+          <w:szCs w:val="21"/>
+        </w:rPr>
+        <w:t>"\n 5 - Exit");</w:t>
       </w:r>
     </w:p>
     <w:p>
@@ -4391,27 +4483,27 @@
         </w:rPr>
         <w:t xml:space="preserve">    </w:t>
       </w:r>
-      <w:proofErr w:type="spellStart"/>
-      <w:r>
-        <w:rPr>
-          <w:rFonts w:ascii="Roboto" w:hAnsi="Roboto"/>
-          <w:color w:val="3C4043"/>
-          <w:spacing w:val="3"/>
-          <w:sz w:val="21"/>
-          <w:szCs w:val="21"/>
-        </w:rPr>
-        <w:t>printf</w:t>
-      </w:r>
-      <w:proofErr w:type="spellEnd"/>
-      <w:r>
-        <w:rPr>
-          <w:rFonts w:ascii="Roboto" w:hAnsi="Roboto"/>
-          <w:color w:val="3C4043"/>
-          <w:spacing w:val="3"/>
-          <w:sz w:val="21"/>
-          <w:szCs w:val="21"/>
-        </w:rPr>
-        <w:t>("\n 6 - Display books");</w:t>
+      <w:proofErr w:type="gramStart"/>
+      <w:r>
+        <w:rPr>
+          <w:rFonts w:ascii="Roboto" w:hAnsi="Roboto"/>
+          <w:color w:val="3C4043"/>
+          <w:spacing w:val="3"/>
+          <w:sz w:val="21"/>
+          <w:szCs w:val="21"/>
+        </w:rPr>
+        <w:t>printf(</w:t>
+      </w:r>
+      <w:proofErr w:type="gramEnd"/>
+      <w:r>
+        <w:rPr>
+          <w:rFonts w:ascii="Roboto" w:hAnsi="Roboto"/>
+          <w:color w:val="3C4043"/>
+          <w:spacing w:val="3"/>
+          <w:sz w:val="21"/>
+          <w:szCs w:val="21"/>
+        </w:rPr>
+        <w:t>"\n 6 - Display books");</w:t>
       </w:r>
     </w:p>
     <w:p>
@@ -4539,27 +4631,27 @@
         </w:rPr>
         <w:t xml:space="preserve">        </w:t>
       </w:r>
-      <w:proofErr w:type="spellStart"/>
-      <w:r>
-        <w:rPr>
-          <w:rFonts w:ascii="Roboto" w:hAnsi="Roboto"/>
-          <w:color w:val="3C4043"/>
-          <w:spacing w:val="3"/>
-          <w:sz w:val="21"/>
-          <w:szCs w:val="21"/>
-        </w:rPr>
-        <w:t>printf</w:t>
-      </w:r>
-      <w:proofErr w:type="spellEnd"/>
-      <w:r>
-        <w:rPr>
-          <w:rFonts w:ascii="Roboto" w:hAnsi="Roboto"/>
-          <w:color w:val="3C4043"/>
-          <w:spacing w:val="3"/>
-          <w:sz w:val="21"/>
-          <w:szCs w:val="21"/>
-        </w:rPr>
-        <w:t>("\n Enter your choice : ");</w:t>
+      <w:proofErr w:type="gramStart"/>
+      <w:r>
+        <w:rPr>
+          <w:rFonts w:ascii="Roboto" w:hAnsi="Roboto"/>
+          <w:color w:val="3C4043"/>
+          <w:spacing w:val="3"/>
+          <w:sz w:val="21"/>
+          <w:szCs w:val="21"/>
+        </w:rPr>
+        <w:t>printf(</w:t>
+      </w:r>
+      <w:proofErr w:type="gramEnd"/>
+      <w:r>
+        <w:rPr>
+          <w:rFonts w:ascii="Roboto" w:hAnsi="Roboto"/>
+          <w:color w:val="3C4043"/>
+          <w:spacing w:val="3"/>
+          <w:sz w:val="21"/>
+          <w:szCs w:val="21"/>
+        </w:rPr>
+        <w:t>"\n Enter your choice : ");</w:t>
       </w:r>
     </w:p>
     <w:p>
@@ -4582,40 +4674,294 @@
         </w:rPr>
         <w:t xml:space="preserve">        </w:t>
       </w:r>
-      <w:proofErr w:type="spellStart"/>
-      <w:r>
-        <w:rPr>
-          <w:rFonts w:ascii="Roboto" w:hAnsi="Roboto"/>
-          <w:color w:val="3C4043"/>
-          <w:spacing w:val="3"/>
-          <w:sz w:val="21"/>
-          <w:szCs w:val="21"/>
-        </w:rPr>
-        <w:t>scanf</w:t>
-      </w:r>
-      <w:proofErr w:type="spellEnd"/>
-      <w:r>
-        <w:rPr>
-          <w:rFonts w:ascii="Roboto" w:hAnsi="Roboto"/>
-          <w:color w:val="3C4043"/>
-          <w:spacing w:val="3"/>
-          <w:sz w:val="21"/>
-          <w:szCs w:val="21"/>
-        </w:rPr>
-        <w:t>("%d", &amp;</w:t>
-      </w:r>
-      <w:proofErr w:type="spellStart"/>
-      <w:r>
-        <w:rPr>
-          <w:rFonts w:ascii="Roboto" w:hAnsi="Roboto"/>
-          <w:color w:val="3C4043"/>
-          <w:spacing w:val="3"/>
-          <w:sz w:val="21"/>
-          <w:szCs w:val="21"/>
-        </w:rPr>
-        <w:t>ch</w:t>
-      </w:r>
-      <w:proofErr w:type="spellEnd"/>
+      <w:proofErr w:type="gramStart"/>
+      <w:r>
+        <w:rPr>
+          <w:rFonts w:ascii="Roboto" w:hAnsi="Roboto"/>
+          <w:color w:val="3C4043"/>
+          <w:spacing w:val="3"/>
+          <w:sz w:val="21"/>
+          <w:szCs w:val="21"/>
+        </w:rPr>
+        <w:t>scanf(</w:t>
+      </w:r>
+      <w:proofErr w:type="gramEnd"/>
+      <w:r>
+        <w:rPr>
+          <w:rFonts w:ascii="Roboto" w:hAnsi="Roboto"/>
+          <w:color w:val="3C4043"/>
+          <w:spacing w:val="3"/>
+          <w:sz w:val="21"/>
+          <w:szCs w:val="21"/>
+        </w:rPr>
+        <w:t>"%d", &amp;ch);</w:t>
+      </w:r>
+    </w:p>
+    <w:p>
+      <w:pPr>
+        <w:rPr>
+          <w:rFonts w:ascii="Roboto" w:hAnsi="Roboto"/>
+          <w:color w:val="3C4043"/>
+          <w:spacing w:val="3"/>
+          <w:sz w:val="21"/>
+          <w:szCs w:val="21"/>
+        </w:rPr>
+      </w:pPr>
+      <w:r>
+        <w:rPr>
+          <w:rFonts w:ascii="Roboto" w:hAnsi="Roboto"/>
+          <w:color w:val="3C4043"/>
+          <w:spacing w:val="3"/>
+          <w:sz w:val="21"/>
+          <w:szCs w:val="21"/>
+        </w:rPr>
+        <w:t xml:space="preserve"> </w:t>
+      </w:r>
+    </w:p>
+    <w:p>
+      <w:pPr>
+        <w:rPr>
+          <w:rFonts w:ascii="Roboto" w:hAnsi="Roboto"/>
+          <w:color w:val="3C4043"/>
+          <w:spacing w:val="3"/>
+          <w:sz w:val="21"/>
+          <w:szCs w:val="21"/>
+        </w:rPr>
+      </w:pPr>
+      <w:r>
+        <w:rPr>
+          <w:rFonts w:ascii="Roboto" w:hAnsi="Roboto"/>
+          <w:color w:val="3C4043"/>
+          <w:spacing w:val="3"/>
+          <w:sz w:val="21"/>
+          <w:szCs w:val="21"/>
+        </w:rPr>
+        <w:t xml:space="preserve">        switch (ch)</w:t>
+      </w:r>
+    </w:p>
+    <w:p>
+      <w:pPr>
+        <w:rPr>
+          <w:rFonts w:ascii="Roboto" w:hAnsi="Roboto"/>
+          <w:color w:val="3C4043"/>
+          <w:spacing w:val="3"/>
+          <w:sz w:val="21"/>
+          <w:szCs w:val="21"/>
+        </w:rPr>
+      </w:pPr>
+      <w:r>
+        <w:rPr>
+          <w:rFonts w:ascii="Roboto" w:hAnsi="Roboto"/>
+          <w:color w:val="3C4043"/>
+          <w:spacing w:val="3"/>
+          <w:sz w:val="21"/>
+          <w:szCs w:val="21"/>
+        </w:rPr>
+        <w:t xml:space="preserve">        {</w:t>
+      </w:r>
+    </w:p>
+    <w:p>
+      <w:pPr>
+        <w:rPr>
+          <w:rFonts w:ascii="Roboto" w:hAnsi="Roboto"/>
+          <w:color w:val="3C4043"/>
+          <w:spacing w:val="3"/>
+          <w:sz w:val="21"/>
+          <w:szCs w:val="21"/>
+        </w:rPr>
+      </w:pPr>
+      <w:r>
+        <w:rPr>
+          <w:rFonts w:ascii="Roboto" w:hAnsi="Roboto"/>
+          <w:color w:val="3C4043"/>
+          <w:spacing w:val="3"/>
+          <w:sz w:val="21"/>
+          <w:szCs w:val="21"/>
+        </w:rPr>
+        <w:t xml:space="preserve">        case 1:</w:t>
+      </w:r>
+    </w:p>
+    <w:p>
+      <w:pPr>
+        <w:rPr>
+          <w:rFonts w:ascii="Roboto" w:hAnsi="Roboto"/>
+          <w:color w:val="3C4043"/>
+          <w:spacing w:val="3"/>
+          <w:sz w:val="21"/>
+          <w:szCs w:val="21"/>
+        </w:rPr>
+      </w:pPr>
+      <w:r>
+        <w:rPr>
+          <w:rFonts w:ascii="Roboto" w:hAnsi="Roboto"/>
+          <w:color w:val="3C4043"/>
+          <w:spacing w:val="3"/>
+          <w:sz w:val="21"/>
+          <w:szCs w:val="21"/>
+        </w:rPr>
+        <w:t xml:space="preserve">            </w:t>
+      </w:r>
+      <w:proofErr w:type="gramStart"/>
+      <w:r>
+        <w:rPr>
+          <w:rFonts w:ascii="Roboto" w:hAnsi="Roboto"/>
+          <w:color w:val="3C4043"/>
+          <w:spacing w:val="3"/>
+          <w:sz w:val="21"/>
+          <w:szCs w:val="21"/>
+        </w:rPr>
+        <w:t>printf(</w:t>
+      </w:r>
+      <w:proofErr w:type="gramEnd"/>
+      <w:r>
+        <w:rPr>
+          <w:rFonts w:ascii="Roboto" w:hAnsi="Roboto"/>
+          <w:color w:val="3C4043"/>
+          <w:spacing w:val="3"/>
+          <w:sz w:val="21"/>
+          <w:szCs w:val="21"/>
+        </w:rPr>
+        <w:t>"Enter data : ");</w:t>
+      </w:r>
+    </w:p>
+    <w:p>
+      <w:pPr>
+        <w:rPr>
+          <w:rFonts w:ascii="Roboto" w:hAnsi="Roboto"/>
+          <w:color w:val="3C4043"/>
+          <w:spacing w:val="3"/>
+          <w:sz w:val="21"/>
+          <w:szCs w:val="21"/>
+        </w:rPr>
+      </w:pPr>
+      <w:r>
+        <w:rPr>
+          <w:rFonts w:ascii="Roboto" w:hAnsi="Roboto"/>
+          <w:color w:val="3C4043"/>
+          <w:spacing w:val="3"/>
+          <w:sz w:val="21"/>
+          <w:szCs w:val="21"/>
+        </w:rPr>
+        <w:t xml:space="preserve">            </w:t>
+      </w:r>
+      <w:proofErr w:type="gramStart"/>
+      <w:r>
+        <w:rPr>
+          <w:rFonts w:ascii="Roboto" w:hAnsi="Roboto"/>
+          <w:color w:val="3C4043"/>
+          <w:spacing w:val="3"/>
+          <w:sz w:val="21"/>
+          <w:szCs w:val="21"/>
+        </w:rPr>
+        <w:t>scanf(</w:t>
+      </w:r>
+      <w:proofErr w:type="gramEnd"/>
+      <w:r>
+        <w:rPr>
+          <w:rFonts w:ascii="Roboto" w:hAnsi="Roboto"/>
+          <w:color w:val="3C4043"/>
+          <w:spacing w:val="3"/>
+          <w:sz w:val="21"/>
+          <w:szCs w:val="21"/>
+        </w:rPr>
+        <w:t>"%d", &amp;num);</w:t>
+      </w:r>
+    </w:p>
+    <w:p>
+      <w:pPr>
+        <w:rPr>
+          <w:rFonts w:ascii="Roboto" w:hAnsi="Roboto"/>
+          <w:color w:val="3C4043"/>
+          <w:spacing w:val="3"/>
+          <w:sz w:val="21"/>
+          <w:szCs w:val="21"/>
+        </w:rPr>
+      </w:pPr>
+      <w:r>
+        <w:rPr>
+          <w:rFonts w:ascii="Roboto" w:hAnsi="Roboto"/>
+          <w:color w:val="3C4043"/>
+          <w:spacing w:val="3"/>
+          <w:sz w:val="21"/>
+          <w:szCs w:val="21"/>
+        </w:rPr>
+        <w:t xml:space="preserve">            push(num);</w:t>
+      </w:r>
+    </w:p>
+    <w:p>
+      <w:pPr>
+        <w:rPr>
+          <w:rFonts w:ascii="Roboto" w:hAnsi="Roboto"/>
+          <w:color w:val="3C4043"/>
+          <w:spacing w:val="3"/>
+          <w:sz w:val="21"/>
+          <w:szCs w:val="21"/>
+        </w:rPr>
+      </w:pPr>
+      <w:r>
+        <w:rPr>
+          <w:rFonts w:ascii="Roboto" w:hAnsi="Roboto"/>
+          <w:color w:val="3C4043"/>
+          <w:spacing w:val="3"/>
+          <w:sz w:val="21"/>
+          <w:szCs w:val="21"/>
+        </w:rPr>
+        <w:t xml:space="preserve">            break;</w:t>
+      </w:r>
+    </w:p>
+    <w:p>
+      <w:pPr>
+        <w:rPr>
+          <w:rFonts w:ascii="Roboto" w:hAnsi="Roboto"/>
+          <w:color w:val="3C4043"/>
+          <w:spacing w:val="3"/>
+          <w:sz w:val="21"/>
+          <w:szCs w:val="21"/>
+        </w:rPr>
+      </w:pPr>
+      <w:r>
+        <w:rPr>
+          <w:rFonts w:ascii="Roboto" w:hAnsi="Roboto"/>
+          <w:color w:val="3C4043"/>
+          <w:spacing w:val="3"/>
+          <w:sz w:val="21"/>
+          <w:szCs w:val="21"/>
+        </w:rPr>
+        <w:t xml:space="preserve">        case 2:</w:t>
+      </w:r>
+    </w:p>
+    <w:p>
+      <w:pPr>
+        <w:rPr>
+          <w:rFonts w:ascii="Roboto" w:hAnsi="Roboto"/>
+          <w:color w:val="3C4043"/>
+          <w:spacing w:val="3"/>
+          <w:sz w:val="21"/>
+          <w:szCs w:val="21"/>
+        </w:rPr>
+      </w:pPr>
+      <w:r>
+        <w:rPr>
+          <w:rFonts w:ascii="Roboto" w:hAnsi="Roboto"/>
+          <w:color w:val="3C4043"/>
+          <w:spacing w:val="3"/>
+          <w:sz w:val="21"/>
+          <w:szCs w:val="21"/>
+        </w:rPr>
+        <w:t xml:space="preserve">            </w:t>
+      </w:r>
+      <w:proofErr w:type="gramStart"/>
+      <w:r>
+        <w:rPr>
+          <w:rFonts w:ascii="Roboto" w:hAnsi="Roboto"/>
+          <w:color w:val="3C4043"/>
+          <w:spacing w:val="3"/>
+          <w:sz w:val="21"/>
+          <w:szCs w:val="21"/>
+        </w:rPr>
+        <w:t>pop(</w:t>
+      </w:r>
+      <w:proofErr w:type="gramEnd"/>
       <w:r>
         <w:rPr>
           <w:rFonts w:ascii="Roboto" w:hAnsi="Roboto"/>
@@ -4645,219 +4991,6 @@
           <w:sz w:val="21"/>
           <w:szCs w:val="21"/>
         </w:rPr>
-        <w:t xml:space="preserve"> </w:t>
-      </w:r>
-    </w:p>
-    <w:p>
-      <w:pPr>
-        <w:rPr>
-          <w:rFonts w:ascii="Roboto" w:hAnsi="Roboto"/>
-          <w:color w:val="3C4043"/>
-          <w:spacing w:val="3"/>
-          <w:sz w:val="21"/>
-          <w:szCs w:val="21"/>
-        </w:rPr>
-      </w:pPr>
-      <w:r>
-        <w:rPr>
-          <w:rFonts w:ascii="Roboto" w:hAnsi="Roboto"/>
-          <w:color w:val="3C4043"/>
-          <w:spacing w:val="3"/>
-          <w:sz w:val="21"/>
-          <w:szCs w:val="21"/>
-        </w:rPr>
-        <w:t xml:space="preserve">        switch (</w:t>
-      </w:r>
-      <w:proofErr w:type="spellStart"/>
-      <w:r>
-        <w:rPr>
-          <w:rFonts w:ascii="Roboto" w:hAnsi="Roboto"/>
-          <w:color w:val="3C4043"/>
-          <w:spacing w:val="3"/>
-          <w:sz w:val="21"/>
-          <w:szCs w:val="21"/>
-        </w:rPr>
-        <w:t>ch</w:t>
-      </w:r>
-      <w:proofErr w:type="spellEnd"/>
-      <w:r>
-        <w:rPr>
-          <w:rFonts w:ascii="Roboto" w:hAnsi="Roboto"/>
-          <w:color w:val="3C4043"/>
-          <w:spacing w:val="3"/>
-          <w:sz w:val="21"/>
-          <w:szCs w:val="21"/>
-        </w:rPr>
-        <w:t>)</w:t>
-      </w:r>
-    </w:p>
-    <w:p>
-      <w:pPr>
-        <w:rPr>
-          <w:rFonts w:ascii="Roboto" w:hAnsi="Roboto"/>
-          <w:color w:val="3C4043"/>
-          <w:spacing w:val="3"/>
-          <w:sz w:val="21"/>
-          <w:szCs w:val="21"/>
-        </w:rPr>
-      </w:pPr>
-      <w:r>
-        <w:rPr>
-          <w:rFonts w:ascii="Roboto" w:hAnsi="Roboto"/>
-          <w:color w:val="3C4043"/>
-          <w:spacing w:val="3"/>
-          <w:sz w:val="21"/>
-          <w:szCs w:val="21"/>
-        </w:rPr>
-        <w:t xml:space="preserve">        {</w:t>
-      </w:r>
-    </w:p>
-    <w:p>
-      <w:pPr>
-        <w:rPr>
-          <w:rFonts w:ascii="Roboto" w:hAnsi="Roboto"/>
-          <w:color w:val="3C4043"/>
-          <w:spacing w:val="3"/>
-          <w:sz w:val="21"/>
-          <w:szCs w:val="21"/>
-        </w:rPr>
-      </w:pPr>
-      <w:r>
-        <w:rPr>
-          <w:rFonts w:ascii="Roboto" w:hAnsi="Roboto"/>
-          <w:color w:val="3C4043"/>
-          <w:spacing w:val="3"/>
-          <w:sz w:val="21"/>
-          <w:szCs w:val="21"/>
-        </w:rPr>
-        <w:t xml:space="preserve">        case 1:</w:t>
-      </w:r>
-    </w:p>
-    <w:p>
-      <w:pPr>
-        <w:rPr>
-          <w:rFonts w:ascii="Roboto" w:hAnsi="Roboto"/>
-          <w:color w:val="3C4043"/>
-          <w:spacing w:val="3"/>
-          <w:sz w:val="21"/>
-          <w:szCs w:val="21"/>
-        </w:rPr>
-      </w:pPr>
-      <w:r>
-        <w:rPr>
-          <w:rFonts w:ascii="Roboto" w:hAnsi="Roboto"/>
-          <w:color w:val="3C4043"/>
-          <w:spacing w:val="3"/>
-          <w:sz w:val="21"/>
-          <w:szCs w:val="21"/>
-        </w:rPr>
-        <w:t xml:space="preserve">            </w:t>
-      </w:r>
-      <w:proofErr w:type="spellStart"/>
-      <w:r>
-        <w:rPr>
-          <w:rFonts w:ascii="Roboto" w:hAnsi="Roboto"/>
-          <w:color w:val="3C4043"/>
-          <w:spacing w:val="3"/>
-          <w:sz w:val="21"/>
-          <w:szCs w:val="21"/>
-        </w:rPr>
-        <w:t>printf</w:t>
-      </w:r>
-      <w:proofErr w:type="spellEnd"/>
-      <w:r>
-        <w:rPr>
-          <w:rFonts w:ascii="Roboto" w:hAnsi="Roboto"/>
-          <w:color w:val="3C4043"/>
-          <w:spacing w:val="3"/>
-          <w:sz w:val="21"/>
-          <w:szCs w:val="21"/>
-        </w:rPr>
-        <w:t>("Enter data : ");</w:t>
-      </w:r>
-    </w:p>
-    <w:p>
-      <w:pPr>
-        <w:rPr>
-          <w:rFonts w:ascii="Roboto" w:hAnsi="Roboto"/>
-          <w:color w:val="3C4043"/>
-          <w:spacing w:val="3"/>
-          <w:sz w:val="21"/>
-          <w:szCs w:val="21"/>
-        </w:rPr>
-      </w:pPr>
-      <w:r>
-        <w:rPr>
-          <w:rFonts w:ascii="Roboto" w:hAnsi="Roboto"/>
-          <w:color w:val="3C4043"/>
-          <w:spacing w:val="3"/>
-          <w:sz w:val="21"/>
-          <w:szCs w:val="21"/>
-        </w:rPr>
-        <w:t xml:space="preserve">            </w:t>
-      </w:r>
-      <w:proofErr w:type="spellStart"/>
-      <w:r>
-        <w:rPr>
-          <w:rFonts w:ascii="Roboto" w:hAnsi="Roboto"/>
-          <w:color w:val="3C4043"/>
-          <w:spacing w:val="3"/>
-          <w:sz w:val="21"/>
-          <w:szCs w:val="21"/>
-        </w:rPr>
-        <w:t>scanf</w:t>
-      </w:r>
-      <w:proofErr w:type="spellEnd"/>
-      <w:r>
-        <w:rPr>
-          <w:rFonts w:ascii="Roboto" w:hAnsi="Roboto"/>
-          <w:color w:val="3C4043"/>
-          <w:spacing w:val="3"/>
-          <w:sz w:val="21"/>
-          <w:szCs w:val="21"/>
-        </w:rPr>
-        <w:t>("%d", &amp;num);</w:t>
-      </w:r>
-    </w:p>
-    <w:p>
-      <w:pPr>
-        <w:rPr>
-          <w:rFonts w:ascii="Roboto" w:hAnsi="Roboto"/>
-          <w:color w:val="3C4043"/>
-          <w:spacing w:val="3"/>
-          <w:sz w:val="21"/>
-          <w:szCs w:val="21"/>
-        </w:rPr>
-      </w:pPr>
-      <w:r>
-        <w:rPr>
-          <w:rFonts w:ascii="Roboto" w:hAnsi="Roboto"/>
-          <w:color w:val="3C4043"/>
-          <w:spacing w:val="3"/>
-          <w:sz w:val="21"/>
-          <w:szCs w:val="21"/>
-        </w:rPr>
-        <w:t xml:space="preserve">            push(num);</w:t>
-      </w:r>
-    </w:p>
-    <w:p>
-      <w:pPr>
-        <w:rPr>
-          <w:rFonts w:ascii="Roboto" w:hAnsi="Roboto"/>
-          <w:color w:val="3C4043"/>
-          <w:spacing w:val="3"/>
-          <w:sz w:val="21"/>
-          <w:szCs w:val="21"/>
-        </w:rPr>
-      </w:pPr>
-      <w:r>
-        <w:rPr>
-          <w:rFonts w:ascii="Roboto" w:hAnsi="Roboto"/>
-          <w:color w:val="3C4043"/>
-          <w:spacing w:val="3"/>
-          <w:sz w:val="21"/>
-          <w:szCs w:val="21"/>
-        </w:rPr>
         <w:t xml:space="preserve">            break;</w:t>
       </w:r>
     </w:p>
@@ -4879,69 +5012,6 @@
           <w:sz w:val="21"/>
           <w:szCs w:val="21"/>
         </w:rPr>
-        <w:t xml:space="preserve">        case 2:</w:t>
-      </w:r>
-    </w:p>
-    <w:p>
-      <w:pPr>
-        <w:rPr>
-          <w:rFonts w:ascii="Roboto" w:hAnsi="Roboto"/>
-          <w:color w:val="3C4043"/>
-          <w:spacing w:val="3"/>
-          <w:sz w:val="21"/>
-          <w:szCs w:val="21"/>
-        </w:rPr>
-      </w:pPr>
-      <w:r>
-        <w:rPr>
-          <w:rFonts w:ascii="Roboto" w:hAnsi="Roboto"/>
-          <w:color w:val="3C4043"/>
-          <w:spacing w:val="3"/>
-          <w:sz w:val="21"/>
-          <w:szCs w:val="21"/>
-        </w:rPr>
-        <w:t xml:space="preserve">            pop();</w:t>
-      </w:r>
-    </w:p>
-    <w:p>
-      <w:pPr>
-        <w:rPr>
-          <w:rFonts w:ascii="Roboto" w:hAnsi="Roboto"/>
-          <w:color w:val="3C4043"/>
-          <w:spacing w:val="3"/>
-          <w:sz w:val="21"/>
-          <w:szCs w:val="21"/>
-        </w:rPr>
-      </w:pPr>
-      <w:r>
-        <w:rPr>
-          <w:rFonts w:ascii="Roboto" w:hAnsi="Roboto"/>
-          <w:color w:val="3C4043"/>
-          <w:spacing w:val="3"/>
-          <w:sz w:val="21"/>
-          <w:szCs w:val="21"/>
-        </w:rPr>
-        <w:t xml:space="preserve">            break;</w:t>
-      </w:r>
-    </w:p>
-    <w:p>
-      <w:pPr>
-        <w:rPr>
-          <w:rFonts w:ascii="Roboto" w:hAnsi="Roboto"/>
-          <w:color w:val="3C4043"/>
-          <w:spacing w:val="3"/>
-          <w:sz w:val="21"/>
-          <w:szCs w:val="21"/>
-        </w:rPr>
-      </w:pPr>
-      <w:r>
-        <w:rPr>
-          <w:rFonts w:ascii="Roboto" w:hAnsi="Roboto"/>
-          <w:color w:val="3C4043"/>
-          <w:spacing w:val="3"/>
-          <w:sz w:val="21"/>
-          <w:szCs w:val="21"/>
-        </w:rPr>
         <w:t xml:space="preserve">        case 3:</w:t>
       </w:r>
     </w:p>
@@ -4963,29 +5033,7 @@
           <w:sz w:val="21"/>
           <w:szCs w:val="21"/>
         </w:rPr>
-        <w:t xml:space="preserve">            if (</w:t>
-      </w:r>
-      <w:proofErr w:type="spellStart"/>
-      <w:r>
-        <w:rPr>
-          <w:rFonts w:ascii="Roboto" w:hAnsi="Roboto"/>
-          <w:color w:val="3C4043"/>
-          <w:spacing w:val="3"/>
-          <w:sz w:val="21"/>
-          <w:szCs w:val="21"/>
-        </w:rPr>
-        <w:t>tos</w:t>
-      </w:r>
-      <w:proofErr w:type="spellEnd"/>
-      <w:r>
-        <w:rPr>
-          <w:rFonts w:ascii="Roboto" w:hAnsi="Roboto"/>
-          <w:color w:val="3C4043"/>
-          <w:spacing w:val="3"/>
-          <w:sz w:val="21"/>
-          <w:szCs w:val="21"/>
-        </w:rPr>
-        <w:t xml:space="preserve"> == NULL)</w:t>
+        <w:t xml:space="preserve">            if (tos == NULL)</w:t>
       </w:r>
     </w:p>
     <w:p>
@@ -5009,27 +5057,27 @@
         <w:lastRenderedPageBreak/>
         <w:t xml:space="preserve">                </w:t>
       </w:r>
-      <w:proofErr w:type="spellStart"/>
-      <w:r>
-        <w:rPr>
-          <w:rFonts w:ascii="Roboto" w:hAnsi="Roboto"/>
-          <w:color w:val="3C4043"/>
-          <w:spacing w:val="3"/>
-          <w:sz w:val="21"/>
-          <w:szCs w:val="21"/>
-        </w:rPr>
-        <w:t>printf</w:t>
-      </w:r>
-      <w:proofErr w:type="spellEnd"/>
-      <w:r>
-        <w:rPr>
-          <w:rFonts w:ascii="Roboto" w:hAnsi="Roboto"/>
-          <w:color w:val="3C4043"/>
-          <w:spacing w:val="3"/>
-          <w:sz w:val="21"/>
-          <w:szCs w:val="21"/>
-        </w:rPr>
-        <w:t>("No books on shelf");</w:t>
+      <w:proofErr w:type="gramStart"/>
+      <w:r>
+        <w:rPr>
+          <w:rFonts w:ascii="Roboto" w:hAnsi="Roboto"/>
+          <w:color w:val="3C4043"/>
+          <w:spacing w:val="3"/>
+          <w:sz w:val="21"/>
+          <w:szCs w:val="21"/>
+        </w:rPr>
+        <w:t>printf(</w:t>
+      </w:r>
+      <w:proofErr w:type="gramEnd"/>
+      <w:r>
+        <w:rPr>
+          <w:rFonts w:ascii="Roboto" w:hAnsi="Roboto"/>
+          <w:color w:val="3C4043"/>
+          <w:spacing w:val="3"/>
+          <w:sz w:val="21"/>
+          <w:szCs w:val="21"/>
+        </w:rPr>
+        <w:t>"No books on shelf");</w:t>
       </w:r>
     </w:p>
     <w:p>
@@ -5092,85 +5140,169 @@
           <w:sz w:val="21"/>
           <w:szCs w:val="21"/>
         </w:rPr>
+        <w:t xml:space="preserve">                ele = </w:t>
+      </w:r>
+      <w:proofErr w:type="gramStart"/>
+      <w:r>
+        <w:rPr>
+          <w:rFonts w:ascii="Roboto" w:hAnsi="Roboto"/>
+          <w:color w:val="3C4043"/>
+          <w:spacing w:val="3"/>
+          <w:sz w:val="21"/>
+          <w:szCs w:val="21"/>
+        </w:rPr>
+        <w:t>peek(</w:t>
+      </w:r>
+      <w:proofErr w:type="gramEnd"/>
+      <w:r>
+        <w:rPr>
+          <w:rFonts w:ascii="Roboto" w:hAnsi="Roboto"/>
+          <w:color w:val="3C4043"/>
+          <w:spacing w:val="3"/>
+          <w:sz w:val="21"/>
+          <w:szCs w:val="21"/>
+        </w:rPr>
+        <w:t>);</w:t>
+      </w:r>
+    </w:p>
+    <w:p>
+      <w:pPr>
+        <w:rPr>
+          <w:rFonts w:ascii="Roboto" w:hAnsi="Roboto"/>
+          <w:color w:val="3C4043"/>
+          <w:spacing w:val="3"/>
+          <w:sz w:val="21"/>
+          <w:szCs w:val="21"/>
+        </w:rPr>
+      </w:pPr>
+      <w:r>
+        <w:rPr>
+          <w:rFonts w:ascii="Roboto" w:hAnsi="Roboto"/>
+          <w:color w:val="3C4043"/>
+          <w:spacing w:val="3"/>
+          <w:sz w:val="21"/>
+          <w:szCs w:val="21"/>
+        </w:rPr>
         <w:t xml:space="preserve">                </w:t>
       </w:r>
-      <w:proofErr w:type="spellStart"/>
-      <w:r>
-        <w:rPr>
-          <w:rFonts w:ascii="Roboto" w:hAnsi="Roboto"/>
-          <w:color w:val="3C4043"/>
-          <w:spacing w:val="3"/>
-          <w:sz w:val="21"/>
-          <w:szCs w:val="21"/>
-        </w:rPr>
-        <w:t>ele</w:t>
-      </w:r>
-      <w:proofErr w:type="spellEnd"/>
-      <w:r>
-        <w:rPr>
-          <w:rFonts w:ascii="Roboto" w:hAnsi="Roboto"/>
-          <w:color w:val="3C4043"/>
-          <w:spacing w:val="3"/>
-          <w:sz w:val="21"/>
-          <w:szCs w:val="21"/>
-        </w:rPr>
-        <w:t xml:space="preserve"> = peek();</w:t>
-      </w:r>
-    </w:p>
-    <w:p>
-      <w:pPr>
-        <w:rPr>
-          <w:rFonts w:ascii="Roboto" w:hAnsi="Roboto"/>
-          <w:color w:val="3C4043"/>
-          <w:spacing w:val="3"/>
-          <w:sz w:val="21"/>
-          <w:szCs w:val="21"/>
-        </w:rPr>
-      </w:pPr>
-      <w:r>
-        <w:rPr>
-          <w:rFonts w:ascii="Roboto" w:hAnsi="Roboto"/>
-          <w:color w:val="3C4043"/>
-          <w:spacing w:val="3"/>
-          <w:sz w:val="21"/>
-          <w:szCs w:val="21"/>
-        </w:rPr>
-        <w:t xml:space="preserve">                </w:t>
-      </w:r>
-      <w:proofErr w:type="spellStart"/>
-      <w:r>
-        <w:rPr>
-          <w:rFonts w:ascii="Roboto" w:hAnsi="Roboto"/>
-          <w:color w:val="3C4043"/>
-          <w:spacing w:val="3"/>
-          <w:sz w:val="21"/>
-          <w:szCs w:val="21"/>
-        </w:rPr>
-        <w:t>printf</w:t>
-      </w:r>
-      <w:proofErr w:type="spellEnd"/>
-      <w:r>
-        <w:rPr>
-          <w:rFonts w:ascii="Roboto" w:hAnsi="Roboto"/>
-          <w:color w:val="3C4043"/>
-          <w:spacing w:val="3"/>
-          <w:sz w:val="21"/>
-          <w:szCs w:val="21"/>
-        </w:rPr>
-        <w:t xml:space="preserve">("\n Top book on shelf : %d", </w:t>
-      </w:r>
-      <w:proofErr w:type="spellStart"/>
-      <w:r>
-        <w:rPr>
-          <w:rFonts w:ascii="Roboto" w:hAnsi="Roboto"/>
-          <w:color w:val="3C4043"/>
-          <w:spacing w:val="3"/>
-          <w:sz w:val="21"/>
-          <w:szCs w:val="21"/>
-        </w:rPr>
-        <w:t>ele</w:t>
-      </w:r>
-      <w:proofErr w:type="spellEnd"/>
+      <w:proofErr w:type="gramStart"/>
+      <w:r>
+        <w:rPr>
+          <w:rFonts w:ascii="Roboto" w:hAnsi="Roboto"/>
+          <w:color w:val="3C4043"/>
+          <w:spacing w:val="3"/>
+          <w:sz w:val="21"/>
+          <w:szCs w:val="21"/>
+        </w:rPr>
+        <w:t>printf(</w:t>
+      </w:r>
+      <w:proofErr w:type="gramEnd"/>
+      <w:r>
+        <w:rPr>
+          <w:rFonts w:ascii="Roboto" w:hAnsi="Roboto"/>
+          <w:color w:val="3C4043"/>
+          <w:spacing w:val="3"/>
+          <w:sz w:val="21"/>
+          <w:szCs w:val="21"/>
+        </w:rPr>
+        <w:t>"\n Top book on shelf : %d", ele);</w:t>
+      </w:r>
+    </w:p>
+    <w:p>
+      <w:pPr>
+        <w:rPr>
+          <w:rFonts w:ascii="Roboto" w:hAnsi="Roboto"/>
+          <w:color w:val="3C4043"/>
+          <w:spacing w:val="3"/>
+          <w:sz w:val="21"/>
+          <w:szCs w:val="21"/>
+        </w:rPr>
+      </w:pPr>
+      <w:r>
+        <w:rPr>
+          <w:rFonts w:ascii="Roboto" w:hAnsi="Roboto"/>
+          <w:color w:val="3C4043"/>
+          <w:spacing w:val="3"/>
+          <w:sz w:val="21"/>
+          <w:szCs w:val="21"/>
+        </w:rPr>
+        <w:t xml:space="preserve">            }</w:t>
+      </w:r>
+    </w:p>
+    <w:p>
+      <w:pPr>
+        <w:rPr>
+          <w:rFonts w:ascii="Roboto" w:hAnsi="Roboto"/>
+          <w:color w:val="3C4043"/>
+          <w:spacing w:val="3"/>
+          <w:sz w:val="21"/>
+          <w:szCs w:val="21"/>
+        </w:rPr>
+      </w:pPr>
+      <w:r>
+        <w:rPr>
+          <w:rFonts w:ascii="Roboto" w:hAnsi="Roboto"/>
+          <w:color w:val="3C4043"/>
+          <w:spacing w:val="3"/>
+          <w:sz w:val="21"/>
+          <w:szCs w:val="21"/>
+        </w:rPr>
+        <w:t xml:space="preserve">            break;</w:t>
+      </w:r>
+    </w:p>
+    <w:p>
+      <w:pPr>
+        <w:rPr>
+          <w:rFonts w:ascii="Roboto" w:hAnsi="Roboto"/>
+          <w:color w:val="3C4043"/>
+          <w:spacing w:val="3"/>
+          <w:sz w:val="21"/>
+          <w:szCs w:val="21"/>
+        </w:rPr>
+      </w:pPr>
+      <w:r>
+        <w:rPr>
+          <w:rFonts w:ascii="Roboto" w:hAnsi="Roboto"/>
+          <w:color w:val="3C4043"/>
+          <w:spacing w:val="3"/>
+          <w:sz w:val="21"/>
+          <w:szCs w:val="21"/>
+        </w:rPr>
+        <w:t xml:space="preserve">        case 4:</w:t>
+      </w:r>
+    </w:p>
+    <w:p>
+      <w:pPr>
+        <w:rPr>
+          <w:rFonts w:ascii="Roboto" w:hAnsi="Roboto"/>
+          <w:color w:val="3C4043"/>
+          <w:spacing w:val="3"/>
+          <w:sz w:val="21"/>
+          <w:szCs w:val="21"/>
+        </w:rPr>
+      </w:pPr>
+      <w:r>
+        <w:rPr>
+          <w:rFonts w:ascii="Roboto" w:hAnsi="Roboto"/>
+          <w:color w:val="3C4043"/>
+          <w:spacing w:val="3"/>
+          <w:sz w:val="21"/>
+          <w:szCs w:val="21"/>
+        </w:rPr>
+        <w:t xml:space="preserve">            </w:t>
+      </w:r>
+      <w:proofErr w:type="gramStart"/>
+      <w:r>
+        <w:rPr>
+          <w:rFonts w:ascii="Roboto" w:hAnsi="Roboto"/>
+          <w:color w:val="3C4043"/>
+          <w:spacing w:val="3"/>
+          <w:sz w:val="21"/>
+          <w:szCs w:val="21"/>
+        </w:rPr>
+        <w:t>empty(</w:t>
+      </w:r>
+      <w:proofErr w:type="gramEnd"/>
       <w:r>
         <w:rPr>
           <w:rFonts w:ascii="Roboto" w:hAnsi="Roboto"/>
@@ -5200,27 +5332,6 @@
           <w:sz w:val="21"/>
           <w:szCs w:val="21"/>
         </w:rPr>
-        <w:t xml:space="preserve">            }</w:t>
-      </w:r>
-    </w:p>
-    <w:p>
-      <w:pPr>
-        <w:rPr>
-          <w:rFonts w:ascii="Roboto" w:hAnsi="Roboto"/>
-          <w:color w:val="3C4043"/>
-          <w:spacing w:val="3"/>
-          <w:sz w:val="21"/>
-          <w:szCs w:val="21"/>
-        </w:rPr>
-      </w:pPr>
-      <w:r>
-        <w:rPr>
-          <w:rFonts w:ascii="Roboto" w:hAnsi="Roboto"/>
-          <w:color w:val="3C4043"/>
-          <w:spacing w:val="3"/>
-          <w:sz w:val="21"/>
-          <w:szCs w:val="21"/>
-        </w:rPr>
         <w:t xml:space="preserve">            break;</w:t>
       </w:r>
     </w:p>
@@ -5242,28 +5353,114 @@
           <w:sz w:val="21"/>
           <w:szCs w:val="21"/>
         </w:rPr>
-        <w:t xml:space="preserve">        case 4:</w:t>
-      </w:r>
-    </w:p>
-    <w:p>
-      <w:pPr>
-        <w:rPr>
-          <w:rFonts w:ascii="Roboto" w:hAnsi="Roboto"/>
-          <w:color w:val="3C4043"/>
-          <w:spacing w:val="3"/>
-          <w:sz w:val="21"/>
-          <w:szCs w:val="21"/>
-        </w:rPr>
-      </w:pPr>
-      <w:r>
-        <w:rPr>
-          <w:rFonts w:ascii="Roboto" w:hAnsi="Roboto"/>
-          <w:color w:val="3C4043"/>
-          <w:spacing w:val="3"/>
-          <w:sz w:val="21"/>
-          <w:szCs w:val="21"/>
-        </w:rPr>
-        <w:t xml:space="preserve">            empty();</w:t>
+        <w:t xml:space="preserve">        case 5:</w:t>
+      </w:r>
+    </w:p>
+    <w:p>
+      <w:pPr>
+        <w:rPr>
+          <w:rFonts w:ascii="Roboto" w:hAnsi="Roboto"/>
+          <w:color w:val="3C4043"/>
+          <w:spacing w:val="3"/>
+          <w:sz w:val="21"/>
+          <w:szCs w:val="21"/>
+        </w:rPr>
+      </w:pPr>
+      <w:r>
+        <w:rPr>
+          <w:rFonts w:ascii="Roboto" w:hAnsi="Roboto"/>
+          <w:color w:val="3C4043"/>
+          <w:spacing w:val="3"/>
+          <w:sz w:val="21"/>
+          <w:szCs w:val="21"/>
+        </w:rPr>
+        <w:t xml:space="preserve">            </w:t>
+      </w:r>
+      <w:proofErr w:type="gramStart"/>
+      <w:r>
+        <w:rPr>
+          <w:rFonts w:ascii="Roboto" w:hAnsi="Roboto"/>
+          <w:color w:val="3C4043"/>
+          <w:spacing w:val="3"/>
+          <w:sz w:val="21"/>
+          <w:szCs w:val="21"/>
+        </w:rPr>
+        <w:t>exit(</w:t>
+      </w:r>
+      <w:proofErr w:type="gramEnd"/>
+      <w:r>
+        <w:rPr>
+          <w:rFonts w:ascii="Roboto" w:hAnsi="Roboto"/>
+          <w:color w:val="3C4043"/>
+          <w:spacing w:val="3"/>
+          <w:sz w:val="21"/>
+          <w:szCs w:val="21"/>
+        </w:rPr>
+        <w:t>0);</w:t>
+      </w:r>
+    </w:p>
+    <w:p>
+      <w:pPr>
+        <w:rPr>
+          <w:rFonts w:ascii="Roboto" w:hAnsi="Roboto"/>
+          <w:color w:val="3C4043"/>
+          <w:spacing w:val="3"/>
+          <w:sz w:val="21"/>
+          <w:szCs w:val="21"/>
+        </w:rPr>
+      </w:pPr>
+      <w:r>
+        <w:rPr>
+          <w:rFonts w:ascii="Roboto" w:hAnsi="Roboto"/>
+          <w:color w:val="3C4043"/>
+          <w:spacing w:val="3"/>
+          <w:sz w:val="21"/>
+          <w:szCs w:val="21"/>
+        </w:rPr>
+        <w:t xml:space="preserve">        case 6:</w:t>
+      </w:r>
+    </w:p>
+    <w:p>
+      <w:pPr>
+        <w:rPr>
+          <w:rFonts w:ascii="Roboto" w:hAnsi="Roboto"/>
+          <w:color w:val="3C4043"/>
+          <w:spacing w:val="3"/>
+          <w:sz w:val="21"/>
+          <w:szCs w:val="21"/>
+        </w:rPr>
+      </w:pPr>
+      <w:r>
+        <w:rPr>
+          <w:rFonts w:ascii="Roboto" w:hAnsi="Roboto"/>
+          <w:color w:val="3C4043"/>
+          <w:spacing w:val="3"/>
+          <w:sz w:val="21"/>
+          <w:szCs w:val="21"/>
+        </w:rPr>
+        <w:t xml:space="preserve">            </w:t>
+      </w:r>
+      <w:proofErr w:type="gramStart"/>
+      <w:r>
+        <w:rPr>
+          <w:rFonts w:ascii="Roboto" w:hAnsi="Roboto"/>
+          <w:color w:val="3C4043"/>
+          <w:spacing w:val="3"/>
+          <w:sz w:val="21"/>
+          <w:szCs w:val="21"/>
+        </w:rPr>
+        <w:t>display(</w:t>
+      </w:r>
+      <w:proofErr w:type="gramEnd"/>
+      <w:r>
+        <w:rPr>
+          <w:rFonts w:ascii="Roboto" w:hAnsi="Roboto"/>
+          <w:color w:val="3C4043"/>
+          <w:spacing w:val="3"/>
+          <w:sz w:val="21"/>
+          <w:szCs w:val="21"/>
+        </w:rPr>
+        <w:t>);</w:t>
       </w:r>
     </w:p>
     <w:p>
@@ -5305,70 +5502,62 @@
           <w:sz w:val="21"/>
           <w:szCs w:val="21"/>
         </w:rPr>
-        <w:t xml:space="preserve">        case 5:</w:t>
-      </w:r>
-    </w:p>
-    <w:p>
-      <w:pPr>
-        <w:rPr>
-          <w:rFonts w:ascii="Roboto" w:hAnsi="Roboto"/>
-          <w:color w:val="3C4043"/>
-          <w:spacing w:val="3"/>
-          <w:sz w:val="21"/>
-          <w:szCs w:val="21"/>
-        </w:rPr>
-      </w:pPr>
-      <w:r>
-        <w:rPr>
-          <w:rFonts w:ascii="Roboto" w:hAnsi="Roboto"/>
-          <w:color w:val="3C4043"/>
-          <w:spacing w:val="3"/>
-          <w:sz w:val="21"/>
-          <w:szCs w:val="21"/>
-        </w:rPr>
-        <w:t xml:space="preserve">            exit(0);</w:t>
-      </w:r>
-    </w:p>
-    <w:p>
-      <w:pPr>
-        <w:rPr>
-          <w:rFonts w:ascii="Roboto" w:hAnsi="Roboto"/>
-          <w:color w:val="3C4043"/>
-          <w:spacing w:val="3"/>
-          <w:sz w:val="21"/>
-          <w:szCs w:val="21"/>
-        </w:rPr>
-      </w:pPr>
-      <w:r>
-        <w:rPr>
-          <w:rFonts w:ascii="Roboto" w:hAnsi="Roboto"/>
-          <w:color w:val="3C4043"/>
-          <w:spacing w:val="3"/>
-          <w:sz w:val="21"/>
-          <w:szCs w:val="21"/>
-        </w:rPr>
-        <w:t xml:space="preserve">        case 6:</w:t>
-      </w:r>
-    </w:p>
-    <w:p>
-      <w:pPr>
-        <w:rPr>
-          <w:rFonts w:ascii="Roboto" w:hAnsi="Roboto"/>
-          <w:color w:val="3C4043"/>
-          <w:spacing w:val="3"/>
-          <w:sz w:val="21"/>
-          <w:szCs w:val="21"/>
-        </w:rPr>
-      </w:pPr>
-      <w:r>
-        <w:rPr>
-          <w:rFonts w:ascii="Roboto" w:hAnsi="Roboto"/>
-          <w:color w:val="3C4043"/>
-          <w:spacing w:val="3"/>
-          <w:sz w:val="21"/>
-          <w:szCs w:val="21"/>
-        </w:rPr>
-        <w:t xml:space="preserve">            display();</w:t>
+        <w:t xml:space="preserve">        </w:t>
+      </w:r>
+      <w:proofErr w:type="gramStart"/>
+      <w:r>
+        <w:rPr>
+          <w:rFonts w:ascii="Roboto" w:hAnsi="Roboto"/>
+          <w:color w:val="3C4043"/>
+          <w:spacing w:val="3"/>
+          <w:sz w:val="21"/>
+          <w:szCs w:val="21"/>
+        </w:rPr>
+        <w:t>default :</w:t>
+      </w:r>
+      <w:proofErr w:type="gramEnd"/>
+    </w:p>
+    <w:p>
+      <w:pPr>
+        <w:rPr>
+          <w:rFonts w:ascii="Roboto" w:hAnsi="Roboto"/>
+          <w:color w:val="3C4043"/>
+          <w:spacing w:val="3"/>
+          <w:sz w:val="21"/>
+          <w:szCs w:val="21"/>
+        </w:rPr>
+      </w:pPr>
+      <w:r>
+        <w:rPr>
+          <w:rFonts w:ascii="Roboto" w:hAnsi="Roboto"/>
+          <w:color w:val="3C4043"/>
+          <w:spacing w:val="3"/>
+          <w:sz w:val="21"/>
+          <w:szCs w:val="21"/>
+        </w:rPr>
+        <w:t xml:space="preserve">            </w:t>
+      </w:r>
+      <w:proofErr w:type="gramStart"/>
+      <w:r>
+        <w:rPr>
+          <w:rFonts w:ascii="Roboto" w:hAnsi="Roboto"/>
+          <w:color w:val="3C4043"/>
+          <w:spacing w:val="3"/>
+          <w:sz w:val="21"/>
+          <w:szCs w:val="21"/>
+        </w:rPr>
+        <w:t>printf(</w:t>
+      </w:r>
+      <w:proofErr w:type="gramEnd"/>
+      <w:r>
+        <w:rPr>
+          <w:rFonts w:ascii="Roboto" w:hAnsi="Roboto"/>
+          <w:color w:val="3C4043"/>
+          <w:spacing w:val="3"/>
+          <w:sz w:val="21"/>
+          <w:szCs w:val="21"/>
+        </w:rPr>
+        <w:t>" Try again!  ");</w:t>
       </w:r>
     </w:p>
     <w:p>
@@ -5410,91 +5599,6 @@
           <w:sz w:val="21"/>
           <w:szCs w:val="21"/>
         </w:rPr>
-        <w:t xml:space="preserve">        default :</w:t>
-      </w:r>
-    </w:p>
-    <w:p>
-      <w:pPr>
-        <w:rPr>
-          <w:rFonts w:ascii="Roboto" w:hAnsi="Roboto"/>
-          <w:color w:val="3C4043"/>
-          <w:spacing w:val="3"/>
-          <w:sz w:val="21"/>
-          <w:szCs w:val="21"/>
-        </w:rPr>
-      </w:pPr>
-      <w:r>
-        <w:rPr>
-          <w:rFonts w:ascii="Roboto" w:hAnsi="Roboto"/>
-          <w:color w:val="3C4043"/>
-          <w:spacing w:val="3"/>
-          <w:sz w:val="21"/>
-          <w:szCs w:val="21"/>
-        </w:rPr>
-        <w:t xml:space="preserve">            </w:t>
-      </w:r>
-      <w:proofErr w:type="spellStart"/>
-      <w:r>
-        <w:rPr>
-          <w:rFonts w:ascii="Roboto" w:hAnsi="Roboto"/>
-          <w:color w:val="3C4043"/>
-          <w:spacing w:val="3"/>
-          <w:sz w:val="21"/>
-          <w:szCs w:val="21"/>
-        </w:rPr>
-        <w:t>printf</w:t>
-      </w:r>
-      <w:proofErr w:type="spellEnd"/>
-      <w:r>
-        <w:rPr>
-          <w:rFonts w:ascii="Roboto" w:hAnsi="Roboto"/>
-          <w:color w:val="3C4043"/>
-          <w:spacing w:val="3"/>
-          <w:sz w:val="21"/>
-          <w:szCs w:val="21"/>
-        </w:rPr>
-        <w:t>(" Try again!  ");</w:t>
-      </w:r>
-    </w:p>
-    <w:p>
-      <w:pPr>
-        <w:rPr>
-          <w:rFonts w:ascii="Roboto" w:hAnsi="Roboto"/>
-          <w:color w:val="3C4043"/>
-          <w:spacing w:val="3"/>
-          <w:sz w:val="21"/>
-          <w:szCs w:val="21"/>
-        </w:rPr>
-      </w:pPr>
-      <w:r>
-        <w:rPr>
-          <w:rFonts w:ascii="Roboto" w:hAnsi="Roboto"/>
-          <w:color w:val="3C4043"/>
-          <w:spacing w:val="3"/>
-          <w:sz w:val="21"/>
-          <w:szCs w:val="21"/>
-        </w:rPr>
-        <w:t xml:space="preserve">            break;</w:t>
-      </w:r>
-    </w:p>
-    <w:p>
-      <w:pPr>
-        <w:rPr>
-          <w:rFonts w:ascii="Roboto" w:hAnsi="Roboto"/>
-          <w:color w:val="3C4043"/>
-          <w:spacing w:val="3"/>
-          <w:sz w:val="21"/>
-          <w:szCs w:val="21"/>
-        </w:rPr>
-      </w:pPr>
-      <w:r>
-        <w:rPr>
-          <w:rFonts w:ascii="Roboto" w:hAnsi="Roboto"/>
-          <w:color w:val="3C4043"/>
-          <w:spacing w:val="3"/>
-          <w:sz w:val="21"/>
-          <w:szCs w:val="21"/>
-        </w:rPr>
         <w:t xml:space="preserve">        }</w:t>
       </w:r>
     </w:p>
@@ -5558,7 +5662,29 @@
           <w:sz w:val="21"/>
           <w:szCs w:val="21"/>
         </w:rPr>
-        <w:t>void push(int data)</w:t>
+        <w:t xml:space="preserve">void </w:t>
+      </w:r>
+      <w:proofErr w:type="gramStart"/>
+      <w:r>
+        <w:rPr>
+          <w:rFonts w:ascii="Roboto" w:hAnsi="Roboto"/>
+          <w:color w:val="3C4043"/>
+          <w:spacing w:val="3"/>
+          <w:sz w:val="21"/>
+          <w:szCs w:val="21"/>
+        </w:rPr>
+        <w:t>push(</w:t>
+      </w:r>
+      <w:proofErr w:type="gramEnd"/>
+      <w:r>
+        <w:rPr>
+          <w:rFonts w:ascii="Roboto" w:hAnsi="Roboto"/>
+          <w:color w:val="3C4043"/>
+          <w:spacing w:val="3"/>
+          <w:sz w:val="21"/>
+          <w:szCs w:val="21"/>
+        </w:rPr>
+        <w:t>int data)</w:t>
       </w:r>
     </w:p>
     <w:p>
@@ -5600,29 +5726,7 @@
           <w:sz w:val="21"/>
           <w:szCs w:val="21"/>
         </w:rPr>
-        <w:t xml:space="preserve">    if (</w:t>
-      </w:r>
-      <w:proofErr w:type="spellStart"/>
-      <w:r>
-        <w:rPr>
-          <w:rFonts w:ascii="Roboto" w:hAnsi="Roboto"/>
-          <w:color w:val="3C4043"/>
-          <w:spacing w:val="3"/>
-          <w:sz w:val="21"/>
-          <w:szCs w:val="21"/>
-        </w:rPr>
-        <w:t>tos</w:t>
-      </w:r>
-      <w:proofErr w:type="spellEnd"/>
-      <w:r>
-        <w:rPr>
-          <w:rFonts w:ascii="Roboto" w:hAnsi="Roboto"/>
-          <w:color w:val="3C4043"/>
-          <w:spacing w:val="3"/>
-          <w:sz w:val="21"/>
-          <w:szCs w:val="21"/>
-        </w:rPr>
-        <w:t xml:space="preserve"> == NULL)</w:t>
+        <w:t xml:space="preserve">    if (tos == NULL)</w:t>
       </w:r>
     </w:p>
     <w:p>
@@ -5664,51 +5768,686 @@
           <w:sz w:val="21"/>
           <w:szCs w:val="21"/>
         </w:rPr>
+        <w:t xml:space="preserve">        tos </w:t>
+      </w:r>
+      <w:proofErr w:type="gramStart"/>
+      <w:r>
+        <w:rPr>
+          <w:rFonts w:ascii="Roboto" w:hAnsi="Roboto"/>
+          <w:color w:val="3C4043"/>
+          <w:spacing w:val="3"/>
+          <w:sz w:val="21"/>
+          <w:szCs w:val="21"/>
+        </w:rPr>
+        <w:t>=(</w:t>
+      </w:r>
+      <w:proofErr w:type="gramEnd"/>
+      <w:r>
+        <w:rPr>
+          <w:rFonts w:ascii="Roboto" w:hAnsi="Roboto"/>
+          <w:color w:val="3C4043"/>
+          <w:spacing w:val="3"/>
+          <w:sz w:val="21"/>
+          <w:szCs w:val="21"/>
+        </w:rPr>
+        <w:t>struct node *)malloc(1*sizeof(struct node));</w:t>
+      </w:r>
+    </w:p>
+    <w:p>
+      <w:pPr>
+        <w:rPr>
+          <w:rFonts w:ascii="Roboto" w:hAnsi="Roboto"/>
+          <w:color w:val="3C4043"/>
+          <w:spacing w:val="3"/>
+          <w:sz w:val="21"/>
+          <w:szCs w:val="21"/>
+        </w:rPr>
+      </w:pPr>
+      <w:r>
+        <w:rPr>
+          <w:rFonts w:ascii="Roboto" w:hAnsi="Roboto"/>
+          <w:color w:val="3C4043"/>
+          <w:spacing w:val="3"/>
+          <w:sz w:val="21"/>
+          <w:szCs w:val="21"/>
+        </w:rPr>
+        <w:lastRenderedPageBreak/>
+        <w:t xml:space="preserve">        tos-&gt;ptr = NULL;</w:t>
+      </w:r>
+    </w:p>
+    <w:p>
+      <w:pPr>
+        <w:rPr>
+          <w:rFonts w:ascii="Roboto" w:hAnsi="Roboto"/>
+          <w:color w:val="3C4043"/>
+          <w:spacing w:val="3"/>
+          <w:sz w:val="21"/>
+          <w:szCs w:val="21"/>
+        </w:rPr>
+      </w:pPr>
+      <w:r>
+        <w:rPr>
+          <w:rFonts w:ascii="Roboto" w:hAnsi="Roboto"/>
+          <w:color w:val="3C4043"/>
+          <w:spacing w:val="3"/>
+          <w:sz w:val="21"/>
+          <w:szCs w:val="21"/>
+        </w:rPr>
+        <w:t xml:space="preserve">        tos-&gt;info = data;</w:t>
+      </w:r>
+    </w:p>
+    <w:p>
+      <w:pPr>
+        <w:rPr>
+          <w:rFonts w:ascii="Roboto" w:hAnsi="Roboto"/>
+          <w:color w:val="3C4043"/>
+          <w:spacing w:val="3"/>
+          <w:sz w:val="21"/>
+          <w:szCs w:val="21"/>
+        </w:rPr>
+      </w:pPr>
+      <w:r>
+        <w:rPr>
+          <w:rFonts w:ascii="Roboto" w:hAnsi="Roboto"/>
+          <w:color w:val="3C4043"/>
+          <w:spacing w:val="3"/>
+          <w:sz w:val="21"/>
+          <w:szCs w:val="21"/>
+        </w:rPr>
+        <w:t xml:space="preserve">    }</w:t>
+      </w:r>
+    </w:p>
+    <w:p>
+      <w:pPr>
+        <w:rPr>
+          <w:rFonts w:ascii="Roboto" w:hAnsi="Roboto"/>
+          <w:color w:val="3C4043"/>
+          <w:spacing w:val="3"/>
+          <w:sz w:val="21"/>
+          <w:szCs w:val="21"/>
+        </w:rPr>
+      </w:pPr>
+      <w:r>
+        <w:rPr>
+          <w:rFonts w:ascii="Roboto" w:hAnsi="Roboto"/>
+          <w:color w:val="3C4043"/>
+          <w:spacing w:val="3"/>
+          <w:sz w:val="21"/>
+          <w:szCs w:val="21"/>
+        </w:rPr>
+        <w:t xml:space="preserve">    else</w:t>
+      </w:r>
+    </w:p>
+    <w:p>
+      <w:pPr>
+        <w:rPr>
+          <w:rFonts w:ascii="Roboto" w:hAnsi="Roboto"/>
+          <w:color w:val="3C4043"/>
+          <w:spacing w:val="3"/>
+          <w:sz w:val="21"/>
+          <w:szCs w:val="21"/>
+        </w:rPr>
+      </w:pPr>
+      <w:r>
+        <w:rPr>
+          <w:rFonts w:ascii="Roboto" w:hAnsi="Roboto"/>
+          <w:color w:val="3C4043"/>
+          <w:spacing w:val="3"/>
+          <w:sz w:val="21"/>
+          <w:szCs w:val="21"/>
+        </w:rPr>
+        <w:t xml:space="preserve">    {</w:t>
+      </w:r>
+    </w:p>
+    <w:p>
+      <w:pPr>
+        <w:rPr>
+          <w:rFonts w:ascii="Roboto" w:hAnsi="Roboto"/>
+          <w:color w:val="3C4043"/>
+          <w:spacing w:val="3"/>
+          <w:sz w:val="21"/>
+          <w:szCs w:val="21"/>
+        </w:rPr>
+      </w:pPr>
+      <w:r>
+        <w:rPr>
+          <w:rFonts w:ascii="Roboto" w:hAnsi="Roboto"/>
+          <w:color w:val="3C4043"/>
+          <w:spacing w:val="3"/>
+          <w:sz w:val="21"/>
+          <w:szCs w:val="21"/>
+        </w:rPr>
+        <w:t xml:space="preserve">        temp </w:t>
+      </w:r>
+      <w:proofErr w:type="gramStart"/>
+      <w:r>
+        <w:rPr>
+          <w:rFonts w:ascii="Roboto" w:hAnsi="Roboto"/>
+          <w:color w:val="3C4043"/>
+          <w:spacing w:val="3"/>
+          <w:sz w:val="21"/>
+          <w:szCs w:val="21"/>
+        </w:rPr>
+        <w:t>=(</w:t>
+      </w:r>
+      <w:proofErr w:type="gramEnd"/>
+      <w:r>
+        <w:rPr>
+          <w:rFonts w:ascii="Roboto" w:hAnsi="Roboto"/>
+          <w:color w:val="3C4043"/>
+          <w:spacing w:val="3"/>
+          <w:sz w:val="21"/>
+          <w:szCs w:val="21"/>
+        </w:rPr>
+        <w:t>struct node *)malloc(1*sizeof(struct node));</w:t>
+      </w:r>
+    </w:p>
+    <w:p>
+      <w:pPr>
+        <w:rPr>
+          <w:rFonts w:ascii="Roboto" w:hAnsi="Roboto"/>
+          <w:color w:val="3C4043"/>
+          <w:spacing w:val="3"/>
+          <w:sz w:val="21"/>
+          <w:szCs w:val="21"/>
+        </w:rPr>
+      </w:pPr>
+      <w:r>
+        <w:rPr>
+          <w:rFonts w:ascii="Roboto" w:hAnsi="Roboto"/>
+          <w:color w:val="3C4043"/>
+          <w:spacing w:val="3"/>
+          <w:sz w:val="21"/>
+          <w:szCs w:val="21"/>
+        </w:rPr>
+        <w:t xml:space="preserve">        temp-&gt;ptr = tos;</w:t>
+      </w:r>
+    </w:p>
+    <w:p>
+      <w:pPr>
+        <w:rPr>
+          <w:rFonts w:ascii="Roboto" w:hAnsi="Roboto"/>
+          <w:color w:val="3C4043"/>
+          <w:spacing w:val="3"/>
+          <w:sz w:val="21"/>
+          <w:szCs w:val="21"/>
+        </w:rPr>
+      </w:pPr>
+      <w:r>
+        <w:rPr>
+          <w:rFonts w:ascii="Roboto" w:hAnsi="Roboto"/>
+          <w:color w:val="3C4043"/>
+          <w:spacing w:val="3"/>
+          <w:sz w:val="21"/>
+          <w:szCs w:val="21"/>
+        </w:rPr>
+        <w:t xml:space="preserve">        temp-&gt;info = data;</w:t>
+      </w:r>
+    </w:p>
+    <w:p>
+      <w:pPr>
+        <w:rPr>
+          <w:rFonts w:ascii="Roboto" w:hAnsi="Roboto"/>
+          <w:color w:val="3C4043"/>
+          <w:spacing w:val="3"/>
+          <w:sz w:val="21"/>
+          <w:szCs w:val="21"/>
+        </w:rPr>
+      </w:pPr>
+      <w:r>
+        <w:rPr>
+          <w:rFonts w:ascii="Roboto" w:hAnsi="Roboto"/>
+          <w:color w:val="3C4043"/>
+          <w:spacing w:val="3"/>
+          <w:sz w:val="21"/>
+          <w:szCs w:val="21"/>
+        </w:rPr>
+        <w:t xml:space="preserve">        tos = temp;</w:t>
+      </w:r>
+    </w:p>
+    <w:p>
+      <w:pPr>
+        <w:rPr>
+          <w:rFonts w:ascii="Roboto" w:hAnsi="Roboto"/>
+          <w:color w:val="3C4043"/>
+          <w:spacing w:val="3"/>
+          <w:sz w:val="21"/>
+          <w:szCs w:val="21"/>
+        </w:rPr>
+      </w:pPr>
+      <w:r>
+        <w:rPr>
+          <w:rFonts w:ascii="Roboto" w:hAnsi="Roboto"/>
+          <w:color w:val="3C4043"/>
+          <w:spacing w:val="3"/>
+          <w:sz w:val="21"/>
+          <w:szCs w:val="21"/>
+        </w:rPr>
+        <w:t xml:space="preserve">    }</w:t>
+      </w:r>
+    </w:p>
+    <w:p>
+      <w:pPr>
+        <w:rPr>
+          <w:rFonts w:ascii="Roboto" w:hAnsi="Roboto"/>
+          <w:color w:val="3C4043"/>
+          <w:spacing w:val="3"/>
+          <w:sz w:val="21"/>
+          <w:szCs w:val="21"/>
+        </w:rPr>
+      </w:pPr>
+      <w:r>
+        <w:rPr>
+          <w:rFonts w:ascii="Roboto" w:hAnsi="Roboto"/>
+          <w:color w:val="3C4043"/>
+          <w:spacing w:val="3"/>
+          <w:sz w:val="21"/>
+          <w:szCs w:val="21"/>
+        </w:rPr>
+        <w:t xml:space="preserve">    count++;</w:t>
+      </w:r>
+    </w:p>
+    <w:p>
+      <w:pPr>
+        <w:rPr>
+          <w:rFonts w:ascii="Roboto" w:hAnsi="Roboto"/>
+          <w:color w:val="3C4043"/>
+          <w:spacing w:val="3"/>
+          <w:sz w:val="21"/>
+          <w:szCs w:val="21"/>
+        </w:rPr>
+      </w:pPr>
+      <w:r>
+        <w:rPr>
+          <w:rFonts w:ascii="Roboto" w:hAnsi="Roboto"/>
+          <w:color w:val="3C4043"/>
+          <w:spacing w:val="3"/>
+          <w:sz w:val="21"/>
+          <w:szCs w:val="21"/>
+        </w:rPr>
+        <w:t>}</w:t>
+      </w:r>
+    </w:p>
+    <w:p>
+      <w:pPr>
+        <w:rPr>
+          <w:rFonts w:ascii="Roboto" w:hAnsi="Roboto"/>
+          <w:color w:val="3C4043"/>
+          <w:spacing w:val="3"/>
+          <w:sz w:val="21"/>
+          <w:szCs w:val="21"/>
+        </w:rPr>
+      </w:pPr>
+      <w:r>
+        <w:rPr>
+          <w:rFonts w:ascii="Roboto" w:hAnsi="Roboto"/>
+          <w:color w:val="3C4043"/>
+          <w:spacing w:val="3"/>
+          <w:sz w:val="21"/>
+          <w:szCs w:val="21"/>
+        </w:rPr>
+        <w:t xml:space="preserve"> </w:t>
+      </w:r>
+    </w:p>
+    <w:p>
+      <w:pPr>
+        <w:rPr>
+          <w:rFonts w:ascii="Roboto" w:hAnsi="Roboto"/>
+          <w:color w:val="3C4043"/>
+          <w:spacing w:val="3"/>
+          <w:sz w:val="21"/>
+          <w:szCs w:val="21"/>
+        </w:rPr>
+      </w:pPr>
+      <w:r>
+        <w:rPr>
+          <w:rFonts w:ascii="Roboto" w:hAnsi="Roboto"/>
+          <w:color w:val="3C4043"/>
+          <w:spacing w:val="3"/>
+          <w:sz w:val="21"/>
+          <w:szCs w:val="21"/>
+        </w:rPr>
+        <w:t xml:space="preserve">void </w:t>
+      </w:r>
+      <w:proofErr w:type="gramStart"/>
+      <w:r>
+        <w:rPr>
+          <w:rFonts w:ascii="Roboto" w:hAnsi="Roboto"/>
+          <w:color w:val="3C4043"/>
+          <w:spacing w:val="3"/>
+          <w:sz w:val="21"/>
+          <w:szCs w:val="21"/>
+        </w:rPr>
+        <w:t>display(</w:t>
+      </w:r>
+      <w:proofErr w:type="gramEnd"/>
+      <w:r>
+        <w:rPr>
+          <w:rFonts w:ascii="Roboto" w:hAnsi="Roboto"/>
+          <w:color w:val="3C4043"/>
+          <w:spacing w:val="3"/>
+          <w:sz w:val="21"/>
+          <w:szCs w:val="21"/>
+        </w:rPr>
+        <w:t>)</w:t>
+      </w:r>
+    </w:p>
+    <w:p>
+      <w:pPr>
+        <w:rPr>
+          <w:rFonts w:ascii="Roboto" w:hAnsi="Roboto"/>
+          <w:color w:val="3C4043"/>
+          <w:spacing w:val="3"/>
+          <w:sz w:val="21"/>
+          <w:szCs w:val="21"/>
+        </w:rPr>
+      </w:pPr>
+      <w:r>
+        <w:rPr>
+          <w:rFonts w:ascii="Roboto" w:hAnsi="Roboto"/>
+          <w:color w:val="3C4043"/>
+          <w:spacing w:val="3"/>
+          <w:sz w:val="21"/>
+          <w:szCs w:val="21"/>
+        </w:rPr>
+        <w:t>{</w:t>
+      </w:r>
+    </w:p>
+    <w:p>
+      <w:pPr>
+        <w:rPr>
+          <w:rFonts w:ascii="Roboto" w:hAnsi="Roboto"/>
+          <w:color w:val="3C4043"/>
+          <w:spacing w:val="3"/>
+          <w:sz w:val="21"/>
+          <w:szCs w:val="21"/>
+        </w:rPr>
+      </w:pPr>
+      <w:r>
+        <w:rPr>
+          <w:rFonts w:ascii="Roboto" w:hAnsi="Roboto"/>
+          <w:color w:val="3C4043"/>
+          <w:spacing w:val="3"/>
+          <w:sz w:val="21"/>
+          <w:szCs w:val="21"/>
+        </w:rPr>
+        <w:t xml:space="preserve">    tos1 = tos;</w:t>
+      </w:r>
+    </w:p>
+    <w:p>
+      <w:pPr>
+        <w:rPr>
+          <w:rFonts w:ascii="Roboto" w:hAnsi="Roboto"/>
+          <w:color w:val="3C4043"/>
+          <w:spacing w:val="3"/>
+          <w:sz w:val="21"/>
+          <w:szCs w:val="21"/>
+        </w:rPr>
+      </w:pPr>
+      <w:r>
+        <w:rPr>
+          <w:rFonts w:ascii="Roboto" w:hAnsi="Roboto"/>
+          <w:color w:val="3C4043"/>
+          <w:spacing w:val="3"/>
+          <w:sz w:val="21"/>
+          <w:szCs w:val="21"/>
+        </w:rPr>
+        <w:t xml:space="preserve"> </w:t>
+      </w:r>
+    </w:p>
+    <w:p>
+      <w:pPr>
+        <w:rPr>
+          <w:rFonts w:ascii="Roboto" w:hAnsi="Roboto"/>
+          <w:color w:val="3C4043"/>
+          <w:spacing w:val="3"/>
+          <w:sz w:val="21"/>
+          <w:szCs w:val="21"/>
+        </w:rPr>
+      </w:pPr>
+      <w:r>
+        <w:rPr>
+          <w:rFonts w:ascii="Roboto" w:hAnsi="Roboto"/>
+          <w:color w:val="3C4043"/>
+          <w:spacing w:val="3"/>
+          <w:sz w:val="21"/>
+          <w:szCs w:val="21"/>
+        </w:rPr>
+        <w:t xml:space="preserve">    if (tos1 == NULL)</w:t>
+      </w:r>
+    </w:p>
+    <w:p>
+      <w:pPr>
+        <w:rPr>
+          <w:rFonts w:ascii="Roboto" w:hAnsi="Roboto"/>
+          <w:color w:val="3C4043"/>
+          <w:spacing w:val="3"/>
+          <w:sz w:val="21"/>
+          <w:szCs w:val="21"/>
+        </w:rPr>
+      </w:pPr>
+      <w:r>
+        <w:rPr>
+          <w:rFonts w:ascii="Roboto" w:hAnsi="Roboto"/>
+          <w:color w:val="3C4043"/>
+          <w:spacing w:val="3"/>
+          <w:sz w:val="21"/>
+          <w:szCs w:val="21"/>
+        </w:rPr>
+        <w:t xml:space="preserve">    {</w:t>
+      </w:r>
+    </w:p>
+    <w:p>
+      <w:pPr>
+        <w:rPr>
+          <w:rFonts w:ascii="Roboto" w:hAnsi="Roboto"/>
+          <w:color w:val="3C4043"/>
+          <w:spacing w:val="3"/>
+          <w:sz w:val="21"/>
+          <w:szCs w:val="21"/>
+        </w:rPr>
+      </w:pPr>
+      <w:r>
+        <w:rPr>
+          <w:rFonts w:ascii="Roboto" w:hAnsi="Roboto"/>
+          <w:color w:val="3C4043"/>
+          <w:spacing w:val="3"/>
+          <w:sz w:val="21"/>
+          <w:szCs w:val="21"/>
+        </w:rPr>
         <w:t xml:space="preserve">        </w:t>
       </w:r>
-      <w:proofErr w:type="spellStart"/>
-      <w:r>
-        <w:rPr>
-          <w:rFonts w:ascii="Roboto" w:hAnsi="Roboto"/>
-          <w:color w:val="3C4043"/>
-          <w:spacing w:val="3"/>
-          <w:sz w:val="21"/>
-          <w:szCs w:val="21"/>
-        </w:rPr>
-        <w:t>tos</w:t>
-      </w:r>
-      <w:proofErr w:type="spellEnd"/>
-      <w:r>
-        <w:rPr>
-          <w:rFonts w:ascii="Roboto" w:hAnsi="Roboto"/>
-          <w:color w:val="3C4043"/>
-          <w:spacing w:val="3"/>
-          <w:sz w:val="21"/>
-          <w:szCs w:val="21"/>
-        </w:rPr>
-        <w:t xml:space="preserve"> =(struct node *)malloc(1*</w:t>
-      </w:r>
-      <w:proofErr w:type="spellStart"/>
-      <w:r>
-        <w:rPr>
-          <w:rFonts w:ascii="Roboto" w:hAnsi="Roboto"/>
-          <w:color w:val="3C4043"/>
-          <w:spacing w:val="3"/>
-          <w:sz w:val="21"/>
-          <w:szCs w:val="21"/>
-        </w:rPr>
-        <w:t>sizeof</w:t>
-      </w:r>
-      <w:proofErr w:type="spellEnd"/>
-      <w:r>
-        <w:rPr>
-          <w:rFonts w:ascii="Roboto" w:hAnsi="Roboto"/>
-          <w:color w:val="3C4043"/>
-          <w:spacing w:val="3"/>
-          <w:sz w:val="21"/>
-          <w:szCs w:val="21"/>
-        </w:rPr>
-        <w:t>(struct node));</w:t>
+      <w:proofErr w:type="gramStart"/>
+      <w:r>
+        <w:rPr>
+          <w:rFonts w:ascii="Roboto" w:hAnsi="Roboto"/>
+          <w:color w:val="3C4043"/>
+          <w:spacing w:val="3"/>
+          <w:sz w:val="21"/>
+          <w:szCs w:val="21"/>
+        </w:rPr>
+        <w:t>printf(</w:t>
+      </w:r>
+      <w:proofErr w:type="gramEnd"/>
+      <w:r>
+        <w:rPr>
+          <w:rFonts w:ascii="Roboto" w:hAnsi="Roboto"/>
+          <w:color w:val="3C4043"/>
+          <w:spacing w:val="3"/>
+          <w:sz w:val="21"/>
+          <w:szCs w:val="21"/>
+        </w:rPr>
+        <w:t>"Book shelf is empty");</w:t>
+      </w:r>
+    </w:p>
+    <w:p>
+      <w:pPr>
+        <w:rPr>
+          <w:rFonts w:ascii="Roboto" w:hAnsi="Roboto"/>
+          <w:color w:val="3C4043"/>
+          <w:spacing w:val="3"/>
+          <w:sz w:val="21"/>
+          <w:szCs w:val="21"/>
+        </w:rPr>
+      </w:pPr>
+      <w:r>
+        <w:rPr>
+          <w:rFonts w:ascii="Roboto" w:hAnsi="Roboto"/>
+          <w:color w:val="3C4043"/>
+          <w:spacing w:val="3"/>
+          <w:sz w:val="21"/>
+          <w:szCs w:val="21"/>
+        </w:rPr>
+        <w:t xml:space="preserve">        return;</w:t>
+      </w:r>
+    </w:p>
+    <w:p>
+      <w:pPr>
+        <w:rPr>
+          <w:rFonts w:ascii="Roboto" w:hAnsi="Roboto"/>
+          <w:color w:val="3C4043"/>
+          <w:spacing w:val="3"/>
+          <w:sz w:val="21"/>
+          <w:szCs w:val="21"/>
+        </w:rPr>
+      </w:pPr>
+      <w:r>
+        <w:rPr>
+          <w:rFonts w:ascii="Roboto" w:hAnsi="Roboto"/>
+          <w:color w:val="3C4043"/>
+          <w:spacing w:val="3"/>
+          <w:sz w:val="21"/>
+          <w:szCs w:val="21"/>
+        </w:rPr>
+        <w:t xml:space="preserve">    }</w:t>
+      </w:r>
+    </w:p>
+    <w:p>
+      <w:pPr>
+        <w:rPr>
+          <w:rFonts w:ascii="Roboto" w:hAnsi="Roboto"/>
+          <w:color w:val="3C4043"/>
+          <w:spacing w:val="3"/>
+          <w:sz w:val="21"/>
+          <w:szCs w:val="21"/>
+        </w:rPr>
+      </w:pPr>
+      <w:r>
+        <w:rPr>
+          <w:rFonts w:ascii="Roboto" w:hAnsi="Roboto"/>
+          <w:color w:val="3C4043"/>
+          <w:spacing w:val="3"/>
+          <w:sz w:val="21"/>
+          <w:szCs w:val="21"/>
+        </w:rPr>
+        <w:t xml:space="preserve"> </w:t>
+      </w:r>
+    </w:p>
+    <w:p>
+      <w:pPr>
+        <w:rPr>
+          <w:rFonts w:ascii="Roboto" w:hAnsi="Roboto"/>
+          <w:color w:val="3C4043"/>
+          <w:spacing w:val="3"/>
+          <w:sz w:val="21"/>
+          <w:szCs w:val="21"/>
+        </w:rPr>
+      </w:pPr>
+      <w:r>
+        <w:rPr>
+          <w:rFonts w:ascii="Roboto" w:hAnsi="Roboto"/>
+          <w:color w:val="3C4043"/>
+          <w:spacing w:val="3"/>
+          <w:sz w:val="21"/>
+          <w:szCs w:val="21"/>
+        </w:rPr>
+        <w:t xml:space="preserve">    while (tos</w:t>
+      </w:r>
+      <w:proofErr w:type="gramStart"/>
+      <w:r>
+        <w:rPr>
+          <w:rFonts w:ascii="Roboto" w:hAnsi="Roboto"/>
+          <w:color w:val="3C4043"/>
+          <w:spacing w:val="3"/>
+          <w:sz w:val="21"/>
+          <w:szCs w:val="21"/>
+        </w:rPr>
+        <w:t>1 !</w:t>
+      </w:r>
+      <w:proofErr w:type="gramEnd"/>
+      <w:r>
+        <w:rPr>
+          <w:rFonts w:ascii="Roboto" w:hAnsi="Roboto"/>
+          <w:color w:val="3C4043"/>
+          <w:spacing w:val="3"/>
+          <w:sz w:val="21"/>
+          <w:szCs w:val="21"/>
+        </w:rPr>
+        <w:t>= NULL)</w:t>
+      </w:r>
+    </w:p>
+    <w:p>
+      <w:pPr>
+        <w:rPr>
+          <w:rFonts w:ascii="Roboto" w:hAnsi="Roboto"/>
+          <w:color w:val="3C4043"/>
+          <w:spacing w:val="3"/>
+          <w:sz w:val="21"/>
+          <w:szCs w:val="21"/>
+        </w:rPr>
+      </w:pPr>
+      <w:r>
+        <w:rPr>
+          <w:rFonts w:ascii="Roboto" w:hAnsi="Roboto"/>
+          <w:color w:val="3C4043"/>
+          <w:spacing w:val="3"/>
+          <w:sz w:val="21"/>
+          <w:szCs w:val="21"/>
+        </w:rPr>
+        <w:t xml:space="preserve">    {</w:t>
+      </w:r>
+    </w:p>
+    <w:p>
+      <w:pPr>
+        <w:rPr>
+          <w:rFonts w:ascii="Roboto" w:hAnsi="Roboto"/>
+          <w:color w:val="3C4043"/>
+          <w:spacing w:val="3"/>
+          <w:sz w:val="21"/>
+          <w:szCs w:val="21"/>
+        </w:rPr>
+      </w:pPr>
+      <w:r>
+        <w:rPr>
+          <w:rFonts w:ascii="Roboto" w:hAnsi="Roboto"/>
+          <w:color w:val="3C4043"/>
+          <w:spacing w:val="3"/>
+          <w:sz w:val="21"/>
+          <w:szCs w:val="21"/>
+        </w:rPr>
+        <w:t xml:space="preserve">        </w:t>
+      </w:r>
+      <w:proofErr w:type="gramStart"/>
+      <w:r>
+        <w:rPr>
+          <w:rFonts w:ascii="Roboto" w:hAnsi="Roboto"/>
+          <w:color w:val="3C4043"/>
+          <w:spacing w:val="3"/>
+          <w:sz w:val="21"/>
+          <w:szCs w:val="21"/>
+        </w:rPr>
+        <w:t>printf(</w:t>
+      </w:r>
+      <w:proofErr w:type="gramEnd"/>
+      <w:r>
+        <w:rPr>
+          <w:rFonts w:ascii="Roboto" w:hAnsi="Roboto"/>
+          <w:color w:val="3C4043"/>
+          <w:spacing w:val="3"/>
+          <w:sz w:val="21"/>
+          <w:szCs w:val="21"/>
+        </w:rPr>
+        <w:t>"%d ", tos1-&gt;info);</w:t>
       </w:r>
     </w:p>
     <w:p>
@@ -5730,51 +6469,706 @@
           <w:szCs w:val="21"/>
         </w:rPr>
         <w:lastRenderedPageBreak/>
+        <w:t xml:space="preserve">        tos1 = tos1-&gt;ptr;</w:t>
+      </w:r>
+    </w:p>
+    <w:p>
+      <w:pPr>
+        <w:rPr>
+          <w:rFonts w:ascii="Roboto" w:hAnsi="Roboto"/>
+          <w:color w:val="3C4043"/>
+          <w:spacing w:val="3"/>
+          <w:sz w:val="21"/>
+          <w:szCs w:val="21"/>
+        </w:rPr>
+      </w:pPr>
+      <w:r>
+        <w:rPr>
+          <w:rFonts w:ascii="Roboto" w:hAnsi="Roboto"/>
+          <w:color w:val="3C4043"/>
+          <w:spacing w:val="3"/>
+          <w:sz w:val="21"/>
+          <w:szCs w:val="21"/>
+        </w:rPr>
+        <w:t xml:space="preserve">    }</w:t>
+      </w:r>
+    </w:p>
+    <w:p>
+      <w:pPr>
+        <w:rPr>
+          <w:rFonts w:ascii="Roboto" w:hAnsi="Roboto"/>
+          <w:color w:val="3C4043"/>
+          <w:spacing w:val="3"/>
+          <w:sz w:val="21"/>
+          <w:szCs w:val="21"/>
+        </w:rPr>
+      </w:pPr>
+      <w:r>
+        <w:rPr>
+          <w:rFonts w:ascii="Roboto" w:hAnsi="Roboto"/>
+          <w:color w:val="3C4043"/>
+          <w:spacing w:val="3"/>
+          <w:sz w:val="21"/>
+          <w:szCs w:val="21"/>
+        </w:rPr>
+        <w:t xml:space="preserve"> }</w:t>
+      </w:r>
+    </w:p>
+    <w:p>
+      <w:pPr>
+        <w:rPr>
+          <w:rFonts w:ascii="Roboto" w:hAnsi="Roboto"/>
+          <w:color w:val="3C4043"/>
+          <w:spacing w:val="3"/>
+          <w:sz w:val="21"/>
+          <w:szCs w:val="21"/>
+        </w:rPr>
+      </w:pPr>
+      <w:r>
+        <w:rPr>
+          <w:rFonts w:ascii="Roboto" w:hAnsi="Roboto"/>
+          <w:color w:val="3C4043"/>
+          <w:spacing w:val="3"/>
+          <w:sz w:val="21"/>
+          <w:szCs w:val="21"/>
+        </w:rPr>
+        <w:t xml:space="preserve"> </w:t>
+      </w:r>
+    </w:p>
+    <w:p>
+      <w:pPr>
+        <w:rPr>
+          <w:rFonts w:ascii="Roboto" w:hAnsi="Roboto"/>
+          <w:color w:val="3C4043"/>
+          <w:spacing w:val="3"/>
+          <w:sz w:val="21"/>
+          <w:szCs w:val="21"/>
+        </w:rPr>
+      </w:pPr>
+      <w:r>
+        <w:rPr>
+          <w:rFonts w:ascii="Roboto" w:hAnsi="Roboto"/>
+          <w:color w:val="3C4043"/>
+          <w:spacing w:val="3"/>
+          <w:sz w:val="21"/>
+          <w:szCs w:val="21"/>
+        </w:rPr>
+        <w:t xml:space="preserve">void </w:t>
+      </w:r>
+      <w:proofErr w:type="gramStart"/>
+      <w:r>
+        <w:rPr>
+          <w:rFonts w:ascii="Roboto" w:hAnsi="Roboto"/>
+          <w:color w:val="3C4043"/>
+          <w:spacing w:val="3"/>
+          <w:sz w:val="21"/>
+          <w:szCs w:val="21"/>
+        </w:rPr>
+        <w:t>pop(</w:t>
+      </w:r>
+      <w:proofErr w:type="gramEnd"/>
+      <w:r>
+        <w:rPr>
+          <w:rFonts w:ascii="Roboto" w:hAnsi="Roboto"/>
+          <w:color w:val="3C4043"/>
+          <w:spacing w:val="3"/>
+          <w:sz w:val="21"/>
+          <w:szCs w:val="21"/>
+        </w:rPr>
+        <w:t>)</w:t>
+      </w:r>
+    </w:p>
+    <w:p>
+      <w:pPr>
+        <w:rPr>
+          <w:rFonts w:ascii="Roboto" w:hAnsi="Roboto"/>
+          <w:color w:val="3C4043"/>
+          <w:spacing w:val="3"/>
+          <w:sz w:val="21"/>
+          <w:szCs w:val="21"/>
+        </w:rPr>
+      </w:pPr>
+      <w:r>
+        <w:rPr>
+          <w:rFonts w:ascii="Roboto" w:hAnsi="Roboto"/>
+          <w:color w:val="3C4043"/>
+          <w:spacing w:val="3"/>
+          <w:sz w:val="21"/>
+          <w:szCs w:val="21"/>
+        </w:rPr>
+        <w:t>{</w:t>
+      </w:r>
+    </w:p>
+    <w:p>
+      <w:pPr>
+        <w:rPr>
+          <w:rFonts w:ascii="Roboto" w:hAnsi="Roboto"/>
+          <w:color w:val="3C4043"/>
+          <w:spacing w:val="3"/>
+          <w:sz w:val="21"/>
+          <w:szCs w:val="21"/>
+        </w:rPr>
+      </w:pPr>
+      <w:r>
+        <w:rPr>
+          <w:rFonts w:ascii="Roboto" w:hAnsi="Roboto"/>
+          <w:color w:val="3C4043"/>
+          <w:spacing w:val="3"/>
+          <w:sz w:val="21"/>
+          <w:szCs w:val="21"/>
+        </w:rPr>
+        <w:t xml:space="preserve">    tos1 = tos;</w:t>
+      </w:r>
+    </w:p>
+    <w:p>
+      <w:pPr>
+        <w:rPr>
+          <w:rFonts w:ascii="Roboto" w:hAnsi="Roboto"/>
+          <w:color w:val="3C4043"/>
+          <w:spacing w:val="3"/>
+          <w:sz w:val="21"/>
+          <w:szCs w:val="21"/>
+        </w:rPr>
+      </w:pPr>
+      <w:r>
+        <w:rPr>
+          <w:rFonts w:ascii="Roboto" w:hAnsi="Roboto"/>
+          <w:color w:val="3C4043"/>
+          <w:spacing w:val="3"/>
+          <w:sz w:val="21"/>
+          <w:szCs w:val="21"/>
+        </w:rPr>
+        <w:t xml:space="preserve"> </w:t>
+      </w:r>
+    </w:p>
+    <w:p>
+      <w:pPr>
+        <w:rPr>
+          <w:rFonts w:ascii="Roboto" w:hAnsi="Roboto"/>
+          <w:color w:val="3C4043"/>
+          <w:spacing w:val="3"/>
+          <w:sz w:val="21"/>
+          <w:szCs w:val="21"/>
+        </w:rPr>
+      </w:pPr>
+      <w:r>
+        <w:rPr>
+          <w:rFonts w:ascii="Roboto" w:hAnsi="Roboto"/>
+          <w:color w:val="3C4043"/>
+          <w:spacing w:val="3"/>
+          <w:sz w:val="21"/>
+          <w:szCs w:val="21"/>
+        </w:rPr>
+        <w:t xml:space="preserve">    if (tos1 == NULL)</w:t>
+      </w:r>
+    </w:p>
+    <w:p>
+      <w:pPr>
+        <w:rPr>
+          <w:rFonts w:ascii="Roboto" w:hAnsi="Roboto"/>
+          <w:color w:val="3C4043"/>
+          <w:spacing w:val="3"/>
+          <w:sz w:val="21"/>
+          <w:szCs w:val="21"/>
+        </w:rPr>
+      </w:pPr>
+      <w:r>
+        <w:rPr>
+          <w:rFonts w:ascii="Roboto" w:hAnsi="Roboto"/>
+          <w:color w:val="3C4043"/>
+          <w:spacing w:val="3"/>
+          <w:sz w:val="21"/>
+          <w:szCs w:val="21"/>
+        </w:rPr>
+        <w:t xml:space="preserve">    {</w:t>
+      </w:r>
+    </w:p>
+    <w:p>
+      <w:pPr>
+        <w:rPr>
+          <w:rFonts w:ascii="Roboto" w:hAnsi="Roboto"/>
+          <w:color w:val="3C4043"/>
+          <w:spacing w:val="3"/>
+          <w:sz w:val="21"/>
+          <w:szCs w:val="21"/>
+        </w:rPr>
+      </w:pPr>
+      <w:r>
+        <w:rPr>
+          <w:rFonts w:ascii="Roboto" w:hAnsi="Roboto"/>
+          <w:color w:val="3C4043"/>
+          <w:spacing w:val="3"/>
+          <w:sz w:val="21"/>
+          <w:szCs w:val="21"/>
+        </w:rPr>
         <w:t xml:space="preserve">        </w:t>
       </w:r>
-      <w:proofErr w:type="spellStart"/>
-      <w:r>
-        <w:rPr>
-          <w:rFonts w:ascii="Roboto" w:hAnsi="Roboto"/>
-          <w:color w:val="3C4043"/>
-          <w:spacing w:val="3"/>
-          <w:sz w:val="21"/>
-          <w:szCs w:val="21"/>
-        </w:rPr>
-        <w:t>tos</w:t>
-      </w:r>
-      <w:proofErr w:type="spellEnd"/>
-      <w:r>
-        <w:rPr>
-          <w:rFonts w:ascii="Roboto" w:hAnsi="Roboto"/>
-          <w:color w:val="3C4043"/>
-          <w:spacing w:val="3"/>
-          <w:sz w:val="21"/>
-          <w:szCs w:val="21"/>
-        </w:rPr>
-        <w:t>-&gt;</w:t>
-      </w:r>
-      <w:proofErr w:type="spellStart"/>
-      <w:r>
-        <w:rPr>
-          <w:rFonts w:ascii="Roboto" w:hAnsi="Roboto"/>
-          <w:color w:val="3C4043"/>
-          <w:spacing w:val="3"/>
-          <w:sz w:val="21"/>
-          <w:szCs w:val="21"/>
-        </w:rPr>
-        <w:t>ptr</w:t>
-      </w:r>
-      <w:proofErr w:type="spellEnd"/>
-      <w:r>
-        <w:rPr>
-          <w:rFonts w:ascii="Roboto" w:hAnsi="Roboto"/>
-          <w:color w:val="3C4043"/>
-          <w:spacing w:val="3"/>
-          <w:sz w:val="21"/>
-          <w:szCs w:val="21"/>
-        </w:rPr>
-        <w:t xml:space="preserve"> = NULL;</w:t>
+      <w:proofErr w:type="gramStart"/>
+      <w:r>
+        <w:rPr>
+          <w:rFonts w:ascii="Roboto" w:hAnsi="Roboto"/>
+          <w:color w:val="3C4043"/>
+          <w:spacing w:val="3"/>
+          <w:sz w:val="21"/>
+          <w:szCs w:val="21"/>
+        </w:rPr>
+        <w:t>printf(</w:t>
+      </w:r>
+      <w:proofErr w:type="gramEnd"/>
+      <w:r>
+        <w:rPr>
+          <w:rFonts w:ascii="Roboto" w:hAnsi="Roboto"/>
+          <w:color w:val="3C4043"/>
+          <w:spacing w:val="3"/>
+          <w:sz w:val="21"/>
+          <w:szCs w:val="21"/>
+        </w:rPr>
+        <w:t>"\n Error : book shelf is empty");</w:t>
+      </w:r>
+    </w:p>
+    <w:p>
+      <w:pPr>
+        <w:rPr>
+          <w:rFonts w:ascii="Roboto" w:hAnsi="Roboto"/>
+          <w:color w:val="3C4043"/>
+          <w:spacing w:val="3"/>
+          <w:sz w:val="21"/>
+          <w:szCs w:val="21"/>
+        </w:rPr>
+      </w:pPr>
+      <w:r>
+        <w:rPr>
+          <w:rFonts w:ascii="Roboto" w:hAnsi="Roboto"/>
+          <w:color w:val="3C4043"/>
+          <w:spacing w:val="3"/>
+          <w:sz w:val="21"/>
+          <w:szCs w:val="21"/>
+        </w:rPr>
+        <w:t xml:space="preserve">        return;</w:t>
+      </w:r>
+    </w:p>
+    <w:p>
+      <w:pPr>
+        <w:rPr>
+          <w:rFonts w:ascii="Roboto" w:hAnsi="Roboto"/>
+          <w:color w:val="3C4043"/>
+          <w:spacing w:val="3"/>
+          <w:sz w:val="21"/>
+          <w:szCs w:val="21"/>
+        </w:rPr>
+      </w:pPr>
+      <w:r>
+        <w:rPr>
+          <w:rFonts w:ascii="Roboto" w:hAnsi="Roboto"/>
+          <w:color w:val="3C4043"/>
+          <w:spacing w:val="3"/>
+          <w:sz w:val="21"/>
+          <w:szCs w:val="21"/>
+        </w:rPr>
+        <w:t xml:space="preserve">    }</w:t>
+      </w:r>
+    </w:p>
+    <w:p>
+      <w:pPr>
+        <w:rPr>
+          <w:rFonts w:ascii="Roboto" w:hAnsi="Roboto"/>
+          <w:color w:val="3C4043"/>
+          <w:spacing w:val="3"/>
+          <w:sz w:val="21"/>
+          <w:szCs w:val="21"/>
+        </w:rPr>
+      </w:pPr>
+      <w:r>
+        <w:rPr>
+          <w:rFonts w:ascii="Roboto" w:hAnsi="Roboto"/>
+          <w:color w:val="3C4043"/>
+          <w:spacing w:val="3"/>
+          <w:sz w:val="21"/>
+          <w:szCs w:val="21"/>
+        </w:rPr>
+        <w:t xml:space="preserve">    else</w:t>
+      </w:r>
+    </w:p>
+    <w:p>
+      <w:pPr>
+        <w:rPr>
+          <w:rFonts w:ascii="Roboto" w:hAnsi="Roboto"/>
+          <w:color w:val="3C4043"/>
+          <w:spacing w:val="3"/>
+          <w:sz w:val="21"/>
+          <w:szCs w:val="21"/>
+        </w:rPr>
+      </w:pPr>
+      <w:r>
+        <w:rPr>
+          <w:rFonts w:ascii="Roboto" w:hAnsi="Roboto"/>
+          <w:color w:val="3C4043"/>
+          <w:spacing w:val="3"/>
+          <w:sz w:val="21"/>
+          <w:szCs w:val="21"/>
+        </w:rPr>
+        <w:t xml:space="preserve">        tos1 = tos1-&gt;ptr;</w:t>
+      </w:r>
+    </w:p>
+    <w:p>
+      <w:pPr>
+        <w:rPr>
+          <w:rFonts w:ascii="Roboto" w:hAnsi="Roboto"/>
+          <w:color w:val="3C4043"/>
+          <w:spacing w:val="3"/>
+          <w:sz w:val="21"/>
+          <w:szCs w:val="21"/>
+        </w:rPr>
+      </w:pPr>
+      <w:r>
+        <w:rPr>
+          <w:rFonts w:ascii="Roboto" w:hAnsi="Roboto"/>
+          <w:color w:val="3C4043"/>
+          <w:spacing w:val="3"/>
+          <w:sz w:val="21"/>
+          <w:szCs w:val="21"/>
+        </w:rPr>
+        <w:t xml:space="preserve">    </w:t>
+      </w:r>
+      <w:proofErr w:type="gramStart"/>
+      <w:r>
+        <w:rPr>
+          <w:rFonts w:ascii="Roboto" w:hAnsi="Roboto"/>
+          <w:color w:val="3C4043"/>
+          <w:spacing w:val="3"/>
+          <w:sz w:val="21"/>
+          <w:szCs w:val="21"/>
+        </w:rPr>
+        <w:t>printf(</w:t>
+      </w:r>
+      <w:proofErr w:type="gramEnd"/>
+      <w:r>
+        <w:rPr>
+          <w:rFonts w:ascii="Roboto" w:hAnsi="Roboto"/>
+          <w:color w:val="3C4043"/>
+          <w:spacing w:val="3"/>
+          <w:sz w:val="21"/>
+          <w:szCs w:val="21"/>
+        </w:rPr>
+        <w:t>"\n Popped books : %d", tos-&gt;info);</w:t>
+      </w:r>
+    </w:p>
+    <w:p>
+      <w:pPr>
+        <w:rPr>
+          <w:rFonts w:ascii="Roboto" w:hAnsi="Roboto"/>
+          <w:color w:val="3C4043"/>
+          <w:spacing w:val="3"/>
+          <w:sz w:val="21"/>
+          <w:szCs w:val="21"/>
+        </w:rPr>
+      </w:pPr>
+      <w:r>
+        <w:rPr>
+          <w:rFonts w:ascii="Roboto" w:hAnsi="Roboto"/>
+          <w:color w:val="3C4043"/>
+          <w:spacing w:val="3"/>
+          <w:sz w:val="21"/>
+          <w:szCs w:val="21"/>
+        </w:rPr>
+        <w:t xml:space="preserve">    free(tos);</w:t>
+      </w:r>
+    </w:p>
+    <w:p>
+      <w:pPr>
+        <w:rPr>
+          <w:rFonts w:ascii="Roboto" w:hAnsi="Roboto"/>
+          <w:color w:val="3C4043"/>
+          <w:spacing w:val="3"/>
+          <w:sz w:val="21"/>
+          <w:szCs w:val="21"/>
+        </w:rPr>
+      </w:pPr>
+      <w:r>
+        <w:rPr>
+          <w:rFonts w:ascii="Roboto" w:hAnsi="Roboto"/>
+          <w:color w:val="3C4043"/>
+          <w:spacing w:val="3"/>
+          <w:sz w:val="21"/>
+          <w:szCs w:val="21"/>
+        </w:rPr>
+        <w:t xml:space="preserve">    tos = tos1;</w:t>
+      </w:r>
+    </w:p>
+    <w:p>
+      <w:pPr>
+        <w:rPr>
+          <w:rFonts w:ascii="Roboto" w:hAnsi="Roboto"/>
+          <w:color w:val="3C4043"/>
+          <w:spacing w:val="3"/>
+          <w:sz w:val="21"/>
+          <w:szCs w:val="21"/>
+        </w:rPr>
+      </w:pPr>
+      <w:r>
+        <w:rPr>
+          <w:rFonts w:ascii="Roboto" w:hAnsi="Roboto"/>
+          <w:color w:val="3C4043"/>
+          <w:spacing w:val="3"/>
+          <w:sz w:val="21"/>
+          <w:szCs w:val="21"/>
+        </w:rPr>
+        <w:t xml:space="preserve">    count--;</w:t>
+      </w:r>
+    </w:p>
+    <w:p>
+      <w:pPr>
+        <w:rPr>
+          <w:rFonts w:ascii="Roboto" w:hAnsi="Roboto"/>
+          <w:color w:val="3C4043"/>
+          <w:spacing w:val="3"/>
+          <w:sz w:val="21"/>
+          <w:szCs w:val="21"/>
+        </w:rPr>
+      </w:pPr>
+      <w:r>
+        <w:rPr>
+          <w:rFonts w:ascii="Roboto" w:hAnsi="Roboto"/>
+          <w:color w:val="3C4043"/>
+          <w:spacing w:val="3"/>
+          <w:sz w:val="21"/>
+          <w:szCs w:val="21"/>
+        </w:rPr>
+        <w:t>}</w:t>
+      </w:r>
+    </w:p>
+    <w:p>
+      <w:pPr>
+        <w:rPr>
+          <w:rFonts w:ascii="Roboto" w:hAnsi="Roboto"/>
+          <w:color w:val="3C4043"/>
+          <w:spacing w:val="3"/>
+          <w:sz w:val="21"/>
+          <w:szCs w:val="21"/>
+        </w:rPr>
+      </w:pPr>
+      <w:r>
+        <w:rPr>
+          <w:rFonts w:ascii="Roboto" w:hAnsi="Roboto"/>
+          <w:color w:val="3C4043"/>
+          <w:spacing w:val="3"/>
+          <w:sz w:val="21"/>
+          <w:szCs w:val="21"/>
+        </w:rPr>
+        <w:t xml:space="preserve"> </w:t>
+      </w:r>
+    </w:p>
+    <w:p>
+      <w:pPr>
+        <w:rPr>
+          <w:rFonts w:ascii="Roboto" w:hAnsi="Roboto"/>
+          <w:color w:val="3C4043"/>
+          <w:spacing w:val="3"/>
+          <w:sz w:val="21"/>
+          <w:szCs w:val="21"/>
+        </w:rPr>
+      </w:pPr>
+      <w:r>
+        <w:rPr>
+          <w:rFonts w:ascii="Roboto" w:hAnsi="Roboto"/>
+          <w:color w:val="3C4043"/>
+          <w:spacing w:val="3"/>
+          <w:sz w:val="21"/>
+          <w:szCs w:val="21"/>
+        </w:rPr>
+        <w:t xml:space="preserve">int </w:t>
+      </w:r>
+      <w:proofErr w:type="gramStart"/>
+      <w:r>
+        <w:rPr>
+          <w:rFonts w:ascii="Roboto" w:hAnsi="Roboto"/>
+          <w:color w:val="3C4043"/>
+          <w:spacing w:val="3"/>
+          <w:sz w:val="21"/>
+          <w:szCs w:val="21"/>
+        </w:rPr>
+        <w:t>peek(</w:t>
+      </w:r>
+      <w:proofErr w:type="gramEnd"/>
+      <w:r>
+        <w:rPr>
+          <w:rFonts w:ascii="Roboto" w:hAnsi="Roboto"/>
+          <w:color w:val="3C4043"/>
+          <w:spacing w:val="3"/>
+          <w:sz w:val="21"/>
+          <w:szCs w:val="21"/>
+        </w:rPr>
+        <w:t>)</w:t>
+      </w:r>
+    </w:p>
+    <w:p>
+      <w:pPr>
+        <w:rPr>
+          <w:rFonts w:ascii="Roboto" w:hAnsi="Roboto"/>
+          <w:color w:val="3C4043"/>
+          <w:spacing w:val="3"/>
+          <w:sz w:val="21"/>
+          <w:szCs w:val="21"/>
+        </w:rPr>
+      </w:pPr>
+      <w:r>
+        <w:rPr>
+          <w:rFonts w:ascii="Roboto" w:hAnsi="Roboto"/>
+          <w:color w:val="3C4043"/>
+          <w:spacing w:val="3"/>
+          <w:sz w:val="21"/>
+          <w:szCs w:val="21"/>
+        </w:rPr>
+        <w:t>{</w:t>
+      </w:r>
+    </w:p>
+    <w:p>
+      <w:pPr>
+        <w:rPr>
+          <w:rFonts w:ascii="Roboto" w:hAnsi="Roboto"/>
+          <w:color w:val="3C4043"/>
+          <w:spacing w:val="3"/>
+          <w:sz w:val="21"/>
+          <w:szCs w:val="21"/>
+        </w:rPr>
+      </w:pPr>
+      <w:r>
+        <w:rPr>
+          <w:rFonts w:ascii="Roboto" w:hAnsi="Roboto"/>
+          <w:color w:val="3C4043"/>
+          <w:spacing w:val="3"/>
+          <w:sz w:val="21"/>
+          <w:szCs w:val="21"/>
+        </w:rPr>
+        <w:t xml:space="preserve">    return(tos-&gt;info);</w:t>
+      </w:r>
+    </w:p>
+    <w:p>
+      <w:pPr>
+        <w:rPr>
+          <w:rFonts w:ascii="Roboto" w:hAnsi="Roboto"/>
+          <w:color w:val="3C4043"/>
+          <w:spacing w:val="3"/>
+          <w:sz w:val="21"/>
+          <w:szCs w:val="21"/>
+        </w:rPr>
+      </w:pPr>
+      <w:r>
+        <w:rPr>
+          <w:rFonts w:ascii="Roboto" w:hAnsi="Roboto"/>
+          <w:color w:val="3C4043"/>
+          <w:spacing w:val="3"/>
+          <w:sz w:val="21"/>
+          <w:szCs w:val="21"/>
+        </w:rPr>
+        <w:t>}</w:t>
+      </w:r>
+    </w:p>
+    <w:p>
+      <w:pPr>
+        <w:rPr>
+          <w:rFonts w:ascii="Roboto" w:hAnsi="Roboto"/>
+          <w:color w:val="3C4043"/>
+          <w:spacing w:val="3"/>
+          <w:sz w:val="21"/>
+          <w:szCs w:val="21"/>
+        </w:rPr>
+      </w:pPr>
+      <w:r>
+        <w:rPr>
+          <w:rFonts w:ascii="Roboto" w:hAnsi="Roboto"/>
+          <w:color w:val="3C4043"/>
+          <w:spacing w:val="3"/>
+          <w:sz w:val="21"/>
+          <w:szCs w:val="21"/>
+        </w:rPr>
+        <w:t xml:space="preserve"> </w:t>
+      </w:r>
+    </w:p>
+    <w:p>
+      <w:pPr>
+        <w:rPr>
+          <w:rFonts w:ascii="Roboto" w:hAnsi="Roboto"/>
+          <w:color w:val="3C4043"/>
+          <w:spacing w:val="3"/>
+          <w:sz w:val="21"/>
+          <w:szCs w:val="21"/>
+        </w:rPr>
+      </w:pPr>
+      <w:r>
+        <w:rPr>
+          <w:rFonts w:ascii="Roboto" w:hAnsi="Roboto"/>
+          <w:color w:val="3C4043"/>
+          <w:spacing w:val="3"/>
+          <w:sz w:val="21"/>
+          <w:szCs w:val="21"/>
+        </w:rPr>
+        <w:lastRenderedPageBreak/>
+        <w:t xml:space="preserve">void </w:t>
+      </w:r>
+      <w:proofErr w:type="gramStart"/>
+      <w:r>
+        <w:rPr>
+          <w:rFonts w:ascii="Roboto" w:hAnsi="Roboto"/>
+          <w:color w:val="3C4043"/>
+          <w:spacing w:val="3"/>
+          <w:sz w:val="21"/>
+          <w:szCs w:val="21"/>
+        </w:rPr>
+        <w:t>empty(</w:t>
+      </w:r>
+      <w:proofErr w:type="gramEnd"/>
+      <w:r>
+        <w:rPr>
+          <w:rFonts w:ascii="Roboto" w:hAnsi="Roboto"/>
+          <w:color w:val="3C4043"/>
+          <w:spacing w:val="3"/>
+          <w:sz w:val="21"/>
+          <w:szCs w:val="21"/>
+        </w:rPr>
+        <w:t>)</w:t>
+      </w:r>
+    </w:p>
+    <w:p>
+      <w:pPr>
+        <w:rPr>
+          <w:rFonts w:ascii="Roboto" w:hAnsi="Roboto"/>
+          <w:color w:val="3C4043"/>
+          <w:spacing w:val="3"/>
+          <w:sz w:val="21"/>
+          <w:szCs w:val="21"/>
+        </w:rPr>
+      </w:pPr>
+      <w:r>
+        <w:rPr>
+          <w:rFonts w:ascii="Roboto" w:hAnsi="Roboto"/>
+          <w:color w:val="3C4043"/>
+          <w:spacing w:val="3"/>
+          <w:sz w:val="21"/>
+          <w:szCs w:val="21"/>
+        </w:rPr>
+        <w:t>{</w:t>
+      </w:r>
+    </w:p>
+    <w:p>
+      <w:pPr>
+        <w:rPr>
+          <w:rFonts w:ascii="Roboto" w:hAnsi="Roboto"/>
+          <w:color w:val="3C4043"/>
+          <w:spacing w:val="3"/>
+          <w:sz w:val="21"/>
+          <w:szCs w:val="21"/>
+        </w:rPr>
+      </w:pPr>
+      <w:r>
+        <w:rPr>
+          <w:rFonts w:ascii="Roboto" w:hAnsi="Roboto"/>
+          <w:color w:val="3C4043"/>
+          <w:spacing w:val="3"/>
+          <w:sz w:val="21"/>
+          <w:szCs w:val="21"/>
+        </w:rPr>
+        <w:t xml:space="preserve">    if (tos == NULL)</w:t>
       </w:r>
     </w:p>
     <w:p>
@@ -5797,48 +7191,27 @@
         </w:rPr>
         <w:t xml:space="preserve">        </w:t>
       </w:r>
-      <w:proofErr w:type="spellStart"/>
-      <w:r>
-        <w:rPr>
-          <w:rFonts w:ascii="Roboto" w:hAnsi="Roboto"/>
-          <w:color w:val="3C4043"/>
-          <w:spacing w:val="3"/>
-          <w:sz w:val="21"/>
-          <w:szCs w:val="21"/>
-        </w:rPr>
-        <w:t>tos</w:t>
-      </w:r>
-      <w:proofErr w:type="spellEnd"/>
-      <w:r>
-        <w:rPr>
-          <w:rFonts w:ascii="Roboto" w:hAnsi="Roboto"/>
-          <w:color w:val="3C4043"/>
-          <w:spacing w:val="3"/>
-          <w:sz w:val="21"/>
-          <w:szCs w:val="21"/>
-        </w:rPr>
-        <w:t>-&gt;info = data;</w:t>
-      </w:r>
-    </w:p>
-    <w:p>
-      <w:pPr>
-        <w:rPr>
-          <w:rFonts w:ascii="Roboto" w:hAnsi="Roboto"/>
-          <w:color w:val="3C4043"/>
-          <w:spacing w:val="3"/>
-          <w:sz w:val="21"/>
-          <w:szCs w:val="21"/>
-        </w:rPr>
-      </w:pPr>
-      <w:r>
-        <w:rPr>
-          <w:rFonts w:ascii="Roboto" w:hAnsi="Roboto"/>
-          <w:color w:val="3C4043"/>
-          <w:spacing w:val="3"/>
-          <w:sz w:val="21"/>
-          <w:szCs w:val="21"/>
-        </w:rPr>
-        <w:t xml:space="preserve">    }</w:t>
+      <w:proofErr w:type="gramStart"/>
+      <w:r>
+        <w:rPr>
+          <w:rFonts w:ascii="Roboto" w:hAnsi="Roboto"/>
+          <w:color w:val="3C4043"/>
+          <w:spacing w:val="3"/>
+          <w:sz w:val="21"/>
+          <w:szCs w:val="21"/>
+        </w:rPr>
+        <w:t>printf(</w:t>
+      </w:r>
+      <w:proofErr w:type="gramEnd"/>
+      <w:r>
+        <w:rPr>
+          <w:rFonts w:ascii="Roboto" w:hAnsi="Roboto"/>
+          <w:color w:val="3C4043"/>
+          <w:spacing w:val="3"/>
+          <w:sz w:val="21"/>
+          <w:szCs w:val="21"/>
+        </w:rPr>
+        <w:t>"\n Book shelf is empty");</w:t>
       </w:r>
     </w:p>
     <w:p>
@@ -5880,1540 +7253,29 @@
           <w:sz w:val="21"/>
           <w:szCs w:val="21"/>
         </w:rPr>
-        <w:t xml:space="preserve">    {</w:t>
-      </w:r>
-    </w:p>
-    <w:p>
-      <w:pPr>
-        <w:rPr>
-          <w:rFonts w:ascii="Roboto" w:hAnsi="Roboto"/>
-          <w:color w:val="3C4043"/>
-          <w:spacing w:val="3"/>
-          <w:sz w:val="21"/>
-          <w:szCs w:val="21"/>
-        </w:rPr>
-      </w:pPr>
-      <w:r>
-        <w:rPr>
-          <w:rFonts w:ascii="Roboto" w:hAnsi="Roboto"/>
-          <w:color w:val="3C4043"/>
-          <w:spacing w:val="3"/>
-          <w:sz w:val="21"/>
-          <w:szCs w:val="21"/>
-        </w:rPr>
-        <w:t xml:space="preserve">        temp =(struct node *)malloc(1*</w:t>
-      </w:r>
-      <w:proofErr w:type="spellStart"/>
-      <w:r>
-        <w:rPr>
-          <w:rFonts w:ascii="Roboto" w:hAnsi="Roboto"/>
-          <w:color w:val="3C4043"/>
-          <w:spacing w:val="3"/>
-          <w:sz w:val="21"/>
-          <w:szCs w:val="21"/>
-        </w:rPr>
-        <w:t>sizeof</w:t>
-      </w:r>
-      <w:proofErr w:type="spellEnd"/>
-      <w:r>
-        <w:rPr>
-          <w:rFonts w:ascii="Roboto" w:hAnsi="Roboto"/>
-          <w:color w:val="3C4043"/>
-          <w:spacing w:val="3"/>
-          <w:sz w:val="21"/>
-          <w:szCs w:val="21"/>
-        </w:rPr>
-        <w:t>(struct node));</w:t>
-      </w:r>
-    </w:p>
-    <w:p>
-      <w:pPr>
-        <w:rPr>
-          <w:rFonts w:ascii="Roboto" w:hAnsi="Roboto"/>
-          <w:color w:val="3C4043"/>
-          <w:spacing w:val="3"/>
-          <w:sz w:val="21"/>
-          <w:szCs w:val="21"/>
-        </w:rPr>
-      </w:pPr>
-      <w:r>
-        <w:rPr>
-          <w:rFonts w:ascii="Roboto" w:hAnsi="Roboto"/>
-          <w:color w:val="3C4043"/>
-          <w:spacing w:val="3"/>
-          <w:sz w:val="21"/>
-          <w:szCs w:val="21"/>
-        </w:rPr>
-        <w:t xml:space="preserve">        temp-&gt;</w:t>
-      </w:r>
-      <w:proofErr w:type="spellStart"/>
-      <w:r>
-        <w:rPr>
-          <w:rFonts w:ascii="Roboto" w:hAnsi="Roboto"/>
-          <w:color w:val="3C4043"/>
-          <w:spacing w:val="3"/>
-          <w:sz w:val="21"/>
-          <w:szCs w:val="21"/>
-        </w:rPr>
-        <w:t>ptr</w:t>
-      </w:r>
-      <w:proofErr w:type="spellEnd"/>
-      <w:r>
-        <w:rPr>
-          <w:rFonts w:ascii="Roboto" w:hAnsi="Roboto"/>
-          <w:color w:val="3C4043"/>
-          <w:spacing w:val="3"/>
-          <w:sz w:val="21"/>
-          <w:szCs w:val="21"/>
-        </w:rPr>
-        <w:t xml:space="preserve"> = </w:t>
-      </w:r>
-      <w:proofErr w:type="spellStart"/>
-      <w:r>
-        <w:rPr>
-          <w:rFonts w:ascii="Roboto" w:hAnsi="Roboto"/>
-          <w:color w:val="3C4043"/>
-          <w:spacing w:val="3"/>
-          <w:sz w:val="21"/>
-          <w:szCs w:val="21"/>
-        </w:rPr>
-        <w:t>tos</w:t>
-      </w:r>
-      <w:proofErr w:type="spellEnd"/>
-      <w:r>
-        <w:rPr>
-          <w:rFonts w:ascii="Roboto" w:hAnsi="Roboto"/>
-          <w:color w:val="3C4043"/>
-          <w:spacing w:val="3"/>
-          <w:sz w:val="21"/>
-          <w:szCs w:val="21"/>
-        </w:rPr>
-        <w:t>;</w:t>
-      </w:r>
-    </w:p>
-    <w:p>
-      <w:pPr>
-        <w:rPr>
-          <w:rFonts w:ascii="Roboto" w:hAnsi="Roboto"/>
-          <w:color w:val="3C4043"/>
-          <w:spacing w:val="3"/>
-          <w:sz w:val="21"/>
-          <w:szCs w:val="21"/>
-        </w:rPr>
-      </w:pPr>
-      <w:r>
-        <w:rPr>
-          <w:rFonts w:ascii="Roboto" w:hAnsi="Roboto"/>
-          <w:color w:val="3C4043"/>
-          <w:spacing w:val="3"/>
-          <w:sz w:val="21"/>
-          <w:szCs w:val="21"/>
-        </w:rPr>
-        <w:t xml:space="preserve">        temp-&gt;info = data;</w:t>
-      </w:r>
-    </w:p>
-    <w:p>
-      <w:pPr>
-        <w:rPr>
-          <w:rFonts w:ascii="Roboto" w:hAnsi="Roboto"/>
-          <w:color w:val="3C4043"/>
-          <w:spacing w:val="3"/>
-          <w:sz w:val="21"/>
-          <w:szCs w:val="21"/>
-        </w:rPr>
-      </w:pPr>
-      <w:r>
-        <w:rPr>
-          <w:rFonts w:ascii="Roboto" w:hAnsi="Roboto"/>
-          <w:color w:val="3C4043"/>
-          <w:spacing w:val="3"/>
-          <w:sz w:val="21"/>
-          <w:szCs w:val="21"/>
-        </w:rPr>
         <w:t xml:space="preserve">        </w:t>
       </w:r>
-      <w:proofErr w:type="spellStart"/>
-      <w:r>
-        <w:rPr>
-          <w:rFonts w:ascii="Roboto" w:hAnsi="Roboto"/>
-          <w:color w:val="3C4043"/>
-          <w:spacing w:val="3"/>
-          <w:sz w:val="21"/>
-          <w:szCs w:val="21"/>
-        </w:rPr>
-        <w:t>tos</w:t>
-      </w:r>
-      <w:proofErr w:type="spellEnd"/>
-      <w:r>
-        <w:rPr>
-          <w:rFonts w:ascii="Roboto" w:hAnsi="Roboto"/>
-          <w:color w:val="3C4043"/>
-          <w:spacing w:val="3"/>
-          <w:sz w:val="21"/>
-          <w:szCs w:val="21"/>
-        </w:rPr>
-        <w:t xml:space="preserve"> = temp;</w:t>
-      </w:r>
-    </w:p>
-    <w:p>
-      <w:pPr>
-        <w:rPr>
-          <w:rFonts w:ascii="Roboto" w:hAnsi="Roboto"/>
-          <w:color w:val="3C4043"/>
-          <w:spacing w:val="3"/>
-          <w:sz w:val="21"/>
-          <w:szCs w:val="21"/>
-        </w:rPr>
-      </w:pPr>
-      <w:r>
-        <w:rPr>
-          <w:rFonts w:ascii="Roboto" w:hAnsi="Roboto"/>
-          <w:color w:val="3C4043"/>
-          <w:spacing w:val="3"/>
-          <w:sz w:val="21"/>
-          <w:szCs w:val="21"/>
-        </w:rPr>
-        <w:t xml:space="preserve">    }</w:t>
-      </w:r>
-    </w:p>
-    <w:p>
-      <w:pPr>
-        <w:rPr>
-          <w:rFonts w:ascii="Roboto" w:hAnsi="Roboto"/>
-          <w:color w:val="3C4043"/>
-          <w:spacing w:val="3"/>
-          <w:sz w:val="21"/>
-          <w:szCs w:val="21"/>
-        </w:rPr>
-      </w:pPr>
-      <w:r>
-        <w:rPr>
-          <w:rFonts w:ascii="Roboto" w:hAnsi="Roboto"/>
-          <w:color w:val="3C4043"/>
-          <w:spacing w:val="3"/>
-          <w:sz w:val="21"/>
-          <w:szCs w:val="21"/>
-        </w:rPr>
-        <w:t xml:space="preserve">    count++;</w:t>
-      </w:r>
-    </w:p>
-    <w:p>
-      <w:pPr>
-        <w:rPr>
-          <w:rFonts w:ascii="Roboto" w:hAnsi="Roboto"/>
-          <w:color w:val="3C4043"/>
-          <w:spacing w:val="3"/>
-          <w:sz w:val="21"/>
-          <w:szCs w:val="21"/>
-        </w:rPr>
-      </w:pPr>
-      <w:r>
-        <w:rPr>
-          <w:rFonts w:ascii="Roboto" w:hAnsi="Roboto"/>
-          <w:color w:val="3C4043"/>
-          <w:spacing w:val="3"/>
-          <w:sz w:val="21"/>
-          <w:szCs w:val="21"/>
-        </w:rPr>
-        <w:t>}</w:t>
-      </w:r>
-    </w:p>
-    <w:p>
-      <w:pPr>
-        <w:rPr>
-          <w:rFonts w:ascii="Roboto" w:hAnsi="Roboto"/>
-          <w:color w:val="3C4043"/>
-          <w:spacing w:val="3"/>
-          <w:sz w:val="21"/>
-          <w:szCs w:val="21"/>
-        </w:rPr>
-      </w:pPr>
-      <w:r>
-        <w:rPr>
-          <w:rFonts w:ascii="Roboto" w:hAnsi="Roboto"/>
-          <w:color w:val="3C4043"/>
-          <w:spacing w:val="3"/>
-          <w:sz w:val="21"/>
-          <w:szCs w:val="21"/>
-        </w:rPr>
-        <w:t xml:space="preserve"> </w:t>
-      </w:r>
-    </w:p>
-    <w:p>
-      <w:pPr>
-        <w:rPr>
-          <w:rFonts w:ascii="Roboto" w:hAnsi="Roboto"/>
-          <w:color w:val="3C4043"/>
-          <w:spacing w:val="3"/>
-          <w:sz w:val="21"/>
-          <w:szCs w:val="21"/>
-        </w:rPr>
-      </w:pPr>
-      <w:r>
-        <w:rPr>
-          <w:rFonts w:ascii="Roboto" w:hAnsi="Roboto"/>
-          <w:color w:val="3C4043"/>
-          <w:spacing w:val="3"/>
-          <w:sz w:val="21"/>
-          <w:szCs w:val="21"/>
-        </w:rPr>
-        <w:t>void display()</w:t>
-      </w:r>
-    </w:p>
-    <w:p>
-      <w:pPr>
-        <w:rPr>
-          <w:rFonts w:ascii="Roboto" w:hAnsi="Roboto"/>
-          <w:color w:val="3C4043"/>
-          <w:spacing w:val="3"/>
-          <w:sz w:val="21"/>
-          <w:szCs w:val="21"/>
-        </w:rPr>
-      </w:pPr>
-      <w:r>
-        <w:rPr>
-          <w:rFonts w:ascii="Roboto" w:hAnsi="Roboto"/>
-          <w:color w:val="3C4043"/>
-          <w:spacing w:val="3"/>
-          <w:sz w:val="21"/>
-          <w:szCs w:val="21"/>
-        </w:rPr>
-        <w:t>{</w:t>
-      </w:r>
-    </w:p>
-    <w:p>
-      <w:pPr>
-        <w:rPr>
-          <w:rFonts w:ascii="Roboto" w:hAnsi="Roboto"/>
-          <w:color w:val="3C4043"/>
-          <w:spacing w:val="3"/>
-          <w:sz w:val="21"/>
-          <w:szCs w:val="21"/>
-        </w:rPr>
-      </w:pPr>
-      <w:r>
-        <w:rPr>
-          <w:rFonts w:ascii="Roboto" w:hAnsi="Roboto"/>
-          <w:color w:val="3C4043"/>
-          <w:spacing w:val="3"/>
-          <w:sz w:val="21"/>
-          <w:szCs w:val="21"/>
-        </w:rPr>
-        <w:t xml:space="preserve">    tos1 = </w:t>
-      </w:r>
-      <w:proofErr w:type="spellStart"/>
-      <w:r>
-        <w:rPr>
-          <w:rFonts w:ascii="Roboto" w:hAnsi="Roboto"/>
-          <w:color w:val="3C4043"/>
-          <w:spacing w:val="3"/>
-          <w:sz w:val="21"/>
-          <w:szCs w:val="21"/>
-        </w:rPr>
-        <w:t>tos</w:t>
-      </w:r>
-      <w:proofErr w:type="spellEnd"/>
-      <w:r>
-        <w:rPr>
-          <w:rFonts w:ascii="Roboto" w:hAnsi="Roboto"/>
-          <w:color w:val="3C4043"/>
-          <w:spacing w:val="3"/>
-          <w:sz w:val="21"/>
-          <w:szCs w:val="21"/>
-        </w:rPr>
-        <w:t>;</w:t>
-      </w:r>
-    </w:p>
-    <w:p>
-      <w:pPr>
-        <w:rPr>
-          <w:rFonts w:ascii="Roboto" w:hAnsi="Roboto"/>
-          <w:color w:val="3C4043"/>
-          <w:spacing w:val="3"/>
-          <w:sz w:val="21"/>
-          <w:szCs w:val="21"/>
-        </w:rPr>
-      </w:pPr>
-      <w:r>
-        <w:rPr>
-          <w:rFonts w:ascii="Roboto" w:hAnsi="Roboto"/>
-          <w:color w:val="3C4043"/>
-          <w:spacing w:val="3"/>
-          <w:sz w:val="21"/>
-          <w:szCs w:val="21"/>
-        </w:rPr>
-        <w:t xml:space="preserve"> </w:t>
-      </w:r>
-    </w:p>
-    <w:p>
-      <w:pPr>
-        <w:rPr>
-          <w:rFonts w:ascii="Roboto" w:hAnsi="Roboto"/>
-          <w:color w:val="3C4043"/>
-          <w:spacing w:val="3"/>
-          <w:sz w:val="21"/>
-          <w:szCs w:val="21"/>
-        </w:rPr>
-      </w:pPr>
-      <w:r>
-        <w:rPr>
-          <w:rFonts w:ascii="Roboto" w:hAnsi="Roboto"/>
-          <w:color w:val="3C4043"/>
-          <w:spacing w:val="3"/>
-          <w:sz w:val="21"/>
-          <w:szCs w:val="21"/>
-        </w:rPr>
-        <w:t xml:space="preserve">    if (tos1 == NULL)</w:t>
-      </w:r>
-    </w:p>
-    <w:p>
-      <w:pPr>
-        <w:rPr>
-          <w:rFonts w:ascii="Roboto" w:hAnsi="Roboto"/>
-          <w:color w:val="3C4043"/>
-          <w:spacing w:val="3"/>
-          <w:sz w:val="21"/>
-          <w:szCs w:val="21"/>
-        </w:rPr>
-      </w:pPr>
-      <w:r>
-        <w:rPr>
-          <w:rFonts w:ascii="Roboto" w:hAnsi="Roboto"/>
-          <w:color w:val="3C4043"/>
-          <w:spacing w:val="3"/>
-          <w:sz w:val="21"/>
-          <w:szCs w:val="21"/>
-        </w:rPr>
-        <w:t xml:space="preserve">    {</w:t>
-      </w:r>
-    </w:p>
-    <w:p>
-      <w:pPr>
-        <w:rPr>
-          <w:rFonts w:ascii="Roboto" w:hAnsi="Roboto"/>
-          <w:color w:val="3C4043"/>
-          <w:spacing w:val="3"/>
-          <w:sz w:val="21"/>
-          <w:szCs w:val="21"/>
-        </w:rPr>
-      </w:pPr>
-      <w:r>
-        <w:rPr>
-          <w:rFonts w:ascii="Roboto" w:hAnsi="Roboto"/>
-          <w:color w:val="3C4043"/>
-          <w:spacing w:val="3"/>
-          <w:sz w:val="21"/>
-          <w:szCs w:val="21"/>
-        </w:rPr>
-        <w:t xml:space="preserve">        </w:t>
-      </w:r>
-      <w:proofErr w:type="spellStart"/>
-      <w:r>
-        <w:rPr>
-          <w:rFonts w:ascii="Roboto" w:hAnsi="Roboto"/>
-          <w:color w:val="3C4043"/>
-          <w:spacing w:val="3"/>
-          <w:sz w:val="21"/>
-          <w:szCs w:val="21"/>
-        </w:rPr>
-        <w:t>printf</w:t>
-      </w:r>
-      <w:proofErr w:type="spellEnd"/>
-      <w:r>
-        <w:rPr>
-          <w:rFonts w:ascii="Roboto" w:hAnsi="Roboto"/>
-          <w:color w:val="3C4043"/>
-          <w:spacing w:val="3"/>
-          <w:sz w:val="21"/>
-          <w:szCs w:val="21"/>
-        </w:rPr>
-        <w:t>("Book shelf is empty");</w:t>
-      </w:r>
-    </w:p>
-    <w:p>
-      <w:pPr>
-        <w:rPr>
-          <w:rFonts w:ascii="Roboto" w:hAnsi="Roboto"/>
-          <w:color w:val="3C4043"/>
-          <w:spacing w:val="3"/>
-          <w:sz w:val="21"/>
-          <w:szCs w:val="21"/>
-        </w:rPr>
-      </w:pPr>
-      <w:r>
-        <w:rPr>
-          <w:rFonts w:ascii="Roboto" w:hAnsi="Roboto"/>
-          <w:color w:val="3C4043"/>
-          <w:spacing w:val="3"/>
-          <w:sz w:val="21"/>
-          <w:szCs w:val="21"/>
-        </w:rPr>
-        <w:t xml:space="preserve">        return;</w:t>
-      </w:r>
-    </w:p>
-    <w:p>
-      <w:pPr>
-        <w:rPr>
-          <w:rFonts w:ascii="Roboto" w:hAnsi="Roboto"/>
-          <w:color w:val="3C4043"/>
-          <w:spacing w:val="3"/>
-          <w:sz w:val="21"/>
-          <w:szCs w:val="21"/>
-        </w:rPr>
-      </w:pPr>
-      <w:r>
-        <w:rPr>
-          <w:rFonts w:ascii="Roboto" w:hAnsi="Roboto"/>
-          <w:color w:val="3C4043"/>
-          <w:spacing w:val="3"/>
-          <w:sz w:val="21"/>
-          <w:szCs w:val="21"/>
-        </w:rPr>
-        <w:t xml:space="preserve">    }</w:t>
-      </w:r>
-    </w:p>
-    <w:p>
-      <w:pPr>
-        <w:rPr>
-          <w:rFonts w:ascii="Roboto" w:hAnsi="Roboto"/>
-          <w:color w:val="3C4043"/>
-          <w:spacing w:val="3"/>
-          <w:sz w:val="21"/>
-          <w:szCs w:val="21"/>
-        </w:rPr>
-      </w:pPr>
-      <w:r>
-        <w:rPr>
-          <w:rFonts w:ascii="Roboto" w:hAnsi="Roboto"/>
-          <w:color w:val="3C4043"/>
-          <w:spacing w:val="3"/>
-          <w:sz w:val="21"/>
-          <w:szCs w:val="21"/>
-        </w:rPr>
-        <w:t xml:space="preserve"> </w:t>
-      </w:r>
-    </w:p>
-    <w:p>
-      <w:pPr>
-        <w:rPr>
-          <w:rFonts w:ascii="Roboto" w:hAnsi="Roboto"/>
-          <w:color w:val="3C4043"/>
-          <w:spacing w:val="3"/>
-          <w:sz w:val="21"/>
-          <w:szCs w:val="21"/>
-        </w:rPr>
-      </w:pPr>
-      <w:r>
-        <w:rPr>
-          <w:rFonts w:ascii="Roboto" w:hAnsi="Roboto"/>
-          <w:color w:val="3C4043"/>
-          <w:spacing w:val="3"/>
-          <w:sz w:val="21"/>
-          <w:szCs w:val="21"/>
-        </w:rPr>
-        <w:t xml:space="preserve">    while (tos1 != NULL)</w:t>
-      </w:r>
-    </w:p>
-    <w:p>
-      <w:pPr>
-        <w:rPr>
-          <w:rFonts w:ascii="Roboto" w:hAnsi="Roboto"/>
-          <w:color w:val="3C4043"/>
-          <w:spacing w:val="3"/>
-          <w:sz w:val="21"/>
-          <w:szCs w:val="21"/>
-        </w:rPr>
-      </w:pPr>
-      <w:r>
-        <w:rPr>
-          <w:rFonts w:ascii="Roboto" w:hAnsi="Roboto"/>
-          <w:color w:val="3C4043"/>
-          <w:spacing w:val="3"/>
-          <w:sz w:val="21"/>
-          <w:szCs w:val="21"/>
-        </w:rPr>
-        <w:t xml:space="preserve">    {</w:t>
-      </w:r>
-    </w:p>
-    <w:p>
-      <w:pPr>
-        <w:rPr>
-          <w:rFonts w:ascii="Roboto" w:hAnsi="Roboto"/>
-          <w:color w:val="3C4043"/>
-          <w:spacing w:val="3"/>
-          <w:sz w:val="21"/>
-          <w:szCs w:val="21"/>
-        </w:rPr>
-      </w:pPr>
-      <w:r>
-        <w:rPr>
-          <w:rFonts w:ascii="Roboto" w:hAnsi="Roboto"/>
-          <w:color w:val="3C4043"/>
-          <w:spacing w:val="3"/>
-          <w:sz w:val="21"/>
-          <w:szCs w:val="21"/>
-        </w:rPr>
-        <w:t xml:space="preserve">        </w:t>
-      </w:r>
-      <w:proofErr w:type="spellStart"/>
-      <w:r>
-        <w:rPr>
-          <w:rFonts w:ascii="Roboto" w:hAnsi="Roboto"/>
-          <w:color w:val="3C4043"/>
-          <w:spacing w:val="3"/>
-          <w:sz w:val="21"/>
-          <w:szCs w:val="21"/>
-        </w:rPr>
-        <w:t>printf</w:t>
-      </w:r>
-      <w:proofErr w:type="spellEnd"/>
-      <w:r>
-        <w:rPr>
-          <w:rFonts w:ascii="Roboto" w:hAnsi="Roboto"/>
-          <w:color w:val="3C4043"/>
-          <w:spacing w:val="3"/>
-          <w:sz w:val="21"/>
-          <w:szCs w:val="21"/>
-        </w:rPr>
-        <w:t>("%d ", tos1-&gt;info);</w:t>
-      </w:r>
-    </w:p>
-    <w:p>
-      <w:pPr>
-        <w:rPr>
-          <w:rFonts w:ascii="Roboto" w:hAnsi="Roboto"/>
-          <w:color w:val="3C4043"/>
-          <w:spacing w:val="3"/>
-          <w:sz w:val="21"/>
-          <w:szCs w:val="21"/>
-        </w:rPr>
-      </w:pPr>
-      <w:r>
-        <w:rPr>
-          <w:rFonts w:ascii="Roboto" w:hAnsi="Roboto"/>
-          <w:color w:val="3C4043"/>
-          <w:spacing w:val="3"/>
-          <w:sz w:val="21"/>
-          <w:szCs w:val="21"/>
-        </w:rPr>
-        <w:lastRenderedPageBreak/>
-        <w:t xml:space="preserve">        tos1 = tos1-&gt;</w:t>
-      </w:r>
-      <w:proofErr w:type="spellStart"/>
-      <w:r>
-        <w:rPr>
-          <w:rFonts w:ascii="Roboto" w:hAnsi="Roboto"/>
-          <w:color w:val="3C4043"/>
-          <w:spacing w:val="3"/>
-          <w:sz w:val="21"/>
-          <w:szCs w:val="21"/>
-        </w:rPr>
-        <w:t>ptr</w:t>
-      </w:r>
-      <w:proofErr w:type="spellEnd"/>
-      <w:r>
-        <w:rPr>
-          <w:rFonts w:ascii="Roboto" w:hAnsi="Roboto"/>
-          <w:color w:val="3C4043"/>
-          <w:spacing w:val="3"/>
-          <w:sz w:val="21"/>
-          <w:szCs w:val="21"/>
-        </w:rPr>
-        <w:t>;</w:t>
-      </w:r>
-    </w:p>
-    <w:p>
-      <w:pPr>
-        <w:rPr>
-          <w:rFonts w:ascii="Roboto" w:hAnsi="Roboto"/>
-          <w:color w:val="3C4043"/>
-          <w:spacing w:val="3"/>
-          <w:sz w:val="21"/>
-          <w:szCs w:val="21"/>
-        </w:rPr>
-      </w:pPr>
-      <w:r>
-        <w:rPr>
-          <w:rFonts w:ascii="Roboto" w:hAnsi="Roboto"/>
-          <w:color w:val="3C4043"/>
-          <w:spacing w:val="3"/>
-          <w:sz w:val="21"/>
-          <w:szCs w:val="21"/>
-        </w:rPr>
-        <w:t xml:space="preserve">    }</w:t>
-      </w:r>
-    </w:p>
-    <w:p>
-      <w:pPr>
-        <w:rPr>
-          <w:rFonts w:ascii="Roboto" w:hAnsi="Roboto"/>
-          <w:color w:val="3C4043"/>
-          <w:spacing w:val="3"/>
-          <w:sz w:val="21"/>
-          <w:szCs w:val="21"/>
-        </w:rPr>
-      </w:pPr>
-      <w:r>
-        <w:rPr>
-          <w:rFonts w:ascii="Roboto" w:hAnsi="Roboto"/>
-          <w:color w:val="3C4043"/>
-          <w:spacing w:val="3"/>
-          <w:sz w:val="21"/>
-          <w:szCs w:val="21"/>
-        </w:rPr>
-        <w:t xml:space="preserve"> }</w:t>
-      </w:r>
-    </w:p>
-    <w:p>
-      <w:pPr>
-        <w:rPr>
-          <w:rFonts w:ascii="Roboto" w:hAnsi="Roboto"/>
-          <w:color w:val="3C4043"/>
-          <w:spacing w:val="3"/>
-          <w:sz w:val="21"/>
-          <w:szCs w:val="21"/>
-        </w:rPr>
-      </w:pPr>
-      <w:r>
-        <w:rPr>
-          <w:rFonts w:ascii="Roboto" w:hAnsi="Roboto"/>
-          <w:color w:val="3C4043"/>
-          <w:spacing w:val="3"/>
-          <w:sz w:val="21"/>
-          <w:szCs w:val="21"/>
-        </w:rPr>
-        <w:t xml:space="preserve"> </w:t>
-      </w:r>
-    </w:p>
-    <w:p>
-      <w:pPr>
-        <w:rPr>
-          <w:rFonts w:ascii="Roboto" w:hAnsi="Roboto"/>
-          <w:color w:val="3C4043"/>
-          <w:spacing w:val="3"/>
-          <w:sz w:val="21"/>
-          <w:szCs w:val="21"/>
-        </w:rPr>
-      </w:pPr>
-      <w:r>
-        <w:rPr>
-          <w:rFonts w:ascii="Roboto" w:hAnsi="Roboto"/>
-          <w:color w:val="3C4043"/>
-          <w:spacing w:val="3"/>
-          <w:sz w:val="21"/>
-          <w:szCs w:val="21"/>
-        </w:rPr>
-        <w:t>void pop()</w:t>
-      </w:r>
-    </w:p>
-    <w:p>
-      <w:pPr>
-        <w:rPr>
-          <w:rFonts w:ascii="Roboto" w:hAnsi="Roboto"/>
-          <w:color w:val="3C4043"/>
-          <w:spacing w:val="3"/>
-          <w:sz w:val="21"/>
-          <w:szCs w:val="21"/>
-        </w:rPr>
-      </w:pPr>
-      <w:r>
-        <w:rPr>
-          <w:rFonts w:ascii="Roboto" w:hAnsi="Roboto"/>
-          <w:color w:val="3C4043"/>
-          <w:spacing w:val="3"/>
-          <w:sz w:val="21"/>
-          <w:szCs w:val="21"/>
-        </w:rPr>
-        <w:t>{</w:t>
-      </w:r>
-    </w:p>
-    <w:p>
-      <w:pPr>
-        <w:rPr>
-          <w:rFonts w:ascii="Roboto" w:hAnsi="Roboto"/>
-          <w:color w:val="3C4043"/>
-          <w:spacing w:val="3"/>
-          <w:sz w:val="21"/>
-          <w:szCs w:val="21"/>
-        </w:rPr>
-      </w:pPr>
-      <w:r>
-        <w:rPr>
-          <w:rFonts w:ascii="Roboto" w:hAnsi="Roboto"/>
-          <w:color w:val="3C4043"/>
-          <w:spacing w:val="3"/>
-          <w:sz w:val="21"/>
-          <w:szCs w:val="21"/>
-        </w:rPr>
-        <w:t xml:space="preserve">    tos1 = </w:t>
-      </w:r>
-      <w:proofErr w:type="spellStart"/>
-      <w:r>
-        <w:rPr>
-          <w:rFonts w:ascii="Roboto" w:hAnsi="Roboto"/>
-          <w:color w:val="3C4043"/>
-          <w:spacing w:val="3"/>
-          <w:sz w:val="21"/>
-          <w:szCs w:val="21"/>
-        </w:rPr>
-        <w:t>tos</w:t>
-      </w:r>
-      <w:proofErr w:type="spellEnd"/>
-      <w:r>
-        <w:rPr>
-          <w:rFonts w:ascii="Roboto" w:hAnsi="Roboto"/>
-          <w:color w:val="3C4043"/>
-          <w:spacing w:val="3"/>
-          <w:sz w:val="21"/>
-          <w:szCs w:val="21"/>
-        </w:rPr>
-        <w:t>;</w:t>
-      </w:r>
-    </w:p>
-    <w:p>
-      <w:pPr>
-        <w:rPr>
-          <w:rFonts w:ascii="Roboto" w:hAnsi="Roboto"/>
-          <w:color w:val="3C4043"/>
-          <w:spacing w:val="3"/>
-          <w:sz w:val="21"/>
-          <w:szCs w:val="21"/>
-        </w:rPr>
-      </w:pPr>
-      <w:r>
-        <w:rPr>
-          <w:rFonts w:ascii="Roboto" w:hAnsi="Roboto"/>
-          <w:color w:val="3C4043"/>
-          <w:spacing w:val="3"/>
-          <w:sz w:val="21"/>
-          <w:szCs w:val="21"/>
-        </w:rPr>
-        <w:t xml:space="preserve"> </w:t>
-      </w:r>
-    </w:p>
-    <w:p>
-      <w:pPr>
-        <w:rPr>
-          <w:rFonts w:ascii="Roboto" w:hAnsi="Roboto"/>
-          <w:color w:val="3C4043"/>
-          <w:spacing w:val="3"/>
-          <w:sz w:val="21"/>
-          <w:szCs w:val="21"/>
-        </w:rPr>
-      </w:pPr>
-      <w:r>
-        <w:rPr>
-          <w:rFonts w:ascii="Roboto" w:hAnsi="Roboto"/>
-          <w:color w:val="3C4043"/>
-          <w:spacing w:val="3"/>
-          <w:sz w:val="21"/>
-          <w:szCs w:val="21"/>
-        </w:rPr>
-        <w:t xml:space="preserve">    if (tos1 == NULL)</w:t>
-      </w:r>
-    </w:p>
-    <w:p>
-      <w:pPr>
-        <w:rPr>
-          <w:rFonts w:ascii="Roboto" w:hAnsi="Roboto"/>
-          <w:color w:val="3C4043"/>
-          <w:spacing w:val="3"/>
-          <w:sz w:val="21"/>
-          <w:szCs w:val="21"/>
-        </w:rPr>
-      </w:pPr>
-      <w:r>
-        <w:rPr>
-          <w:rFonts w:ascii="Roboto" w:hAnsi="Roboto"/>
-          <w:color w:val="3C4043"/>
-          <w:spacing w:val="3"/>
-          <w:sz w:val="21"/>
-          <w:szCs w:val="21"/>
-        </w:rPr>
-        <w:t xml:space="preserve">    {</w:t>
-      </w:r>
-    </w:p>
-    <w:p>
-      <w:pPr>
-        <w:rPr>
-          <w:rFonts w:ascii="Roboto" w:hAnsi="Roboto"/>
-          <w:color w:val="3C4043"/>
-          <w:spacing w:val="3"/>
-          <w:sz w:val="21"/>
-          <w:szCs w:val="21"/>
-        </w:rPr>
-      </w:pPr>
-      <w:r>
-        <w:rPr>
-          <w:rFonts w:ascii="Roboto" w:hAnsi="Roboto"/>
-          <w:color w:val="3C4043"/>
-          <w:spacing w:val="3"/>
-          <w:sz w:val="21"/>
-          <w:szCs w:val="21"/>
-        </w:rPr>
-        <w:t xml:space="preserve">        </w:t>
-      </w:r>
-      <w:proofErr w:type="spellStart"/>
-      <w:r>
-        <w:rPr>
-          <w:rFonts w:ascii="Roboto" w:hAnsi="Roboto"/>
-          <w:color w:val="3C4043"/>
-          <w:spacing w:val="3"/>
-          <w:sz w:val="21"/>
-          <w:szCs w:val="21"/>
-        </w:rPr>
-        <w:t>printf</w:t>
-      </w:r>
-      <w:proofErr w:type="spellEnd"/>
-      <w:r>
-        <w:rPr>
-          <w:rFonts w:ascii="Roboto" w:hAnsi="Roboto"/>
-          <w:color w:val="3C4043"/>
-          <w:spacing w:val="3"/>
-          <w:sz w:val="21"/>
-          <w:szCs w:val="21"/>
-        </w:rPr>
-        <w:t>("\n Error : book shelf is empty");</w:t>
-      </w:r>
-    </w:p>
-    <w:p>
-      <w:pPr>
-        <w:rPr>
-          <w:rFonts w:ascii="Roboto" w:hAnsi="Roboto"/>
-          <w:color w:val="3C4043"/>
-          <w:spacing w:val="3"/>
-          <w:sz w:val="21"/>
-          <w:szCs w:val="21"/>
-        </w:rPr>
-      </w:pPr>
-      <w:r>
-        <w:rPr>
-          <w:rFonts w:ascii="Roboto" w:hAnsi="Roboto"/>
-          <w:color w:val="3C4043"/>
-          <w:spacing w:val="3"/>
-          <w:sz w:val="21"/>
-          <w:szCs w:val="21"/>
-        </w:rPr>
-        <w:t xml:space="preserve">        return;</w:t>
-      </w:r>
-    </w:p>
-    <w:p>
-      <w:pPr>
-        <w:rPr>
-          <w:rFonts w:ascii="Roboto" w:hAnsi="Roboto"/>
-          <w:color w:val="3C4043"/>
-          <w:spacing w:val="3"/>
-          <w:sz w:val="21"/>
-          <w:szCs w:val="21"/>
-        </w:rPr>
-      </w:pPr>
-      <w:r>
-        <w:rPr>
-          <w:rFonts w:ascii="Roboto" w:hAnsi="Roboto"/>
-          <w:color w:val="3C4043"/>
-          <w:spacing w:val="3"/>
-          <w:sz w:val="21"/>
-          <w:szCs w:val="21"/>
-        </w:rPr>
-        <w:t xml:space="preserve">    }</w:t>
-      </w:r>
-    </w:p>
-    <w:p>
-      <w:pPr>
-        <w:rPr>
-          <w:rFonts w:ascii="Roboto" w:hAnsi="Roboto"/>
-          <w:color w:val="3C4043"/>
-          <w:spacing w:val="3"/>
-          <w:sz w:val="21"/>
-          <w:szCs w:val="21"/>
-        </w:rPr>
-      </w:pPr>
-      <w:r>
-        <w:rPr>
-          <w:rFonts w:ascii="Roboto" w:hAnsi="Roboto"/>
-          <w:color w:val="3C4043"/>
-          <w:spacing w:val="3"/>
-          <w:sz w:val="21"/>
-          <w:szCs w:val="21"/>
-        </w:rPr>
-        <w:t xml:space="preserve">    else</w:t>
-      </w:r>
-    </w:p>
-    <w:p>
-      <w:pPr>
-        <w:rPr>
-          <w:rFonts w:ascii="Roboto" w:hAnsi="Roboto"/>
-          <w:color w:val="3C4043"/>
-          <w:spacing w:val="3"/>
-          <w:sz w:val="21"/>
-          <w:szCs w:val="21"/>
-        </w:rPr>
-      </w:pPr>
-      <w:r>
-        <w:rPr>
-          <w:rFonts w:ascii="Roboto" w:hAnsi="Roboto"/>
-          <w:color w:val="3C4043"/>
-          <w:spacing w:val="3"/>
-          <w:sz w:val="21"/>
-          <w:szCs w:val="21"/>
-        </w:rPr>
-        <w:t xml:space="preserve">        tos1 = tos1-&gt;</w:t>
-      </w:r>
-      <w:proofErr w:type="spellStart"/>
-      <w:r>
-        <w:rPr>
-          <w:rFonts w:ascii="Roboto" w:hAnsi="Roboto"/>
-          <w:color w:val="3C4043"/>
-          <w:spacing w:val="3"/>
-          <w:sz w:val="21"/>
-          <w:szCs w:val="21"/>
-        </w:rPr>
-        <w:t>ptr</w:t>
-      </w:r>
-      <w:proofErr w:type="spellEnd"/>
-      <w:r>
-        <w:rPr>
-          <w:rFonts w:ascii="Roboto" w:hAnsi="Roboto"/>
-          <w:color w:val="3C4043"/>
-          <w:spacing w:val="3"/>
-          <w:sz w:val="21"/>
-          <w:szCs w:val="21"/>
-        </w:rPr>
-        <w:t>;</w:t>
-      </w:r>
-    </w:p>
-    <w:p>
-      <w:pPr>
-        <w:rPr>
-          <w:rFonts w:ascii="Roboto" w:hAnsi="Roboto"/>
-          <w:color w:val="3C4043"/>
-          <w:spacing w:val="3"/>
-          <w:sz w:val="21"/>
-          <w:szCs w:val="21"/>
-        </w:rPr>
-      </w:pPr>
-      <w:r>
-        <w:rPr>
-          <w:rFonts w:ascii="Roboto" w:hAnsi="Roboto"/>
-          <w:color w:val="3C4043"/>
-          <w:spacing w:val="3"/>
-          <w:sz w:val="21"/>
-          <w:szCs w:val="21"/>
-        </w:rPr>
-        <w:t xml:space="preserve">    </w:t>
-      </w:r>
-      <w:proofErr w:type="spellStart"/>
-      <w:r>
-        <w:rPr>
-          <w:rFonts w:ascii="Roboto" w:hAnsi="Roboto"/>
-          <w:color w:val="3C4043"/>
-          <w:spacing w:val="3"/>
-          <w:sz w:val="21"/>
-          <w:szCs w:val="21"/>
-        </w:rPr>
-        <w:t>printf</w:t>
-      </w:r>
-      <w:proofErr w:type="spellEnd"/>
-      <w:r>
-        <w:rPr>
-          <w:rFonts w:ascii="Roboto" w:hAnsi="Roboto"/>
-          <w:color w:val="3C4043"/>
-          <w:spacing w:val="3"/>
-          <w:sz w:val="21"/>
-          <w:szCs w:val="21"/>
-        </w:rPr>
-        <w:t xml:space="preserve">("\n Popped books : %d", </w:t>
-      </w:r>
-      <w:proofErr w:type="spellStart"/>
-      <w:r>
-        <w:rPr>
-          <w:rFonts w:ascii="Roboto" w:hAnsi="Roboto"/>
-          <w:color w:val="3C4043"/>
-          <w:spacing w:val="3"/>
-          <w:sz w:val="21"/>
-          <w:szCs w:val="21"/>
-        </w:rPr>
-        <w:t>tos</w:t>
-      </w:r>
-      <w:proofErr w:type="spellEnd"/>
-      <w:r>
-        <w:rPr>
-          <w:rFonts w:ascii="Roboto" w:hAnsi="Roboto"/>
-          <w:color w:val="3C4043"/>
-          <w:spacing w:val="3"/>
-          <w:sz w:val="21"/>
-          <w:szCs w:val="21"/>
-        </w:rPr>
-        <w:t>-&gt;info);</w:t>
-      </w:r>
-    </w:p>
-    <w:p>
-      <w:pPr>
-        <w:rPr>
-          <w:rFonts w:ascii="Roboto" w:hAnsi="Roboto"/>
-          <w:color w:val="3C4043"/>
-          <w:spacing w:val="3"/>
-          <w:sz w:val="21"/>
-          <w:szCs w:val="21"/>
-        </w:rPr>
-      </w:pPr>
-      <w:r>
-        <w:rPr>
-          <w:rFonts w:ascii="Roboto" w:hAnsi="Roboto"/>
-          <w:color w:val="3C4043"/>
-          <w:spacing w:val="3"/>
-          <w:sz w:val="21"/>
-          <w:szCs w:val="21"/>
-        </w:rPr>
-        <w:t xml:space="preserve">    free(</w:t>
-      </w:r>
-      <w:proofErr w:type="spellStart"/>
-      <w:r>
-        <w:rPr>
-          <w:rFonts w:ascii="Roboto" w:hAnsi="Roboto"/>
-          <w:color w:val="3C4043"/>
-          <w:spacing w:val="3"/>
-          <w:sz w:val="21"/>
-          <w:szCs w:val="21"/>
-        </w:rPr>
-        <w:t>tos</w:t>
-      </w:r>
-      <w:proofErr w:type="spellEnd"/>
-      <w:r>
-        <w:rPr>
-          <w:rFonts w:ascii="Roboto" w:hAnsi="Roboto"/>
-          <w:color w:val="3C4043"/>
-          <w:spacing w:val="3"/>
-          <w:sz w:val="21"/>
-          <w:szCs w:val="21"/>
-        </w:rPr>
-        <w:t>);</w:t>
-      </w:r>
-    </w:p>
-    <w:p>
-      <w:pPr>
-        <w:rPr>
-          <w:rFonts w:ascii="Roboto" w:hAnsi="Roboto"/>
-          <w:color w:val="3C4043"/>
-          <w:spacing w:val="3"/>
-          <w:sz w:val="21"/>
-          <w:szCs w:val="21"/>
-        </w:rPr>
-      </w:pPr>
-      <w:r>
-        <w:rPr>
-          <w:rFonts w:ascii="Roboto" w:hAnsi="Roboto"/>
-          <w:color w:val="3C4043"/>
-          <w:spacing w:val="3"/>
-          <w:sz w:val="21"/>
-          <w:szCs w:val="21"/>
-        </w:rPr>
-        <w:t xml:space="preserve">    </w:t>
-      </w:r>
-      <w:proofErr w:type="spellStart"/>
-      <w:r>
-        <w:rPr>
-          <w:rFonts w:ascii="Roboto" w:hAnsi="Roboto"/>
-          <w:color w:val="3C4043"/>
-          <w:spacing w:val="3"/>
-          <w:sz w:val="21"/>
-          <w:szCs w:val="21"/>
-        </w:rPr>
-        <w:t>tos</w:t>
-      </w:r>
-      <w:proofErr w:type="spellEnd"/>
-      <w:r>
-        <w:rPr>
-          <w:rFonts w:ascii="Roboto" w:hAnsi="Roboto"/>
-          <w:color w:val="3C4043"/>
-          <w:spacing w:val="3"/>
-          <w:sz w:val="21"/>
-          <w:szCs w:val="21"/>
-        </w:rPr>
-        <w:t xml:space="preserve"> = tos1;</w:t>
-      </w:r>
-    </w:p>
-    <w:p>
-      <w:pPr>
-        <w:rPr>
-          <w:rFonts w:ascii="Roboto" w:hAnsi="Roboto"/>
-          <w:color w:val="3C4043"/>
-          <w:spacing w:val="3"/>
-          <w:sz w:val="21"/>
-          <w:szCs w:val="21"/>
-        </w:rPr>
-      </w:pPr>
-      <w:r>
-        <w:rPr>
-          <w:rFonts w:ascii="Roboto" w:hAnsi="Roboto"/>
-          <w:color w:val="3C4043"/>
-          <w:spacing w:val="3"/>
-          <w:sz w:val="21"/>
-          <w:szCs w:val="21"/>
-        </w:rPr>
-        <w:t xml:space="preserve">    count--;</w:t>
-      </w:r>
-    </w:p>
-    <w:p>
-      <w:pPr>
-        <w:rPr>
-          <w:rFonts w:ascii="Roboto" w:hAnsi="Roboto"/>
-          <w:color w:val="3C4043"/>
-          <w:spacing w:val="3"/>
-          <w:sz w:val="21"/>
-          <w:szCs w:val="21"/>
-        </w:rPr>
-      </w:pPr>
-      <w:r>
-        <w:rPr>
-          <w:rFonts w:ascii="Roboto" w:hAnsi="Roboto"/>
-          <w:color w:val="3C4043"/>
-          <w:spacing w:val="3"/>
-          <w:sz w:val="21"/>
-          <w:szCs w:val="21"/>
-        </w:rPr>
-        <w:t>}</w:t>
-      </w:r>
-    </w:p>
-    <w:p>
-      <w:pPr>
-        <w:rPr>
-          <w:rFonts w:ascii="Roboto" w:hAnsi="Roboto"/>
-          <w:color w:val="3C4043"/>
-          <w:spacing w:val="3"/>
-          <w:sz w:val="21"/>
-          <w:szCs w:val="21"/>
-        </w:rPr>
-      </w:pPr>
-      <w:r>
-        <w:rPr>
-          <w:rFonts w:ascii="Roboto" w:hAnsi="Roboto"/>
-          <w:color w:val="3C4043"/>
-          <w:spacing w:val="3"/>
-          <w:sz w:val="21"/>
-          <w:szCs w:val="21"/>
-        </w:rPr>
-        <w:t xml:space="preserve"> </w:t>
-      </w:r>
-    </w:p>
-    <w:p>
-      <w:pPr>
-        <w:rPr>
-          <w:rFonts w:ascii="Roboto" w:hAnsi="Roboto"/>
-          <w:color w:val="3C4043"/>
-          <w:spacing w:val="3"/>
-          <w:sz w:val="21"/>
-          <w:szCs w:val="21"/>
-        </w:rPr>
-      </w:pPr>
-      <w:r>
-        <w:rPr>
-          <w:rFonts w:ascii="Roboto" w:hAnsi="Roboto"/>
-          <w:color w:val="3C4043"/>
-          <w:spacing w:val="3"/>
-          <w:sz w:val="21"/>
-          <w:szCs w:val="21"/>
-        </w:rPr>
-        <w:t>int peek()</w:t>
-      </w:r>
-    </w:p>
-    <w:p>
-      <w:pPr>
-        <w:rPr>
-          <w:rFonts w:ascii="Roboto" w:hAnsi="Roboto"/>
-          <w:color w:val="3C4043"/>
-          <w:spacing w:val="3"/>
-          <w:sz w:val="21"/>
-          <w:szCs w:val="21"/>
-        </w:rPr>
-      </w:pPr>
-      <w:r>
-        <w:rPr>
-          <w:rFonts w:ascii="Roboto" w:hAnsi="Roboto"/>
-          <w:color w:val="3C4043"/>
-          <w:spacing w:val="3"/>
-          <w:sz w:val="21"/>
-          <w:szCs w:val="21"/>
-        </w:rPr>
-        <w:t>{</w:t>
-      </w:r>
-    </w:p>
-    <w:p>
-      <w:pPr>
-        <w:rPr>
-          <w:rFonts w:ascii="Roboto" w:hAnsi="Roboto"/>
-          <w:color w:val="3C4043"/>
-          <w:spacing w:val="3"/>
-          <w:sz w:val="21"/>
-          <w:szCs w:val="21"/>
-        </w:rPr>
-      </w:pPr>
-      <w:r>
-        <w:rPr>
-          <w:rFonts w:ascii="Roboto" w:hAnsi="Roboto"/>
-          <w:color w:val="3C4043"/>
-          <w:spacing w:val="3"/>
-          <w:sz w:val="21"/>
-          <w:szCs w:val="21"/>
-        </w:rPr>
-        <w:t xml:space="preserve">    return(</w:t>
-      </w:r>
-      <w:proofErr w:type="spellStart"/>
-      <w:r>
-        <w:rPr>
-          <w:rFonts w:ascii="Roboto" w:hAnsi="Roboto"/>
-          <w:color w:val="3C4043"/>
-          <w:spacing w:val="3"/>
-          <w:sz w:val="21"/>
-          <w:szCs w:val="21"/>
-        </w:rPr>
-        <w:t>tos</w:t>
-      </w:r>
-      <w:proofErr w:type="spellEnd"/>
-      <w:r>
-        <w:rPr>
-          <w:rFonts w:ascii="Roboto" w:hAnsi="Roboto"/>
-          <w:color w:val="3C4043"/>
-          <w:spacing w:val="3"/>
-          <w:sz w:val="21"/>
-          <w:szCs w:val="21"/>
-        </w:rPr>
-        <w:t>-&gt;info);</w:t>
-      </w:r>
-    </w:p>
-    <w:p>
-      <w:pPr>
-        <w:rPr>
-          <w:rFonts w:ascii="Roboto" w:hAnsi="Roboto"/>
-          <w:color w:val="3C4043"/>
-          <w:spacing w:val="3"/>
-          <w:sz w:val="21"/>
-          <w:szCs w:val="21"/>
-        </w:rPr>
-      </w:pPr>
-      <w:r>
-        <w:rPr>
-          <w:rFonts w:ascii="Roboto" w:hAnsi="Roboto"/>
-          <w:color w:val="3C4043"/>
-          <w:spacing w:val="3"/>
-          <w:sz w:val="21"/>
-          <w:szCs w:val="21"/>
-        </w:rPr>
-        <w:t>}</w:t>
-      </w:r>
-    </w:p>
-    <w:p>
-      <w:pPr>
-        <w:rPr>
-          <w:rFonts w:ascii="Roboto" w:hAnsi="Roboto"/>
-          <w:color w:val="3C4043"/>
-          <w:spacing w:val="3"/>
-          <w:sz w:val="21"/>
-          <w:szCs w:val="21"/>
-        </w:rPr>
-      </w:pPr>
-      <w:r>
-        <w:rPr>
-          <w:rFonts w:ascii="Roboto" w:hAnsi="Roboto"/>
-          <w:color w:val="3C4043"/>
-          <w:spacing w:val="3"/>
-          <w:sz w:val="21"/>
-          <w:szCs w:val="21"/>
-        </w:rPr>
-        <w:t xml:space="preserve"> </w:t>
-      </w:r>
-    </w:p>
-    <w:p>
-      <w:pPr>
-        <w:rPr>
-          <w:rFonts w:ascii="Roboto" w:hAnsi="Roboto"/>
-          <w:color w:val="3C4043"/>
-          <w:spacing w:val="3"/>
-          <w:sz w:val="21"/>
-          <w:szCs w:val="21"/>
-        </w:rPr>
-      </w:pPr>
-      <w:r>
-        <w:rPr>
-          <w:rFonts w:ascii="Roboto" w:hAnsi="Roboto"/>
-          <w:color w:val="3C4043"/>
-          <w:spacing w:val="3"/>
-          <w:sz w:val="21"/>
-          <w:szCs w:val="21"/>
-        </w:rPr>
-        <w:lastRenderedPageBreak/>
-        <w:t>void empty()</w:t>
-      </w:r>
-    </w:p>
-    <w:p>
-      <w:pPr>
-        <w:rPr>
-          <w:rFonts w:ascii="Roboto" w:hAnsi="Roboto"/>
-          <w:color w:val="3C4043"/>
-          <w:spacing w:val="3"/>
-          <w:sz w:val="21"/>
-          <w:szCs w:val="21"/>
-        </w:rPr>
-      </w:pPr>
-      <w:r>
-        <w:rPr>
-          <w:rFonts w:ascii="Roboto" w:hAnsi="Roboto"/>
-          <w:color w:val="3C4043"/>
-          <w:spacing w:val="3"/>
-          <w:sz w:val="21"/>
-          <w:szCs w:val="21"/>
-        </w:rPr>
-        <w:t>{</w:t>
-      </w:r>
-    </w:p>
-    <w:p>
-      <w:pPr>
-        <w:rPr>
-          <w:rFonts w:ascii="Roboto" w:hAnsi="Roboto"/>
-          <w:color w:val="3C4043"/>
-          <w:spacing w:val="3"/>
-          <w:sz w:val="21"/>
-          <w:szCs w:val="21"/>
-        </w:rPr>
-      </w:pPr>
-      <w:r>
-        <w:rPr>
-          <w:rFonts w:ascii="Roboto" w:hAnsi="Roboto"/>
-          <w:color w:val="3C4043"/>
-          <w:spacing w:val="3"/>
-          <w:sz w:val="21"/>
-          <w:szCs w:val="21"/>
-        </w:rPr>
-        <w:t xml:space="preserve">    if (</w:t>
-      </w:r>
-      <w:proofErr w:type="spellStart"/>
-      <w:r>
-        <w:rPr>
-          <w:rFonts w:ascii="Roboto" w:hAnsi="Roboto"/>
-          <w:color w:val="3C4043"/>
-          <w:spacing w:val="3"/>
-          <w:sz w:val="21"/>
-          <w:szCs w:val="21"/>
-        </w:rPr>
-        <w:t>tos</w:t>
-      </w:r>
-      <w:proofErr w:type="spellEnd"/>
-      <w:r>
-        <w:rPr>
-          <w:rFonts w:ascii="Roboto" w:hAnsi="Roboto"/>
-          <w:color w:val="3C4043"/>
-          <w:spacing w:val="3"/>
-          <w:sz w:val="21"/>
-          <w:szCs w:val="21"/>
-        </w:rPr>
-        <w:t xml:space="preserve"> == NULL)</w:t>
-      </w:r>
-    </w:p>
-    <w:p>
-      <w:pPr>
-        <w:rPr>
-          <w:rFonts w:ascii="Roboto" w:hAnsi="Roboto"/>
-          <w:color w:val="3C4043"/>
-          <w:spacing w:val="3"/>
-          <w:sz w:val="21"/>
-          <w:szCs w:val="21"/>
-        </w:rPr>
-      </w:pPr>
-      <w:r>
-        <w:rPr>
-          <w:rFonts w:ascii="Roboto" w:hAnsi="Roboto"/>
-          <w:color w:val="3C4043"/>
-          <w:spacing w:val="3"/>
-          <w:sz w:val="21"/>
-          <w:szCs w:val="21"/>
-        </w:rPr>
-        <w:t xml:space="preserve">        </w:t>
-      </w:r>
-      <w:proofErr w:type="spellStart"/>
-      <w:r>
-        <w:rPr>
-          <w:rFonts w:ascii="Roboto" w:hAnsi="Roboto"/>
-          <w:color w:val="3C4043"/>
-          <w:spacing w:val="3"/>
-          <w:sz w:val="21"/>
-          <w:szCs w:val="21"/>
-        </w:rPr>
-        <w:t>printf</w:t>
-      </w:r>
-      <w:proofErr w:type="spellEnd"/>
-      <w:r>
-        <w:rPr>
-          <w:rFonts w:ascii="Roboto" w:hAnsi="Roboto"/>
-          <w:color w:val="3C4043"/>
-          <w:spacing w:val="3"/>
-          <w:sz w:val="21"/>
-          <w:szCs w:val="21"/>
-        </w:rPr>
-        <w:t>("\n Book shelf is empty");</w:t>
-      </w:r>
-    </w:p>
-    <w:p>
-      <w:pPr>
-        <w:rPr>
-          <w:rFonts w:ascii="Roboto" w:hAnsi="Roboto"/>
-          <w:color w:val="3C4043"/>
-          <w:spacing w:val="3"/>
-          <w:sz w:val="21"/>
-          <w:szCs w:val="21"/>
-        </w:rPr>
-      </w:pPr>
-      <w:r>
-        <w:rPr>
-          <w:rFonts w:ascii="Roboto" w:hAnsi="Roboto"/>
-          <w:color w:val="3C4043"/>
-          <w:spacing w:val="3"/>
-          <w:sz w:val="21"/>
-          <w:szCs w:val="21"/>
-        </w:rPr>
-        <w:t xml:space="preserve">    else</w:t>
-      </w:r>
-    </w:p>
-    <w:p>
-      <w:pPr>
-        <w:rPr>
-          <w:rFonts w:ascii="Roboto" w:hAnsi="Roboto"/>
-          <w:color w:val="3C4043"/>
-          <w:spacing w:val="3"/>
-          <w:sz w:val="21"/>
-          <w:szCs w:val="21"/>
-        </w:rPr>
-      </w:pPr>
-      <w:r>
-        <w:rPr>
-          <w:rFonts w:ascii="Roboto" w:hAnsi="Roboto"/>
-          <w:color w:val="3C4043"/>
-          <w:spacing w:val="3"/>
-          <w:sz w:val="21"/>
-          <w:szCs w:val="21"/>
-        </w:rPr>
-        <w:t xml:space="preserve">        </w:t>
-      </w:r>
-      <w:proofErr w:type="spellStart"/>
-      <w:r>
-        <w:rPr>
-          <w:rFonts w:ascii="Roboto" w:hAnsi="Roboto"/>
-          <w:color w:val="3C4043"/>
-          <w:spacing w:val="3"/>
-          <w:sz w:val="21"/>
-          <w:szCs w:val="21"/>
-        </w:rPr>
-        <w:t>printf</w:t>
-      </w:r>
-      <w:proofErr w:type="spellEnd"/>
-      <w:r>
-        <w:rPr>
-          <w:rFonts w:ascii="Roboto" w:hAnsi="Roboto"/>
-          <w:color w:val="3C4043"/>
-          <w:spacing w:val="3"/>
-          <w:sz w:val="21"/>
-          <w:szCs w:val="21"/>
-        </w:rPr>
-        <w:t>("\n Book shelf is not empty", count);</w:t>
+      <w:proofErr w:type="gramStart"/>
+      <w:r>
+        <w:rPr>
+          <w:rFonts w:ascii="Roboto" w:hAnsi="Roboto"/>
+          <w:color w:val="3C4043"/>
+          <w:spacing w:val="3"/>
+          <w:sz w:val="21"/>
+          <w:szCs w:val="21"/>
+        </w:rPr>
+        <w:t>printf(</w:t>
+      </w:r>
+      <w:proofErr w:type="gramEnd"/>
+      <w:r>
+        <w:rPr>
+          <w:rFonts w:ascii="Roboto" w:hAnsi="Roboto"/>
+          <w:color w:val="3C4043"/>
+          <w:spacing w:val="3"/>
+          <w:sz w:val="21"/>
+          <w:szCs w:val="21"/>
+        </w:rPr>
+        <w:t>"\n Book shelf is not empty", count);</w:t>
       </w:r>
     </w:p>
     <w:p>
@@ -7466,10 +7328,10 @@
           <w:szCs w:val="20"/>
         </w:rPr>
         <w:drawing>
-          <wp:inline distT="0" distB="0" distL="0" distR="0" wp14:anchorId="7A8CDC1D" wp14:editId="44E8CD93">
+          <wp:inline distT="0" distB="0" distL="0" distR="0" wp14:anchorId="2EDE8853" wp14:editId="2236F88E">
             <wp:extent cx="5943600" cy="3341370"/>
             <wp:effectExtent l="0" t="0" r="0" b="0"/>
-            <wp:docPr id="2" name="Picture 2"/>
+            <wp:docPr id="3" name="Picture 3"/>
             <wp:cNvGraphicFramePr>
               <a:graphicFrameLocks xmlns:a="http://schemas.openxmlformats.org/drawingml/2006/main" noChangeAspect="1"/>
             </wp:cNvGraphicFramePr>
@@ -7477,7 +7339,7 @@
               <a:graphicData uri="http://schemas.openxmlformats.org/drawingml/2006/picture">
                 <pic:pic xmlns:pic="http://schemas.openxmlformats.org/drawingml/2006/picture">
                   <pic:nvPicPr>
-                    <pic:cNvPr id="2" name="Picture 2"/>
+                    <pic:cNvPr id="3" name="Picture 3"/>
                     <pic:cNvPicPr/>
                   </pic:nvPicPr>
                   <pic:blipFill>
